--- a/Project2/_docs/MIPS Single Cycle Microprocessor Implementation Report.docx
+++ b/Project2/_docs/MIPS Single Cycle Microprocessor Implementation Report.docx
@@ -161,7 +161,7 @@
       <w:pPr>
         <w:jc w:val="left"/>
         <w:rPr>
-          <w:rFonts w:ascii="Times New Roman" w:eastAsia="나눔명조" w:hAnsi="Times New Roman" w:cs="Times New Roman" w:hint="eastAsia"/>
+          <w:rFonts w:ascii="Times New Roman" w:eastAsia="나눔명조" w:hAnsi="Times New Roman" w:cs="Times New Roman"/>
           <w:sz w:val="22"/>
           <w:szCs w:val="24"/>
         </w:rPr>
@@ -1435,6 +1435,9 @@
         <w:jc w:val="center"/>
       </w:pPr>
       <w:r>
+        <w:rPr>
+          <w:noProof/>
+        </w:rPr>
         <w:drawing>
           <wp:inline distT="0" distB="0" distL="0" distR="0" wp14:anchorId="7A549F67" wp14:editId="59265487">
             <wp:extent cx="2148632" cy="2102213"/>
@@ -2763,7 +2766,7 @@
         <w:ind w:firstLineChars="50" w:firstLine="105"/>
         <w:jc w:val="left"/>
         <w:rPr>
-          <w:rFonts w:ascii="Times New Roman" w:eastAsia="나눔명조" w:hAnsi="Times New Roman" w:cs="Times New Roman" w:hint="eastAsia"/>
+          <w:rFonts w:ascii="Times New Roman" w:eastAsia="나눔명조" w:hAnsi="Times New Roman" w:cs="Times New Roman"/>
           <w:b/>
           <w:bCs/>
           <w:sz w:val="22"/>
@@ -3560,7 +3563,7 @@
       <w:pPr>
         <w:jc w:val="left"/>
         <w:rPr>
-          <w:rFonts w:ascii="Times New Roman" w:eastAsia="나눔명조" w:hAnsi="Times New Roman" w:cs="Times New Roman" w:hint="eastAsia"/>
+          <w:rFonts w:ascii="Times New Roman" w:eastAsia="나눔명조" w:hAnsi="Times New Roman" w:cs="Times New Roman"/>
           <w:sz w:val="22"/>
           <w:szCs w:val="24"/>
         </w:rPr>
@@ -4104,7 +4107,7 @@
       <w:pPr>
         <w:jc w:val="left"/>
         <w:rPr>
-          <w:rFonts w:ascii="Times New Roman" w:eastAsia="나눔명조" w:hAnsi="Times New Roman" w:cs="Times New Roman" w:hint="eastAsia"/>
+          <w:rFonts w:ascii="Times New Roman" w:eastAsia="나눔명조" w:hAnsi="Times New Roman" w:cs="Times New Roman"/>
           <w:b/>
           <w:bCs/>
           <w:sz w:val="22"/>
@@ -4160,6 +4163,7 @@
       <w:r>
         <w:rPr>
           <w:rFonts w:ascii="Times New Roman" w:eastAsia="나눔명조" w:hAnsi="Times New Roman" w:cs="Times New Roman"/>
+          <w:noProof/>
           <w:sz w:val="22"/>
           <w:szCs w:val="24"/>
         </w:rPr>
@@ -4204,9 +4208,6 @@
       <w:pPr>
         <w:pStyle w:val="af"/>
         <w:jc w:val="center"/>
-        <w:rPr>
-          <w:rFonts w:hint="eastAsia"/>
-        </w:rPr>
       </w:pPr>
       <w:r>
         <w:t xml:space="preserve">그림 </w:t>
@@ -4930,7 +4931,7 @@
       <w:pPr>
         <w:jc w:val="left"/>
         <w:rPr>
-          <w:rFonts w:ascii="Times New Roman" w:eastAsia="나눔명조" w:hAnsi="Times New Roman" w:cs="Times New Roman" w:hint="eastAsia"/>
+          <w:rFonts w:ascii="Times New Roman" w:eastAsia="나눔명조" w:hAnsi="Times New Roman" w:cs="Times New Roman"/>
           <w:b/>
           <w:bCs/>
           <w:sz w:val="22"/>
@@ -4990,6 +4991,7 @@
       <w:r>
         <w:rPr>
           <w:rFonts w:ascii="Times New Roman" w:eastAsia="나눔명조" w:hAnsi="Times New Roman" w:cs="Times New Roman"/>
+          <w:noProof/>
           <w:sz w:val="22"/>
           <w:szCs w:val="24"/>
         </w:rPr>
@@ -5046,15 +5048,7 @@
           <w:sz w:val="22"/>
           <w:szCs w:val="24"/>
         </w:rPr>
-        <w:t>opcode</w:t>
-      </w:r>
-      <w:r>
-        <w:rPr>
-          <w:rFonts w:ascii="Times New Roman" w:eastAsia="나눔명조" w:hAnsi="Times New Roman" w:cs="Times New Roman" w:hint="eastAsia"/>
-          <w:sz w:val="22"/>
-          <w:szCs w:val="24"/>
-        </w:rPr>
-        <w:t xml:space="preserve">   : </w:t>
+        <w:t xml:space="preserve">opcode   : </w:t>
       </w:r>
       <w:r>
         <w:rPr>
@@ -5197,7 +5191,7 @@
         <w:spacing w:line="240" w:lineRule="auto"/>
         <w:jc w:val="left"/>
         <w:rPr>
-          <w:rFonts w:ascii="Times New Roman" w:eastAsia="나눔명조" w:hAnsi="Times New Roman" w:cs="Times New Roman" w:hint="eastAsia"/>
+          <w:rFonts w:ascii="Times New Roman" w:eastAsia="나눔명조" w:hAnsi="Times New Roman" w:cs="Times New Roman"/>
           <w:sz w:val="22"/>
           <w:szCs w:val="24"/>
         </w:rPr>
@@ -5474,7 +5468,7 @@
       <w:pPr>
         <w:jc w:val="left"/>
         <w:rPr>
-          <w:rFonts w:ascii="Times New Roman" w:eastAsia="나눔명조" w:hAnsi="Times New Roman" w:cs="Times New Roman" w:hint="eastAsia"/>
+          <w:rFonts w:ascii="Times New Roman" w:eastAsia="나눔명조" w:hAnsi="Times New Roman" w:cs="Times New Roman"/>
           <w:sz w:val="22"/>
           <w:szCs w:val="24"/>
         </w:rPr>
@@ -5764,7 +5758,7 @@
       <w:pPr>
         <w:jc w:val="left"/>
         <w:rPr>
-          <w:rFonts w:ascii="Times New Roman" w:eastAsia="나눔명조" w:hAnsi="Times New Roman" w:cs="Times New Roman" w:hint="eastAsia"/>
+          <w:rFonts w:ascii="Times New Roman" w:eastAsia="나눔명조" w:hAnsi="Times New Roman" w:cs="Times New Roman"/>
           <w:b/>
           <w:bCs/>
           <w:sz w:val="22"/>
@@ -5824,6 +5818,7 @@
       <w:r>
         <w:rPr>
           <w:rFonts w:ascii="Times New Roman" w:eastAsia="나눔명조" w:hAnsi="Times New Roman" w:cs="Times New Roman"/>
+          <w:noProof/>
           <w:sz w:val="22"/>
           <w:szCs w:val="24"/>
         </w:rPr>
@@ -5869,7 +5864,7 @@
       <w:pPr>
         <w:jc w:val="left"/>
         <w:rPr>
-          <w:rFonts w:ascii="Times New Roman" w:eastAsia="나눔명조" w:hAnsi="Times New Roman" w:cs="Times New Roman" w:hint="eastAsia"/>
+          <w:rFonts w:ascii="Times New Roman" w:eastAsia="나눔명조" w:hAnsi="Times New Roman" w:cs="Times New Roman"/>
           <w:sz w:val="22"/>
           <w:szCs w:val="24"/>
         </w:rPr>
@@ -6515,7 +6510,7 @@
       <w:pPr>
         <w:jc w:val="left"/>
         <w:rPr>
-          <w:rFonts w:ascii="Times New Roman" w:eastAsia="나눔명조" w:hAnsi="Times New Roman" w:cs="Times New Roman" w:hint="eastAsia"/>
+          <w:rFonts w:ascii="Times New Roman" w:eastAsia="나눔명조" w:hAnsi="Times New Roman" w:cs="Times New Roman"/>
           <w:b/>
           <w:bCs/>
           <w:sz w:val="22"/>
@@ -6620,7 +6615,7 @@
         <w:pStyle w:val="af"/>
         <w:jc w:val="center"/>
         <w:rPr>
-          <w:rFonts w:ascii="Times New Roman" w:eastAsia="나눔명조" w:hAnsi="Times New Roman" w:cs="Times New Roman" w:hint="eastAsia"/>
+          <w:rFonts w:ascii="Times New Roman" w:eastAsia="나눔명조" w:hAnsi="Times New Roman" w:cs="Times New Roman"/>
           <w:b w:val="0"/>
           <w:bCs w:val="0"/>
           <w:sz w:val="22"/>
@@ -7703,7 +7698,7 @@
       <w:pPr>
         <w:jc w:val="left"/>
         <w:rPr>
-          <w:rFonts w:ascii="Times New Roman" w:eastAsia="나눔명조" w:hAnsi="Times New Roman" w:cs="Times New Roman" w:hint="eastAsia"/>
+          <w:rFonts w:ascii="Times New Roman" w:eastAsia="나눔명조" w:hAnsi="Times New Roman" w:cs="Times New Roman"/>
           <w:sz w:val="22"/>
           <w:szCs w:val="24"/>
         </w:rPr>
@@ -7713,7 +7708,7 @@
       <w:pPr>
         <w:jc w:val="left"/>
         <w:rPr>
-          <w:rFonts w:ascii="Times New Roman" w:eastAsia="나눔명조" w:hAnsi="Times New Roman" w:cs="Times New Roman" w:hint="eastAsia"/>
+          <w:rFonts w:ascii="Times New Roman" w:eastAsia="나눔명조" w:hAnsi="Times New Roman" w:cs="Times New Roman"/>
           <w:b/>
           <w:bCs/>
           <w:sz w:val="22"/>
@@ -7777,7 +7772,7 @@
         <w:ind w:firstLineChars="100" w:firstLine="205"/>
         <w:jc w:val="left"/>
         <w:rPr>
-          <w:rFonts w:ascii="Times New Roman" w:eastAsia="나눔명조" w:hAnsi="Times New Roman" w:cs="Times New Roman" w:hint="eastAsia"/>
+          <w:rFonts w:ascii="Times New Roman" w:eastAsia="나눔명조" w:hAnsi="Times New Roman" w:cs="Times New Roman"/>
           <w:b/>
           <w:bCs/>
           <w:sz w:val="22"/>
@@ -7855,6 +7850,7 @@
           <w:rFonts w:ascii="Times New Roman" w:eastAsia="나눔명조" w:hAnsi="Times New Roman" w:cs="Times New Roman"/>
           <w:b/>
           <w:bCs/>
+          <w:noProof/>
           <w:sz w:val="22"/>
           <w:szCs w:val="24"/>
         </w:rPr>
@@ -7899,9 +7895,6 @@
       <w:pPr>
         <w:pStyle w:val="af"/>
         <w:jc w:val="center"/>
-        <w:rPr>
-          <w:rFonts w:hint="eastAsia"/>
-        </w:rPr>
       </w:pPr>
       <w:r>
         <w:t xml:space="preserve">그림 </w:t>
@@ -7935,7 +7928,7 @@
       <w:pPr>
         <w:jc w:val="left"/>
         <w:rPr>
-          <w:rFonts w:ascii="Times New Roman" w:eastAsia="나눔명조" w:hAnsi="Times New Roman" w:cs="Times New Roman" w:hint="eastAsia"/>
+          <w:rFonts w:ascii="Times New Roman" w:eastAsia="나눔명조" w:hAnsi="Times New Roman" w:cs="Times New Roman"/>
           <w:sz w:val="22"/>
           <w:szCs w:val="24"/>
         </w:rPr>
@@ -8319,6 +8312,7 @@
           <w:rFonts w:ascii="Times New Roman" w:eastAsia="나눔명조" w:hAnsi="Times New Roman" w:cs="Times New Roman"/>
           <w:b/>
           <w:bCs/>
+          <w:noProof/>
           <w:sz w:val="22"/>
           <w:szCs w:val="24"/>
         </w:rPr>
@@ -8364,7 +8358,7 @@
         <w:pStyle w:val="af"/>
         <w:jc w:val="center"/>
         <w:rPr>
-          <w:rFonts w:ascii="Times New Roman" w:eastAsia="나눔명조" w:hAnsi="Times New Roman" w:cs="Times New Roman" w:hint="eastAsia"/>
+          <w:rFonts w:ascii="Times New Roman" w:eastAsia="나눔명조" w:hAnsi="Times New Roman" w:cs="Times New Roman"/>
           <w:b w:val="0"/>
           <w:bCs w:val="0"/>
           <w:sz w:val="22"/>
@@ -8403,7 +8397,7 @@
       <w:pPr>
         <w:jc w:val="left"/>
         <w:rPr>
-          <w:rFonts w:ascii="Times New Roman" w:eastAsia="나눔명조" w:hAnsi="Times New Roman" w:cs="Times New Roman" w:hint="eastAsia"/>
+          <w:rFonts w:ascii="Times New Roman" w:eastAsia="나눔명조" w:hAnsi="Times New Roman" w:cs="Times New Roman"/>
           <w:sz w:val="22"/>
           <w:szCs w:val="24"/>
         </w:rPr>
@@ -9004,6 +8998,9 @@
         <w:jc w:val="center"/>
       </w:pPr>
       <w:r>
+        <w:rPr>
+          <w:noProof/>
+        </w:rPr>
         <w:drawing>
           <wp:inline distT="0" distB="0" distL="0" distR="0" wp14:anchorId="263FB6E8" wp14:editId="3CD94608">
             <wp:extent cx="2902227" cy="2353036"/>
@@ -9046,7 +9043,7 @@
         <w:pStyle w:val="af"/>
         <w:jc w:val="center"/>
         <w:rPr>
-          <w:rFonts w:ascii="Times New Roman" w:eastAsia="나눔명조" w:hAnsi="Times New Roman" w:cs="Times New Roman" w:hint="eastAsia"/>
+          <w:rFonts w:ascii="Times New Roman" w:eastAsia="나눔명조" w:hAnsi="Times New Roman" w:cs="Times New Roman"/>
           <w:b w:val="0"/>
           <w:bCs w:val="0"/>
           <w:sz w:val="22"/>
@@ -9749,6 +9746,7 @@
           <w:rFonts w:ascii="Times New Roman" w:eastAsia="나눔명조" w:hAnsi="Times New Roman" w:cs="Times New Roman"/>
           <w:b/>
           <w:bCs/>
+          <w:noProof/>
           <w:sz w:val="22"/>
           <w:szCs w:val="24"/>
         </w:rPr>
@@ -9793,9 +9791,6 @@
       <w:pPr>
         <w:pStyle w:val="af"/>
         <w:jc w:val="center"/>
-        <w:rPr>
-          <w:rFonts w:hint="eastAsia"/>
-        </w:rPr>
       </w:pPr>
       <w:r>
         <w:t xml:space="preserve">그림 </w:t>
@@ -10133,7 +10128,7 @@
         <w:pStyle w:val="af"/>
         <w:jc w:val="center"/>
         <w:rPr>
-          <w:rFonts w:ascii="굴림" w:eastAsia="굴림" w:hAnsi="굴림" w:cs="굴림" w:hint="eastAsia"/>
+          <w:rFonts w:ascii="굴림" w:eastAsia="굴림" w:hAnsi="굴림" w:cs="굴림"/>
           <w:sz w:val="24"/>
           <w:szCs w:val="24"/>
         </w:rPr>
@@ -10618,7 +10613,7 @@
       <w:pPr>
         <w:jc w:val="left"/>
         <w:rPr>
-          <w:rFonts w:ascii="Times New Roman" w:eastAsia="나눔명조" w:hAnsi="Times New Roman" w:cs="Times New Roman" w:hint="eastAsia"/>
+          <w:rFonts w:ascii="Times New Roman" w:eastAsia="나눔명조" w:hAnsi="Times New Roman" w:cs="Times New Roman"/>
           <w:sz w:val="22"/>
           <w:szCs w:val="24"/>
         </w:rPr>
@@ -11250,7 +11245,7 @@
       <w:pPr>
         <w:jc w:val="center"/>
         <w:rPr>
-          <w:rFonts w:ascii="Times New Roman" w:eastAsia="나눔명조" w:hAnsi="Times New Roman" w:cs="Times New Roman" w:hint="eastAsia"/>
+          <w:rFonts w:ascii="Times New Roman" w:eastAsia="나눔명조" w:hAnsi="Times New Roman" w:cs="Times New Roman"/>
           <w:sz w:val="22"/>
           <w:szCs w:val="24"/>
         </w:rPr>
@@ -11258,6 +11253,7 @@
       <w:r>
         <w:rPr>
           <w:rFonts w:ascii="Times New Roman" w:eastAsia="나눔명조" w:hAnsi="Times New Roman" w:cs="Times New Roman"/>
+          <w:noProof/>
           <w:sz w:val="22"/>
           <w:szCs w:val="24"/>
         </w:rPr>
@@ -11676,7 +11672,7 @@
       <w:pPr>
         <w:jc w:val="center"/>
         <w:rPr>
-          <w:rFonts w:ascii="Times New Roman" w:eastAsia="나눔명조" w:hAnsi="Times New Roman" w:cs="Times New Roman" w:hint="eastAsia"/>
+          <w:rFonts w:ascii="Times New Roman" w:eastAsia="나눔명조" w:hAnsi="Times New Roman" w:cs="Times New Roman"/>
           <w:sz w:val="22"/>
           <w:szCs w:val="24"/>
         </w:rPr>
@@ -11684,6 +11680,7 @@
       <w:r>
         <w:rPr>
           <w:rFonts w:ascii="Times New Roman" w:eastAsia="나눔명조" w:hAnsi="Times New Roman" w:cs="Times New Roman"/>
+          <w:noProof/>
           <w:sz w:val="22"/>
           <w:szCs w:val="24"/>
         </w:rPr>
@@ -11728,7 +11725,7 @@
       <w:pPr>
         <w:jc w:val="left"/>
         <w:rPr>
-          <w:rFonts w:ascii="Times New Roman" w:eastAsia="나눔명조" w:hAnsi="Times New Roman" w:cs="Times New Roman" w:hint="eastAsia"/>
+          <w:rFonts w:ascii="Times New Roman" w:eastAsia="나눔명조" w:hAnsi="Times New Roman" w:cs="Times New Roman"/>
           <w:sz w:val="22"/>
           <w:szCs w:val="24"/>
         </w:rPr>
@@ -12358,7 +12355,7 @@
       <w:pPr>
         <w:jc w:val="left"/>
         <w:rPr>
-          <w:rFonts w:ascii="Times New Roman" w:eastAsia="나눔명조" w:hAnsi="Times New Roman" w:cs="Times New Roman" w:hint="eastAsia"/>
+          <w:rFonts w:ascii="Times New Roman" w:eastAsia="나눔명조" w:hAnsi="Times New Roman" w:cs="Times New Roman"/>
           <w:b/>
           <w:bCs/>
           <w:sz w:val="22"/>
@@ -12524,7 +12521,7 @@
             <w:pPr>
               <w:jc w:val="left"/>
               <w:rPr>
-                <w:rFonts w:ascii="Times New Roman" w:eastAsia="나눔명조" w:hAnsi="Times New Roman" w:cs="Times New Roman" w:hint="eastAsia"/>
+                <w:rFonts w:ascii="Times New Roman" w:eastAsia="나눔명조" w:hAnsi="Times New Roman" w:cs="Times New Roman"/>
                 <w:sz w:val="22"/>
                 <w:szCs w:val="24"/>
               </w:rPr>
@@ -12547,7 +12544,7 @@
             <w:pPr>
               <w:jc w:val="left"/>
               <w:rPr>
-                <w:rFonts w:ascii="Times New Roman" w:eastAsia="나눔명조" w:hAnsi="Times New Roman" w:cs="Times New Roman" w:hint="eastAsia"/>
+                <w:rFonts w:ascii="Times New Roman" w:eastAsia="나눔명조" w:hAnsi="Times New Roman" w:cs="Times New Roman"/>
                 <w:sz w:val="22"/>
                 <w:szCs w:val="24"/>
               </w:rPr>
@@ -12602,7 +12599,7 @@
             <w:pPr>
               <w:jc w:val="left"/>
               <w:rPr>
-                <w:rFonts w:ascii="Times New Roman" w:eastAsia="나눔명조" w:hAnsi="Times New Roman" w:cs="Times New Roman" w:hint="eastAsia"/>
+                <w:rFonts w:ascii="Times New Roman" w:eastAsia="나눔명조" w:hAnsi="Times New Roman" w:cs="Times New Roman"/>
                 <w:sz w:val="22"/>
                 <w:szCs w:val="24"/>
               </w:rPr>
@@ -12625,7 +12622,7 @@
             <w:pPr>
               <w:jc w:val="left"/>
               <w:rPr>
-                <w:rFonts w:ascii="Times New Roman" w:eastAsia="나눔명조" w:hAnsi="Times New Roman" w:cs="Times New Roman" w:hint="eastAsia"/>
+                <w:rFonts w:ascii="Times New Roman" w:eastAsia="나눔명조" w:hAnsi="Times New Roman" w:cs="Times New Roman"/>
                 <w:sz w:val="22"/>
                 <w:szCs w:val="24"/>
               </w:rPr>
@@ -12659,7 +12656,7 @@
             <w:pPr>
               <w:jc w:val="left"/>
               <w:rPr>
-                <w:rFonts w:ascii="Times New Roman" w:eastAsia="나눔명조" w:hAnsi="Times New Roman" w:cs="Times New Roman" w:hint="eastAsia"/>
+                <w:rFonts w:ascii="Times New Roman" w:eastAsia="나눔명조" w:hAnsi="Times New Roman" w:cs="Times New Roman"/>
                 <w:sz w:val="22"/>
                 <w:szCs w:val="24"/>
               </w:rPr>
@@ -12683,7 +12680,7 @@
             <w:pPr>
               <w:jc w:val="left"/>
               <w:rPr>
-                <w:rFonts w:ascii="Times New Roman" w:eastAsia="나눔명조" w:hAnsi="Times New Roman" w:cs="Times New Roman" w:hint="eastAsia"/>
+                <w:rFonts w:ascii="Times New Roman" w:eastAsia="나눔명조" w:hAnsi="Times New Roman" w:cs="Times New Roman"/>
                 <w:sz w:val="22"/>
                 <w:szCs w:val="24"/>
               </w:rPr>
@@ -12715,7 +12712,7 @@
             <w:pPr>
               <w:jc w:val="left"/>
               <w:rPr>
-                <w:rFonts w:ascii="Times New Roman" w:eastAsia="나눔명조" w:hAnsi="Times New Roman" w:cs="Times New Roman" w:hint="eastAsia"/>
+                <w:rFonts w:ascii="Times New Roman" w:eastAsia="나눔명조" w:hAnsi="Times New Roman" w:cs="Times New Roman"/>
                 <w:sz w:val="22"/>
                 <w:szCs w:val="24"/>
               </w:rPr>
@@ -12775,7 +12772,7 @@
             <w:pPr>
               <w:jc w:val="left"/>
               <w:rPr>
-                <w:rFonts w:ascii="Times New Roman" w:eastAsia="나눔명조" w:hAnsi="Times New Roman" w:cs="Times New Roman" w:hint="eastAsia"/>
+                <w:rFonts w:ascii="Times New Roman" w:eastAsia="나눔명조" w:hAnsi="Times New Roman" w:cs="Times New Roman"/>
                 <w:sz w:val="22"/>
                 <w:szCs w:val="24"/>
               </w:rPr>
@@ -12800,7 +12797,7 @@
             <w:pPr>
               <w:jc w:val="left"/>
               <w:rPr>
-                <w:rFonts w:ascii="Times New Roman" w:eastAsia="나눔명조" w:hAnsi="Times New Roman" w:cs="Times New Roman" w:hint="eastAsia"/>
+                <w:rFonts w:ascii="Times New Roman" w:eastAsia="나눔명조" w:hAnsi="Times New Roman" w:cs="Times New Roman"/>
                 <w:sz w:val="22"/>
                 <w:szCs w:val="24"/>
               </w:rPr>
@@ -12825,7 +12822,7 @@
             <w:pPr>
               <w:jc w:val="left"/>
               <w:rPr>
-                <w:rFonts w:ascii="Times New Roman" w:eastAsia="나눔명조" w:hAnsi="Times New Roman" w:cs="Times New Roman" w:hint="eastAsia"/>
+                <w:rFonts w:ascii="Times New Roman" w:eastAsia="나눔명조" w:hAnsi="Times New Roman" w:cs="Times New Roman"/>
                 <w:sz w:val="22"/>
                 <w:szCs w:val="24"/>
               </w:rPr>
@@ -12848,42 +12845,18 @@
             <w:pPr>
               <w:jc w:val="left"/>
               <w:rPr>
-                <w:rFonts w:ascii="Times New Roman" w:eastAsia="나눔명조" w:hAnsi="Times New Roman" w:cs="Times New Roman" w:hint="eastAsia"/>
-                <w:sz w:val="22"/>
-                <w:szCs w:val="24"/>
-              </w:rPr>
-            </w:pPr>
-            <w:r>
-              <w:rPr>
-                <w:rFonts w:ascii="Times New Roman" w:eastAsia="나눔명조" w:hAnsi="Times New Roman" w:cs="Times New Roman" w:hint="eastAsia"/>
-                <w:sz w:val="22"/>
-                <w:szCs w:val="24"/>
-              </w:rPr>
-              <w:t>R</w:t>
-            </w:r>
-            <w:r>
-              <w:rPr>
-                <w:rFonts w:ascii="Times New Roman" w:eastAsia="나눔명조" w:hAnsi="Times New Roman" w:cs="Times New Roman" w:hint="eastAsia"/>
-                <w:sz w:val="22"/>
-                <w:szCs w:val="24"/>
-              </w:rPr>
-              <w:t>[r</w:t>
-            </w:r>
-            <w:r>
-              <w:rPr>
-                <w:rFonts w:ascii="Times New Roman" w:eastAsia="나눔명조" w:hAnsi="Times New Roman" w:cs="Times New Roman" w:hint="eastAsia"/>
-                <w:sz w:val="22"/>
-                <w:szCs w:val="24"/>
-              </w:rPr>
-              <w:t>t</w:t>
-            </w:r>
-            <w:r>
-              <w:rPr>
-                <w:rFonts w:ascii="Times New Roman" w:eastAsia="나눔명조" w:hAnsi="Times New Roman" w:cs="Times New Roman" w:hint="eastAsia"/>
-                <w:sz w:val="22"/>
-                <w:szCs w:val="24"/>
-              </w:rPr>
-              <w:t>] = R[</w:t>
+                <w:rFonts w:ascii="Times New Roman" w:eastAsia="나눔명조" w:hAnsi="Times New Roman" w:cs="Times New Roman"/>
+                <w:sz w:val="22"/>
+                <w:szCs w:val="24"/>
+              </w:rPr>
+            </w:pPr>
+            <w:r>
+              <w:rPr>
+                <w:rFonts w:ascii="Times New Roman" w:eastAsia="나눔명조" w:hAnsi="Times New Roman" w:cs="Times New Roman" w:hint="eastAsia"/>
+                <w:sz w:val="22"/>
+                <w:szCs w:val="24"/>
+              </w:rPr>
+              <w:t>R[rt] = R[</w:t>
             </w:r>
             <w:proofErr w:type="spellStart"/>
             <w:r>
@@ -12923,7 +12896,7 @@
             <w:pPr>
               <w:jc w:val="left"/>
               <w:rPr>
-                <w:rFonts w:ascii="Times New Roman" w:eastAsia="나눔명조" w:hAnsi="Times New Roman" w:cs="Times New Roman" w:hint="eastAsia"/>
+                <w:rFonts w:ascii="Times New Roman" w:eastAsia="나눔명조" w:hAnsi="Times New Roman" w:cs="Times New Roman"/>
                 <w:sz w:val="22"/>
                 <w:szCs w:val="24"/>
               </w:rPr>
@@ -12949,7 +12922,7 @@
             <w:pPr>
               <w:jc w:val="left"/>
               <w:rPr>
-                <w:rFonts w:ascii="Times New Roman" w:eastAsia="나눔명조" w:hAnsi="Times New Roman" w:cs="Times New Roman" w:hint="eastAsia"/>
+                <w:rFonts w:ascii="Times New Roman" w:eastAsia="나눔명조" w:hAnsi="Times New Roman" w:cs="Times New Roman"/>
                 <w:sz w:val="22"/>
                 <w:szCs w:val="24"/>
               </w:rPr>
@@ -12975,7 +12948,7 @@
             <w:pPr>
               <w:jc w:val="left"/>
               <w:rPr>
-                <w:rFonts w:ascii="Times New Roman" w:eastAsia="나눔명조" w:hAnsi="Times New Roman" w:cs="Times New Roman" w:hint="eastAsia"/>
+                <w:rFonts w:ascii="Times New Roman" w:eastAsia="나눔명조" w:hAnsi="Times New Roman" w:cs="Times New Roman"/>
                 <w:sz w:val="22"/>
                 <w:szCs w:val="24"/>
               </w:rPr>
@@ -12999,26 +12972,18 @@
             <w:pPr>
               <w:jc w:val="left"/>
               <w:rPr>
-                <w:rFonts w:ascii="Times New Roman" w:eastAsia="나눔명조" w:hAnsi="Times New Roman" w:cs="Times New Roman" w:hint="eastAsia"/>
-                <w:sz w:val="22"/>
-                <w:szCs w:val="24"/>
-              </w:rPr>
-            </w:pPr>
-            <w:r>
-              <w:rPr>
-                <w:rFonts w:ascii="Times New Roman" w:eastAsia="나눔명조" w:hAnsi="Times New Roman" w:cs="Times New Roman" w:hint="eastAsia"/>
-                <w:sz w:val="22"/>
-                <w:szCs w:val="24"/>
-              </w:rPr>
-              <w:t>R</w:t>
-            </w:r>
-            <w:r>
-              <w:rPr>
-                <w:rFonts w:ascii="Times New Roman" w:eastAsia="나눔명조" w:hAnsi="Times New Roman" w:cs="Times New Roman" w:hint="eastAsia"/>
-                <w:sz w:val="22"/>
-                <w:szCs w:val="24"/>
-              </w:rPr>
-              <w:t>[</w:t>
+                <w:rFonts w:ascii="Times New Roman" w:eastAsia="나눔명조" w:hAnsi="Times New Roman" w:cs="Times New Roman"/>
+                <w:sz w:val="22"/>
+                <w:szCs w:val="24"/>
+              </w:rPr>
+            </w:pPr>
+            <w:r>
+              <w:rPr>
+                <w:rFonts w:ascii="Times New Roman" w:eastAsia="나눔명조" w:hAnsi="Times New Roman" w:cs="Times New Roman" w:hint="eastAsia"/>
+                <w:sz w:val="22"/>
+                <w:szCs w:val="24"/>
+              </w:rPr>
+              <w:t>R[</w:t>
             </w:r>
             <w:proofErr w:type="spellStart"/>
             <w:r>
@@ -13067,7 +13032,7 @@
             <w:pPr>
               <w:jc w:val="left"/>
               <w:rPr>
-                <w:rFonts w:ascii="Times New Roman" w:eastAsia="나눔명조" w:hAnsi="Times New Roman" w:cs="Times New Roman" w:hint="eastAsia"/>
+                <w:rFonts w:ascii="Times New Roman" w:eastAsia="나눔명조" w:hAnsi="Times New Roman" w:cs="Times New Roman"/>
                 <w:sz w:val="22"/>
                 <w:szCs w:val="24"/>
               </w:rPr>
@@ -13092,7 +13057,7 @@
             <w:pPr>
               <w:jc w:val="left"/>
               <w:rPr>
-                <w:rFonts w:ascii="Times New Roman" w:eastAsia="나눔명조" w:hAnsi="Times New Roman" w:cs="Times New Roman" w:hint="eastAsia"/>
+                <w:rFonts w:ascii="Times New Roman" w:eastAsia="나눔명조" w:hAnsi="Times New Roman" w:cs="Times New Roman"/>
                 <w:sz w:val="22"/>
                 <w:szCs w:val="24"/>
               </w:rPr>
@@ -13117,7 +13082,7 @@
             <w:pPr>
               <w:jc w:val="left"/>
               <w:rPr>
-                <w:rFonts w:ascii="Times New Roman" w:eastAsia="나눔명조" w:hAnsi="Times New Roman" w:cs="Times New Roman" w:hint="eastAsia"/>
+                <w:rFonts w:ascii="Times New Roman" w:eastAsia="나눔명조" w:hAnsi="Times New Roman" w:cs="Times New Roman"/>
                 <w:sz w:val="22"/>
                 <w:szCs w:val="24"/>
               </w:rPr>
@@ -13140,42 +13105,18 @@
             <w:pPr>
               <w:jc w:val="left"/>
               <w:rPr>
-                <w:rFonts w:ascii="Times New Roman" w:eastAsia="나눔명조" w:hAnsi="Times New Roman" w:cs="Times New Roman" w:hint="eastAsia"/>
-                <w:sz w:val="22"/>
-                <w:szCs w:val="24"/>
-              </w:rPr>
-            </w:pPr>
-            <w:r>
-              <w:rPr>
-                <w:rFonts w:ascii="Times New Roman" w:eastAsia="나눔명조" w:hAnsi="Times New Roman" w:cs="Times New Roman" w:hint="eastAsia"/>
-                <w:sz w:val="22"/>
-                <w:szCs w:val="24"/>
-              </w:rPr>
-              <w:t>R</w:t>
-            </w:r>
-            <w:r>
-              <w:rPr>
-                <w:rFonts w:ascii="Times New Roman" w:eastAsia="나눔명조" w:hAnsi="Times New Roman" w:cs="Times New Roman" w:hint="eastAsia"/>
-                <w:sz w:val="22"/>
-                <w:szCs w:val="24"/>
-              </w:rPr>
-              <w:t>[r</w:t>
-            </w:r>
-            <w:r>
-              <w:rPr>
-                <w:rFonts w:ascii="Times New Roman" w:eastAsia="나눔명조" w:hAnsi="Times New Roman" w:cs="Times New Roman" w:hint="eastAsia"/>
-                <w:sz w:val="22"/>
-                <w:szCs w:val="24"/>
-              </w:rPr>
-              <w:t>t</w:t>
-            </w:r>
-            <w:r>
-              <w:rPr>
-                <w:rFonts w:ascii="Times New Roman" w:eastAsia="나눔명조" w:hAnsi="Times New Roman" w:cs="Times New Roman" w:hint="eastAsia"/>
-                <w:sz w:val="22"/>
-                <w:szCs w:val="24"/>
-              </w:rPr>
-              <w:t>] = R[</w:t>
+                <w:rFonts w:ascii="Times New Roman" w:eastAsia="나눔명조" w:hAnsi="Times New Roman" w:cs="Times New Roman"/>
+                <w:sz w:val="22"/>
+                <w:szCs w:val="24"/>
+              </w:rPr>
+            </w:pPr>
+            <w:r>
+              <w:rPr>
+                <w:rFonts w:ascii="Times New Roman" w:eastAsia="나눔명조" w:hAnsi="Times New Roman" w:cs="Times New Roman" w:hint="eastAsia"/>
+                <w:sz w:val="22"/>
+                <w:szCs w:val="24"/>
+              </w:rPr>
+              <w:t>R[rt] = R[</w:t>
             </w:r>
             <w:proofErr w:type="spellStart"/>
             <w:r>
@@ -13215,7 +13156,7 @@
             <w:pPr>
               <w:jc w:val="left"/>
               <w:rPr>
-                <w:rFonts w:ascii="Times New Roman" w:eastAsia="나눔명조" w:hAnsi="Times New Roman" w:cs="Times New Roman" w:hint="eastAsia"/>
+                <w:rFonts w:ascii="Times New Roman" w:eastAsia="나눔명조" w:hAnsi="Times New Roman" w:cs="Times New Roman"/>
                 <w:sz w:val="22"/>
                 <w:szCs w:val="24"/>
               </w:rPr>
@@ -13241,7 +13182,7 @@
             <w:pPr>
               <w:jc w:val="left"/>
               <w:rPr>
-                <w:rFonts w:ascii="Times New Roman" w:eastAsia="나눔명조" w:hAnsi="Times New Roman" w:cs="Times New Roman" w:hint="eastAsia"/>
+                <w:rFonts w:ascii="Times New Roman" w:eastAsia="나눔명조" w:hAnsi="Times New Roman" w:cs="Times New Roman"/>
                 <w:sz w:val="22"/>
                 <w:szCs w:val="24"/>
               </w:rPr>
@@ -13265,7 +13206,7 @@
             <w:pPr>
               <w:jc w:val="left"/>
               <w:rPr>
-                <w:rFonts w:ascii="Times New Roman" w:eastAsia="나눔명조" w:hAnsi="Times New Roman" w:cs="Times New Roman" w:hint="eastAsia"/>
+                <w:rFonts w:ascii="Times New Roman" w:eastAsia="나눔명조" w:hAnsi="Times New Roman" w:cs="Times New Roman"/>
                 <w:sz w:val="22"/>
                 <w:szCs w:val="24"/>
               </w:rPr>
@@ -13289,26 +13230,18 @@
             <w:pPr>
               <w:jc w:val="left"/>
               <w:rPr>
-                <w:rFonts w:ascii="Times New Roman" w:eastAsia="나눔명조" w:hAnsi="Times New Roman" w:cs="Times New Roman" w:hint="eastAsia"/>
-                <w:sz w:val="22"/>
-                <w:szCs w:val="24"/>
-              </w:rPr>
-            </w:pPr>
-            <w:r>
-              <w:rPr>
-                <w:rFonts w:ascii="Times New Roman" w:eastAsia="나눔명조" w:hAnsi="Times New Roman" w:cs="Times New Roman" w:hint="eastAsia"/>
-                <w:sz w:val="22"/>
-                <w:szCs w:val="24"/>
-              </w:rPr>
-              <w:t>R</w:t>
-            </w:r>
-            <w:r>
-              <w:rPr>
-                <w:rFonts w:ascii="Times New Roman" w:eastAsia="나눔명조" w:hAnsi="Times New Roman" w:cs="Times New Roman" w:hint="eastAsia"/>
-                <w:sz w:val="22"/>
-                <w:szCs w:val="24"/>
-              </w:rPr>
-              <w:t>[</w:t>
+                <w:rFonts w:ascii="Times New Roman" w:eastAsia="나눔명조" w:hAnsi="Times New Roman" w:cs="Times New Roman"/>
+                <w:sz w:val="22"/>
+                <w:szCs w:val="24"/>
+              </w:rPr>
+            </w:pPr>
+            <w:r>
+              <w:rPr>
+                <w:rFonts w:ascii="Times New Roman" w:eastAsia="나눔명조" w:hAnsi="Times New Roman" w:cs="Times New Roman" w:hint="eastAsia"/>
+                <w:sz w:val="22"/>
+                <w:szCs w:val="24"/>
+              </w:rPr>
+              <w:t>R[</w:t>
             </w:r>
             <w:proofErr w:type="spellStart"/>
             <w:r>
@@ -13344,23 +13277,7 @@
                 <w:sz w:val="22"/>
                 <w:szCs w:val="24"/>
               </w:rPr>
-              <w:t xml:space="preserve">] </w:t>
-            </w:r>
-            <w:r>
-              <w:rPr>
-                <w:rFonts w:ascii="Times New Roman" w:eastAsia="나눔명조" w:hAnsi="Times New Roman" w:cs="Times New Roman" w:hint="eastAsia"/>
-                <w:sz w:val="22"/>
-                <w:szCs w:val="24"/>
-              </w:rPr>
-              <w:t>-</w:t>
-            </w:r>
-            <w:r>
-              <w:rPr>
-                <w:rFonts w:ascii="Times New Roman" w:eastAsia="나눔명조" w:hAnsi="Times New Roman" w:cs="Times New Roman" w:hint="eastAsia"/>
-                <w:sz w:val="22"/>
-                <w:szCs w:val="24"/>
-              </w:rPr>
-              <w:t xml:space="preserve"> R[rt]</w:t>
+              <w:t>] - R[rt]</w:t>
             </w:r>
           </w:p>
         </w:tc>
@@ -13373,7 +13290,7 @@
             <w:pPr>
               <w:jc w:val="left"/>
               <w:rPr>
-                <w:rFonts w:ascii="Times New Roman" w:eastAsia="나눔명조" w:hAnsi="Times New Roman" w:cs="Times New Roman" w:hint="eastAsia"/>
+                <w:rFonts w:ascii="Times New Roman" w:eastAsia="나눔명조" w:hAnsi="Times New Roman" w:cs="Times New Roman"/>
                 <w:sz w:val="22"/>
                 <w:szCs w:val="24"/>
               </w:rPr>
@@ -13398,7 +13315,7 @@
             <w:pPr>
               <w:jc w:val="left"/>
               <w:rPr>
-                <w:rFonts w:ascii="Times New Roman" w:eastAsia="나눔명조" w:hAnsi="Times New Roman" w:cs="Times New Roman" w:hint="eastAsia"/>
+                <w:rFonts w:ascii="Times New Roman" w:eastAsia="나눔명조" w:hAnsi="Times New Roman" w:cs="Times New Roman"/>
                 <w:sz w:val="22"/>
                 <w:szCs w:val="24"/>
               </w:rPr>
@@ -13431,7 +13348,7 @@
             <w:pPr>
               <w:jc w:val="left"/>
               <w:rPr>
-                <w:rFonts w:ascii="Times New Roman" w:eastAsia="나눔명조" w:hAnsi="Times New Roman" w:cs="Times New Roman" w:hint="eastAsia"/>
+                <w:rFonts w:ascii="Times New Roman" w:eastAsia="나눔명조" w:hAnsi="Times New Roman" w:cs="Times New Roman"/>
                 <w:sz w:val="22"/>
                 <w:szCs w:val="24"/>
               </w:rPr>
@@ -13465,24 +13382,26 @@
                 <w:sz w:val="22"/>
                 <w:szCs w:val="24"/>
               </w:rPr>
-              <w:t>R</w:t>
-            </w:r>
-            <w:r>
-              <w:rPr>
-                <w:rFonts w:ascii="Times New Roman" w:eastAsia="나눔명조" w:hAnsi="Times New Roman" w:cs="Times New Roman" w:hint="eastAsia"/>
-                <w:sz w:val="22"/>
-                <w:szCs w:val="24"/>
-              </w:rPr>
-              <w:t>[r</w:t>
-            </w:r>
-            <w:r>
-              <w:rPr>
-                <w:rFonts w:ascii="Times New Roman" w:eastAsia="나눔명조" w:hAnsi="Times New Roman" w:cs="Times New Roman" w:hint="eastAsia"/>
-                <w:sz w:val="22"/>
-                <w:szCs w:val="24"/>
-              </w:rPr>
-              <w:t>t</w:t>
-            </w:r>
+              <w:t>R[</w:t>
+            </w:r>
+            <w:proofErr w:type="spellStart"/>
+            <w:r>
+              <w:rPr>
+                <w:rFonts w:ascii="Times New Roman" w:eastAsia="나눔명조" w:hAnsi="Times New Roman" w:cs="Times New Roman" w:hint="eastAsia"/>
+                <w:sz w:val="22"/>
+                <w:szCs w:val="24"/>
+              </w:rPr>
+              <w:t>r</w:t>
+            </w:r>
+            <w:r>
+              <w:rPr>
+                <w:rFonts w:ascii="Times New Roman" w:eastAsia="나눔명조" w:hAnsi="Times New Roman" w:cs="Times New Roman" w:hint="eastAsia"/>
+                <w:sz w:val="22"/>
+                <w:szCs w:val="24"/>
+              </w:rPr>
+              <w:t>d</w:t>
+            </w:r>
+            <w:proofErr w:type="spellEnd"/>
             <w:r>
               <w:rPr>
                 <w:rFonts w:ascii="Times New Roman" w:eastAsia="나눔명조" w:hAnsi="Times New Roman" w:cs="Times New Roman" w:hint="eastAsia"/>
@@ -13525,16 +13444,14 @@
               </w:rPr>
               <w:t xml:space="preserve"> </w:t>
             </w:r>
-            <w:proofErr w:type="spellStart"/>
-            <w:r>
-              <w:rPr>
-                <w:rFonts w:ascii="Times New Roman" w:eastAsia="나눔명조" w:hAnsi="Times New Roman" w:cs="Times New Roman" w:hint="eastAsia"/>
-                <w:sz w:val="22"/>
-                <w:szCs w:val="24"/>
-              </w:rPr>
-              <w:t>s_imm</w:t>
-            </w:r>
-            <w:proofErr w:type="spellEnd"/>
+            <w:r>
+              <w:rPr>
+                <w:rFonts w:ascii="Times New Roman" w:eastAsia="나눔명조" w:hAnsi="Times New Roman" w:cs="Times New Roman" w:hint="eastAsia"/>
+                <w:sz w:val="22"/>
+                <w:szCs w:val="24"/>
+              </w:rPr>
+              <w:t>R[rt]</w:t>
+            </w:r>
           </w:p>
         </w:tc>
         <w:tc>
@@ -13545,7 +13462,7 @@
             <w:pPr>
               <w:jc w:val="left"/>
               <w:rPr>
-                <w:rFonts w:ascii="Times New Roman" w:eastAsia="나눔명조" w:hAnsi="Times New Roman" w:cs="Times New Roman" w:hint="eastAsia"/>
+                <w:rFonts w:ascii="Times New Roman" w:eastAsia="나눔명조" w:hAnsi="Times New Roman" w:cs="Times New Roman"/>
                 <w:sz w:val="22"/>
                 <w:szCs w:val="24"/>
               </w:rPr>
@@ -13571,7 +13488,7 @@
             <w:pPr>
               <w:jc w:val="left"/>
               <w:rPr>
-                <w:rFonts w:ascii="Times New Roman" w:eastAsia="나눔명조" w:hAnsi="Times New Roman" w:cs="Times New Roman" w:hint="eastAsia"/>
+                <w:rFonts w:ascii="Times New Roman" w:eastAsia="나눔명조" w:hAnsi="Times New Roman" w:cs="Times New Roman"/>
                 <w:sz w:val="22"/>
                 <w:szCs w:val="24"/>
               </w:rPr>
@@ -13595,7 +13512,7 @@
             <w:pPr>
               <w:jc w:val="left"/>
               <w:rPr>
-                <w:rFonts w:ascii="Times New Roman" w:eastAsia="나눔명조" w:hAnsi="Times New Roman" w:cs="Times New Roman" w:hint="eastAsia"/>
+                <w:rFonts w:ascii="Times New Roman" w:eastAsia="나눔명조" w:hAnsi="Times New Roman" w:cs="Times New Roman"/>
                 <w:sz w:val="22"/>
                 <w:szCs w:val="24"/>
               </w:rPr>
@@ -13619,7 +13536,7 @@
             <w:pPr>
               <w:jc w:val="left"/>
               <w:rPr>
-                <w:rFonts w:ascii="Times New Roman" w:eastAsia="나눔명조" w:hAnsi="Times New Roman" w:cs="Times New Roman" w:hint="eastAsia"/>
+                <w:rFonts w:ascii="Times New Roman" w:eastAsia="나눔명조" w:hAnsi="Times New Roman" w:cs="Times New Roman"/>
                 <w:sz w:val="22"/>
                 <w:szCs w:val="24"/>
               </w:rPr>
@@ -13666,31 +13583,7 @@
                 <w:sz w:val="22"/>
                 <w:szCs w:val="24"/>
               </w:rPr>
-              <w:t xml:space="preserve">] </w:t>
-            </w:r>
-            <w:r>
-              <w:rPr>
-                <w:rFonts w:ascii="Times New Roman" w:eastAsia="나눔명조" w:hAnsi="Times New Roman" w:cs="Times New Roman" w:hint="eastAsia"/>
-                <w:sz w:val="22"/>
-                <w:szCs w:val="24"/>
-              </w:rPr>
-              <w:t>&amp;</w:t>
-            </w:r>
-            <w:r>
-              <w:rPr>
-                <w:rFonts w:ascii="Times New Roman" w:eastAsia="나눔명조" w:hAnsi="Times New Roman" w:cs="Times New Roman" w:hint="eastAsia"/>
-                <w:sz w:val="22"/>
-                <w:szCs w:val="24"/>
-              </w:rPr>
-              <w:t xml:space="preserve"> R[rt]</w:t>
-            </w:r>
-            <w:r>
-              <w:rPr>
-                <w:rFonts w:ascii="Times New Roman" w:eastAsia="나눔명조" w:hAnsi="Times New Roman" w:cs="Times New Roman" w:hint="eastAsia"/>
-                <w:sz w:val="22"/>
-                <w:szCs w:val="24"/>
-              </w:rPr>
-              <w:t xml:space="preserve"> </w:t>
+              <w:t xml:space="preserve">] &amp; R[rt] </w:t>
             </w:r>
           </w:p>
         </w:tc>
@@ -13703,7 +13596,7 @@
             <w:pPr>
               <w:jc w:val="left"/>
               <w:rPr>
-                <w:rFonts w:ascii="Times New Roman" w:eastAsia="나눔명조" w:hAnsi="Times New Roman" w:cs="Times New Roman" w:hint="eastAsia"/>
+                <w:rFonts w:ascii="Times New Roman" w:eastAsia="나눔명조" w:hAnsi="Times New Roman" w:cs="Times New Roman"/>
                 <w:sz w:val="22"/>
                 <w:szCs w:val="24"/>
               </w:rPr>
@@ -13728,7 +13621,7 @@
             <w:pPr>
               <w:jc w:val="left"/>
               <w:rPr>
-                <w:rFonts w:ascii="Times New Roman" w:eastAsia="나눔명조" w:hAnsi="Times New Roman" w:cs="Times New Roman" w:hint="eastAsia"/>
+                <w:rFonts w:ascii="Times New Roman" w:eastAsia="나눔명조" w:hAnsi="Times New Roman" w:cs="Times New Roman"/>
                 <w:sz w:val="22"/>
                 <w:szCs w:val="24"/>
               </w:rPr>
@@ -13753,7 +13646,7 @@
             <w:pPr>
               <w:jc w:val="left"/>
               <w:rPr>
-                <w:rFonts w:ascii="Times New Roman" w:eastAsia="나눔명조" w:hAnsi="Times New Roman" w:cs="Times New Roman" w:hint="eastAsia"/>
+                <w:rFonts w:ascii="Times New Roman" w:eastAsia="나눔명조" w:hAnsi="Times New Roman" w:cs="Times New Roman"/>
                 <w:sz w:val="22"/>
                 <w:szCs w:val="24"/>
               </w:rPr>
@@ -13776,34 +13669,18 @@
             <w:pPr>
               <w:jc w:val="left"/>
               <w:rPr>
-                <w:rFonts w:ascii="Times New Roman" w:eastAsia="나눔명조" w:hAnsi="Times New Roman" w:cs="Times New Roman" w:hint="eastAsia"/>
-                <w:sz w:val="22"/>
-                <w:szCs w:val="24"/>
-              </w:rPr>
-            </w:pPr>
-            <w:r>
-              <w:rPr>
-                <w:rFonts w:ascii="Times New Roman" w:eastAsia="나눔명조" w:hAnsi="Times New Roman" w:cs="Times New Roman" w:hint="eastAsia"/>
-                <w:sz w:val="22"/>
-                <w:szCs w:val="24"/>
-              </w:rPr>
-              <w:t>R[r</w:t>
-            </w:r>
-            <w:r>
-              <w:rPr>
-                <w:rFonts w:ascii="Times New Roman" w:eastAsia="나눔명조" w:hAnsi="Times New Roman" w:cs="Times New Roman" w:hint="eastAsia"/>
-                <w:sz w:val="22"/>
-                <w:szCs w:val="24"/>
-              </w:rPr>
-              <w:t>t</w:t>
-            </w:r>
-            <w:r>
-              <w:rPr>
-                <w:rFonts w:ascii="Times New Roman" w:eastAsia="나눔명조" w:hAnsi="Times New Roman" w:cs="Times New Roman" w:hint="eastAsia"/>
-                <w:sz w:val="22"/>
-                <w:szCs w:val="24"/>
-              </w:rPr>
-              <w:t>] = R[</w:t>
+                <w:rFonts w:ascii="Times New Roman" w:eastAsia="나눔명조" w:hAnsi="Times New Roman" w:cs="Times New Roman"/>
+                <w:sz w:val="22"/>
+                <w:szCs w:val="24"/>
+              </w:rPr>
+            </w:pPr>
+            <w:r>
+              <w:rPr>
+                <w:rFonts w:ascii="Times New Roman" w:eastAsia="나눔명조" w:hAnsi="Times New Roman" w:cs="Times New Roman" w:hint="eastAsia"/>
+                <w:sz w:val="22"/>
+                <w:szCs w:val="24"/>
+              </w:rPr>
+              <w:t>R[rt] = R[</w:t>
             </w:r>
             <w:proofErr w:type="spellStart"/>
             <w:r>
@@ -13821,23 +13698,7 @@
                 <w:sz w:val="22"/>
                 <w:szCs w:val="24"/>
               </w:rPr>
-              <w:t xml:space="preserve">] </w:t>
-            </w:r>
-            <w:r>
-              <w:rPr>
-                <w:rFonts w:ascii="Times New Roman" w:eastAsia="나눔명조" w:hAnsi="Times New Roman" w:cs="Times New Roman" w:hint="eastAsia"/>
-                <w:sz w:val="22"/>
-                <w:szCs w:val="24"/>
-              </w:rPr>
-              <w:t>&amp;</w:t>
-            </w:r>
-            <w:r>
-              <w:rPr>
-                <w:rFonts w:ascii="Times New Roman" w:eastAsia="나눔명조" w:hAnsi="Times New Roman" w:cs="Times New Roman" w:hint="eastAsia"/>
-                <w:sz w:val="22"/>
-                <w:szCs w:val="24"/>
-              </w:rPr>
-              <w:t xml:space="preserve"> </w:t>
+              <w:t xml:space="preserve">] &amp; </w:t>
             </w:r>
             <w:proofErr w:type="spellStart"/>
             <w:r>
@@ -13859,7 +13720,7 @@
             <w:pPr>
               <w:jc w:val="left"/>
               <w:rPr>
-                <w:rFonts w:ascii="Times New Roman" w:eastAsia="나눔명조" w:hAnsi="Times New Roman" w:cs="Times New Roman" w:hint="eastAsia"/>
+                <w:rFonts w:ascii="Times New Roman" w:eastAsia="나눔명조" w:hAnsi="Times New Roman" w:cs="Times New Roman"/>
                 <w:sz w:val="22"/>
                 <w:szCs w:val="24"/>
               </w:rPr>
@@ -13885,7 +13746,7 @@
             <w:pPr>
               <w:jc w:val="left"/>
               <w:rPr>
-                <w:rFonts w:ascii="Times New Roman" w:eastAsia="나눔명조" w:hAnsi="Times New Roman" w:cs="Times New Roman" w:hint="eastAsia"/>
+                <w:rFonts w:ascii="Times New Roman" w:eastAsia="나눔명조" w:hAnsi="Times New Roman" w:cs="Times New Roman"/>
                 <w:sz w:val="22"/>
                 <w:szCs w:val="24"/>
               </w:rPr>
@@ -13909,7 +13770,7 @@
             <w:pPr>
               <w:jc w:val="left"/>
               <w:rPr>
-                <w:rFonts w:ascii="Times New Roman" w:eastAsia="나눔명조" w:hAnsi="Times New Roman" w:cs="Times New Roman" w:hint="eastAsia"/>
+                <w:rFonts w:ascii="Times New Roman" w:eastAsia="나눔명조" w:hAnsi="Times New Roman" w:cs="Times New Roman"/>
                 <w:sz w:val="22"/>
                 <w:szCs w:val="24"/>
               </w:rPr>
@@ -13933,7 +13794,7 @@
             <w:pPr>
               <w:jc w:val="left"/>
               <w:rPr>
-                <w:rFonts w:ascii="Times New Roman" w:eastAsia="나눔명조" w:hAnsi="Times New Roman" w:cs="Times New Roman" w:hint="eastAsia"/>
+                <w:rFonts w:ascii="Times New Roman" w:eastAsia="나눔명조" w:hAnsi="Times New Roman" w:cs="Times New Roman"/>
                 <w:sz w:val="22"/>
                 <w:szCs w:val="24"/>
               </w:rPr>
@@ -13980,23 +13841,7 @@
                 <w:sz w:val="22"/>
                 <w:szCs w:val="24"/>
               </w:rPr>
-              <w:t xml:space="preserve">] </w:t>
-            </w:r>
-            <w:r>
-              <w:rPr>
-                <w:rFonts w:ascii="Times New Roman" w:eastAsia="나눔명조" w:hAnsi="Times New Roman" w:cs="Times New Roman" w:hint="eastAsia"/>
-                <w:sz w:val="22"/>
-                <w:szCs w:val="24"/>
-              </w:rPr>
-              <w:t>|</w:t>
-            </w:r>
-            <w:r>
-              <w:rPr>
-                <w:rFonts w:ascii="Times New Roman" w:eastAsia="나눔명조" w:hAnsi="Times New Roman" w:cs="Times New Roman" w:hint="eastAsia"/>
-                <w:sz w:val="22"/>
-                <w:szCs w:val="24"/>
-              </w:rPr>
-              <w:t xml:space="preserve"> R[rt]</w:t>
+              <w:t>] | R[rt]</w:t>
             </w:r>
           </w:p>
         </w:tc>
@@ -14009,7 +13854,7 @@
             <w:pPr>
               <w:jc w:val="left"/>
               <w:rPr>
-                <w:rFonts w:ascii="Times New Roman" w:eastAsia="나눔명조" w:hAnsi="Times New Roman" w:cs="Times New Roman" w:hint="eastAsia"/>
+                <w:rFonts w:ascii="Times New Roman" w:eastAsia="나눔명조" w:hAnsi="Times New Roman" w:cs="Times New Roman"/>
                 <w:sz w:val="22"/>
                 <w:szCs w:val="24"/>
               </w:rPr>
@@ -14034,7 +13879,7 @@
             <w:pPr>
               <w:jc w:val="left"/>
               <w:rPr>
-                <w:rFonts w:ascii="Times New Roman" w:eastAsia="나눔명조" w:hAnsi="Times New Roman" w:cs="Times New Roman" w:hint="eastAsia"/>
+                <w:rFonts w:ascii="Times New Roman" w:eastAsia="나눔명조" w:hAnsi="Times New Roman" w:cs="Times New Roman"/>
                 <w:sz w:val="22"/>
                 <w:szCs w:val="24"/>
               </w:rPr>
@@ -14059,7 +13904,7 @@
             <w:pPr>
               <w:jc w:val="left"/>
               <w:rPr>
-                <w:rFonts w:ascii="Times New Roman" w:eastAsia="나눔명조" w:hAnsi="Times New Roman" w:cs="Times New Roman" w:hint="eastAsia"/>
+                <w:rFonts w:ascii="Times New Roman" w:eastAsia="나눔명조" w:hAnsi="Times New Roman" w:cs="Times New Roman"/>
                 <w:sz w:val="22"/>
                 <w:szCs w:val="24"/>
               </w:rPr>
@@ -14082,34 +13927,18 @@
             <w:pPr>
               <w:jc w:val="left"/>
               <w:rPr>
-                <w:rFonts w:ascii="Times New Roman" w:eastAsia="나눔명조" w:hAnsi="Times New Roman" w:cs="Times New Roman" w:hint="eastAsia"/>
-                <w:sz w:val="22"/>
-                <w:szCs w:val="24"/>
-              </w:rPr>
-            </w:pPr>
-            <w:r>
-              <w:rPr>
-                <w:rFonts w:ascii="Times New Roman" w:eastAsia="나눔명조" w:hAnsi="Times New Roman" w:cs="Times New Roman" w:hint="eastAsia"/>
-                <w:sz w:val="22"/>
-                <w:szCs w:val="24"/>
-              </w:rPr>
-              <w:t>R[r</w:t>
-            </w:r>
-            <w:r>
-              <w:rPr>
-                <w:rFonts w:ascii="Times New Roman" w:eastAsia="나눔명조" w:hAnsi="Times New Roman" w:cs="Times New Roman" w:hint="eastAsia"/>
-                <w:sz w:val="22"/>
-                <w:szCs w:val="24"/>
-              </w:rPr>
-              <w:t>t</w:t>
-            </w:r>
-            <w:r>
-              <w:rPr>
-                <w:rFonts w:ascii="Times New Roman" w:eastAsia="나눔명조" w:hAnsi="Times New Roman" w:cs="Times New Roman" w:hint="eastAsia"/>
-                <w:sz w:val="22"/>
-                <w:szCs w:val="24"/>
-              </w:rPr>
-              <w:t>] = R[</w:t>
+                <w:rFonts w:ascii="Times New Roman" w:eastAsia="나눔명조" w:hAnsi="Times New Roman" w:cs="Times New Roman"/>
+                <w:sz w:val="22"/>
+                <w:szCs w:val="24"/>
+              </w:rPr>
+            </w:pPr>
+            <w:r>
+              <w:rPr>
+                <w:rFonts w:ascii="Times New Roman" w:eastAsia="나눔명조" w:hAnsi="Times New Roman" w:cs="Times New Roman" w:hint="eastAsia"/>
+                <w:sz w:val="22"/>
+                <w:szCs w:val="24"/>
+              </w:rPr>
+              <w:t>R[rt] = R[</w:t>
             </w:r>
             <w:proofErr w:type="spellStart"/>
             <w:r>
@@ -14127,15 +13956,7 @@
                 <w:sz w:val="22"/>
                 <w:szCs w:val="24"/>
               </w:rPr>
-              <w:t xml:space="preserve">] </w:t>
-            </w:r>
-            <w:r>
-              <w:rPr>
-                <w:rFonts w:ascii="Times New Roman" w:eastAsia="나눔명조" w:hAnsi="Times New Roman" w:cs="Times New Roman" w:hint="eastAsia"/>
-                <w:sz w:val="22"/>
-                <w:szCs w:val="24"/>
-              </w:rPr>
-              <w:t xml:space="preserve">| </w:t>
+              <w:t xml:space="preserve">] | </w:t>
             </w:r>
             <w:proofErr w:type="spellStart"/>
             <w:r>
@@ -14157,7 +13978,7 @@
             <w:pPr>
               <w:jc w:val="left"/>
               <w:rPr>
-                <w:rFonts w:ascii="Times New Roman" w:eastAsia="나눔명조" w:hAnsi="Times New Roman" w:cs="Times New Roman" w:hint="eastAsia"/>
+                <w:rFonts w:ascii="Times New Roman" w:eastAsia="나눔명조" w:hAnsi="Times New Roman" w:cs="Times New Roman"/>
                 <w:sz w:val="22"/>
                 <w:szCs w:val="24"/>
               </w:rPr>
@@ -14183,7 +14004,7 @@
             <w:pPr>
               <w:jc w:val="left"/>
               <w:rPr>
-                <w:rFonts w:ascii="Times New Roman" w:eastAsia="나눔명조" w:hAnsi="Times New Roman" w:cs="Times New Roman" w:hint="eastAsia"/>
+                <w:rFonts w:ascii="Times New Roman" w:eastAsia="나눔명조" w:hAnsi="Times New Roman" w:cs="Times New Roman"/>
                 <w:sz w:val="22"/>
                 <w:szCs w:val="24"/>
               </w:rPr>
@@ -14207,7 +14028,7 @@
             <w:pPr>
               <w:jc w:val="left"/>
               <w:rPr>
-                <w:rFonts w:ascii="Times New Roman" w:eastAsia="나눔명조" w:hAnsi="Times New Roman" w:cs="Times New Roman" w:hint="eastAsia"/>
+                <w:rFonts w:ascii="Times New Roman" w:eastAsia="나눔명조" w:hAnsi="Times New Roman" w:cs="Times New Roman"/>
                 <w:sz w:val="22"/>
                 <w:szCs w:val="24"/>
               </w:rPr>
@@ -14231,7 +14052,7 @@
             <w:pPr>
               <w:jc w:val="left"/>
               <w:rPr>
-                <w:rFonts w:ascii="Times New Roman" w:eastAsia="나눔명조" w:hAnsi="Times New Roman" w:cs="Times New Roman" w:hint="eastAsia"/>
+                <w:rFonts w:ascii="Times New Roman" w:eastAsia="나눔명조" w:hAnsi="Times New Roman" w:cs="Times New Roman"/>
                 <w:sz w:val="22"/>
                 <w:szCs w:val="24"/>
               </w:rPr>
@@ -14260,23 +14081,7 @@
                 <w:sz w:val="22"/>
                 <w:szCs w:val="24"/>
               </w:rPr>
-              <w:t xml:space="preserve">] = </w:t>
-            </w:r>
-            <w:r>
-              <w:rPr>
-                <w:rFonts w:ascii="Times New Roman" w:eastAsia="나눔명조" w:hAnsi="Times New Roman" w:cs="Times New Roman" w:hint="eastAsia"/>
-                <w:sz w:val="22"/>
-                <w:szCs w:val="24"/>
-              </w:rPr>
-              <w:t>~(</w:t>
-            </w:r>
-            <w:r>
-              <w:rPr>
-                <w:rFonts w:ascii="Times New Roman" w:eastAsia="나눔명조" w:hAnsi="Times New Roman" w:cs="Times New Roman" w:hint="eastAsia"/>
-                <w:sz w:val="22"/>
-                <w:szCs w:val="24"/>
-              </w:rPr>
-              <w:t>R[</w:t>
+              <w:t>] = ~(R[</w:t>
             </w:r>
             <w:proofErr w:type="spellStart"/>
             <w:r>
@@ -14294,31 +14099,7 @@
                 <w:sz w:val="22"/>
                 <w:szCs w:val="24"/>
               </w:rPr>
-              <w:t xml:space="preserve">] </w:t>
-            </w:r>
-            <w:r>
-              <w:rPr>
-                <w:rFonts w:ascii="Times New Roman" w:eastAsia="나눔명조" w:hAnsi="Times New Roman" w:cs="Times New Roman" w:hint="eastAsia"/>
-                <w:sz w:val="22"/>
-                <w:szCs w:val="24"/>
-              </w:rPr>
-              <w:t>|</w:t>
-            </w:r>
-            <w:r>
-              <w:rPr>
-                <w:rFonts w:ascii="Times New Roman" w:eastAsia="나눔명조" w:hAnsi="Times New Roman" w:cs="Times New Roman" w:hint="eastAsia"/>
-                <w:sz w:val="22"/>
-                <w:szCs w:val="24"/>
-              </w:rPr>
-              <w:t xml:space="preserve"> R[rt]</w:t>
-            </w:r>
-            <w:r>
-              <w:rPr>
-                <w:rFonts w:ascii="Times New Roman" w:eastAsia="나눔명조" w:hAnsi="Times New Roman" w:cs="Times New Roman" w:hint="eastAsia"/>
-                <w:sz w:val="22"/>
-                <w:szCs w:val="24"/>
-              </w:rPr>
-              <w:t>)</w:t>
+              <w:t>] | R[rt])</w:t>
             </w:r>
           </w:p>
         </w:tc>
@@ -14331,7 +14112,7 @@
             <w:pPr>
               <w:jc w:val="left"/>
               <w:rPr>
-                <w:rFonts w:ascii="Times New Roman" w:eastAsia="나눔명조" w:hAnsi="Times New Roman" w:cs="Times New Roman" w:hint="eastAsia"/>
+                <w:rFonts w:ascii="Times New Roman" w:eastAsia="나눔명조" w:hAnsi="Times New Roman" w:cs="Times New Roman"/>
                 <w:sz w:val="22"/>
                 <w:szCs w:val="24"/>
               </w:rPr>
@@ -14356,7 +14137,7 @@
             <w:pPr>
               <w:jc w:val="left"/>
               <w:rPr>
-                <w:rFonts w:ascii="Times New Roman" w:eastAsia="나눔명조" w:hAnsi="Times New Roman" w:cs="Times New Roman" w:hint="eastAsia"/>
+                <w:rFonts w:ascii="Times New Roman" w:eastAsia="나눔명조" w:hAnsi="Times New Roman" w:cs="Times New Roman"/>
                 <w:sz w:val="22"/>
                 <w:szCs w:val="24"/>
               </w:rPr>
@@ -14381,7 +14162,7 @@
             <w:pPr>
               <w:jc w:val="left"/>
               <w:rPr>
-                <w:rFonts w:ascii="Times New Roman" w:eastAsia="나눔명조" w:hAnsi="Times New Roman" w:cs="Times New Roman" w:hint="eastAsia"/>
+                <w:rFonts w:ascii="Times New Roman" w:eastAsia="나눔명조" w:hAnsi="Times New Roman" w:cs="Times New Roman"/>
                 <w:sz w:val="22"/>
                 <w:szCs w:val="24"/>
               </w:rPr>
@@ -14404,42 +14185,18 @@
             <w:pPr>
               <w:jc w:val="left"/>
               <w:rPr>
-                <w:rFonts w:ascii="Times New Roman" w:eastAsia="나눔명조" w:hAnsi="Times New Roman" w:cs="Times New Roman" w:hint="eastAsia"/>
-                <w:sz w:val="22"/>
-                <w:szCs w:val="24"/>
-              </w:rPr>
-            </w:pPr>
-            <w:r>
-              <w:rPr>
-                <w:rFonts w:ascii="Times New Roman" w:eastAsia="나눔명조" w:hAnsi="Times New Roman" w:cs="Times New Roman" w:hint="eastAsia"/>
-                <w:sz w:val="22"/>
-                <w:szCs w:val="24"/>
-              </w:rPr>
-              <w:t>R[r</w:t>
-            </w:r>
-            <w:r>
-              <w:rPr>
-                <w:rFonts w:ascii="Times New Roman" w:eastAsia="나눔명조" w:hAnsi="Times New Roman" w:cs="Times New Roman" w:hint="eastAsia"/>
-                <w:sz w:val="22"/>
-                <w:szCs w:val="24"/>
-              </w:rPr>
-              <w:t>t</w:t>
-            </w:r>
-            <w:r>
-              <w:rPr>
-                <w:rFonts w:ascii="Times New Roman" w:eastAsia="나눔명조" w:hAnsi="Times New Roman" w:cs="Times New Roman" w:hint="eastAsia"/>
-                <w:sz w:val="22"/>
-                <w:szCs w:val="24"/>
-              </w:rPr>
-              <w:t xml:space="preserve">] = </w:t>
-            </w:r>
-            <w:r>
-              <w:rPr>
-                <w:rFonts w:ascii="Times New Roman" w:eastAsia="나눔명조" w:hAnsi="Times New Roman" w:cs="Times New Roman" w:hint="eastAsia"/>
-                <w:sz w:val="22"/>
-                <w:szCs w:val="24"/>
-              </w:rPr>
-              <w:t>{</w:t>
+                <w:rFonts w:ascii="Times New Roman" w:eastAsia="나눔명조" w:hAnsi="Times New Roman" w:cs="Times New Roman"/>
+                <w:sz w:val="22"/>
+                <w:szCs w:val="24"/>
+              </w:rPr>
+            </w:pPr>
+            <w:r>
+              <w:rPr>
+                <w:rFonts w:ascii="Times New Roman" w:eastAsia="나눔명조" w:hAnsi="Times New Roman" w:cs="Times New Roman" w:hint="eastAsia"/>
+                <w:sz w:val="22"/>
+                <w:szCs w:val="24"/>
+              </w:rPr>
+              <w:t>R[rt] = {</w:t>
             </w:r>
             <w:proofErr w:type="spellStart"/>
             <w:r>
@@ -14490,16 +14247,14 @@
                 <w:szCs w:val="24"/>
               </w:rPr>
             </w:pPr>
-            <w:proofErr w:type="spellStart"/>
-            <w:r>
-              <w:rPr>
-                <w:rFonts w:ascii="Times New Roman" w:eastAsia="나눔명조" w:hAnsi="Times New Roman" w:cs="Times New Roman" w:hint="eastAsia"/>
-                <w:sz w:val="22"/>
-                <w:szCs w:val="24"/>
-              </w:rPr>
-              <w:t>nop</w:t>
-            </w:r>
-            <w:proofErr w:type="spellEnd"/>
+            <w:r>
+              <w:rPr>
+                <w:rFonts w:ascii="Times New Roman" w:eastAsia="나눔명조" w:hAnsi="Times New Roman" w:cs="Times New Roman" w:hint="eastAsia"/>
+                <w:sz w:val="22"/>
+                <w:szCs w:val="24"/>
+              </w:rPr>
+              <w:t>LUI</w:t>
+            </w:r>
           </w:p>
         </w:tc>
       </w:tr>
@@ -14513,7 +14268,7 @@
             <w:pPr>
               <w:jc w:val="left"/>
               <w:rPr>
-                <w:rFonts w:ascii="Times New Roman" w:eastAsia="나눔명조" w:hAnsi="Times New Roman" w:cs="Times New Roman" w:hint="eastAsia"/>
+                <w:rFonts w:ascii="Times New Roman" w:eastAsia="나눔명조" w:hAnsi="Times New Roman" w:cs="Times New Roman"/>
                 <w:sz w:val="22"/>
                 <w:szCs w:val="24"/>
               </w:rPr>
@@ -14539,7 +14294,7 @@
             <w:pPr>
               <w:jc w:val="left"/>
               <w:rPr>
-                <w:rFonts w:ascii="Times New Roman" w:eastAsia="나눔명조" w:hAnsi="Times New Roman" w:cs="Times New Roman" w:hint="eastAsia"/>
+                <w:rFonts w:ascii="Times New Roman" w:eastAsia="나눔명조" w:hAnsi="Times New Roman" w:cs="Times New Roman"/>
                 <w:sz w:val="22"/>
                 <w:szCs w:val="24"/>
               </w:rPr>
@@ -14563,7 +14318,7 @@
             <w:pPr>
               <w:jc w:val="left"/>
               <w:rPr>
-                <w:rFonts w:ascii="Times New Roman" w:eastAsia="나눔명조" w:hAnsi="Times New Roman" w:cs="Times New Roman" w:hint="eastAsia"/>
+                <w:rFonts w:ascii="Times New Roman" w:eastAsia="나눔명조" w:hAnsi="Times New Roman" w:cs="Times New Roman"/>
                 <w:sz w:val="22"/>
                 <w:szCs w:val="24"/>
               </w:rPr>
@@ -14639,7 +14394,7 @@
             <w:pPr>
               <w:jc w:val="left"/>
               <w:rPr>
-                <w:rFonts w:ascii="Times New Roman" w:eastAsia="나눔명조" w:hAnsi="Times New Roman" w:cs="Times New Roman" w:hint="eastAsia"/>
+                <w:rFonts w:ascii="Times New Roman" w:eastAsia="나눔명조" w:hAnsi="Times New Roman" w:cs="Times New Roman"/>
                 <w:sz w:val="22"/>
                 <w:szCs w:val="24"/>
               </w:rPr>
@@ -14664,7 +14419,7 @@
             <w:pPr>
               <w:jc w:val="left"/>
               <w:rPr>
-                <w:rFonts w:ascii="Times New Roman" w:eastAsia="나눔명조" w:hAnsi="Times New Roman" w:cs="Times New Roman" w:hint="eastAsia"/>
+                <w:rFonts w:ascii="Times New Roman" w:eastAsia="나눔명조" w:hAnsi="Times New Roman" w:cs="Times New Roman"/>
                 <w:sz w:val="22"/>
                 <w:szCs w:val="24"/>
               </w:rPr>
@@ -14689,7 +14444,7 @@
             <w:pPr>
               <w:jc w:val="left"/>
               <w:rPr>
-                <w:rFonts w:ascii="Times New Roman" w:eastAsia="나눔명조" w:hAnsi="Times New Roman" w:cs="Times New Roman" w:hint="eastAsia"/>
+                <w:rFonts w:ascii="Times New Roman" w:eastAsia="나눔명조" w:hAnsi="Times New Roman" w:cs="Times New Roman"/>
                 <w:sz w:val="22"/>
                 <w:szCs w:val="24"/>
               </w:rPr>
@@ -14712,7 +14467,7 @@
             <w:pPr>
               <w:jc w:val="left"/>
               <w:rPr>
-                <w:rFonts w:ascii="Times New Roman" w:eastAsia="나눔명조" w:hAnsi="Times New Roman" w:cs="Times New Roman" w:hint="eastAsia"/>
+                <w:rFonts w:ascii="Times New Roman" w:eastAsia="나눔명조" w:hAnsi="Times New Roman" w:cs="Times New Roman"/>
                 <w:sz w:val="22"/>
                 <w:szCs w:val="24"/>
               </w:rPr>
@@ -14771,7 +14526,7 @@
             <w:pPr>
               <w:jc w:val="left"/>
               <w:rPr>
-                <w:rFonts w:ascii="Times New Roman" w:eastAsia="나눔명조" w:hAnsi="Times New Roman" w:cs="Times New Roman" w:hint="eastAsia"/>
+                <w:rFonts w:ascii="Times New Roman" w:eastAsia="나눔명조" w:hAnsi="Times New Roman" w:cs="Times New Roman"/>
                 <w:sz w:val="22"/>
                 <w:szCs w:val="24"/>
               </w:rPr>
@@ -14797,7 +14552,7 @@
             <w:pPr>
               <w:jc w:val="left"/>
               <w:rPr>
-                <w:rFonts w:ascii="Times New Roman" w:eastAsia="나눔명조" w:hAnsi="Times New Roman" w:cs="Times New Roman" w:hint="eastAsia"/>
+                <w:rFonts w:ascii="Times New Roman" w:eastAsia="나눔명조" w:hAnsi="Times New Roman" w:cs="Times New Roman"/>
                 <w:sz w:val="22"/>
                 <w:szCs w:val="24"/>
               </w:rPr>
@@ -14823,7 +14578,7 @@
             <w:pPr>
               <w:jc w:val="left"/>
               <w:rPr>
-                <w:rFonts w:ascii="Times New Roman" w:eastAsia="나눔명조" w:hAnsi="Times New Roman" w:cs="Times New Roman" w:hint="eastAsia"/>
+                <w:rFonts w:ascii="Times New Roman" w:eastAsia="나눔명조" w:hAnsi="Times New Roman" w:cs="Times New Roman"/>
                 <w:sz w:val="22"/>
                 <w:szCs w:val="24"/>
               </w:rPr>
@@ -14847,7 +14602,7 @@
             <w:pPr>
               <w:jc w:val="left"/>
               <w:rPr>
-                <w:rFonts w:ascii="Times New Roman" w:eastAsia="나눔명조" w:hAnsi="Times New Roman" w:cs="Times New Roman" w:hint="eastAsia"/>
+                <w:rFonts w:ascii="Times New Roman" w:eastAsia="나눔명조" w:hAnsi="Times New Roman" w:cs="Times New Roman"/>
                 <w:sz w:val="22"/>
                 <w:szCs w:val="24"/>
               </w:rPr>
@@ -14943,7 +14698,7 @@
             <w:pPr>
               <w:jc w:val="left"/>
               <w:rPr>
-                <w:rFonts w:ascii="Times New Roman" w:eastAsia="나눔명조" w:hAnsi="Times New Roman" w:cs="Times New Roman" w:hint="eastAsia"/>
+                <w:rFonts w:ascii="Times New Roman" w:eastAsia="나눔명조" w:hAnsi="Times New Roman" w:cs="Times New Roman"/>
                 <w:sz w:val="22"/>
                 <w:szCs w:val="24"/>
               </w:rPr>
@@ -14968,7 +14723,7 @@
             <w:pPr>
               <w:jc w:val="left"/>
               <w:rPr>
-                <w:rFonts w:ascii="Times New Roman" w:eastAsia="나눔명조" w:hAnsi="Times New Roman" w:cs="Times New Roman" w:hint="eastAsia"/>
+                <w:rFonts w:ascii="Times New Roman" w:eastAsia="나눔명조" w:hAnsi="Times New Roman" w:cs="Times New Roman"/>
                 <w:sz w:val="22"/>
                 <w:szCs w:val="24"/>
               </w:rPr>
@@ -14993,7 +14748,7 @@
             <w:pPr>
               <w:jc w:val="left"/>
               <w:rPr>
-                <w:rFonts w:ascii="Times New Roman" w:eastAsia="나눔명조" w:hAnsi="Times New Roman" w:cs="Times New Roman" w:hint="eastAsia"/>
+                <w:rFonts w:ascii="Times New Roman" w:eastAsia="나눔명조" w:hAnsi="Times New Roman" w:cs="Times New Roman"/>
                 <w:sz w:val="22"/>
                 <w:szCs w:val="24"/>
               </w:rPr>
@@ -15016,7 +14771,7 @@
             <w:pPr>
               <w:jc w:val="left"/>
               <w:rPr>
-                <w:rFonts w:ascii="Times New Roman" w:eastAsia="나눔명조" w:hAnsi="Times New Roman" w:cs="Times New Roman" w:hint="eastAsia"/>
+                <w:rFonts w:ascii="Times New Roman" w:eastAsia="나눔명조" w:hAnsi="Times New Roman" w:cs="Times New Roman"/>
                 <w:sz w:val="22"/>
                 <w:szCs w:val="24"/>
               </w:rPr>
@@ -15103,7 +14858,7 @@
             <w:pPr>
               <w:jc w:val="left"/>
               <w:rPr>
-                <w:rFonts w:ascii="Times New Roman" w:eastAsia="나눔명조" w:hAnsi="Times New Roman" w:cs="Times New Roman" w:hint="eastAsia"/>
+                <w:rFonts w:ascii="Times New Roman" w:eastAsia="나눔명조" w:hAnsi="Times New Roman" w:cs="Times New Roman"/>
                 <w:sz w:val="22"/>
                 <w:szCs w:val="24"/>
               </w:rPr>
@@ -15129,7 +14884,7 @@
             <w:pPr>
               <w:jc w:val="left"/>
               <w:rPr>
-                <w:rFonts w:ascii="Times New Roman" w:eastAsia="나눔명조" w:hAnsi="Times New Roman" w:cs="Times New Roman" w:hint="eastAsia"/>
+                <w:rFonts w:ascii="Times New Roman" w:eastAsia="나눔명조" w:hAnsi="Times New Roman" w:cs="Times New Roman"/>
                 <w:sz w:val="22"/>
                 <w:szCs w:val="24"/>
               </w:rPr>
@@ -15155,7 +14910,7 @@
             <w:pPr>
               <w:jc w:val="left"/>
               <w:rPr>
-                <w:rFonts w:ascii="Times New Roman" w:eastAsia="나눔명조" w:hAnsi="Times New Roman" w:cs="Times New Roman" w:hint="eastAsia"/>
+                <w:rFonts w:ascii="Times New Roman" w:eastAsia="나눔명조" w:hAnsi="Times New Roman" w:cs="Times New Roman"/>
                 <w:sz w:val="22"/>
                 <w:szCs w:val="24"/>
               </w:rPr>
@@ -15179,7 +14934,7 @@
             <w:pPr>
               <w:jc w:val="left"/>
               <w:rPr>
-                <w:rFonts w:ascii="Times New Roman" w:eastAsia="나눔명조" w:hAnsi="Times New Roman" w:cs="Times New Roman" w:hint="eastAsia"/>
+                <w:rFonts w:ascii="Times New Roman" w:eastAsia="나눔명조" w:hAnsi="Times New Roman" w:cs="Times New Roman"/>
                 <w:sz w:val="22"/>
                 <w:szCs w:val="24"/>
               </w:rPr>
@@ -15267,7 +15022,7 @@
             <w:pPr>
               <w:jc w:val="left"/>
               <w:rPr>
-                <w:rFonts w:ascii="Times New Roman" w:eastAsia="나눔명조" w:hAnsi="Times New Roman" w:cs="Times New Roman" w:hint="eastAsia"/>
+                <w:rFonts w:ascii="Times New Roman" w:eastAsia="나눔명조" w:hAnsi="Times New Roman" w:cs="Times New Roman"/>
                 <w:sz w:val="22"/>
                 <w:szCs w:val="24"/>
               </w:rPr>
@@ -15292,7 +15047,7 @@
             <w:pPr>
               <w:jc w:val="left"/>
               <w:rPr>
-                <w:rFonts w:ascii="Times New Roman" w:eastAsia="나눔명조" w:hAnsi="Times New Roman" w:cs="Times New Roman" w:hint="eastAsia"/>
+                <w:rFonts w:ascii="Times New Roman" w:eastAsia="나눔명조" w:hAnsi="Times New Roman" w:cs="Times New Roman"/>
                 <w:sz w:val="22"/>
                 <w:szCs w:val="24"/>
               </w:rPr>
@@ -15317,7 +15072,7 @@
             <w:pPr>
               <w:jc w:val="left"/>
               <w:rPr>
-                <w:rFonts w:ascii="Times New Roman" w:eastAsia="나눔명조" w:hAnsi="Times New Roman" w:cs="Times New Roman" w:hint="eastAsia"/>
+                <w:rFonts w:ascii="Times New Roman" w:eastAsia="나눔명조" w:hAnsi="Times New Roman" w:cs="Times New Roman"/>
                 <w:sz w:val="22"/>
                 <w:szCs w:val="24"/>
               </w:rPr>
@@ -15340,7 +15095,7 @@
             <w:pPr>
               <w:jc w:val="left"/>
               <w:rPr>
-                <w:rFonts w:ascii="Times New Roman" w:eastAsia="나눔명조" w:hAnsi="Times New Roman" w:cs="Times New Roman" w:hint="eastAsia"/>
+                <w:rFonts w:ascii="Times New Roman" w:eastAsia="나눔명조" w:hAnsi="Times New Roman" w:cs="Times New Roman"/>
                 <w:sz w:val="22"/>
                 <w:szCs w:val="24"/>
               </w:rPr>
@@ -15391,7 +15146,7 @@
             <w:pPr>
               <w:jc w:val="left"/>
               <w:rPr>
-                <w:rFonts w:ascii="Times New Roman" w:eastAsia="나눔명조" w:hAnsi="Times New Roman" w:cs="Times New Roman" w:hint="eastAsia"/>
+                <w:rFonts w:ascii="Times New Roman" w:eastAsia="나눔명조" w:hAnsi="Times New Roman" w:cs="Times New Roman"/>
                 <w:sz w:val="22"/>
                 <w:szCs w:val="24"/>
               </w:rPr>
@@ -15417,7 +15172,7 @@
             <w:pPr>
               <w:jc w:val="left"/>
               <w:rPr>
-                <w:rFonts w:ascii="Times New Roman" w:eastAsia="나눔명조" w:hAnsi="Times New Roman" w:cs="Times New Roman" w:hint="eastAsia"/>
+                <w:rFonts w:ascii="Times New Roman" w:eastAsia="나눔명조" w:hAnsi="Times New Roman" w:cs="Times New Roman"/>
                 <w:sz w:val="22"/>
                 <w:szCs w:val="24"/>
               </w:rPr>
@@ -15443,7 +15198,7 @@
             <w:pPr>
               <w:jc w:val="left"/>
               <w:rPr>
-                <w:rFonts w:ascii="Times New Roman" w:eastAsia="나눔명조" w:hAnsi="Times New Roman" w:cs="Times New Roman" w:hint="eastAsia"/>
+                <w:rFonts w:ascii="Times New Roman" w:eastAsia="나눔명조" w:hAnsi="Times New Roman" w:cs="Times New Roman"/>
                 <w:sz w:val="22"/>
                 <w:szCs w:val="24"/>
               </w:rPr>
@@ -15467,7 +15222,7 @@
             <w:pPr>
               <w:jc w:val="left"/>
               <w:rPr>
-                <w:rFonts w:ascii="Times New Roman" w:eastAsia="나눔명조" w:hAnsi="Times New Roman" w:cs="Times New Roman" w:hint="eastAsia"/>
+                <w:rFonts w:ascii="Times New Roman" w:eastAsia="나눔명조" w:hAnsi="Times New Roman" w:cs="Times New Roman"/>
                 <w:sz w:val="22"/>
                 <w:szCs w:val="24"/>
               </w:rPr>
@@ -15519,7 +15274,7 @@
             <w:pPr>
               <w:jc w:val="left"/>
               <w:rPr>
-                <w:rFonts w:ascii="Times New Roman" w:eastAsia="나눔명조" w:hAnsi="Times New Roman" w:cs="Times New Roman" w:hint="eastAsia"/>
+                <w:rFonts w:ascii="Times New Roman" w:eastAsia="나눔명조" w:hAnsi="Times New Roman" w:cs="Times New Roman"/>
                 <w:sz w:val="22"/>
                 <w:szCs w:val="24"/>
               </w:rPr>
@@ -15544,7 +15299,7 @@
             <w:pPr>
               <w:jc w:val="left"/>
               <w:rPr>
-                <w:rFonts w:ascii="Times New Roman" w:eastAsia="나눔명조" w:hAnsi="Times New Roman" w:cs="Times New Roman" w:hint="eastAsia"/>
+                <w:rFonts w:ascii="Times New Roman" w:eastAsia="나눔명조" w:hAnsi="Times New Roman" w:cs="Times New Roman"/>
                 <w:sz w:val="22"/>
                 <w:szCs w:val="24"/>
               </w:rPr>
@@ -15567,7 +15322,7 @@
             <w:pPr>
               <w:jc w:val="left"/>
               <w:rPr>
-                <w:rFonts w:ascii="Times New Roman" w:eastAsia="나눔명조" w:hAnsi="Times New Roman" w:cs="Times New Roman" w:hint="eastAsia"/>
+                <w:rFonts w:ascii="Times New Roman" w:eastAsia="나눔명조" w:hAnsi="Times New Roman" w:cs="Times New Roman"/>
                 <w:sz w:val="22"/>
                 <w:szCs w:val="24"/>
               </w:rPr>
@@ -15590,7 +15345,7 @@
             <w:pPr>
               <w:jc w:val="left"/>
               <w:rPr>
-                <w:rFonts w:ascii="Times New Roman" w:eastAsia="나눔명조" w:hAnsi="Times New Roman" w:cs="Times New Roman" w:hint="eastAsia"/>
+                <w:rFonts w:ascii="Times New Roman" w:eastAsia="나눔명조" w:hAnsi="Times New Roman" w:cs="Times New Roman"/>
                 <w:sz w:val="22"/>
                 <w:szCs w:val="24"/>
               </w:rPr>
@@ -15649,7 +15404,7 @@
             <w:pPr>
               <w:jc w:val="left"/>
               <w:rPr>
-                <w:rFonts w:ascii="Times New Roman" w:eastAsia="나눔명조" w:hAnsi="Times New Roman" w:cs="Times New Roman" w:hint="eastAsia"/>
+                <w:rFonts w:ascii="Times New Roman" w:eastAsia="나눔명조" w:hAnsi="Times New Roman" w:cs="Times New Roman"/>
                 <w:sz w:val="22"/>
                 <w:szCs w:val="24"/>
               </w:rPr>
@@ -15677,7 +15432,7 @@
             <w:pPr>
               <w:jc w:val="left"/>
               <w:rPr>
-                <w:rFonts w:ascii="Times New Roman" w:eastAsia="나눔명조" w:hAnsi="Times New Roman" w:cs="Times New Roman" w:hint="eastAsia"/>
+                <w:rFonts w:ascii="Times New Roman" w:eastAsia="나눔명조" w:hAnsi="Times New Roman" w:cs="Times New Roman"/>
                 <w:sz w:val="22"/>
                 <w:szCs w:val="24"/>
               </w:rPr>
@@ -15703,7 +15458,7 @@
             <w:pPr>
               <w:jc w:val="left"/>
               <w:rPr>
-                <w:rFonts w:ascii="Times New Roman" w:eastAsia="나눔명조" w:hAnsi="Times New Roman" w:cs="Times New Roman" w:hint="eastAsia"/>
+                <w:rFonts w:ascii="Times New Roman" w:eastAsia="나눔명조" w:hAnsi="Times New Roman" w:cs="Times New Roman"/>
                 <w:sz w:val="22"/>
                 <w:szCs w:val="24"/>
               </w:rPr>
@@ -15781,7 +15536,7 @@
             <w:pPr>
               <w:jc w:val="left"/>
               <w:rPr>
-                <w:rFonts w:ascii="Times New Roman" w:eastAsia="나눔명조" w:hAnsi="Times New Roman" w:cs="Times New Roman" w:hint="eastAsia"/>
+                <w:rFonts w:ascii="Times New Roman" w:eastAsia="나눔명조" w:hAnsi="Times New Roman" w:cs="Times New Roman"/>
                 <w:sz w:val="22"/>
                 <w:szCs w:val="24"/>
               </w:rPr>
@@ -15815,7 +15570,7 @@
             <w:pPr>
               <w:jc w:val="left"/>
               <w:rPr>
-                <w:rFonts w:ascii="Times New Roman" w:eastAsia="나눔명조" w:hAnsi="Times New Roman" w:cs="Times New Roman" w:hint="eastAsia"/>
+                <w:rFonts w:ascii="Times New Roman" w:eastAsia="나눔명조" w:hAnsi="Times New Roman" w:cs="Times New Roman"/>
                 <w:sz w:val="22"/>
                 <w:szCs w:val="24"/>
               </w:rPr>
@@ -15842,7 +15597,7 @@
             <w:pPr>
               <w:jc w:val="left"/>
               <w:rPr>
-                <w:rFonts w:ascii="Times New Roman" w:eastAsia="나눔명조" w:hAnsi="Times New Roman" w:cs="Times New Roman" w:hint="eastAsia"/>
+                <w:rFonts w:ascii="Times New Roman" w:eastAsia="나눔명조" w:hAnsi="Times New Roman" w:cs="Times New Roman"/>
                 <w:sz w:val="22"/>
                 <w:szCs w:val="24"/>
               </w:rPr>
@@ -15867,7 +15622,7 @@
             <w:pPr>
               <w:jc w:val="left"/>
               <w:rPr>
-                <w:rFonts w:ascii="Times New Roman" w:eastAsia="나눔명조" w:hAnsi="Times New Roman" w:cs="Times New Roman" w:hint="eastAsia"/>
+                <w:rFonts w:ascii="Times New Roman" w:eastAsia="나눔명조" w:hAnsi="Times New Roman" w:cs="Times New Roman"/>
                 <w:sz w:val="22"/>
                 <w:szCs w:val="24"/>
               </w:rPr>
@@ -15890,7 +15645,7 @@
             <w:pPr>
               <w:jc w:val="left"/>
               <w:rPr>
-                <w:rFonts w:ascii="Times New Roman" w:eastAsia="나눔명조" w:hAnsi="Times New Roman" w:cs="Times New Roman" w:hint="eastAsia"/>
+                <w:rFonts w:ascii="Times New Roman" w:eastAsia="나눔명조" w:hAnsi="Times New Roman" w:cs="Times New Roman"/>
                 <w:sz w:val="22"/>
                 <w:szCs w:val="24"/>
               </w:rPr>
@@ -15931,7 +15686,7 @@
             <w:pPr>
               <w:jc w:val="left"/>
               <w:rPr>
-                <w:rFonts w:ascii="Times New Roman" w:eastAsia="나눔명조" w:hAnsi="Times New Roman" w:cs="Times New Roman" w:hint="eastAsia"/>
+                <w:rFonts w:ascii="Times New Roman" w:eastAsia="나눔명조" w:hAnsi="Times New Roman" w:cs="Times New Roman"/>
                 <w:sz w:val="22"/>
                 <w:szCs w:val="24"/>
               </w:rPr>
@@ -15959,7 +15714,7 @@
             <w:pPr>
               <w:jc w:val="left"/>
               <w:rPr>
-                <w:rFonts w:ascii="Times New Roman" w:eastAsia="나눔명조" w:hAnsi="Times New Roman" w:cs="Times New Roman" w:hint="eastAsia"/>
+                <w:rFonts w:ascii="Times New Roman" w:eastAsia="나눔명조" w:hAnsi="Times New Roman" w:cs="Times New Roman"/>
                 <w:sz w:val="22"/>
                 <w:szCs w:val="24"/>
               </w:rPr>
@@ -15985,7 +15740,7 @@
             <w:pPr>
               <w:jc w:val="left"/>
               <w:rPr>
-                <w:rFonts w:ascii="Times New Roman" w:eastAsia="나눔명조" w:hAnsi="Times New Roman" w:cs="Times New Roman" w:hint="eastAsia"/>
+                <w:rFonts w:ascii="Times New Roman" w:eastAsia="나눔명조" w:hAnsi="Times New Roman" w:cs="Times New Roman"/>
                 <w:sz w:val="22"/>
                 <w:szCs w:val="24"/>
               </w:rPr>
@@ -16009,7 +15764,7 @@
             <w:pPr>
               <w:jc w:val="left"/>
               <w:rPr>
-                <w:rFonts w:ascii="Times New Roman" w:eastAsia="나눔명조" w:hAnsi="Times New Roman" w:cs="Times New Roman" w:hint="eastAsia"/>
+                <w:rFonts w:ascii="Times New Roman" w:eastAsia="나눔명조" w:hAnsi="Times New Roman" w:cs="Times New Roman"/>
                 <w:sz w:val="22"/>
                 <w:szCs w:val="24"/>
               </w:rPr>
@@ -16069,7 +15824,7 @@
             <w:pPr>
               <w:jc w:val="left"/>
               <w:rPr>
-                <w:rFonts w:ascii="Times New Roman" w:eastAsia="나눔명조" w:hAnsi="Times New Roman" w:cs="Times New Roman" w:hint="eastAsia"/>
+                <w:rFonts w:ascii="Times New Roman" w:eastAsia="나눔명조" w:hAnsi="Times New Roman" w:cs="Times New Roman"/>
                 <w:sz w:val="22"/>
                 <w:szCs w:val="24"/>
               </w:rPr>
@@ -16096,7 +15851,7 @@
             <w:pPr>
               <w:jc w:val="left"/>
               <w:rPr>
-                <w:rFonts w:ascii="Times New Roman" w:eastAsia="나눔명조" w:hAnsi="Times New Roman" w:cs="Times New Roman" w:hint="eastAsia"/>
+                <w:rFonts w:ascii="Times New Roman" w:eastAsia="나눔명조" w:hAnsi="Times New Roman" w:cs="Times New Roman"/>
                 <w:sz w:val="22"/>
                 <w:szCs w:val="24"/>
               </w:rPr>
@@ -16121,7 +15876,7 @@
             <w:pPr>
               <w:jc w:val="left"/>
               <w:rPr>
-                <w:rFonts w:ascii="Times New Roman" w:eastAsia="나눔명조" w:hAnsi="Times New Roman" w:cs="Times New Roman" w:hint="eastAsia"/>
+                <w:rFonts w:ascii="Times New Roman" w:eastAsia="나눔명조" w:hAnsi="Times New Roman" w:cs="Times New Roman"/>
                 <w:sz w:val="22"/>
                 <w:szCs w:val="24"/>
               </w:rPr>
@@ -16144,7 +15899,7 @@
             <w:pPr>
               <w:jc w:val="left"/>
               <w:rPr>
-                <w:rFonts w:ascii="Times New Roman" w:eastAsia="나눔명조" w:hAnsi="Times New Roman" w:cs="Times New Roman" w:hint="eastAsia"/>
+                <w:rFonts w:ascii="Times New Roman" w:eastAsia="나눔명조" w:hAnsi="Times New Roman" w:cs="Times New Roman"/>
                 <w:sz w:val="22"/>
                 <w:szCs w:val="24"/>
               </w:rPr>
@@ -16195,7 +15950,7 @@
             <w:pPr>
               <w:jc w:val="left"/>
               <w:rPr>
-                <w:rFonts w:ascii="Times New Roman" w:eastAsia="나눔명조" w:hAnsi="Times New Roman" w:cs="Times New Roman" w:hint="eastAsia"/>
+                <w:rFonts w:ascii="Times New Roman" w:eastAsia="나눔명조" w:hAnsi="Times New Roman" w:cs="Times New Roman"/>
                 <w:sz w:val="22"/>
                 <w:szCs w:val="24"/>
               </w:rPr>
@@ -16221,7 +15976,7 @@
             <w:pPr>
               <w:jc w:val="left"/>
               <w:rPr>
-                <w:rFonts w:ascii="Times New Roman" w:eastAsia="나눔명조" w:hAnsi="Times New Roman" w:cs="Times New Roman" w:hint="eastAsia"/>
+                <w:rFonts w:ascii="Times New Roman" w:eastAsia="나눔명조" w:hAnsi="Times New Roman" w:cs="Times New Roman"/>
                 <w:sz w:val="22"/>
                 <w:szCs w:val="24"/>
               </w:rPr>
@@ -16247,7 +16002,7 @@
             <w:pPr>
               <w:jc w:val="left"/>
               <w:rPr>
-                <w:rFonts w:ascii="Times New Roman" w:eastAsia="나눔명조" w:hAnsi="Times New Roman" w:cs="Times New Roman" w:hint="eastAsia"/>
+                <w:rFonts w:ascii="Times New Roman" w:eastAsia="나눔명조" w:hAnsi="Times New Roman" w:cs="Times New Roman"/>
                 <w:sz w:val="22"/>
                 <w:szCs w:val="24"/>
               </w:rPr>
@@ -16271,7 +16026,7 @@
             <w:pPr>
               <w:jc w:val="left"/>
               <w:rPr>
-                <w:rFonts w:ascii="Times New Roman" w:eastAsia="나눔명조" w:hAnsi="Times New Roman" w:cs="Times New Roman" w:hint="eastAsia"/>
+                <w:rFonts w:ascii="Times New Roman" w:eastAsia="나눔명조" w:hAnsi="Times New Roman" w:cs="Times New Roman"/>
                 <w:sz w:val="22"/>
                 <w:szCs w:val="24"/>
               </w:rPr>
@@ -16301,15 +16056,7 @@
                 <w:sz w:val="22"/>
                 <w:szCs w:val="24"/>
               </w:rPr>
-              <w:t xml:space="preserve">] </w:t>
-            </w:r>
-            <w:r>
-              <w:rPr>
-                <w:rFonts w:ascii="Times New Roman" w:eastAsia="나눔명조" w:hAnsi="Times New Roman" w:cs="Times New Roman" w:hint="eastAsia"/>
-                <w:sz w:val="22"/>
-                <w:szCs w:val="24"/>
-              </w:rPr>
-              <w:t>!</w:t>
+              <w:t>] !</w:t>
             </w:r>
             <w:proofErr w:type="gramEnd"/>
             <w:r>
@@ -16341,7 +16088,7 @@
             <w:pPr>
               <w:jc w:val="left"/>
               <w:rPr>
-                <w:rFonts w:ascii="Times New Roman" w:eastAsia="나눔명조" w:hAnsi="Times New Roman" w:cs="Times New Roman" w:hint="eastAsia"/>
+                <w:rFonts w:ascii="Times New Roman" w:eastAsia="나눔명조" w:hAnsi="Times New Roman" w:cs="Times New Roman"/>
                 <w:sz w:val="22"/>
                 <w:szCs w:val="24"/>
               </w:rPr>
@@ -16611,7 +16358,7 @@
       <w:pPr>
         <w:jc w:val="left"/>
         <w:rPr>
-          <w:rFonts w:ascii="Times New Roman" w:eastAsia="나눔명조" w:hAnsi="Times New Roman" w:cs="Times New Roman" w:hint="eastAsia"/>
+          <w:rFonts w:ascii="Times New Roman" w:eastAsia="나눔명조" w:hAnsi="Times New Roman" w:cs="Times New Roman"/>
           <w:sz w:val="22"/>
           <w:szCs w:val="24"/>
         </w:rPr>
@@ -17004,7 +16751,7 @@
         </w:numPr>
         <w:jc w:val="left"/>
         <w:rPr>
-          <w:rFonts w:ascii="Times New Roman" w:eastAsia="나눔명조" w:hAnsi="Times New Roman" w:cs="Times New Roman" w:hint="eastAsia"/>
+          <w:rFonts w:ascii="Times New Roman" w:eastAsia="나눔명조" w:hAnsi="Times New Roman" w:cs="Times New Roman"/>
           <w:sz w:val="22"/>
           <w:szCs w:val="24"/>
         </w:rPr>
@@ -17034,7 +16781,7 @@
       <w:pPr>
         <w:jc w:val="left"/>
         <w:rPr>
-          <w:rFonts w:ascii="Times New Roman" w:eastAsia="나눔명조" w:hAnsi="Times New Roman" w:cs="Times New Roman" w:hint="eastAsia"/>
+          <w:rFonts w:ascii="Times New Roman" w:eastAsia="나눔명조" w:hAnsi="Times New Roman" w:cs="Times New Roman"/>
           <w:sz w:val="22"/>
           <w:szCs w:val="24"/>
         </w:rPr>
@@ -17537,7 +17284,7 @@
             <w:pPr>
               <w:jc w:val="left"/>
               <w:rPr>
-                <w:rFonts w:ascii="Times New Roman" w:eastAsia="나눔명조" w:hAnsi="Times New Roman" w:cs="Times New Roman" w:hint="eastAsia"/>
+                <w:rFonts w:ascii="Times New Roman" w:eastAsia="나눔명조" w:hAnsi="Times New Roman" w:cs="Times New Roman"/>
                 <w:b/>
                 <w:bCs/>
                 <w:sz w:val="16"/>
@@ -17591,7 +17338,7 @@
             <w:pPr>
               <w:jc w:val="left"/>
               <w:rPr>
-                <w:rFonts w:ascii="Times New Roman" w:eastAsia="나눔명조" w:hAnsi="Times New Roman" w:cs="Times New Roman" w:hint="eastAsia"/>
+                <w:rFonts w:ascii="Times New Roman" w:eastAsia="나눔명조" w:hAnsi="Times New Roman" w:cs="Times New Roman"/>
                 <w:b/>
                 <w:bCs/>
                 <w:sz w:val="16"/>
@@ -17618,7 +17365,7 @@
             <w:pPr>
               <w:jc w:val="left"/>
               <w:rPr>
-                <w:rFonts w:ascii="Times New Roman" w:eastAsia="나눔명조" w:hAnsi="Times New Roman" w:cs="Times New Roman" w:hint="eastAsia"/>
+                <w:rFonts w:ascii="Times New Roman" w:eastAsia="나눔명조" w:hAnsi="Times New Roman" w:cs="Times New Roman"/>
                 <w:b/>
                 <w:bCs/>
                 <w:sz w:val="16"/>
@@ -17672,7 +17419,7 @@
             <w:pPr>
               <w:jc w:val="left"/>
               <w:rPr>
-                <w:rFonts w:ascii="Times New Roman" w:eastAsia="나눔명조" w:hAnsi="Times New Roman" w:cs="Times New Roman" w:hint="eastAsia"/>
+                <w:rFonts w:ascii="Times New Roman" w:eastAsia="나눔명조" w:hAnsi="Times New Roman" w:cs="Times New Roman"/>
                 <w:b/>
                 <w:bCs/>
                 <w:sz w:val="16"/>
@@ -17699,7 +17446,7 @@
             <w:pPr>
               <w:jc w:val="left"/>
               <w:rPr>
-                <w:rFonts w:ascii="Times New Roman" w:eastAsia="나눔명조" w:hAnsi="Times New Roman" w:cs="Times New Roman" w:hint="eastAsia"/>
+                <w:rFonts w:ascii="Times New Roman" w:eastAsia="나눔명조" w:hAnsi="Times New Roman" w:cs="Times New Roman"/>
                 <w:b/>
                 <w:bCs/>
                 <w:sz w:val="16"/>
@@ -17726,7 +17473,7 @@
             <w:pPr>
               <w:jc w:val="left"/>
               <w:rPr>
-                <w:rFonts w:ascii="Times New Roman" w:eastAsia="나눔명조" w:hAnsi="Times New Roman" w:cs="Times New Roman" w:hint="eastAsia"/>
+                <w:rFonts w:ascii="Times New Roman" w:eastAsia="나눔명조" w:hAnsi="Times New Roman" w:cs="Times New Roman"/>
                 <w:b/>
                 <w:bCs/>
                 <w:sz w:val="16"/>
@@ -17753,7 +17500,7 @@
             <w:pPr>
               <w:jc w:val="left"/>
               <w:rPr>
-                <w:rFonts w:ascii="Times New Roman" w:eastAsia="나눔명조" w:hAnsi="Times New Roman" w:cs="Times New Roman" w:hint="eastAsia"/>
+                <w:rFonts w:ascii="Times New Roman" w:eastAsia="나눔명조" w:hAnsi="Times New Roman" w:cs="Times New Roman"/>
                 <w:b/>
                 <w:bCs/>
                 <w:sz w:val="16"/>
@@ -17780,7 +17527,7 @@
             <w:pPr>
               <w:jc w:val="left"/>
               <w:rPr>
-                <w:rFonts w:ascii="Times New Roman" w:eastAsia="나눔명조" w:hAnsi="Times New Roman" w:cs="Times New Roman" w:hint="eastAsia"/>
+                <w:rFonts w:ascii="Times New Roman" w:eastAsia="나눔명조" w:hAnsi="Times New Roman" w:cs="Times New Roman"/>
                 <w:b/>
                 <w:bCs/>
                 <w:sz w:val="16"/>
@@ -17807,7 +17554,7 @@
             <w:pPr>
               <w:jc w:val="left"/>
               <w:rPr>
-                <w:rFonts w:ascii="Times New Roman" w:eastAsia="나눔명조" w:hAnsi="Times New Roman" w:cs="Times New Roman" w:hint="eastAsia"/>
+                <w:rFonts w:ascii="Times New Roman" w:eastAsia="나눔명조" w:hAnsi="Times New Roman" w:cs="Times New Roman"/>
                 <w:b/>
                 <w:bCs/>
                 <w:sz w:val="16"/>
@@ -17834,7 +17581,7 @@
             <w:pPr>
               <w:jc w:val="left"/>
               <w:rPr>
-                <w:rFonts w:ascii="Times New Roman" w:eastAsia="나눔명조" w:hAnsi="Times New Roman" w:cs="Times New Roman" w:hint="eastAsia"/>
+                <w:rFonts w:ascii="Times New Roman" w:eastAsia="나눔명조" w:hAnsi="Times New Roman" w:cs="Times New Roman"/>
                 <w:b/>
                 <w:bCs/>
                 <w:sz w:val="16"/>
@@ -17861,7 +17608,7 @@
             <w:pPr>
               <w:jc w:val="left"/>
               <w:rPr>
-                <w:rFonts w:ascii="Times New Roman" w:eastAsia="나눔명조" w:hAnsi="Times New Roman" w:cs="Times New Roman" w:hint="eastAsia"/>
+                <w:rFonts w:ascii="Times New Roman" w:eastAsia="나눔명조" w:hAnsi="Times New Roman" w:cs="Times New Roman"/>
                 <w:b/>
                 <w:bCs/>
                 <w:sz w:val="16"/>
@@ -17894,7 +17641,7 @@
             <w:pPr>
               <w:jc w:val="left"/>
               <w:rPr>
-                <w:rFonts w:ascii="Times New Roman" w:eastAsia="나눔명조" w:hAnsi="Times New Roman" w:cs="Times New Roman" w:hint="eastAsia"/>
+                <w:rFonts w:ascii="Times New Roman" w:eastAsia="나눔명조" w:hAnsi="Times New Roman" w:cs="Times New Roman"/>
                 <w:sz w:val="16"/>
                 <w:szCs w:val="16"/>
               </w:rPr>
@@ -17936,7 +17683,7 @@
             <w:pPr>
               <w:jc w:val="left"/>
               <w:rPr>
-                <w:rFonts w:ascii="Times New Roman" w:eastAsia="나눔명조" w:hAnsi="Times New Roman" w:cs="Times New Roman" w:hint="eastAsia"/>
+                <w:rFonts w:ascii="Times New Roman" w:eastAsia="나눔명조" w:hAnsi="Times New Roman" w:cs="Times New Roman"/>
                 <w:b/>
                 <w:bCs/>
                 <w:sz w:val="16"/>
@@ -17992,7 +17739,7 @@
             <w:pPr>
               <w:jc w:val="left"/>
               <w:rPr>
-                <w:rFonts w:ascii="Times New Roman" w:eastAsia="나눔명조" w:hAnsi="Times New Roman" w:cs="Times New Roman" w:hint="eastAsia"/>
+                <w:rFonts w:ascii="Times New Roman" w:eastAsia="나눔명조" w:hAnsi="Times New Roman" w:cs="Times New Roman"/>
                 <w:b/>
                 <w:bCs/>
                 <w:sz w:val="16"/>
@@ -18020,7 +17767,7 @@
             <w:pPr>
               <w:jc w:val="left"/>
               <w:rPr>
-                <w:rFonts w:ascii="Times New Roman" w:eastAsia="나눔명조" w:hAnsi="Times New Roman" w:cs="Times New Roman" w:hint="eastAsia"/>
+                <w:rFonts w:ascii="Times New Roman" w:eastAsia="나눔명조" w:hAnsi="Times New Roman" w:cs="Times New Roman"/>
                 <w:b/>
                 <w:bCs/>
                 <w:sz w:val="16"/>
@@ -18048,7 +17795,7 @@
             <w:pPr>
               <w:jc w:val="left"/>
               <w:rPr>
-                <w:rFonts w:ascii="Times New Roman" w:eastAsia="나눔명조" w:hAnsi="Times New Roman" w:cs="Times New Roman" w:hint="eastAsia"/>
+                <w:rFonts w:ascii="Times New Roman" w:eastAsia="나눔명조" w:hAnsi="Times New Roman" w:cs="Times New Roman"/>
                 <w:b/>
                 <w:bCs/>
                 <w:sz w:val="16"/>
@@ -18244,7 +17991,7 @@
             <w:pPr>
               <w:jc w:val="left"/>
               <w:rPr>
-                <w:rFonts w:ascii="Times New Roman" w:eastAsia="나눔명조" w:hAnsi="Times New Roman" w:cs="Times New Roman" w:hint="eastAsia"/>
+                <w:rFonts w:ascii="Times New Roman" w:eastAsia="나눔명조" w:hAnsi="Times New Roman" w:cs="Times New Roman"/>
                 <w:b/>
                 <w:bCs/>
                 <w:sz w:val="16"/>
@@ -18276,7 +18023,7 @@
             <w:pPr>
               <w:jc w:val="left"/>
               <w:rPr>
-                <w:rFonts w:ascii="Times New Roman" w:eastAsia="나눔명조" w:hAnsi="Times New Roman" w:cs="Times New Roman" w:hint="eastAsia"/>
+                <w:rFonts w:ascii="Times New Roman" w:eastAsia="나눔명조" w:hAnsi="Times New Roman" w:cs="Times New Roman"/>
                 <w:sz w:val="16"/>
                 <w:szCs w:val="16"/>
               </w:rPr>
@@ -18317,7 +18064,7 @@
             <w:pPr>
               <w:jc w:val="left"/>
               <w:rPr>
-                <w:rFonts w:ascii="Times New Roman" w:eastAsia="나눔명조" w:hAnsi="Times New Roman" w:cs="Times New Roman" w:hint="eastAsia"/>
+                <w:rFonts w:ascii="Times New Roman" w:eastAsia="나눔명조" w:hAnsi="Times New Roman" w:cs="Times New Roman"/>
                 <w:b/>
                 <w:bCs/>
                 <w:sz w:val="16"/>
@@ -18371,7 +18118,7 @@
             <w:pPr>
               <w:jc w:val="left"/>
               <w:rPr>
-                <w:rFonts w:ascii="Times New Roman" w:eastAsia="나눔명조" w:hAnsi="Times New Roman" w:cs="Times New Roman" w:hint="eastAsia"/>
+                <w:rFonts w:ascii="Times New Roman" w:eastAsia="나눔명조" w:hAnsi="Times New Roman" w:cs="Times New Roman"/>
                 <w:b/>
                 <w:bCs/>
                 <w:sz w:val="16"/>
@@ -18647,7 +18394,7 @@
             <w:pPr>
               <w:jc w:val="left"/>
               <w:rPr>
-                <w:rFonts w:ascii="Times New Roman" w:eastAsia="나눔명조" w:hAnsi="Times New Roman" w:cs="Times New Roman" w:hint="eastAsia"/>
+                <w:rFonts w:ascii="Times New Roman" w:eastAsia="나눔명조" w:hAnsi="Times New Roman" w:cs="Times New Roman"/>
                 <w:sz w:val="16"/>
                 <w:szCs w:val="16"/>
               </w:rPr>
@@ -19013,7 +18760,7 @@
             <w:pPr>
               <w:jc w:val="left"/>
               <w:rPr>
-                <w:rFonts w:ascii="Times New Roman" w:eastAsia="나눔명조" w:hAnsi="Times New Roman" w:cs="Times New Roman" w:hint="eastAsia"/>
+                <w:rFonts w:ascii="Times New Roman" w:eastAsia="나눔명조" w:hAnsi="Times New Roman" w:cs="Times New Roman"/>
                 <w:sz w:val="16"/>
                 <w:szCs w:val="16"/>
               </w:rPr>
@@ -19038,7 +18785,7 @@
             <w:pPr>
               <w:jc w:val="left"/>
               <w:rPr>
-                <w:rFonts w:ascii="Times New Roman" w:eastAsia="나눔명조" w:hAnsi="Times New Roman" w:cs="Times New Roman" w:hint="eastAsia"/>
+                <w:rFonts w:ascii="Times New Roman" w:eastAsia="나눔명조" w:hAnsi="Times New Roman" w:cs="Times New Roman"/>
                 <w:b/>
                 <w:bCs/>
                 <w:sz w:val="16"/>
@@ -19368,7 +19115,7 @@
             <w:pPr>
               <w:jc w:val="left"/>
               <w:rPr>
-                <w:rFonts w:ascii="Times New Roman" w:eastAsia="나눔명조" w:hAnsi="Times New Roman" w:cs="Times New Roman" w:hint="eastAsia"/>
+                <w:rFonts w:ascii="Times New Roman" w:eastAsia="나눔명조" w:hAnsi="Times New Roman" w:cs="Times New Roman"/>
                 <w:sz w:val="16"/>
                 <w:szCs w:val="16"/>
               </w:rPr>
@@ -19732,7 +19479,7 @@
             <w:pPr>
               <w:jc w:val="left"/>
               <w:rPr>
-                <w:rFonts w:ascii="Times New Roman" w:eastAsia="나눔명조" w:hAnsi="Times New Roman" w:cs="Times New Roman" w:hint="eastAsia"/>
+                <w:rFonts w:ascii="Times New Roman" w:eastAsia="나눔명조" w:hAnsi="Times New Roman" w:cs="Times New Roman"/>
                 <w:sz w:val="16"/>
                 <w:szCs w:val="16"/>
               </w:rPr>
@@ -20087,7 +19834,7 @@
             <w:pPr>
               <w:jc w:val="left"/>
               <w:rPr>
-                <w:rFonts w:ascii="Times New Roman" w:eastAsia="나눔명조" w:hAnsi="Times New Roman" w:cs="Times New Roman" w:hint="eastAsia"/>
+                <w:rFonts w:ascii="Times New Roman" w:eastAsia="나눔명조" w:hAnsi="Times New Roman" w:cs="Times New Roman"/>
                 <w:sz w:val="16"/>
                 <w:szCs w:val="16"/>
               </w:rPr>
@@ -20281,7 +20028,7 @@
             <w:pPr>
               <w:jc w:val="left"/>
               <w:rPr>
-                <w:rFonts w:ascii="Times New Roman" w:eastAsia="나눔명조" w:hAnsi="Times New Roman" w:cs="Times New Roman" w:hint="eastAsia"/>
+                <w:rFonts w:ascii="Times New Roman" w:eastAsia="나눔명조" w:hAnsi="Times New Roman" w:cs="Times New Roman"/>
                 <w:b/>
                 <w:bCs/>
                 <w:sz w:val="16"/>
@@ -20453,7 +20200,7 @@
             <w:pPr>
               <w:jc w:val="left"/>
               <w:rPr>
-                <w:rFonts w:ascii="Times New Roman" w:eastAsia="나눔명조" w:hAnsi="Times New Roman" w:cs="Times New Roman" w:hint="eastAsia"/>
+                <w:rFonts w:ascii="Times New Roman" w:eastAsia="나눔명조" w:hAnsi="Times New Roman" w:cs="Times New Roman"/>
                 <w:sz w:val="16"/>
                 <w:szCs w:val="16"/>
               </w:rPr>
@@ -20808,7 +20555,7 @@
             <w:pPr>
               <w:jc w:val="left"/>
               <w:rPr>
-                <w:rFonts w:ascii="Times New Roman" w:eastAsia="나눔명조" w:hAnsi="Times New Roman" w:cs="Times New Roman" w:hint="eastAsia"/>
+                <w:rFonts w:ascii="Times New Roman" w:eastAsia="나눔명조" w:hAnsi="Times New Roman" w:cs="Times New Roman"/>
                 <w:sz w:val="16"/>
                 <w:szCs w:val="16"/>
               </w:rPr>
@@ -21174,7 +20921,7 @@
             <w:pPr>
               <w:jc w:val="left"/>
               <w:rPr>
-                <w:rFonts w:ascii="Times New Roman" w:eastAsia="나눔명조" w:hAnsi="Times New Roman" w:cs="Times New Roman" w:hint="eastAsia"/>
+                <w:rFonts w:ascii="Times New Roman" w:eastAsia="나눔명조" w:hAnsi="Times New Roman" w:cs="Times New Roman"/>
                 <w:sz w:val="16"/>
                 <w:szCs w:val="16"/>
               </w:rPr>
@@ -21307,7 +21054,7 @@
             <w:pPr>
               <w:jc w:val="left"/>
               <w:rPr>
-                <w:rFonts w:ascii="Times New Roman" w:eastAsia="나눔명조" w:hAnsi="Times New Roman" w:cs="Times New Roman" w:hint="eastAsia"/>
+                <w:rFonts w:ascii="Times New Roman" w:eastAsia="나눔명조" w:hAnsi="Times New Roman" w:cs="Times New Roman"/>
                 <w:b/>
                 <w:bCs/>
                 <w:sz w:val="16"/>
@@ -21529,7 +21276,7 @@
             <w:pPr>
               <w:jc w:val="left"/>
               <w:rPr>
-                <w:rFonts w:ascii="Times New Roman" w:eastAsia="나눔명조" w:hAnsi="Times New Roman" w:cs="Times New Roman" w:hint="eastAsia"/>
+                <w:rFonts w:ascii="Times New Roman" w:eastAsia="나눔명조" w:hAnsi="Times New Roman" w:cs="Times New Roman"/>
                 <w:sz w:val="16"/>
                 <w:szCs w:val="16"/>
               </w:rPr>
@@ -21895,7 +21642,7 @@
             <w:pPr>
               <w:jc w:val="left"/>
               <w:rPr>
-                <w:rFonts w:ascii="Times New Roman" w:eastAsia="나눔명조" w:hAnsi="Times New Roman" w:cs="Times New Roman" w:hint="eastAsia"/>
+                <w:rFonts w:ascii="Times New Roman" w:eastAsia="나눔명조" w:hAnsi="Times New Roman" w:cs="Times New Roman"/>
                 <w:sz w:val="16"/>
                 <w:szCs w:val="16"/>
               </w:rPr>
@@ -22250,7 +21997,7 @@
             <w:pPr>
               <w:jc w:val="left"/>
               <w:rPr>
-                <w:rFonts w:ascii="Times New Roman" w:eastAsia="나눔명조" w:hAnsi="Times New Roman" w:cs="Times New Roman" w:hint="eastAsia"/>
+                <w:rFonts w:ascii="Times New Roman" w:eastAsia="나눔명조" w:hAnsi="Times New Roman" w:cs="Times New Roman"/>
                 <w:sz w:val="16"/>
                 <w:szCs w:val="16"/>
               </w:rPr>
@@ -22388,7 +22135,7 @@
             <w:pPr>
               <w:jc w:val="left"/>
               <w:rPr>
-                <w:rFonts w:ascii="Times New Roman" w:eastAsia="나눔명조" w:hAnsi="Times New Roman" w:cs="Times New Roman" w:hint="eastAsia"/>
+                <w:rFonts w:ascii="Times New Roman" w:eastAsia="나눔명조" w:hAnsi="Times New Roman" w:cs="Times New Roman"/>
                 <w:b/>
                 <w:bCs/>
                 <w:sz w:val="16"/>
@@ -22616,7 +22363,7 @@
             <w:pPr>
               <w:jc w:val="left"/>
               <w:rPr>
-                <w:rFonts w:ascii="Times New Roman" w:eastAsia="나눔명조" w:hAnsi="Times New Roman" w:cs="Times New Roman" w:hint="eastAsia"/>
+                <w:rFonts w:ascii="Times New Roman" w:eastAsia="나눔명조" w:hAnsi="Times New Roman" w:cs="Times New Roman"/>
                 <w:sz w:val="16"/>
                 <w:szCs w:val="16"/>
               </w:rPr>
@@ -22776,7 +22523,7 @@
             <w:pPr>
               <w:jc w:val="left"/>
               <w:rPr>
-                <w:rFonts w:ascii="Times New Roman" w:eastAsia="나눔명조" w:hAnsi="Times New Roman" w:cs="Times New Roman" w:hint="eastAsia"/>
+                <w:rFonts w:ascii="Times New Roman" w:eastAsia="나눔명조" w:hAnsi="Times New Roman" w:cs="Times New Roman"/>
                 <w:b/>
                 <w:bCs/>
                 <w:sz w:val="16"/>
@@ -22971,7 +22718,7 @@
             <w:pPr>
               <w:jc w:val="left"/>
               <w:rPr>
-                <w:rFonts w:ascii="Times New Roman" w:eastAsia="나눔명조" w:hAnsi="Times New Roman" w:cs="Times New Roman" w:hint="eastAsia"/>
+                <w:rFonts w:ascii="Times New Roman" w:eastAsia="나눔명조" w:hAnsi="Times New Roman" w:cs="Times New Roman"/>
                 <w:sz w:val="16"/>
                 <w:szCs w:val="16"/>
               </w:rPr>
@@ -23555,10 +23302,8 @@
         <w:jc w:val="left"/>
         <w:rPr>
           <w:rFonts w:ascii="Times New Roman" w:eastAsia="나눔명조" w:hAnsi="Times New Roman" w:cs="Times New Roman"/>
-          <w:b/>
-          <w:bCs/>
-          <w:sz w:val="16"/>
-          <w:szCs w:val="16"/>
+          <w:sz w:val="22"/>
+          <w:szCs w:val="24"/>
         </w:rPr>
       </w:pPr>
     </w:p>
@@ -23566,59 +23311,13 @@
       <w:pPr>
         <w:jc w:val="left"/>
         <w:rPr>
-          <w:rFonts w:ascii="Times New Roman" w:eastAsia="나눔명조" w:hAnsi="Times New Roman" w:cs="Times New Roman" w:hint="eastAsia"/>
+          <w:rFonts w:ascii="Times New Roman" w:eastAsia="나눔명조" w:hAnsi="Times New Roman" w:cs="Times New Roman"/>
+          <w:b/>
+          <w:bCs/>
           <w:sz w:val="22"/>
           <w:szCs w:val="24"/>
         </w:rPr>
       </w:pPr>
-      <w:r>
-        <w:rPr>
-          <w:rFonts w:ascii="Times New Roman" w:eastAsia="나눔명조" w:hAnsi="Times New Roman" w:cs="Times New Roman" w:hint="eastAsia"/>
-          <w:sz w:val="22"/>
-          <w:szCs w:val="24"/>
-        </w:rPr>
-        <w:t>프로젝트를</w:t>
-      </w:r>
-      <w:r>
-        <w:rPr>
-          <w:rFonts w:ascii="Times New Roman" w:eastAsia="나눔명조" w:hAnsi="Times New Roman" w:cs="Times New Roman" w:hint="eastAsia"/>
-          <w:sz w:val="22"/>
-          <w:szCs w:val="24"/>
-        </w:rPr>
-        <w:t xml:space="preserve"> </w:t>
-      </w:r>
-      <w:r>
-        <w:rPr>
-          <w:rFonts w:ascii="Times New Roman" w:eastAsia="나눔명조" w:hAnsi="Times New Roman" w:cs="Times New Roman" w:hint="eastAsia"/>
-          <w:sz w:val="22"/>
-          <w:szCs w:val="24"/>
-        </w:rPr>
-        <w:t>구성하기</w:t>
-      </w:r>
-      <w:r>
-        <w:rPr>
-          <w:rFonts w:ascii="Times New Roman" w:eastAsia="나눔명조" w:hAnsi="Times New Roman" w:cs="Times New Roman" w:hint="eastAsia"/>
-          <w:sz w:val="22"/>
-          <w:szCs w:val="24"/>
-        </w:rPr>
-        <w:t xml:space="preserve"> </w:t>
-      </w:r>
-      <w:r>
-        <w:rPr>
-          <w:rFonts w:ascii="Times New Roman" w:eastAsia="나눔명조" w:hAnsi="Times New Roman" w:cs="Times New Roman" w:hint="eastAsia"/>
-          <w:sz w:val="22"/>
-          <w:szCs w:val="24"/>
-        </w:rPr>
-        <w:t>위해</w:t>
-      </w:r>
-      <w:r>
-        <w:rPr>
-          <w:rFonts w:ascii="Times New Roman" w:eastAsia="나눔명조" w:hAnsi="Times New Roman" w:cs="Times New Roman" w:hint="eastAsia"/>
-          <w:sz w:val="22"/>
-          <w:szCs w:val="24"/>
-        </w:rPr>
-        <w:t xml:space="preserve">, </w:t>
-      </w:r>
     </w:p>
     <w:p>
       <w:pPr>
@@ -23631,246 +23330,121 @@
           <w:szCs w:val="24"/>
         </w:rPr>
       </w:pPr>
-      <w:r>
-        <w:rPr>
-          <w:rFonts w:ascii="Times New Roman" w:eastAsia="나눔명조" w:hAnsi="Times New Roman" w:cs="Times New Roman" w:hint="eastAsia"/>
-          <w:b/>
-          <w:bCs/>
-          <w:sz w:val="22"/>
-          <w:szCs w:val="24"/>
-        </w:rPr>
-        <w:t xml:space="preserve">4. </w:t>
-      </w:r>
-      <w:r>
-        <w:rPr>
-          <w:rFonts w:ascii="Times New Roman" w:eastAsia="나눔명조" w:hAnsi="Times New Roman" w:cs="Times New Roman"/>
-          <w:b/>
-          <w:bCs/>
-          <w:sz w:val="22"/>
-          <w:szCs w:val="24"/>
-        </w:rPr>
-        <w:t>Evaluation</w:t>
-      </w:r>
     </w:p>
     <w:p>
       <w:pPr>
         <w:jc w:val="left"/>
         <w:rPr>
           <w:rFonts w:ascii="Times New Roman" w:eastAsia="나눔명조" w:hAnsi="Times New Roman" w:cs="Times New Roman"/>
+          <w:b/>
+          <w:bCs/>
           <w:sz w:val="22"/>
           <w:szCs w:val="24"/>
         </w:rPr>
       </w:pPr>
-      <w:r>
-        <w:rPr>
-          <w:rFonts w:ascii="Times New Roman" w:eastAsia="나눔명조" w:hAnsi="Times New Roman" w:cs="Times New Roman" w:hint="eastAsia"/>
-          <w:sz w:val="22"/>
-          <w:szCs w:val="24"/>
-        </w:rPr>
-        <w:t>(</w:t>
-      </w:r>
-      <w:r>
-        <w:rPr>
-          <w:rFonts w:ascii="Times New Roman" w:eastAsia="나눔명조" w:hAnsi="Times New Roman" w:cs="Times New Roman" w:hint="eastAsia"/>
-          <w:sz w:val="22"/>
-          <w:szCs w:val="24"/>
-        </w:rPr>
-        <w:t>테스트</w:t>
-      </w:r>
-      <w:r>
-        <w:rPr>
-          <w:rFonts w:ascii="Times New Roman" w:eastAsia="나눔명조" w:hAnsi="Times New Roman" w:cs="Times New Roman" w:hint="eastAsia"/>
-          <w:sz w:val="22"/>
-          <w:szCs w:val="24"/>
-        </w:rPr>
-        <w:t xml:space="preserve"> </w:t>
-      </w:r>
-      <w:r>
-        <w:rPr>
-          <w:rFonts w:ascii="Times New Roman" w:eastAsia="나눔명조" w:hAnsi="Times New Roman" w:cs="Times New Roman" w:hint="eastAsia"/>
-          <w:sz w:val="22"/>
-          <w:szCs w:val="24"/>
-        </w:rPr>
-        <w:t>프로그램</w:t>
-      </w:r>
-      <w:r>
-        <w:rPr>
-          <w:rFonts w:ascii="Times New Roman" w:eastAsia="나눔명조" w:hAnsi="Times New Roman" w:cs="Times New Roman" w:hint="eastAsia"/>
-          <w:sz w:val="22"/>
-          <w:szCs w:val="24"/>
-        </w:rPr>
-        <w:t xml:space="preserve"> </w:t>
-      </w:r>
-      <w:r>
-        <w:rPr>
-          <w:rFonts w:ascii="Times New Roman" w:eastAsia="나눔명조" w:hAnsi="Times New Roman" w:cs="Times New Roman" w:hint="eastAsia"/>
-          <w:sz w:val="22"/>
-          <w:szCs w:val="24"/>
-        </w:rPr>
-        <w:t>준비</w:t>
-      </w:r>
-      <w:r>
-        <w:rPr>
-          <w:rFonts w:ascii="Times New Roman" w:eastAsia="나눔명조" w:hAnsi="Times New Roman" w:cs="Times New Roman" w:hint="eastAsia"/>
-          <w:sz w:val="22"/>
-          <w:szCs w:val="24"/>
-        </w:rPr>
-        <w:t xml:space="preserve"> </w:t>
-      </w:r>
-      <w:r>
-        <w:rPr>
-          <w:rFonts w:ascii="Times New Roman" w:eastAsia="나눔명조" w:hAnsi="Times New Roman" w:cs="Times New Roman" w:hint="eastAsia"/>
-          <w:sz w:val="22"/>
-          <w:szCs w:val="24"/>
-        </w:rPr>
-        <w:t>과정</w:t>
-      </w:r>
-      <w:r>
-        <w:rPr>
-          <w:rFonts w:ascii="Times New Roman" w:eastAsia="나눔명조" w:hAnsi="Times New Roman" w:cs="Times New Roman" w:hint="eastAsia"/>
-          <w:sz w:val="22"/>
-          <w:szCs w:val="24"/>
-        </w:rPr>
-        <w:t>)</w:t>
-      </w:r>
-      <w:r>
-        <w:rPr>
-          <w:rFonts w:ascii="Times New Roman" w:eastAsia="나눔명조" w:hAnsi="Times New Roman" w:cs="Times New Roman" w:hint="eastAsia"/>
-          <w:sz w:val="22"/>
-          <w:szCs w:val="24"/>
-        </w:rPr>
-        <w:t xml:space="preserve"> </w:t>
-      </w:r>
-      <w:r>
-        <w:rPr>
-          <w:rFonts w:ascii="Times New Roman" w:eastAsia="나눔명조" w:hAnsi="Times New Roman" w:cs="Times New Roman" w:hint="eastAsia"/>
-          <w:sz w:val="22"/>
-          <w:szCs w:val="24"/>
-        </w:rPr>
-        <w:t>Computer Architecture is the fundamental theory of how the system constructed.</w:t>
-      </w:r>
-      <w:r>
-        <w:rPr>
-          <w:rFonts w:ascii="Times New Roman" w:eastAsia="나눔명조" w:hAnsi="Times New Roman" w:cs="Times New Roman" w:hint="eastAsia"/>
-          <w:sz w:val="22"/>
-          <w:szCs w:val="24"/>
-        </w:rPr>
-        <w:t xml:space="preserve"> </w:t>
-      </w:r>
-      <w:r>
-        <w:rPr>
-          <w:rFonts w:ascii="Times New Roman" w:eastAsia="나눔명조" w:hAnsi="Times New Roman" w:cs="Times New Roman" w:hint="eastAsia"/>
-          <w:sz w:val="22"/>
-          <w:szCs w:val="24"/>
-        </w:rPr>
-        <w:t>Computer Architecture is the fundamental theory of how the system constructed.</w:t>
-      </w:r>
-      <w:r>
-        <w:rPr>
-          <w:rFonts w:ascii="Times New Roman" w:eastAsia="나눔명조" w:hAnsi="Times New Roman" w:cs="Times New Roman" w:hint="eastAsia"/>
-          <w:sz w:val="22"/>
-          <w:szCs w:val="24"/>
-        </w:rPr>
-        <w:t xml:space="preserve"> </w:t>
-      </w:r>
-      <w:r>
-        <w:rPr>
-          <w:rFonts w:ascii="Times New Roman" w:eastAsia="나눔명조" w:hAnsi="Times New Roman" w:cs="Times New Roman" w:hint="eastAsia"/>
-          <w:sz w:val="22"/>
-          <w:szCs w:val="24"/>
-        </w:rPr>
-        <w:t>Computer Architecture is the fundamental theory of how the system constructed.</w:t>
-      </w:r>
-      <w:r>
-        <w:rPr>
-          <w:rFonts w:ascii="Times New Roman" w:eastAsia="나눔명조" w:hAnsi="Times New Roman" w:cs="Times New Roman" w:hint="eastAsia"/>
-          <w:sz w:val="22"/>
-          <w:szCs w:val="24"/>
-        </w:rPr>
-        <w:t xml:space="preserve"> </w:t>
-      </w:r>
-      <w:r>
-        <w:rPr>
-          <w:rFonts w:ascii="Times New Roman" w:eastAsia="나눔명조" w:hAnsi="Times New Roman" w:cs="Times New Roman" w:hint="eastAsia"/>
-          <w:sz w:val="22"/>
-          <w:szCs w:val="24"/>
-        </w:rPr>
-        <w:t>Computer Architecture is the fundamental theory of how the system constructed.</w:t>
-      </w:r>
-      <w:r>
-        <w:rPr>
-          <w:rFonts w:ascii="Times New Roman" w:eastAsia="나눔명조" w:hAnsi="Times New Roman" w:cs="Times New Roman" w:hint="eastAsia"/>
-          <w:sz w:val="22"/>
-          <w:szCs w:val="24"/>
-        </w:rPr>
-        <w:t xml:space="preserve"> </w:t>
-      </w:r>
-      <w:r>
-        <w:rPr>
-          <w:rFonts w:ascii="Times New Roman" w:eastAsia="나눔명조" w:hAnsi="Times New Roman" w:cs="Times New Roman" w:hint="eastAsia"/>
-          <w:sz w:val="22"/>
-          <w:szCs w:val="24"/>
-        </w:rPr>
-        <w:t>Computer Architecture is the fundamental theory of how the system constructed.</w:t>
-      </w:r>
-      <w:r>
-        <w:rPr>
-          <w:rFonts w:ascii="Times New Roman" w:eastAsia="나눔명조" w:hAnsi="Times New Roman" w:cs="Times New Roman" w:hint="eastAsia"/>
-          <w:sz w:val="22"/>
-          <w:szCs w:val="24"/>
-        </w:rPr>
-        <w:t xml:space="preserve"> </w:t>
-      </w:r>
-      <w:r>
-        <w:rPr>
-          <w:rFonts w:ascii="Times New Roman" w:eastAsia="나눔명조" w:hAnsi="Times New Roman" w:cs="Times New Roman" w:hint="eastAsia"/>
-          <w:sz w:val="22"/>
-          <w:szCs w:val="24"/>
-        </w:rPr>
-        <w:t>Computer Architecture is the fundamental theory of how the system constructed.</w:t>
-      </w:r>
-      <w:r>
-        <w:rPr>
-          <w:rFonts w:ascii="Times New Roman" w:eastAsia="나눔명조" w:hAnsi="Times New Roman" w:cs="Times New Roman" w:hint="eastAsia"/>
-          <w:sz w:val="22"/>
-          <w:szCs w:val="24"/>
-        </w:rPr>
-        <w:t xml:space="preserve"> </w:t>
-      </w:r>
-      <w:r>
-        <w:rPr>
-          <w:rFonts w:ascii="Times New Roman" w:eastAsia="나눔명조" w:hAnsi="Times New Roman" w:cs="Times New Roman" w:hint="eastAsia"/>
-          <w:sz w:val="22"/>
-          <w:szCs w:val="24"/>
-        </w:rPr>
-        <w:t>Computer Architecture is the fundamental theory of how the system constructed.</w:t>
-      </w:r>
-      <w:r>
-        <w:rPr>
-          <w:rFonts w:ascii="Times New Roman" w:eastAsia="나눔명조" w:hAnsi="Times New Roman" w:cs="Times New Roman" w:hint="eastAsia"/>
-          <w:sz w:val="22"/>
-          <w:szCs w:val="24"/>
-        </w:rPr>
-        <w:t xml:space="preserve"> </w:t>
-      </w:r>
-      <w:r>
-        <w:rPr>
-          <w:rFonts w:ascii="Times New Roman" w:eastAsia="나눔명조" w:hAnsi="Times New Roman" w:cs="Times New Roman" w:hint="eastAsia"/>
-          <w:sz w:val="22"/>
-          <w:szCs w:val="24"/>
-        </w:rPr>
-        <w:t>Computer Architecture is the fundamental theory of how the system constructed.</w:t>
-      </w:r>
     </w:p>
     <w:p>
       <w:pPr>
         <w:jc w:val="left"/>
         <w:rPr>
           <w:rFonts w:ascii="Times New Roman" w:eastAsia="나눔명조" w:hAnsi="Times New Roman" w:cs="Times New Roman"/>
+          <w:b/>
+          <w:bCs/>
           <w:sz w:val="22"/>
           <w:szCs w:val="24"/>
         </w:rPr>
       </w:pPr>
+    </w:p>
+    <w:p>
+      <w:pPr>
+        <w:jc w:val="left"/>
+        <w:rPr>
+          <w:rFonts w:ascii="Times New Roman" w:eastAsia="나눔명조" w:hAnsi="Times New Roman" w:cs="Times New Roman"/>
+          <w:b/>
+          <w:bCs/>
+          <w:sz w:val="22"/>
+          <w:szCs w:val="24"/>
+        </w:rPr>
+      </w:pPr>
+    </w:p>
+    <w:p>
+      <w:pPr>
+        <w:jc w:val="left"/>
+        <w:rPr>
+          <w:rFonts w:ascii="Times New Roman" w:eastAsia="나눔명조" w:hAnsi="Times New Roman" w:cs="Times New Roman"/>
+          <w:b/>
+          <w:bCs/>
+          <w:sz w:val="22"/>
+          <w:szCs w:val="24"/>
+        </w:rPr>
+      </w:pPr>
+    </w:p>
+    <w:p>
+      <w:pPr>
+        <w:jc w:val="left"/>
+        <w:rPr>
+          <w:rFonts w:ascii="Times New Roman" w:eastAsia="나눔명조" w:hAnsi="Times New Roman" w:cs="Times New Roman"/>
+          <w:b/>
+          <w:bCs/>
+          <w:sz w:val="22"/>
+          <w:szCs w:val="24"/>
+        </w:rPr>
+      </w:pPr>
+    </w:p>
+    <w:p>
+      <w:pPr>
+        <w:jc w:val="left"/>
+        <w:rPr>
+          <w:rFonts w:ascii="Times New Roman" w:eastAsia="나눔명조" w:hAnsi="Times New Roman" w:cs="Times New Roman"/>
+          <w:b/>
+          <w:bCs/>
+          <w:sz w:val="22"/>
+          <w:szCs w:val="24"/>
+        </w:rPr>
+      </w:pPr>
+    </w:p>
+    <w:p>
+      <w:pPr>
+        <w:jc w:val="left"/>
+        <w:rPr>
+          <w:rFonts w:ascii="Times New Roman" w:eastAsia="나눔명조" w:hAnsi="Times New Roman" w:cs="Times New Roman"/>
+          <w:b/>
+          <w:bCs/>
+          <w:sz w:val="22"/>
+          <w:szCs w:val="24"/>
+        </w:rPr>
+      </w:pPr>
+      <w:r>
+        <w:rPr>
+          <w:rFonts w:ascii="Times New Roman" w:eastAsia="나눔명조" w:hAnsi="Times New Roman" w:cs="Times New Roman" w:hint="eastAsia"/>
+          <w:b/>
+          <w:bCs/>
+          <w:sz w:val="22"/>
+          <w:szCs w:val="24"/>
+        </w:rPr>
+        <w:lastRenderedPageBreak/>
+        <w:t xml:space="preserve">4. </w:t>
+      </w:r>
+      <w:r>
+        <w:rPr>
+          <w:rFonts w:ascii="Times New Roman" w:eastAsia="나눔명조" w:hAnsi="Times New Roman" w:cs="Times New Roman"/>
+          <w:b/>
+          <w:bCs/>
+          <w:sz w:val="22"/>
+          <w:szCs w:val="24"/>
+        </w:rPr>
+        <w:t>Evaluation</w:t>
+      </w:r>
+    </w:p>
+    <w:p>
+      <w:pPr>
+        <w:jc w:val="left"/>
+        <w:rPr>
+          <w:rFonts w:ascii="Times New Roman" w:eastAsia="나눔명조" w:hAnsi="Times New Roman" w:cs="Times New Roman"/>
+          <w:sz w:val="22"/>
+          <w:szCs w:val="24"/>
+        </w:rPr>
+      </w:pPr>
       <w:r>
         <w:rPr>
           <w:rFonts w:ascii="Times New Roman" w:eastAsia="나눔명조" w:hAnsi="Times New Roman" w:cs="Times New Roman" w:hint="eastAsia"/>
@@ -23917,6 +23491,1865 @@
           <w:sz w:val="22"/>
           <w:szCs w:val="24"/>
         </w:rPr>
+        <w:t>준비</w:t>
+      </w:r>
+      <w:r>
+        <w:rPr>
+          <w:rFonts w:ascii="Times New Roman" w:eastAsia="나눔명조" w:hAnsi="Times New Roman" w:cs="Times New Roman" w:hint="eastAsia"/>
+          <w:sz w:val="22"/>
+          <w:szCs w:val="24"/>
+        </w:rPr>
+        <w:t xml:space="preserve"> </w:t>
+      </w:r>
+      <w:r>
+        <w:rPr>
+          <w:rFonts w:ascii="Times New Roman" w:eastAsia="나눔명조" w:hAnsi="Times New Roman" w:cs="Times New Roman" w:hint="eastAsia"/>
+          <w:sz w:val="22"/>
+          <w:szCs w:val="24"/>
+        </w:rPr>
+        <w:t>과정</w:t>
+      </w:r>
+      <w:r>
+        <w:rPr>
+          <w:rFonts w:ascii="Times New Roman" w:eastAsia="나눔명조" w:hAnsi="Times New Roman" w:cs="Times New Roman" w:hint="eastAsia"/>
+          <w:sz w:val="22"/>
+          <w:szCs w:val="24"/>
+        </w:rPr>
+        <w:t>)</w:t>
+      </w:r>
+      <w:r>
+        <w:rPr>
+          <w:rFonts w:ascii="Times New Roman" w:eastAsia="나눔명조" w:hAnsi="Times New Roman" w:cs="Times New Roman" w:hint="eastAsia"/>
+          <w:sz w:val="22"/>
+          <w:szCs w:val="24"/>
+        </w:rPr>
+        <w:t xml:space="preserve"> </w:t>
+      </w:r>
+      <w:r>
+        <w:rPr>
+          <w:rFonts w:ascii="Times New Roman" w:eastAsia="나눔명조" w:hAnsi="Times New Roman" w:cs="Times New Roman" w:hint="eastAsia"/>
+          <w:sz w:val="22"/>
+          <w:szCs w:val="24"/>
+        </w:rPr>
+        <w:t>테스트</w:t>
+      </w:r>
+      <w:r>
+        <w:rPr>
+          <w:rFonts w:ascii="Times New Roman" w:eastAsia="나눔명조" w:hAnsi="Times New Roman" w:cs="Times New Roman" w:hint="eastAsia"/>
+          <w:sz w:val="22"/>
+          <w:szCs w:val="24"/>
+        </w:rPr>
+        <w:t xml:space="preserve"> </w:t>
+      </w:r>
+      <w:r>
+        <w:rPr>
+          <w:rFonts w:ascii="Times New Roman" w:eastAsia="나눔명조" w:hAnsi="Times New Roman" w:cs="Times New Roman" w:hint="eastAsia"/>
+          <w:sz w:val="22"/>
+          <w:szCs w:val="24"/>
+        </w:rPr>
+        <w:t>프로그램은</w:t>
+      </w:r>
+      <w:r>
+        <w:rPr>
+          <w:rFonts w:ascii="Times New Roman" w:eastAsia="나눔명조" w:hAnsi="Times New Roman" w:cs="Times New Roman" w:hint="eastAsia"/>
+          <w:sz w:val="22"/>
+          <w:szCs w:val="24"/>
+        </w:rPr>
+        <w:t xml:space="preserve"> E-Learning</w:t>
+      </w:r>
+      <w:r>
+        <w:rPr>
+          <w:rFonts w:ascii="Times New Roman" w:eastAsia="나눔명조" w:hAnsi="Times New Roman" w:cs="Times New Roman" w:hint="eastAsia"/>
+          <w:sz w:val="22"/>
+          <w:szCs w:val="24"/>
+        </w:rPr>
+        <w:t>으로</w:t>
+      </w:r>
+      <w:r>
+        <w:rPr>
+          <w:rFonts w:ascii="Times New Roman" w:eastAsia="나눔명조" w:hAnsi="Times New Roman" w:cs="Times New Roman" w:hint="eastAsia"/>
+          <w:sz w:val="22"/>
+          <w:szCs w:val="24"/>
+        </w:rPr>
+        <w:t xml:space="preserve"> </w:t>
+      </w:r>
+      <w:r>
+        <w:rPr>
+          <w:rFonts w:ascii="Times New Roman" w:eastAsia="나눔명조" w:hAnsi="Times New Roman" w:cs="Times New Roman" w:hint="eastAsia"/>
+          <w:sz w:val="22"/>
+          <w:szCs w:val="24"/>
+        </w:rPr>
+        <w:t>배부된</w:t>
+      </w:r>
+      <w:r>
+        <w:rPr>
+          <w:rFonts w:ascii="Times New Roman" w:eastAsia="나눔명조" w:hAnsi="Times New Roman" w:cs="Times New Roman" w:hint="eastAsia"/>
+          <w:sz w:val="22"/>
+          <w:szCs w:val="24"/>
+        </w:rPr>
+        <w:t xml:space="preserve">  camp_test_prog.tar</w:t>
+      </w:r>
+      <w:r>
+        <w:rPr>
+          <w:rFonts w:ascii="Times New Roman" w:eastAsia="나눔명조" w:hAnsi="Times New Roman" w:cs="Times New Roman" w:hint="eastAsia"/>
+          <w:sz w:val="22"/>
+          <w:szCs w:val="24"/>
+        </w:rPr>
+        <w:t>을</w:t>
+      </w:r>
+      <w:r>
+        <w:rPr>
+          <w:rFonts w:ascii="Times New Roman" w:eastAsia="나눔명조" w:hAnsi="Times New Roman" w:cs="Times New Roman" w:hint="eastAsia"/>
+          <w:sz w:val="22"/>
+          <w:szCs w:val="24"/>
+        </w:rPr>
+        <w:t xml:space="preserve"> </w:t>
+      </w:r>
+      <w:r>
+        <w:rPr>
+          <w:rFonts w:ascii="Times New Roman" w:eastAsia="나눔명조" w:hAnsi="Times New Roman" w:cs="Times New Roman" w:hint="eastAsia"/>
+          <w:sz w:val="22"/>
+          <w:szCs w:val="24"/>
+        </w:rPr>
+        <w:t>사용하였다</w:t>
+      </w:r>
+      <w:r>
+        <w:rPr>
+          <w:rFonts w:ascii="Times New Roman" w:eastAsia="나눔명조" w:hAnsi="Times New Roman" w:cs="Times New Roman" w:hint="eastAsia"/>
+          <w:sz w:val="22"/>
+          <w:szCs w:val="24"/>
+        </w:rPr>
+        <w:t>.</w:t>
+      </w:r>
+      <w:r>
+        <w:rPr>
+          <w:rFonts w:ascii="Times New Roman" w:eastAsia="나눔명조" w:hAnsi="Times New Roman" w:cs="Times New Roman" w:hint="eastAsia"/>
+          <w:sz w:val="22"/>
+          <w:szCs w:val="24"/>
+        </w:rPr>
+        <w:t xml:space="preserve"> </w:t>
+      </w:r>
+      <w:r>
+        <w:rPr>
+          <w:rFonts w:ascii="Times New Roman" w:eastAsia="나눔명조" w:hAnsi="Times New Roman" w:cs="Times New Roman" w:hint="eastAsia"/>
+          <w:sz w:val="22"/>
+          <w:szCs w:val="24"/>
+        </w:rPr>
+        <w:t>제공된</w:t>
+      </w:r>
+      <w:r>
+        <w:rPr>
+          <w:rFonts w:ascii="Times New Roman" w:eastAsia="나눔명조" w:hAnsi="Times New Roman" w:cs="Times New Roman" w:hint="eastAsia"/>
+          <w:sz w:val="22"/>
+          <w:szCs w:val="24"/>
+        </w:rPr>
+        <w:t xml:space="preserve"> test case </w:t>
+      </w:r>
+      <w:r>
+        <w:rPr>
+          <w:rFonts w:ascii="Times New Roman" w:eastAsia="나눔명조" w:hAnsi="Times New Roman" w:cs="Times New Roman" w:hint="eastAsia"/>
+          <w:sz w:val="22"/>
+          <w:szCs w:val="24"/>
+        </w:rPr>
+        <w:t>들은</w:t>
+      </w:r>
+      <w:r>
+        <w:rPr>
+          <w:rFonts w:ascii="Times New Roman" w:eastAsia="나눔명조" w:hAnsi="Times New Roman" w:cs="Times New Roman" w:hint="eastAsia"/>
+          <w:sz w:val="22"/>
+          <w:szCs w:val="24"/>
+        </w:rPr>
+        <w:t xml:space="preserve"> </w:t>
+      </w:r>
+      <w:r>
+        <w:rPr>
+          <w:rFonts w:ascii="Times New Roman" w:eastAsia="나눔명조" w:hAnsi="Times New Roman" w:cs="Times New Roman" w:hint="eastAsia"/>
+          <w:sz w:val="22"/>
+          <w:szCs w:val="24"/>
+        </w:rPr>
+        <w:t>다음과</w:t>
+      </w:r>
+      <w:r>
+        <w:rPr>
+          <w:rFonts w:ascii="Times New Roman" w:eastAsia="나눔명조" w:hAnsi="Times New Roman" w:cs="Times New Roman" w:hint="eastAsia"/>
+          <w:sz w:val="22"/>
+          <w:szCs w:val="24"/>
+        </w:rPr>
+        <w:t xml:space="preserve"> </w:t>
+      </w:r>
+      <w:r>
+        <w:rPr>
+          <w:rFonts w:ascii="Times New Roman" w:eastAsia="나눔명조" w:hAnsi="Times New Roman" w:cs="Times New Roman" w:hint="eastAsia"/>
+          <w:sz w:val="22"/>
+          <w:szCs w:val="24"/>
+        </w:rPr>
+        <w:t>같다</w:t>
+      </w:r>
+      <w:r>
+        <w:rPr>
+          <w:rFonts w:ascii="Times New Roman" w:eastAsia="나눔명조" w:hAnsi="Times New Roman" w:cs="Times New Roman" w:hint="eastAsia"/>
+          <w:sz w:val="22"/>
+          <w:szCs w:val="24"/>
+        </w:rPr>
+        <w:t xml:space="preserve">. </w:t>
+      </w:r>
+    </w:p>
+    <w:tbl>
+      <w:tblPr>
+        <w:tblStyle w:val="ae"/>
+        <w:tblW w:w="0" w:type="auto"/>
+        <w:tblLook w:val="04A0" w:firstRow="1" w:lastRow="0" w:firstColumn="1" w:lastColumn="0" w:noHBand="0" w:noVBand="1"/>
+      </w:tblPr>
+      <w:tblGrid>
+        <w:gridCol w:w="1696"/>
+        <w:gridCol w:w="2552"/>
+        <w:gridCol w:w="1843"/>
+        <w:gridCol w:w="2925"/>
+      </w:tblGrid>
+      <w:tr>
+        <w:tc>
+          <w:tcPr>
+            <w:tcW w:w="1696" w:type="dxa"/>
+          </w:tcPr>
+          <w:p>
+            <w:pPr>
+              <w:jc w:val="left"/>
+              <w:rPr>
+                <w:rFonts w:ascii="Times New Roman" w:eastAsia="나눔명조" w:hAnsi="Times New Roman" w:cs="Times New Roman" w:hint="eastAsia"/>
+                <w:sz w:val="22"/>
+                <w:szCs w:val="24"/>
+              </w:rPr>
+            </w:pPr>
+            <w:r>
+              <w:rPr>
+                <w:rFonts w:ascii="Times New Roman" w:eastAsia="나눔명조" w:hAnsi="Times New Roman" w:cs="Times New Roman" w:hint="eastAsia"/>
+                <w:sz w:val="22"/>
+                <w:szCs w:val="24"/>
+              </w:rPr>
+              <w:t>이름</w:t>
+            </w:r>
+          </w:p>
+        </w:tc>
+        <w:tc>
+          <w:tcPr>
+            <w:tcW w:w="2552" w:type="dxa"/>
+          </w:tcPr>
+          <w:p>
+            <w:pPr>
+              <w:jc w:val="left"/>
+              <w:rPr>
+                <w:rFonts w:ascii="Times New Roman" w:eastAsia="나눔명조" w:hAnsi="Times New Roman" w:cs="Times New Roman" w:hint="eastAsia"/>
+                <w:sz w:val="22"/>
+                <w:szCs w:val="24"/>
+              </w:rPr>
+            </w:pPr>
+            <w:r>
+              <w:rPr>
+                <w:rFonts w:ascii="Times New Roman" w:eastAsia="나눔명조" w:hAnsi="Times New Roman" w:cs="Times New Roman" w:hint="eastAsia"/>
+                <w:sz w:val="22"/>
+                <w:szCs w:val="24"/>
+              </w:rPr>
+              <w:t>간단한</w:t>
+            </w:r>
+            <w:r>
+              <w:rPr>
+                <w:rFonts w:ascii="Times New Roman" w:eastAsia="나눔명조" w:hAnsi="Times New Roman" w:cs="Times New Roman" w:hint="eastAsia"/>
+                <w:sz w:val="22"/>
+                <w:szCs w:val="24"/>
+              </w:rPr>
+              <w:t xml:space="preserve"> </w:t>
+            </w:r>
+            <w:r>
+              <w:rPr>
+                <w:rFonts w:ascii="Times New Roman" w:eastAsia="나눔명조" w:hAnsi="Times New Roman" w:cs="Times New Roman" w:hint="eastAsia"/>
+                <w:sz w:val="22"/>
+                <w:szCs w:val="24"/>
+              </w:rPr>
+              <w:t>동작</w:t>
+            </w:r>
+            <w:r>
+              <w:rPr>
+                <w:rFonts w:ascii="Times New Roman" w:eastAsia="나눔명조" w:hAnsi="Times New Roman" w:cs="Times New Roman" w:hint="eastAsia"/>
+                <w:sz w:val="22"/>
+                <w:szCs w:val="24"/>
+              </w:rPr>
+              <w:t xml:space="preserve"> </w:t>
+            </w:r>
+            <w:r>
+              <w:rPr>
+                <w:rFonts w:ascii="Times New Roman" w:eastAsia="나눔명조" w:hAnsi="Times New Roman" w:cs="Times New Roman" w:hint="eastAsia"/>
+                <w:sz w:val="22"/>
+                <w:szCs w:val="24"/>
+              </w:rPr>
+              <w:t>설명</w:t>
+            </w:r>
+          </w:p>
+        </w:tc>
+        <w:tc>
+          <w:tcPr>
+            <w:tcW w:w="1843" w:type="dxa"/>
+          </w:tcPr>
+          <w:p>
+            <w:pPr>
+              <w:jc w:val="left"/>
+              <w:rPr>
+                <w:rFonts w:ascii="Times New Roman" w:eastAsia="나눔명조" w:hAnsi="Times New Roman" w:cs="Times New Roman" w:hint="eastAsia"/>
+                <w:sz w:val="22"/>
+                <w:szCs w:val="24"/>
+              </w:rPr>
+            </w:pPr>
+            <w:r>
+              <w:rPr>
+                <w:rFonts w:ascii="Times New Roman" w:eastAsia="나눔명조" w:hAnsi="Times New Roman" w:cs="Times New Roman" w:hint="eastAsia"/>
+                <w:sz w:val="22"/>
+                <w:szCs w:val="24"/>
+              </w:rPr>
+              <w:t>명령어</w:t>
+            </w:r>
+            <w:r>
+              <w:rPr>
+                <w:rFonts w:ascii="Times New Roman" w:eastAsia="나눔명조" w:hAnsi="Times New Roman" w:cs="Times New Roman" w:hint="eastAsia"/>
+                <w:sz w:val="22"/>
+                <w:szCs w:val="24"/>
+              </w:rPr>
+              <w:t xml:space="preserve"> </w:t>
+            </w:r>
+            <w:r>
+              <w:rPr>
+                <w:rFonts w:ascii="Times New Roman" w:eastAsia="나눔명조" w:hAnsi="Times New Roman" w:cs="Times New Roman" w:hint="eastAsia"/>
+                <w:sz w:val="22"/>
+                <w:szCs w:val="24"/>
+              </w:rPr>
+              <w:t>수</w:t>
+            </w:r>
+          </w:p>
+        </w:tc>
+        <w:tc>
+          <w:tcPr>
+            <w:tcW w:w="2925" w:type="dxa"/>
+          </w:tcPr>
+          <w:p>
+            <w:pPr>
+              <w:jc w:val="left"/>
+              <w:rPr>
+                <w:rFonts w:ascii="Times New Roman" w:eastAsia="나눔명조" w:hAnsi="Times New Roman" w:cs="Times New Roman" w:hint="eastAsia"/>
+                <w:sz w:val="22"/>
+                <w:szCs w:val="24"/>
+              </w:rPr>
+            </w:pPr>
+            <w:r>
+              <w:rPr>
+                <w:rFonts w:ascii="Times New Roman" w:eastAsia="나눔명조" w:hAnsi="Times New Roman" w:cs="Times New Roman" w:hint="eastAsia"/>
+                <w:sz w:val="22"/>
+                <w:szCs w:val="24"/>
+              </w:rPr>
+              <w:t>사용하는</w:t>
+            </w:r>
+            <w:r>
+              <w:rPr>
+                <w:rFonts w:ascii="Times New Roman" w:eastAsia="나눔명조" w:hAnsi="Times New Roman" w:cs="Times New Roman" w:hint="eastAsia"/>
+                <w:sz w:val="22"/>
+                <w:szCs w:val="24"/>
+              </w:rPr>
+              <w:t xml:space="preserve"> </w:t>
+            </w:r>
+            <w:r>
+              <w:rPr>
+                <w:rFonts w:ascii="Times New Roman" w:eastAsia="나눔명조" w:hAnsi="Times New Roman" w:cs="Times New Roman" w:hint="eastAsia"/>
+                <w:sz w:val="22"/>
+                <w:szCs w:val="24"/>
+              </w:rPr>
+              <w:t>명령어</w:t>
+            </w:r>
+            <w:r>
+              <w:rPr>
+                <w:rFonts w:ascii="Times New Roman" w:eastAsia="나눔명조" w:hAnsi="Times New Roman" w:cs="Times New Roman" w:hint="eastAsia"/>
+                <w:sz w:val="22"/>
+                <w:szCs w:val="24"/>
+              </w:rPr>
+              <w:t>(</w:t>
+            </w:r>
+            <w:r>
+              <w:rPr>
+                <w:rFonts w:ascii="Times New Roman" w:eastAsia="나눔명조" w:hAnsi="Times New Roman" w:cs="Times New Roman" w:hint="eastAsia"/>
+                <w:sz w:val="22"/>
+                <w:szCs w:val="24"/>
+              </w:rPr>
+              <w:t>위에서부터</w:t>
+            </w:r>
+            <w:r>
+              <w:rPr>
+                <w:rFonts w:ascii="Times New Roman" w:eastAsia="나눔명조" w:hAnsi="Times New Roman" w:cs="Times New Roman" w:hint="eastAsia"/>
+                <w:sz w:val="22"/>
+                <w:szCs w:val="24"/>
+              </w:rPr>
+              <w:t xml:space="preserve"> </w:t>
+            </w:r>
+            <w:r>
+              <w:rPr>
+                <w:rFonts w:ascii="Times New Roman" w:eastAsia="나눔명조" w:hAnsi="Times New Roman" w:cs="Times New Roman" w:hint="eastAsia"/>
+                <w:sz w:val="22"/>
+                <w:szCs w:val="24"/>
+              </w:rPr>
+              <w:t>누적</w:t>
+            </w:r>
+            <w:r>
+              <w:rPr>
+                <w:rFonts w:ascii="Times New Roman" w:eastAsia="나눔명조" w:hAnsi="Times New Roman" w:cs="Times New Roman" w:hint="eastAsia"/>
+                <w:sz w:val="22"/>
+                <w:szCs w:val="24"/>
+              </w:rPr>
+              <w:t>)</w:t>
+            </w:r>
+          </w:p>
+        </w:tc>
+      </w:tr>
+      <w:tr>
+        <w:tc>
+          <w:tcPr>
+            <w:tcW w:w="1696" w:type="dxa"/>
+          </w:tcPr>
+          <w:p>
+            <w:pPr>
+              <w:jc w:val="left"/>
+              <w:rPr>
+                <w:rFonts w:ascii="Times New Roman" w:eastAsia="나눔명조" w:hAnsi="Times New Roman" w:cs="Times New Roman" w:hint="eastAsia"/>
+                <w:sz w:val="22"/>
+                <w:szCs w:val="24"/>
+              </w:rPr>
+            </w:pPr>
+            <w:r>
+              <w:rPr>
+                <w:rFonts w:ascii="Times New Roman" w:eastAsia="나눔명조" w:hAnsi="Times New Roman" w:cs="Times New Roman" w:hint="eastAsia"/>
+                <w:sz w:val="22"/>
+                <w:szCs w:val="24"/>
+              </w:rPr>
+              <w:t xml:space="preserve">simple </w:t>
+            </w:r>
+          </w:p>
+        </w:tc>
+        <w:tc>
+          <w:tcPr>
+            <w:tcW w:w="2552" w:type="dxa"/>
+          </w:tcPr>
+          <w:p>
+            <w:pPr>
+              <w:jc w:val="left"/>
+              <w:rPr>
+                <w:rFonts w:ascii="Times New Roman" w:eastAsia="나눔명조" w:hAnsi="Times New Roman" w:cs="Times New Roman" w:hint="eastAsia"/>
+                <w:sz w:val="16"/>
+                <w:szCs w:val="16"/>
+              </w:rPr>
+            </w:pPr>
+            <w:r>
+              <w:rPr>
+                <w:rFonts w:ascii="Times New Roman" w:eastAsia="나눔명조" w:hAnsi="Times New Roman" w:cs="Times New Roman" w:hint="eastAsia"/>
+                <w:sz w:val="16"/>
+                <w:szCs w:val="16"/>
+              </w:rPr>
+              <w:t>메모리</w:t>
+            </w:r>
+            <w:r>
+              <w:rPr>
+                <w:rFonts w:ascii="Times New Roman" w:eastAsia="나눔명조" w:hAnsi="Times New Roman" w:cs="Times New Roman" w:hint="eastAsia"/>
+                <w:sz w:val="16"/>
+                <w:szCs w:val="16"/>
+              </w:rPr>
+              <w:t xml:space="preserve"> I/O </w:t>
+            </w:r>
+            <w:r>
+              <w:rPr>
+                <w:rFonts w:ascii="Times New Roman" w:eastAsia="나눔명조" w:hAnsi="Times New Roman" w:cs="Times New Roman" w:hint="eastAsia"/>
+                <w:sz w:val="16"/>
+                <w:szCs w:val="16"/>
+              </w:rPr>
+              <w:t>및</w:t>
+            </w:r>
+            <w:r>
+              <w:rPr>
+                <w:rFonts w:ascii="Times New Roman" w:eastAsia="나눔명조" w:hAnsi="Times New Roman" w:cs="Times New Roman" w:hint="eastAsia"/>
+                <w:sz w:val="16"/>
+                <w:szCs w:val="16"/>
+              </w:rPr>
+              <w:t xml:space="preserve"> </w:t>
+            </w:r>
+            <w:r>
+              <w:rPr>
+                <w:rFonts w:ascii="Times New Roman" w:eastAsia="나눔명조" w:hAnsi="Times New Roman" w:cs="Times New Roman" w:hint="eastAsia"/>
+                <w:sz w:val="16"/>
+                <w:szCs w:val="16"/>
+              </w:rPr>
+              <w:t>덧셈</w:t>
+            </w:r>
+            <w:r>
+              <w:rPr>
+                <w:rFonts w:ascii="Times New Roman" w:eastAsia="나눔명조" w:hAnsi="Times New Roman" w:cs="Times New Roman" w:hint="eastAsia"/>
+                <w:sz w:val="16"/>
+                <w:szCs w:val="16"/>
+              </w:rPr>
+              <w:t xml:space="preserve"> </w:t>
+            </w:r>
+            <w:r>
+              <w:rPr>
+                <w:rFonts w:ascii="Times New Roman" w:eastAsia="나눔명조" w:hAnsi="Times New Roman" w:cs="Times New Roman" w:hint="eastAsia"/>
+                <w:sz w:val="16"/>
+                <w:szCs w:val="16"/>
+              </w:rPr>
+              <w:t>연산</w:t>
+            </w:r>
+          </w:p>
+        </w:tc>
+        <w:tc>
+          <w:tcPr>
+            <w:tcW w:w="1843" w:type="dxa"/>
+          </w:tcPr>
+          <w:p>
+            <w:pPr>
+              <w:jc w:val="left"/>
+              <w:rPr>
+                <w:rFonts w:ascii="Times New Roman" w:eastAsia="나눔명조" w:hAnsi="Times New Roman" w:cs="Times New Roman" w:hint="eastAsia"/>
+                <w:sz w:val="22"/>
+                <w:szCs w:val="24"/>
+              </w:rPr>
+            </w:pPr>
+            <w:r>
+              <w:rPr>
+                <w:rFonts w:ascii="Times New Roman" w:eastAsia="나눔명조" w:hAnsi="Times New Roman" w:cs="Times New Roman" w:hint="eastAsia"/>
+                <w:sz w:val="22"/>
+                <w:szCs w:val="24"/>
+              </w:rPr>
+              <w:t>9</w:t>
+            </w:r>
+          </w:p>
+        </w:tc>
+        <w:tc>
+          <w:tcPr>
+            <w:tcW w:w="2925" w:type="dxa"/>
+          </w:tcPr>
+          <w:p>
+            <w:pPr>
+              <w:jc w:val="left"/>
+              <w:rPr>
+                <w:rFonts w:ascii="Times New Roman" w:eastAsia="나눔명조" w:hAnsi="Times New Roman" w:cs="Times New Roman" w:hint="eastAsia"/>
+                <w:sz w:val="22"/>
+                <w:szCs w:val="24"/>
+              </w:rPr>
+            </w:pPr>
+            <w:proofErr w:type="spellStart"/>
+            <w:r>
+              <w:rPr>
+                <w:rFonts w:ascii="Times New Roman" w:eastAsia="나눔명조" w:hAnsi="Times New Roman" w:cs="Times New Roman" w:hint="eastAsia"/>
+                <w:sz w:val="22"/>
+                <w:szCs w:val="24"/>
+              </w:rPr>
+              <w:t>addiu</w:t>
+            </w:r>
+            <w:proofErr w:type="spellEnd"/>
+            <w:r>
+              <w:rPr>
+                <w:rFonts w:ascii="Times New Roman" w:eastAsia="나눔명조" w:hAnsi="Times New Roman" w:cs="Times New Roman" w:hint="eastAsia"/>
+                <w:sz w:val="22"/>
+                <w:szCs w:val="24"/>
+              </w:rPr>
+              <w:t xml:space="preserve">, </w:t>
+            </w:r>
+            <w:proofErr w:type="spellStart"/>
+            <w:r>
+              <w:rPr>
+                <w:rFonts w:ascii="Times New Roman" w:eastAsia="나눔명조" w:hAnsi="Times New Roman" w:cs="Times New Roman" w:hint="eastAsia"/>
+                <w:sz w:val="22"/>
+                <w:szCs w:val="24"/>
+              </w:rPr>
+              <w:t>sw</w:t>
+            </w:r>
+            <w:proofErr w:type="spellEnd"/>
+            <w:r>
+              <w:rPr>
+                <w:rFonts w:ascii="Times New Roman" w:eastAsia="나눔명조" w:hAnsi="Times New Roman" w:cs="Times New Roman" w:hint="eastAsia"/>
+                <w:sz w:val="22"/>
+                <w:szCs w:val="24"/>
+              </w:rPr>
+              <w:t xml:space="preserve">, move, </w:t>
+            </w:r>
+            <w:proofErr w:type="spellStart"/>
+            <w:r>
+              <w:rPr>
+                <w:rFonts w:ascii="Times New Roman" w:eastAsia="나눔명조" w:hAnsi="Times New Roman" w:cs="Times New Roman" w:hint="eastAsia"/>
+                <w:sz w:val="22"/>
+                <w:szCs w:val="24"/>
+              </w:rPr>
+              <w:t>lw</w:t>
+            </w:r>
+            <w:proofErr w:type="spellEnd"/>
+            <w:r>
+              <w:rPr>
+                <w:rFonts w:ascii="Times New Roman" w:eastAsia="나눔명조" w:hAnsi="Times New Roman" w:cs="Times New Roman" w:hint="eastAsia"/>
+                <w:sz w:val="22"/>
+                <w:szCs w:val="24"/>
+              </w:rPr>
+              <w:t xml:space="preserve">, </w:t>
+            </w:r>
+            <w:proofErr w:type="spellStart"/>
+            <w:r>
+              <w:rPr>
+                <w:rFonts w:ascii="Times New Roman" w:eastAsia="나눔명조" w:hAnsi="Times New Roman" w:cs="Times New Roman" w:hint="eastAsia"/>
+                <w:sz w:val="22"/>
+                <w:szCs w:val="24"/>
+              </w:rPr>
+              <w:t>sw</w:t>
+            </w:r>
+            <w:proofErr w:type="spellEnd"/>
+            <w:r>
+              <w:rPr>
+                <w:rFonts w:ascii="Times New Roman" w:eastAsia="나눔명조" w:hAnsi="Times New Roman" w:cs="Times New Roman" w:hint="eastAsia"/>
+                <w:sz w:val="22"/>
+                <w:szCs w:val="24"/>
+              </w:rPr>
+              <w:t xml:space="preserve">, </w:t>
+            </w:r>
+            <w:proofErr w:type="spellStart"/>
+            <w:r>
+              <w:rPr>
+                <w:rFonts w:ascii="Times New Roman" w:eastAsia="나눔명조" w:hAnsi="Times New Roman" w:cs="Times New Roman" w:hint="eastAsia"/>
+                <w:sz w:val="22"/>
+                <w:szCs w:val="24"/>
+              </w:rPr>
+              <w:t>jr</w:t>
+            </w:r>
+            <w:proofErr w:type="spellEnd"/>
+            <w:r>
+              <w:rPr>
+                <w:rFonts w:ascii="Times New Roman" w:eastAsia="나눔명조" w:hAnsi="Times New Roman" w:cs="Times New Roman" w:hint="eastAsia"/>
+                <w:sz w:val="22"/>
+                <w:szCs w:val="24"/>
+              </w:rPr>
+              <w:t xml:space="preserve">, </w:t>
+            </w:r>
+            <w:proofErr w:type="spellStart"/>
+            <w:r>
+              <w:rPr>
+                <w:rFonts w:ascii="Times New Roman" w:eastAsia="나눔명조" w:hAnsi="Times New Roman" w:cs="Times New Roman" w:hint="eastAsia"/>
+                <w:sz w:val="22"/>
+                <w:szCs w:val="24"/>
+              </w:rPr>
+              <w:t>sll</w:t>
+            </w:r>
+            <w:proofErr w:type="spellEnd"/>
+          </w:p>
+        </w:tc>
+      </w:tr>
+      <w:tr>
+        <w:tc>
+          <w:tcPr>
+            <w:tcW w:w="1696" w:type="dxa"/>
+          </w:tcPr>
+          <w:p>
+            <w:pPr>
+              <w:jc w:val="left"/>
+              <w:rPr>
+                <w:rFonts w:ascii="Times New Roman" w:eastAsia="나눔명조" w:hAnsi="Times New Roman" w:cs="Times New Roman" w:hint="eastAsia"/>
+                <w:sz w:val="22"/>
+                <w:szCs w:val="24"/>
+              </w:rPr>
+            </w:pPr>
+            <w:r>
+              <w:rPr>
+                <w:rFonts w:ascii="Times New Roman" w:eastAsia="나눔명조" w:hAnsi="Times New Roman" w:cs="Times New Roman" w:hint="eastAsia"/>
+                <w:sz w:val="22"/>
+                <w:szCs w:val="24"/>
+              </w:rPr>
+              <w:t>simple2</w:t>
+            </w:r>
+          </w:p>
+        </w:tc>
+        <w:tc>
+          <w:tcPr>
+            <w:tcW w:w="2552" w:type="dxa"/>
+          </w:tcPr>
+          <w:p>
+            <w:pPr>
+              <w:jc w:val="left"/>
+              <w:rPr>
+                <w:rFonts w:ascii="Times New Roman" w:eastAsia="나눔명조" w:hAnsi="Times New Roman" w:cs="Times New Roman" w:hint="eastAsia"/>
+                <w:sz w:val="16"/>
+                <w:szCs w:val="16"/>
+              </w:rPr>
+            </w:pPr>
+            <w:r>
+              <w:rPr>
+                <w:rFonts w:ascii="Times New Roman" w:eastAsia="나눔명조" w:hAnsi="Times New Roman" w:cs="Times New Roman" w:hint="eastAsia"/>
+                <w:sz w:val="16"/>
+                <w:szCs w:val="16"/>
+              </w:rPr>
+              <w:t>메모리</w:t>
+            </w:r>
+            <w:r>
+              <w:rPr>
+                <w:rFonts w:ascii="Times New Roman" w:eastAsia="나눔명조" w:hAnsi="Times New Roman" w:cs="Times New Roman" w:hint="eastAsia"/>
+                <w:sz w:val="16"/>
+                <w:szCs w:val="16"/>
+              </w:rPr>
+              <w:t xml:space="preserve"> I/O </w:t>
+            </w:r>
+            <w:r>
+              <w:rPr>
+                <w:rFonts w:ascii="Times New Roman" w:eastAsia="나눔명조" w:hAnsi="Times New Roman" w:cs="Times New Roman" w:hint="eastAsia"/>
+                <w:sz w:val="16"/>
+                <w:szCs w:val="16"/>
+              </w:rPr>
+              <w:t>및</w:t>
+            </w:r>
+            <w:r>
+              <w:rPr>
+                <w:rFonts w:ascii="Times New Roman" w:eastAsia="나눔명조" w:hAnsi="Times New Roman" w:cs="Times New Roman" w:hint="eastAsia"/>
+                <w:sz w:val="16"/>
+                <w:szCs w:val="16"/>
+              </w:rPr>
+              <w:t xml:space="preserve"> </w:t>
+            </w:r>
+            <w:r>
+              <w:rPr>
+                <w:rFonts w:ascii="Times New Roman" w:eastAsia="나눔명조" w:hAnsi="Times New Roman" w:cs="Times New Roman" w:hint="eastAsia"/>
+                <w:sz w:val="16"/>
+                <w:szCs w:val="16"/>
+              </w:rPr>
+              <w:t>결과</w:t>
+            </w:r>
+            <w:r>
+              <w:rPr>
+                <w:rFonts w:ascii="Times New Roman" w:eastAsia="나눔명조" w:hAnsi="Times New Roman" w:cs="Times New Roman" w:hint="eastAsia"/>
+                <w:sz w:val="16"/>
+                <w:szCs w:val="16"/>
+              </w:rPr>
+              <w:t xml:space="preserve"> </w:t>
+            </w:r>
+            <w:r>
+              <w:rPr>
+                <w:rFonts w:ascii="Times New Roman" w:eastAsia="나눔명조" w:hAnsi="Times New Roman" w:cs="Times New Roman" w:hint="eastAsia"/>
+                <w:sz w:val="16"/>
+                <w:szCs w:val="16"/>
+              </w:rPr>
+              <w:t>값</w:t>
+            </w:r>
+            <w:r>
+              <w:rPr>
+                <w:rFonts w:ascii="Times New Roman" w:eastAsia="나눔명조" w:hAnsi="Times New Roman" w:cs="Times New Roman" w:hint="eastAsia"/>
+                <w:sz w:val="16"/>
+                <w:szCs w:val="16"/>
+              </w:rPr>
+              <w:t xml:space="preserve"> </w:t>
+            </w:r>
+            <w:r>
+              <w:rPr>
+                <w:rFonts w:ascii="Times New Roman" w:eastAsia="나눔명조" w:hAnsi="Times New Roman" w:cs="Times New Roman" w:hint="eastAsia"/>
+                <w:sz w:val="16"/>
+                <w:szCs w:val="16"/>
+              </w:rPr>
+              <w:t>반환</w:t>
+            </w:r>
+          </w:p>
+        </w:tc>
+        <w:tc>
+          <w:tcPr>
+            <w:tcW w:w="1843" w:type="dxa"/>
+          </w:tcPr>
+          <w:p>
+            <w:pPr>
+              <w:jc w:val="left"/>
+              <w:rPr>
+                <w:rFonts w:ascii="Times New Roman" w:eastAsia="나눔명조" w:hAnsi="Times New Roman" w:cs="Times New Roman" w:hint="eastAsia"/>
+                <w:sz w:val="22"/>
+                <w:szCs w:val="24"/>
+              </w:rPr>
+            </w:pPr>
+            <w:r>
+              <w:rPr>
+                <w:rFonts w:ascii="Times New Roman" w:eastAsia="나눔명조" w:hAnsi="Times New Roman" w:cs="Times New Roman" w:hint="eastAsia"/>
+                <w:sz w:val="22"/>
+                <w:szCs w:val="24"/>
+              </w:rPr>
+              <w:t>12</w:t>
+            </w:r>
+          </w:p>
+        </w:tc>
+        <w:tc>
+          <w:tcPr>
+            <w:tcW w:w="2925" w:type="dxa"/>
+          </w:tcPr>
+          <w:p>
+            <w:pPr>
+              <w:jc w:val="left"/>
+              <w:rPr>
+                <w:rFonts w:ascii="Times New Roman" w:eastAsia="나눔명조" w:hAnsi="Times New Roman" w:cs="Times New Roman" w:hint="eastAsia"/>
+                <w:sz w:val="22"/>
+                <w:szCs w:val="24"/>
+              </w:rPr>
+            </w:pPr>
+            <w:r>
+              <w:rPr>
+                <w:rFonts w:ascii="Times New Roman" w:eastAsia="나눔명조" w:hAnsi="Times New Roman" w:cs="Times New Roman" w:hint="eastAsia"/>
+                <w:sz w:val="22"/>
+                <w:szCs w:val="24"/>
+              </w:rPr>
+              <w:t>li</w:t>
+            </w:r>
+          </w:p>
+        </w:tc>
+      </w:tr>
+      <w:tr>
+        <w:tc>
+          <w:tcPr>
+            <w:tcW w:w="1696" w:type="dxa"/>
+          </w:tcPr>
+          <w:p>
+            <w:pPr>
+              <w:jc w:val="left"/>
+              <w:rPr>
+                <w:rFonts w:ascii="Times New Roman" w:eastAsia="나눔명조" w:hAnsi="Times New Roman" w:cs="Times New Roman" w:hint="eastAsia"/>
+                <w:sz w:val="22"/>
+                <w:szCs w:val="24"/>
+              </w:rPr>
+            </w:pPr>
+            <w:r>
+              <w:rPr>
+                <w:rFonts w:ascii="Times New Roman" w:eastAsia="나눔명조" w:hAnsi="Times New Roman" w:cs="Times New Roman" w:hint="eastAsia"/>
+                <w:sz w:val="22"/>
+                <w:szCs w:val="24"/>
+              </w:rPr>
+              <w:t>simple3</w:t>
+            </w:r>
+          </w:p>
+        </w:tc>
+        <w:tc>
+          <w:tcPr>
+            <w:tcW w:w="2552" w:type="dxa"/>
+          </w:tcPr>
+          <w:p>
+            <w:pPr>
+              <w:jc w:val="left"/>
+              <w:rPr>
+                <w:rFonts w:ascii="Times New Roman" w:eastAsia="나눔명조" w:hAnsi="Times New Roman" w:cs="Times New Roman" w:hint="eastAsia"/>
+                <w:sz w:val="16"/>
+                <w:szCs w:val="16"/>
+              </w:rPr>
+            </w:pPr>
+            <w:r>
+              <w:rPr>
+                <w:rFonts w:ascii="Times New Roman" w:eastAsia="나눔명조" w:hAnsi="Times New Roman" w:cs="Times New Roman" w:hint="eastAsia"/>
+                <w:sz w:val="16"/>
+                <w:szCs w:val="16"/>
+              </w:rPr>
+              <w:t>1 ~ 100</w:t>
+            </w:r>
+            <w:r>
+              <w:rPr>
+                <w:rFonts w:ascii="Times New Roman" w:eastAsia="나눔명조" w:hAnsi="Times New Roman" w:cs="Times New Roman" w:hint="eastAsia"/>
+                <w:sz w:val="16"/>
+                <w:szCs w:val="16"/>
+              </w:rPr>
+              <w:t>까지</w:t>
+            </w:r>
+            <w:r>
+              <w:rPr>
+                <w:rFonts w:ascii="Times New Roman" w:eastAsia="나눔명조" w:hAnsi="Times New Roman" w:cs="Times New Roman" w:hint="eastAsia"/>
+                <w:sz w:val="16"/>
+                <w:szCs w:val="16"/>
+              </w:rPr>
+              <w:t xml:space="preserve"> </w:t>
+            </w:r>
+            <w:r>
+              <w:rPr>
+                <w:rFonts w:ascii="Times New Roman" w:eastAsia="나눔명조" w:hAnsi="Times New Roman" w:cs="Times New Roman" w:hint="eastAsia"/>
+                <w:sz w:val="16"/>
+                <w:szCs w:val="16"/>
+              </w:rPr>
+              <w:t>덧셈</w:t>
+            </w:r>
+            <w:r>
+              <w:rPr>
+                <w:rFonts w:ascii="Times New Roman" w:eastAsia="나눔명조" w:hAnsi="Times New Roman" w:cs="Times New Roman" w:hint="eastAsia"/>
+                <w:sz w:val="16"/>
+                <w:szCs w:val="16"/>
+              </w:rPr>
+              <w:t xml:space="preserve"> </w:t>
+            </w:r>
+            <w:r>
+              <w:rPr>
+                <w:rFonts w:ascii="Times New Roman" w:eastAsia="나눔명조" w:hAnsi="Times New Roman" w:cs="Times New Roman" w:hint="eastAsia"/>
+                <w:sz w:val="16"/>
+                <w:szCs w:val="16"/>
+              </w:rPr>
+              <w:t>연산</w:t>
+            </w:r>
+          </w:p>
+        </w:tc>
+        <w:tc>
+          <w:tcPr>
+            <w:tcW w:w="1843" w:type="dxa"/>
+          </w:tcPr>
+          <w:p>
+            <w:pPr>
+              <w:jc w:val="left"/>
+              <w:rPr>
+                <w:rFonts w:ascii="Times New Roman" w:eastAsia="나눔명조" w:hAnsi="Times New Roman" w:cs="Times New Roman" w:hint="eastAsia"/>
+                <w:sz w:val="22"/>
+                <w:szCs w:val="24"/>
+              </w:rPr>
+            </w:pPr>
+            <w:r>
+              <w:rPr>
+                <w:rFonts w:ascii="Times New Roman" w:eastAsia="나눔명조" w:hAnsi="Times New Roman" w:cs="Times New Roman" w:hint="eastAsia"/>
+                <w:sz w:val="22"/>
+                <w:szCs w:val="24"/>
+              </w:rPr>
+              <w:t>28</w:t>
+            </w:r>
+          </w:p>
+        </w:tc>
+        <w:tc>
+          <w:tcPr>
+            <w:tcW w:w="2925" w:type="dxa"/>
+          </w:tcPr>
+          <w:p>
+            <w:pPr>
+              <w:jc w:val="left"/>
+              <w:rPr>
+                <w:rFonts w:ascii="Times New Roman" w:eastAsia="나눔명조" w:hAnsi="Times New Roman" w:cs="Times New Roman" w:hint="eastAsia"/>
+                <w:sz w:val="22"/>
+                <w:szCs w:val="24"/>
+              </w:rPr>
+            </w:pPr>
+            <w:proofErr w:type="spellStart"/>
+            <w:r>
+              <w:rPr>
+                <w:rFonts w:ascii="Times New Roman" w:eastAsia="나눔명조" w:hAnsi="Times New Roman" w:cs="Times New Roman" w:hint="eastAsia"/>
+                <w:sz w:val="22"/>
+                <w:szCs w:val="24"/>
+              </w:rPr>
+              <w:t>addu</w:t>
+            </w:r>
+            <w:proofErr w:type="spellEnd"/>
+            <w:r>
+              <w:rPr>
+                <w:rFonts w:ascii="Times New Roman" w:eastAsia="나눔명조" w:hAnsi="Times New Roman" w:cs="Times New Roman" w:hint="eastAsia"/>
+                <w:sz w:val="22"/>
+                <w:szCs w:val="24"/>
+              </w:rPr>
+              <w:t xml:space="preserve">, </w:t>
+            </w:r>
+            <w:proofErr w:type="spellStart"/>
+            <w:r>
+              <w:rPr>
+                <w:rFonts w:ascii="Times New Roman" w:eastAsia="나눔명조" w:hAnsi="Times New Roman" w:cs="Times New Roman" w:hint="eastAsia"/>
+                <w:sz w:val="22"/>
+                <w:szCs w:val="24"/>
+              </w:rPr>
+              <w:t>slti</w:t>
+            </w:r>
+            <w:proofErr w:type="spellEnd"/>
+            <w:r>
+              <w:rPr>
+                <w:rFonts w:ascii="Times New Roman" w:eastAsia="나눔명조" w:hAnsi="Times New Roman" w:cs="Times New Roman" w:hint="eastAsia"/>
+                <w:sz w:val="22"/>
+                <w:szCs w:val="24"/>
+              </w:rPr>
+              <w:t xml:space="preserve">, </w:t>
+            </w:r>
+            <w:proofErr w:type="spellStart"/>
+            <w:r>
+              <w:rPr>
+                <w:rFonts w:ascii="Times New Roman" w:eastAsia="나눔명조" w:hAnsi="Times New Roman" w:cs="Times New Roman" w:hint="eastAsia"/>
+                <w:sz w:val="22"/>
+                <w:szCs w:val="24"/>
+              </w:rPr>
+              <w:t>bne</w:t>
+            </w:r>
+            <w:proofErr w:type="spellEnd"/>
+            <w:r>
+              <w:rPr>
+                <w:rFonts w:ascii="Times New Roman" w:eastAsia="나눔명조" w:hAnsi="Times New Roman" w:cs="Times New Roman" w:hint="eastAsia"/>
+                <w:sz w:val="22"/>
+                <w:szCs w:val="24"/>
+              </w:rPr>
+              <w:t>(</w:t>
+            </w:r>
+            <w:proofErr w:type="spellStart"/>
+            <w:r>
+              <w:rPr>
+                <w:rFonts w:ascii="Times New Roman" w:eastAsia="나눔명조" w:hAnsi="Times New Roman" w:cs="Times New Roman" w:hint="eastAsia"/>
+                <w:sz w:val="22"/>
+                <w:szCs w:val="24"/>
+              </w:rPr>
+              <w:t>bnez</w:t>
+            </w:r>
+            <w:proofErr w:type="spellEnd"/>
+            <w:r>
+              <w:rPr>
+                <w:rFonts w:ascii="Times New Roman" w:eastAsia="나눔명조" w:hAnsi="Times New Roman" w:cs="Times New Roman" w:hint="eastAsia"/>
+                <w:sz w:val="22"/>
+                <w:szCs w:val="24"/>
+              </w:rPr>
+              <w:t>)</w:t>
+            </w:r>
+          </w:p>
+        </w:tc>
+      </w:tr>
+      <w:tr>
+        <w:tc>
+          <w:tcPr>
+            <w:tcW w:w="1696" w:type="dxa"/>
+          </w:tcPr>
+          <w:p>
+            <w:pPr>
+              <w:jc w:val="left"/>
+              <w:rPr>
+                <w:rFonts w:ascii="Times New Roman" w:eastAsia="나눔명조" w:hAnsi="Times New Roman" w:cs="Times New Roman" w:hint="eastAsia"/>
+                <w:sz w:val="22"/>
+                <w:szCs w:val="24"/>
+              </w:rPr>
+            </w:pPr>
+            <w:r>
+              <w:rPr>
+                <w:rFonts w:ascii="Times New Roman" w:eastAsia="나눔명조" w:hAnsi="Times New Roman" w:cs="Times New Roman" w:hint="eastAsia"/>
+                <w:sz w:val="22"/>
+                <w:szCs w:val="24"/>
+              </w:rPr>
+              <w:t>simple4</w:t>
+            </w:r>
+          </w:p>
+        </w:tc>
+        <w:tc>
+          <w:tcPr>
+            <w:tcW w:w="2552" w:type="dxa"/>
+          </w:tcPr>
+          <w:p>
+            <w:pPr>
+              <w:jc w:val="left"/>
+              <w:rPr>
+                <w:rFonts w:ascii="Times New Roman" w:eastAsia="나눔명조" w:hAnsi="Times New Roman" w:cs="Times New Roman" w:hint="eastAsia"/>
+                <w:sz w:val="16"/>
+                <w:szCs w:val="16"/>
+              </w:rPr>
+            </w:pPr>
+            <w:r>
+              <w:rPr>
+                <w:rFonts w:ascii="Times New Roman" w:eastAsia="나눔명조" w:hAnsi="Times New Roman" w:cs="Times New Roman" w:hint="eastAsia"/>
+                <w:sz w:val="16"/>
+                <w:szCs w:val="16"/>
+              </w:rPr>
+              <w:t>재귀</w:t>
+            </w:r>
+            <w:r>
+              <w:rPr>
+                <w:rFonts w:ascii="Times New Roman" w:eastAsia="나눔명조" w:hAnsi="Times New Roman" w:cs="Times New Roman" w:hint="eastAsia"/>
+                <w:sz w:val="16"/>
+                <w:szCs w:val="16"/>
+              </w:rPr>
+              <w:t xml:space="preserve"> </w:t>
+            </w:r>
+            <w:r>
+              <w:rPr>
+                <w:rFonts w:ascii="Times New Roman" w:eastAsia="나눔명조" w:hAnsi="Times New Roman" w:cs="Times New Roman" w:hint="eastAsia"/>
+                <w:sz w:val="16"/>
+                <w:szCs w:val="16"/>
+              </w:rPr>
+              <w:t>함수</w:t>
+            </w:r>
+            <w:r>
+              <w:rPr>
+                <w:rFonts w:ascii="Times New Roman" w:eastAsia="나눔명조" w:hAnsi="Times New Roman" w:cs="Times New Roman" w:hint="eastAsia"/>
+                <w:sz w:val="16"/>
+                <w:szCs w:val="16"/>
+              </w:rPr>
+              <w:t xml:space="preserve"> </w:t>
+            </w:r>
+            <w:r>
+              <w:rPr>
+                <w:rFonts w:ascii="Times New Roman" w:eastAsia="나눔명조" w:hAnsi="Times New Roman" w:cs="Times New Roman" w:hint="eastAsia"/>
+                <w:sz w:val="16"/>
+                <w:szCs w:val="16"/>
+              </w:rPr>
+              <w:t>처리</w:t>
+            </w:r>
+          </w:p>
+        </w:tc>
+        <w:tc>
+          <w:tcPr>
+            <w:tcW w:w="1843" w:type="dxa"/>
+          </w:tcPr>
+          <w:p>
+            <w:pPr>
+              <w:jc w:val="left"/>
+              <w:rPr>
+                <w:rFonts w:ascii="Times New Roman" w:eastAsia="나눔명조" w:hAnsi="Times New Roman" w:cs="Times New Roman" w:hint="eastAsia"/>
+                <w:sz w:val="22"/>
+                <w:szCs w:val="24"/>
+              </w:rPr>
+            </w:pPr>
+            <w:r>
+              <w:rPr>
+                <w:rFonts w:ascii="Times New Roman" w:eastAsia="나눔명조" w:hAnsi="Times New Roman" w:cs="Times New Roman" w:hint="eastAsia"/>
+                <w:sz w:val="22"/>
+                <w:szCs w:val="24"/>
+              </w:rPr>
+              <w:t>43</w:t>
+            </w:r>
+          </w:p>
+        </w:tc>
+        <w:tc>
+          <w:tcPr>
+            <w:tcW w:w="2925" w:type="dxa"/>
+          </w:tcPr>
+          <w:p>
+            <w:pPr>
+              <w:jc w:val="left"/>
+              <w:rPr>
+                <w:rFonts w:ascii="Times New Roman" w:eastAsia="나눔명조" w:hAnsi="Times New Roman" w:cs="Times New Roman" w:hint="eastAsia"/>
+                <w:sz w:val="22"/>
+                <w:szCs w:val="24"/>
+              </w:rPr>
+            </w:pPr>
+            <w:proofErr w:type="spellStart"/>
+            <w:r>
+              <w:rPr>
+                <w:rFonts w:ascii="Times New Roman" w:eastAsia="나눔명조" w:hAnsi="Times New Roman" w:cs="Times New Roman" w:hint="eastAsia"/>
+                <w:sz w:val="22"/>
+                <w:szCs w:val="24"/>
+              </w:rPr>
+              <w:t>jal</w:t>
+            </w:r>
+            <w:proofErr w:type="spellEnd"/>
+          </w:p>
+        </w:tc>
+      </w:tr>
+      <w:tr>
+        <w:tc>
+          <w:tcPr>
+            <w:tcW w:w="1696" w:type="dxa"/>
+          </w:tcPr>
+          <w:p>
+            <w:pPr>
+              <w:jc w:val="left"/>
+              <w:rPr>
+                <w:rFonts w:ascii="Times New Roman" w:eastAsia="나눔명조" w:hAnsi="Times New Roman" w:cs="Times New Roman" w:hint="eastAsia"/>
+                <w:sz w:val="22"/>
+                <w:szCs w:val="24"/>
+              </w:rPr>
+            </w:pPr>
+            <w:proofErr w:type="spellStart"/>
+            <w:r>
+              <w:rPr>
+                <w:rFonts w:ascii="Times New Roman" w:eastAsia="나눔명조" w:hAnsi="Times New Roman" w:cs="Times New Roman" w:hint="eastAsia"/>
+                <w:sz w:val="22"/>
+                <w:szCs w:val="24"/>
+              </w:rPr>
+              <w:t>gcd</w:t>
+            </w:r>
+            <w:proofErr w:type="spellEnd"/>
+          </w:p>
+        </w:tc>
+        <w:tc>
+          <w:tcPr>
+            <w:tcW w:w="2552" w:type="dxa"/>
+          </w:tcPr>
+          <w:p>
+            <w:pPr>
+              <w:jc w:val="left"/>
+              <w:rPr>
+                <w:rFonts w:ascii="Times New Roman" w:eastAsia="나눔명조" w:hAnsi="Times New Roman" w:cs="Times New Roman" w:hint="eastAsia"/>
+                <w:sz w:val="16"/>
+                <w:szCs w:val="16"/>
+              </w:rPr>
+            </w:pPr>
+            <w:r>
+              <w:rPr>
+                <w:rFonts w:ascii="Times New Roman" w:eastAsia="나눔명조" w:hAnsi="Times New Roman" w:cs="Times New Roman" w:hint="eastAsia"/>
+                <w:sz w:val="16"/>
+                <w:szCs w:val="16"/>
+              </w:rPr>
+              <w:t>최대</w:t>
+            </w:r>
+            <w:r>
+              <w:rPr>
+                <w:rFonts w:ascii="Times New Roman" w:eastAsia="나눔명조" w:hAnsi="Times New Roman" w:cs="Times New Roman" w:hint="eastAsia"/>
+                <w:sz w:val="16"/>
+                <w:szCs w:val="16"/>
+              </w:rPr>
+              <w:t xml:space="preserve"> </w:t>
+            </w:r>
+            <w:r>
+              <w:rPr>
+                <w:rFonts w:ascii="Times New Roman" w:eastAsia="나눔명조" w:hAnsi="Times New Roman" w:cs="Times New Roman" w:hint="eastAsia"/>
+                <w:sz w:val="16"/>
+                <w:szCs w:val="16"/>
+              </w:rPr>
+              <w:t>공약수</w:t>
+            </w:r>
+            <w:r>
+              <w:rPr>
+                <w:rFonts w:ascii="Times New Roman" w:eastAsia="나눔명조" w:hAnsi="Times New Roman" w:cs="Times New Roman" w:hint="eastAsia"/>
+                <w:sz w:val="16"/>
+                <w:szCs w:val="16"/>
+              </w:rPr>
+              <w:t xml:space="preserve"> </w:t>
+            </w:r>
+            <w:r>
+              <w:rPr>
+                <w:rFonts w:ascii="Times New Roman" w:eastAsia="나눔명조" w:hAnsi="Times New Roman" w:cs="Times New Roman" w:hint="eastAsia"/>
+                <w:sz w:val="16"/>
+                <w:szCs w:val="16"/>
+              </w:rPr>
+              <w:t>연산</w:t>
+            </w:r>
+          </w:p>
+        </w:tc>
+        <w:tc>
+          <w:tcPr>
+            <w:tcW w:w="1843" w:type="dxa"/>
+          </w:tcPr>
+          <w:p>
+            <w:pPr>
+              <w:jc w:val="left"/>
+              <w:rPr>
+                <w:rFonts w:ascii="Times New Roman" w:eastAsia="나눔명조" w:hAnsi="Times New Roman" w:cs="Times New Roman" w:hint="eastAsia"/>
+                <w:sz w:val="22"/>
+                <w:szCs w:val="24"/>
+              </w:rPr>
+            </w:pPr>
+            <w:r>
+              <w:rPr>
+                <w:rFonts w:ascii="Times New Roman" w:eastAsia="나눔명조" w:hAnsi="Times New Roman" w:cs="Times New Roman" w:hint="eastAsia"/>
+                <w:sz w:val="22"/>
+                <w:szCs w:val="24"/>
+              </w:rPr>
+              <w:t>63</w:t>
+            </w:r>
+          </w:p>
+        </w:tc>
+        <w:tc>
+          <w:tcPr>
+            <w:tcW w:w="2925" w:type="dxa"/>
+          </w:tcPr>
+          <w:p>
+            <w:pPr>
+              <w:jc w:val="left"/>
+              <w:rPr>
+                <w:rFonts w:ascii="Times New Roman" w:eastAsia="나눔명조" w:hAnsi="Times New Roman" w:cs="Times New Roman" w:hint="eastAsia"/>
+                <w:sz w:val="22"/>
+                <w:szCs w:val="24"/>
+              </w:rPr>
+            </w:pPr>
+            <w:proofErr w:type="spellStart"/>
+            <w:r>
+              <w:rPr>
+                <w:rFonts w:ascii="Times New Roman" w:eastAsia="나눔명조" w:hAnsi="Times New Roman" w:cs="Times New Roman" w:hint="eastAsia"/>
+                <w:sz w:val="22"/>
+                <w:szCs w:val="24"/>
+              </w:rPr>
+              <w:t>subu</w:t>
+            </w:r>
+            <w:proofErr w:type="spellEnd"/>
+          </w:p>
+        </w:tc>
+      </w:tr>
+      <w:tr>
+        <w:tc>
+          <w:tcPr>
+            <w:tcW w:w="1696" w:type="dxa"/>
+          </w:tcPr>
+          <w:p>
+            <w:pPr>
+              <w:jc w:val="left"/>
+              <w:rPr>
+                <w:rFonts w:ascii="Times New Roman" w:eastAsia="나눔명조" w:hAnsi="Times New Roman" w:cs="Times New Roman" w:hint="eastAsia"/>
+                <w:sz w:val="22"/>
+                <w:szCs w:val="24"/>
+              </w:rPr>
+            </w:pPr>
+            <w:r>
+              <w:rPr>
+                <w:rFonts w:ascii="Times New Roman" w:eastAsia="나눔명조" w:hAnsi="Times New Roman" w:cs="Times New Roman" w:hint="eastAsia"/>
+                <w:sz w:val="22"/>
+                <w:szCs w:val="24"/>
+              </w:rPr>
+              <w:t>fib</w:t>
+            </w:r>
+          </w:p>
+        </w:tc>
+        <w:tc>
+          <w:tcPr>
+            <w:tcW w:w="2552" w:type="dxa"/>
+          </w:tcPr>
+          <w:p>
+            <w:pPr>
+              <w:jc w:val="left"/>
+              <w:rPr>
+                <w:rFonts w:ascii="Times New Roman" w:eastAsia="나눔명조" w:hAnsi="Times New Roman" w:cs="Times New Roman" w:hint="eastAsia"/>
+                <w:sz w:val="16"/>
+                <w:szCs w:val="16"/>
+              </w:rPr>
+            </w:pPr>
+            <w:r>
+              <w:rPr>
+                <w:rFonts w:ascii="Times New Roman" w:eastAsia="나눔명조" w:hAnsi="Times New Roman" w:cs="Times New Roman" w:hint="eastAsia"/>
+                <w:sz w:val="16"/>
+                <w:szCs w:val="16"/>
+              </w:rPr>
+              <w:t>피보나치</w:t>
+            </w:r>
+            <w:r>
+              <w:rPr>
+                <w:rFonts w:ascii="Times New Roman" w:eastAsia="나눔명조" w:hAnsi="Times New Roman" w:cs="Times New Roman" w:hint="eastAsia"/>
+                <w:sz w:val="16"/>
+                <w:szCs w:val="16"/>
+              </w:rPr>
+              <w:t xml:space="preserve"> 10</w:t>
+            </w:r>
+            <w:r>
+              <w:rPr>
+                <w:rFonts w:ascii="Times New Roman" w:eastAsia="나눔명조" w:hAnsi="Times New Roman" w:cs="Times New Roman" w:hint="eastAsia"/>
+                <w:sz w:val="16"/>
+                <w:szCs w:val="16"/>
+              </w:rPr>
+              <w:t>항까지</w:t>
+            </w:r>
+            <w:r>
+              <w:rPr>
+                <w:rFonts w:ascii="Times New Roman" w:eastAsia="나눔명조" w:hAnsi="Times New Roman" w:cs="Times New Roman" w:hint="eastAsia"/>
+                <w:sz w:val="16"/>
+                <w:szCs w:val="16"/>
+              </w:rPr>
+              <w:t xml:space="preserve"> </w:t>
+            </w:r>
+            <w:r>
+              <w:rPr>
+                <w:rFonts w:ascii="Times New Roman" w:eastAsia="나눔명조" w:hAnsi="Times New Roman" w:cs="Times New Roman" w:hint="eastAsia"/>
+                <w:sz w:val="16"/>
+                <w:szCs w:val="16"/>
+              </w:rPr>
+              <w:t>연산</w:t>
+            </w:r>
+          </w:p>
+        </w:tc>
+        <w:tc>
+          <w:tcPr>
+            <w:tcW w:w="1843" w:type="dxa"/>
+          </w:tcPr>
+          <w:p>
+            <w:pPr>
+              <w:jc w:val="left"/>
+              <w:rPr>
+                <w:rFonts w:ascii="Times New Roman" w:eastAsia="나눔명조" w:hAnsi="Times New Roman" w:cs="Times New Roman" w:hint="eastAsia"/>
+                <w:sz w:val="22"/>
+                <w:szCs w:val="24"/>
+              </w:rPr>
+            </w:pPr>
+            <w:r>
+              <w:rPr>
+                <w:rFonts w:ascii="Times New Roman" w:eastAsia="나눔명조" w:hAnsi="Times New Roman" w:cs="Times New Roman" w:hint="eastAsia"/>
+                <w:sz w:val="22"/>
+                <w:szCs w:val="24"/>
+              </w:rPr>
+              <w:t>52</w:t>
+            </w:r>
+          </w:p>
+        </w:tc>
+        <w:tc>
+          <w:tcPr>
+            <w:tcW w:w="2925" w:type="dxa"/>
+          </w:tcPr>
+          <w:p>
+            <w:pPr>
+              <w:jc w:val="left"/>
+              <w:rPr>
+                <w:rFonts w:ascii="Times New Roman" w:eastAsia="나눔명조" w:hAnsi="Times New Roman" w:cs="Times New Roman" w:hint="eastAsia"/>
+                <w:sz w:val="22"/>
+                <w:szCs w:val="24"/>
+              </w:rPr>
+            </w:pPr>
+            <w:proofErr w:type="spellStart"/>
+            <w:r>
+              <w:rPr>
+                <w:rFonts w:ascii="Times New Roman" w:eastAsia="나눔명조" w:hAnsi="Times New Roman" w:cs="Times New Roman" w:hint="eastAsia"/>
+                <w:sz w:val="22"/>
+                <w:szCs w:val="24"/>
+              </w:rPr>
+              <w:t>beq</w:t>
+            </w:r>
+            <w:proofErr w:type="spellEnd"/>
+            <w:r>
+              <w:rPr>
+                <w:rFonts w:ascii="Times New Roman" w:eastAsia="나눔명조" w:hAnsi="Times New Roman" w:cs="Times New Roman" w:hint="eastAsia"/>
+                <w:sz w:val="22"/>
+                <w:szCs w:val="24"/>
+              </w:rPr>
+              <w:t>(</w:t>
+            </w:r>
+            <w:proofErr w:type="spellStart"/>
+            <w:r>
+              <w:rPr>
+                <w:rFonts w:ascii="Times New Roman" w:eastAsia="나눔명조" w:hAnsi="Times New Roman" w:cs="Times New Roman" w:hint="eastAsia"/>
+                <w:sz w:val="22"/>
+                <w:szCs w:val="24"/>
+              </w:rPr>
+              <w:t>beqz</w:t>
+            </w:r>
+            <w:proofErr w:type="spellEnd"/>
+            <w:r>
+              <w:rPr>
+                <w:rFonts w:ascii="Times New Roman" w:eastAsia="나눔명조" w:hAnsi="Times New Roman" w:cs="Times New Roman" w:hint="eastAsia"/>
+                <w:sz w:val="22"/>
+                <w:szCs w:val="24"/>
+              </w:rPr>
+              <w:t>)</w:t>
+            </w:r>
+          </w:p>
+        </w:tc>
+      </w:tr>
+      <w:tr>
+        <w:tc>
+          <w:tcPr>
+            <w:tcW w:w="1696" w:type="dxa"/>
+          </w:tcPr>
+          <w:p>
+            <w:pPr>
+              <w:jc w:val="left"/>
+              <w:rPr>
+                <w:rFonts w:ascii="Times New Roman" w:eastAsia="나눔명조" w:hAnsi="Times New Roman" w:cs="Times New Roman" w:hint="eastAsia"/>
+                <w:sz w:val="22"/>
+                <w:szCs w:val="24"/>
+              </w:rPr>
+            </w:pPr>
+            <w:proofErr w:type="spellStart"/>
+            <w:r>
+              <w:rPr>
+                <w:rFonts w:ascii="Times New Roman" w:eastAsia="나눔명조" w:hAnsi="Times New Roman" w:cs="Times New Roman" w:hint="eastAsia"/>
+                <w:sz w:val="22"/>
+                <w:szCs w:val="24"/>
+              </w:rPr>
+              <w:t>fib_edited</w:t>
+            </w:r>
+            <w:proofErr w:type="spellEnd"/>
+          </w:p>
+        </w:tc>
+        <w:tc>
+          <w:tcPr>
+            <w:tcW w:w="2552" w:type="dxa"/>
+          </w:tcPr>
+          <w:p>
+            <w:pPr>
+              <w:jc w:val="left"/>
+              <w:rPr>
+                <w:rFonts w:ascii="Times New Roman" w:eastAsia="나눔명조" w:hAnsi="Times New Roman" w:cs="Times New Roman" w:hint="eastAsia"/>
+                <w:sz w:val="16"/>
+                <w:szCs w:val="16"/>
+              </w:rPr>
+            </w:pPr>
+            <w:r>
+              <w:rPr>
+                <w:rFonts w:ascii="Times New Roman" w:eastAsia="나눔명조" w:hAnsi="Times New Roman" w:cs="Times New Roman" w:hint="eastAsia"/>
+                <w:sz w:val="16"/>
+                <w:szCs w:val="16"/>
+              </w:rPr>
+              <w:t>피보나치</w:t>
+            </w:r>
+            <w:r>
+              <w:rPr>
+                <w:rFonts w:ascii="Times New Roman" w:eastAsia="나눔명조" w:hAnsi="Times New Roman" w:cs="Times New Roman" w:hint="eastAsia"/>
+                <w:sz w:val="16"/>
+                <w:szCs w:val="16"/>
+              </w:rPr>
+              <w:t xml:space="preserve"> 10</w:t>
+            </w:r>
+            <w:r>
+              <w:rPr>
+                <w:rFonts w:ascii="Times New Roman" w:eastAsia="나눔명조" w:hAnsi="Times New Roman" w:cs="Times New Roman" w:hint="eastAsia"/>
+                <w:sz w:val="16"/>
+                <w:szCs w:val="16"/>
+              </w:rPr>
+              <w:t>항까지</w:t>
+            </w:r>
+            <w:r>
+              <w:rPr>
+                <w:rFonts w:ascii="Times New Roman" w:eastAsia="나눔명조" w:hAnsi="Times New Roman" w:cs="Times New Roman" w:hint="eastAsia"/>
+                <w:sz w:val="16"/>
+                <w:szCs w:val="16"/>
+              </w:rPr>
+              <w:t xml:space="preserve"> </w:t>
+            </w:r>
+            <w:r>
+              <w:rPr>
+                <w:rFonts w:ascii="Times New Roman" w:eastAsia="나눔명조" w:hAnsi="Times New Roman" w:cs="Times New Roman" w:hint="eastAsia"/>
+                <w:sz w:val="16"/>
+                <w:szCs w:val="16"/>
+              </w:rPr>
+              <w:t>연산</w:t>
+            </w:r>
+          </w:p>
+        </w:tc>
+        <w:tc>
+          <w:tcPr>
+            <w:tcW w:w="1843" w:type="dxa"/>
+          </w:tcPr>
+          <w:p>
+            <w:pPr>
+              <w:jc w:val="left"/>
+              <w:rPr>
+                <w:rFonts w:ascii="Times New Roman" w:eastAsia="나눔명조" w:hAnsi="Times New Roman" w:cs="Times New Roman" w:hint="eastAsia"/>
+                <w:sz w:val="22"/>
+                <w:szCs w:val="24"/>
+              </w:rPr>
+            </w:pPr>
+            <w:r>
+              <w:rPr>
+                <w:rFonts w:ascii="Times New Roman" w:eastAsia="나눔명조" w:hAnsi="Times New Roman" w:cs="Times New Roman" w:hint="eastAsia"/>
+                <w:sz w:val="22"/>
+                <w:szCs w:val="24"/>
+              </w:rPr>
+              <w:t>55</w:t>
+            </w:r>
+          </w:p>
+        </w:tc>
+        <w:tc>
+          <w:tcPr>
+            <w:tcW w:w="2925" w:type="dxa"/>
+          </w:tcPr>
+          <w:p>
+            <w:pPr>
+              <w:jc w:val="left"/>
+              <w:rPr>
+                <w:rFonts w:ascii="Times New Roman" w:eastAsia="나눔명조" w:hAnsi="Times New Roman" w:cs="Times New Roman" w:hint="eastAsia"/>
+                <w:sz w:val="22"/>
+                <w:szCs w:val="24"/>
+              </w:rPr>
+            </w:pPr>
+            <w:proofErr w:type="spellStart"/>
+            <w:r>
+              <w:rPr>
+                <w:rFonts w:ascii="Times New Roman" w:eastAsia="나눔명조" w:hAnsi="Times New Roman" w:cs="Times New Roman" w:hint="eastAsia"/>
+                <w:sz w:val="22"/>
+                <w:szCs w:val="24"/>
+              </w:rPr>
+              <w:t>jalr</w:t>
+            </w:r>
+            <w:proofErr w:type="spellEnd"/>
+          </w:p>
+        </w:tc>
+      </w:tr>
+      <w:tr>
+        <w:tc>
+          <w:tcPr>
+            <w:tcW w:w="1696" w:type="dxa"/>
+          </w:tcPr>
+          <w:p>
+            <w:pPr>
+              <w:jc w:val="left"/>
+              <w:rPr>
+                <w:rFonts w:ascii="Times New Roman" w:eastAsia="나눔명조" w:hAnsi="Times New Roman" w:cs="Times New Roman" w:hint="eastAsia"/>
+                <w:sz w:val="22"/>
+                <w:szCs w:val="24"/>
+              </w:rPr>
+            </w:pPr>
+            <w:r>
+              <w:rPr>
+                <w:rFonts w:ascii="Times New Roman" w:eastAsia="나눔명조" w:hAnsi="Times New Roman" w:cs="Times New Roman" w:hint="eastAsia"/>
+                <w:sz w:val="22"/>
+                <w:szCs w:val="24"/>
+              </w:rPr>
+              <w:t>input4</w:t>
+            </w:r>
+          </w:p>
+        </w:tc>
+        <w:tc>
+          <w:tcPr>
+            <w:tcW w:w="2552" w:type="dxa"/>
+          </w:tcPr>
+          <w:p>
+            <w:pPr>
+              <w:jc w:val="left"/>
+              <w:rPr>
+                <w:rFonts w:ascii="Times New Roman" w:eastAsia="나눔명조" w:hAnsi="Times New Roman" w:cs="Times New Roman" w:hint="eastAsia"/>
+                <w:sz w:val="16"/>
+                <w:szCs w:val="16"/>
+              </w:rPr>
+            </w:pPr>
+            <w:r>
+              <w:rPr>
+                <w:rFonts w:ascii="Times New Roman" w:eastAsia="나눔명조" w:hAnsi="Times New Roman" w:cs="Times New Roman" w:hint="eastAsia"/>
+                <w:sz w:val="16"/>
+                <w:szCs w:val="16"/>
+              </w:rPr>
+              <w:t>배열에서</w:t>
+            </w:r>
+            <w:r>
+              <w:rPr>
+                <w:rFonts w:ascii="Times New Roman" w:eastAsia="나눔명조" w:hAnsi="Times New Roman" w:cs="Times New Roman" w:hint="eastAsia"/>
+                <w:sz w:val="16"/>
+                <w:szCs w:val="16"/>
+              </w:rPr>
+              <w:t xml:space="preserve"> 101</w:t>
+            </w:r>
+            <w:r>
+              <w:rPr>
+                <w:rFonts w:ascii="Times New Roman" w:eastAsia="나눔명조" w:hAnsi="Times New Roman" w:cs="Times New Roman" w:hint="eastAsia"/>
+                <w:sz w:val="16"/>
+                <w:szCs w:val="16"/>
+              </w:rPr>
+              <w:t>번째로</w:t>
+            </w:r>
+            <w:r>
+              <w:rPr>
+                <w:rFonts w:ascii="Times New Roman" w:eastAsia="나눔명조" w:hAnsi="Times New Roman" w:cs="Times New Roman" w:hint="eastAsia"/>
+                <w:sz w:val="16"/>
+                <w:szCs w:val="16"/>
+              </w:rPr>
+              <w:t xml:space="preserve"> </w:t>
+            </w:r>
+            <w:r>
+              <w:rPr>
+                <w:rFonts w:ascii="Times New Roman" w:eastAsia="나눔명조" w:hAnsi="Times New Roman" w:cs="Times New Roman" w:hint="eastAsia"/>
+                <w:sz w:val="16"/>
+                <w:szCs w:val="16"/>
+              </w:rPr>
+              <w:t>작은</w:t>
+            </w:r>
+            <w:r>
+              <w:rPr>
+                <w:rFonts w:ascii="Times New Roman" w:eastAsia="나눔명조" w:hAnsi="Times New Roman" w:cs="Times New Roman" w:hint="eastAsia"/>
+                <w:sz w:val="16"/>
+                <w:szCs w:val="16"/>
+              </w:rPr>
+              <w:t xml:space="preserve"> </w:t>
+            </w:r>
+            <w:r>
+              <w:rPr>
+                <w:rFonts w:ascii="Times New Roman" w:eastAsia="나눔명조" w:hAnsi="Times New Roman" w:cs="Times New Roman" w:hint="eastAsia"/>
+                <w:sz w:val="16"/>
+                <w:szCs w:val="16"/>
+              </w:rPr>
+              <w:t>값</w:t>
+            </w:r>
+          </w:p>
+        </w:tc>
+        <w:tc>
+          <w:tcPr>
+            <w:tcW w:w="1843" w:type="dxa"/>
+          </w:tcPr>
+          <w:p>
+            <w:pPr>
+              <w:jc w:val="left"/>
+              <w:rPr>
+                <w:rFonts w:ascii="Times New Roman" w:eastAsia="나눔명조" w:hAnsi="Times New Roman" w:cs="Times New Roman" w:hint="eastAsia"/>
+                <w:sz w:val="22"/>
+                <w:szCs w:val="24"/>
+              </w:rPr>
+            </w:pPr>
+            <w:r>
+              <w:rPr>
+                <w:rFonts w:ascii="Times New Roman" w:eastAsia="나눔명조" w:hAnsi="Times New Roman" w:cs="Times New Roman" w:hint="eastAsia"/>
+                <w:sz w:val="22"/>
+                <w:szCs w:val="24"/>
+              </w:rPr>
+              <w:t>25533</w:t>
+            </w:r>
+          </w:p>
+        </w:tc>
+        <w:tc>
+          <w:tcPr>
+            <w:tcW w:w="2925" w:type="dxa"/>
+          </w:tcPr>
+          <w:p>
+            <w:pPr>
+              <w:jc w:val="left"/>
+              <w:rPr>
+                <w:rFonts w:ascii="Times New Roman" w:eastAsia="나눔명조" w:hAnsi="Times New Roman" w:cs="Times New Roman" w:hint="eastAsia"/>
+                <w:sz w:val="22"/>
+                <w:szCs w:val="24"/>
+              </w:rPr>
+            </w:pPr>
+            <w:proofErr w:type="spellStart"/>
+            <w:r>
+              <w:rPr>
+                <w:rFonts w:ascii="Times New Roman" w:eastAsia="나눔명조" w:hAnsi="Times New Roman" w:cs="Times New Roman" w:hint="eastAsia"/>
+                <w:sz w:val="22"/>
+                <w:szCs w:val="24"/>
+              </w:rPr>
+              <w:t>lui</w:t>
+            </w:r>
+            <w:proofErr w:type="spellEnd"/>
+          </w:p>
+        </w:tc>
+      </w:tr>
+      <w:tr>
+        <w:tc>
+          <w:tcPr>
+            <w:tcW w:w="1696" w:type="dxa"/>
+          </w:tcPr>
+          <w:p>
+            <w:pPr>
+              <w:jc w:val="left"/>
+              <w:rPr>
+                <w:rFonts w:ascii="Times New Roman" w:eastAsia="나눔명조" w:hAnsi="Times New Roman" w:cs="Times New Roman" w:hint="eastAsia"/>
+                <w:sz w:val="22"/>
+                <w:szCs w:val="24"/>
+              </w:rPr>
+            </w:pPr>
+            <w:proofErr w:type="spellStart"/>
+            <w:r>
+              <w:rPr>
+                <w:rFonts w:ascii="Times New Roman" w:eastAsia="나눔명조" w:hAnsi="Times New Roman" w:cs="Times New Roman" w:hint="eastAsia"/>
+                <w:sz w:val="22"/>
+                <w:szCs w:val="24"/>
+              </w:rPr>
+              <w:t>add_function</w:t>
+            </w:r>
+            <w:proofErr w:type="spellEnd"/>
+          </w:p>
+        </w:tc>
+        <w:tc>
+          <w:tcPr>
+            <w:tcW w:w="2552" w:type="dxa"/>
+          </w:tcPr>
+          <w:p>
+            <w:pPr>
+              <w:jc w:val="left"/>
+              <w:rPr>
+                <w:rFonts w:ascii="Times New Roman" w:eastAsia="나눔명조" w:hAnsi="Times New Roman" w:cs="Times New Roman" w:hint="eastAsia"/>
+                <w:sz w:val="16"/>
+                <w:szCs w:val="16"/>
+              </w:rPr>
+            </w:pPr>
+            <w:r>
+              <w:rPr>
+                <w:rFonts w:ascii="Times New Roman" w:eastAsia="나눔명조" w:hAnsi="Times New Roman" w:cs="Times New Roman" w:hint="eastAsia"/>
+                <w:sz w:val="16"/>
+                <w:szCs w:val="16"/>
+              </w:rPr>
+              <w:t>덧셈</w:t>
+            </w:r>
+            <w:r>
+              <w:rPr>
+                <w:rFonts w:ascii="Times New Roman" w:eastAsia="나눔명조" w:hAnsi="Times New Roman" w:cs="Times New Roman" w:hint="eastAsia"/>
+                <w:sz w:val="16"/>
+                <w:szCs w:val="16"/>
+              </w:rPr>
+              <w:t xml:space="preserve"> </w:t>
+            </w:r>
+            <w:r>
+              <w:rPr>
+                <w:rFonts w:ascii="Times New Roman" w:eastAsia="나눔명조" w:hAnsi="Times New Roman" w:cs="Times New Roman" w:hint="eastAsia"/>
+                <w:sz w:val="16"/>
+                <w:szCs w:val="16"/>
+              </w:rPr>
+              <w:t>함수</w:t>
+            </w:r>
+            <w:r>
+              <w:rPr>
+                <w:rFonts w:ascii="Times New Roman" w:eastAsia="나눔명조" w:hAnsi="Times New Roman" w:cs="Times New Roman" w:hint="eastAsia"/>
+                <w:sz w:val="16"/>
+                <w:szCs w:val="16"/>
+              </w:rPr>
+              <w:t xml:space="preserve"> </w:t>
+            </w:r>
+          </w:p>
+        </w:tc>
+        <w:tc>
+          <w:tcPr>
+            <w:tcW w:w="1843" w:type="dxa"/>
+          </w:tcPr>
+          <w:p>
+            <w:pPr>
+              <w:jc w:val="left"/>
+              <w:rPr>
+                <w:rFonts w:ascii="Times New Roman" w:eastAsia="나눔명조" w:hAnsi="Times New Roman" w:cs="Times New Roman" w:hint="eastAsia"/>
+                <w:sz w:val="22"/>
+                <w:szCs w:val="24"/>
+              </w:rPr>
+            </w:pPr>
+          </w:p>
+        </w:tc>
+        <w:tc>
+          <w:tcPr>
+            <w:tcW w:w="2925" w:type="dxa"/>
+          </w:tcPr>
+          <w:p>
+            <w:pPr>
+              <w:jc w:val="left"/>
+              <w:rPr>
+                <w:rFonts w:ascii="Times New Roman" w:eastAsia="나눔명조" w:hAnsi="Times New Roman" w:cs="Times New Roman" w:hint="eastAsia"/>
+                <w:sz w:val="22"/>
+                <w:szCs w:val="24"/>
+              </w:rPr>
+            </w:pPr>
+          </w:p>
+        </w:tc>
+      </w:tr>
+    </w:tbl>
+    <w:p>
+      <w:pPr>
+        <w:jc w:val="left"/>
+        <w:rPr>
+          <w:rFonts w:ascii="Times New Roman" w:eastAsia="나눔명조" w:hAnsi="Times New Roman" w:cs="Times New Roman" w:hint="eastAsia"/>
+          <w:sz w:val="22"/>
+          <w:szCs w:val="24"/>
+        </w:rPr>
+      </w:pPr>
+    </w:p>
+    <w:p>
+      <w:pPr>
+        <w:jc w:val="left"/>
+        <w:rPr>
+          <w:rFonts w:ascii="Times New Roman" w:eastAsia="나눔명조" w:hAnsi="Times New Roman" w:cs="Times New Roman"/>
+          <w:sz w:val="22"/>
+          <w:szCs w:val="24"/>
+        </w:rPr>
+      </w:pPr>
+      <w:r>
+        <w:rPr>
+          <w:rFonts w:ascii="Times New Roman" w:eastAsia="나눔명조" w:hAnsi="Times New Roman" w:cs="Times New Roman" w:hint="eastAsia"/>
+          <w:sz w:val="22"/>
+          <w:szCs w:val="24"/>
+        </w:rPr>
+        <w:t>(</w:t>
+      </w:r>
+      <w:r>
+        <w:rPr>
+          <w:rFonts w:ascii="Times New Roman" w:eastAsia="나눔명조" w:hAnsi="Times New Roman" w:cs="Times New Roman" w:hint="eastAsia"/>
+          <w:sz w:val="22"/>
+          <w:szCs w:val="24"/>
+        </w:rPr>
+        <w:t>테스트</w:t>
+      </w:r>
+      <w:r>
+        <w:rPr>
+          <w:rFonts w:ascii="Times New Roman" w:eastAsia="나눔명조" w:hAnsi="Times New Roman" w:cs="Times New Roman" w:hint="eastAsia"/>
+          <w:sz w:val="22"/>
+          <w:szCs w:val="24"/>
+        </w:rPr>
+        <w:t xml:space="preserve"> </w:t>
+      </w:r>
+      <w:r>
+        <w:rPr>
+          <w:rFonts w:ascii="Times New Roman" w:eastAsia="나눔명조" w:hAnsi="Times New Roman" w:cs="Times New Roman" w:hint="eastAsia"/>
+          <w:sz w:val="22"/>
+          <w:szCs w:val="24"/>
+        </w:rPr>
+        <w:t>프로그램</w:t>
+      </w:r>
+      <w:r>
+        <w:rPr>
+          <w:rFonts w:ascii="Times New Roman" w:eastAsia="나눔명조" w:hAnsi="Times New Roman" w:cs="Times New Roman" w:hint="eastAsia"/>
+          <w:sz w:val="22"/>
+          <w:szCs w:val="24"/>
+        </w:rPr>
+        <w:t xml:space="preserve"> </w:t>
+      </w:r>
+      <w:r>
+        <w:rPr>
+          <w:rFonts w:ascii="Times New Roman" w:eastAsia="나눔명조" w:hAnsi="Times New Roman" w:cs="Times New Roman" w:hint="eastAsia"/>
+          <w:sz w:val="22"/>
+          <w:szCs w:val="24"/>
+        </w:rPr>
         <w:t>소개</w:t>
       </w:r>
       <w:r>
@@ -23957,7 +25390,6 @@
           <w:sz w:val="22"/>
           <w:szCs w:val="24"/>
         </w:rPr>
-        <w:lastRenderedPageBreak/>
         <w:t>Computer Architecture is the fundamental theory of how the system constructed.</w:t>
       </w:r>
       <w:r>
@@ -24175,44 +25607,45 @@
       <w:tblPr>
         <w:tblStyle w:val="ae"/>
         <w:tblW w:w="9016" w:type="dxa"/>
+        <w:tblLayout w:type="fixed"/>
         <w:tblLook w:val="04A0" w:firstRow="1" w:lastRow="0" w:firstColumn="1" w:lastColumn="0" w:noHBand="0" w:noVBand="1"/>
       </w:tblPr>
       <w:tblGrid>
-        <w:gridCol w:w="1377"/>
-        <w:gridCol w:w="918"/>
-        <w:gridCol w:w="813"/>
-        <w:gridCol w:w="1081"/>
-        <w:gridCol w:w="909"/>
-        <w:gridCol w:w="851"/>
-        <w:gridCol w:w="850"/>
-        <w:gridCol w:w="1042"/>
-        <w:gridCol w:w="1175"/>
+        <w:gridCol w:w="1378"/>
+        <w:gridCol w:w="913"/>
+        <w:gridCol w:w="766"/>
+        <w:gridCol w:w="1096"/>
+        <w:gridCol w:w="1206"/>
+        <w:gridCol w:w="1096"/>
+        <w:gridCol w:w="596"/>
+        <w:gridCol w:w="978"/>
+        <w:gridCol w:w="987"/>
       </w:tblGrid>
       <w:tr>
         <w:tc>
           <w:tcPr>
-            <w:tcW w:w="1377" w:type="dxa"/>
-          </w:tcPr>
-          <w:p>
-            <w:pPr>
-              <w:jc w:val="left"/>
-              <w:rPr>
-                <w:rFonts w:ascii="Times New Roman" w:eastAsia="나눔명조" w:hAnsi="Times New Roman" w:cs="Times New Roman" w:hint="eastAsia"/>
-                <w:sz w:val="22"/>
-                <w:szCs w:val="24"/>
-              </w:rPr>
-            </w:pPr>
-          </w:p>
-        </w:tc>
-        <w:tc>
-          <w:tcPr>
-            <w:tcW w:w="918" w:type="dxa"/>
-          </w:tcPr>
-          <w:p>
-            <w:pPr>
-              <w:jc w:val="left"/>
-              <w:rPr>
-                <w:rFonts w:ascii="Times New Roman" w:eastAsia="나눔명조" w:hAnsi="Times New Roman" w:cs="Times New Roman" w:hint="eastAsia"/>
+            <w:tcW w:w="1378" w:type="dxa"/>
+          </w:tcPr>
+          <w:p>
+            <w:pPr>
+              <w:jc w:val="left"/>
+              <w:rPr>
+                <w:rFonts w:ascii="Times New Roman" w:eastAsia="나눔명조" w:hAnsi="Times New Roman" w:cs="Times New Roman"/>
+                <w:sz w:val="22"/>
+                <w:szCs w:val="24"/>
+              </w:rPr>
+            </w:pPr>
+          </w:p>
+        </w:tc>
+        <w:tc>
+          <w:tcPr>
+            <w:tcW w:w="913" w:type="dxa"/>
+          </w:tcPr>
+          <w:p>
+            <w:pPr>
+              <w:jc w:val="left"/>
+              <w:rPr>
+                <w:rFonts w:ascii="Times New Roman" w:eastAsia="나눔명조" w:hAnsi="Times New Roman" w:cs="Times New Roman"/>
                 <w:sz w:val="22"/>
                 <w:szCs w:val="24"/>
               </w:rPr>
@@ -24229,13 +25662,13 @@
         </w:tc>
         <w:tc>
           <w:tcPr>
-            <w:tcW w:w="813" w:type="dxa"/>
-          </w:tcPr>
-          <w:p>
-            <w:pPr>
-              <w:jc w:val="left"/>
-              <w:rPr>
-                <w:rFonts w:ascii="Times New Roman" w:eastAsia="나눔명조" w:hAnsi="Times New Roman" w:cs="Times New Roman" w:hint="eastAsia"/>
+            <w:tcW w:w="766" w:type="dxa"/>
+          </w:tcPr>
+          <w:p>
+            <w:pPr>
+              <w:jc w:val="left"/>
+              <w:rPr>
+                <w:rFonts w:ascii="Times New Roman" w:eastAsia="나눔명조" w:hAnsi="Times New Roman" w:cs="Times New Roman"/>
                 <w:sz w:val="22"/>
                 <w:szCs w:val="24"/>
               </w:rPr>
@@ -24262,13 +25695,13 @@
         </w:tc>
         <w:tc>
           <w:tcPr>
-            <w:tcW w:w="1081" w:type="dxa"/>
-          </w:tcPr>
-          <w:p>
-            <w:pPr>
-              <w:jc w:val="left"/>
-              <w:rPr>
-                <w:rFonts w:ascii="Times New Roman" w:eastAsia="나눔명조" w:hAnsi="Times New Roman" w:cs="Times New Roman" w:hint="eastAsia"/>
+            <w:tcW w:w="1096" w:type="dxa"/>
+          </w:tcPr>
+          <w:p>
+            <w:pPr>
+              <w:jc w:val="left"/>
+              <w:rPr>
+                <w:rFonts w:ascii="Times New Roman" w:eastAsia="나눔명조" w:hAnsi="Times New Roman" w:cs="Times New Roman"/>
                 <w:sz w:val="22"/>
                 <w:szCs w:val="24"/>
               </w:rPr>
@@ -24285,7 +25718,7 @@
         </w:tc>
         <w:tc>
           <w:tcPr>
-            <w:tcW w:w="909" w:type="dxa"/>
+            <w:tcW w:w="1206" w:type="dxa"/>
           </w:tcPr>
           <w:p>
             <w:pPr>
@@ -24309,7 +25742,7 @@
             <w:pPr>
               <w:jc w:val="left"/>
               <w:rPr>
-                <w:rFonts w:ascii="Times New Roman" w:eastAsia="나눔명조" w:hAnsi="Times New Roman" w:cs="Times New Roman" w:hint="eastAsia"/>
+                <w:rFonts w:ascii="Times New Roman" w:eastAsia="나눔명조" w:hAnsi="Times New Roman" w:cs="Times New Roman"/>
                 <w:sz w:val="22"/>
                 <w:szCs w:val="24"/>
               </w:rPr>
@@ -24326,7 +25759,7 @@
         </w:tc>
         <w:tc>
           <w:tcPr>
-            <w:tcW w:w="851" w:type="dxa"/>
+            <w:tcW w:w="1096" w:type="dxa"/>
           </w:tcPr>
           <w:p>
             <w:pPr>
@@ -24350,7 +25783,7 @@
             <w:pPr>
               <w:jc w:val="left"/>
               <w:rPr>
-                <w:rFonts w:ascii="Times New Roman" w:eastAsia="나눔명조" w:hAnsi="Times New Roman" w:cs="Times New Roman" w:hint="eastAsia"/>
+                <w:rFonts w:ascii="Times New Roman" w:eastAsia="나눔명조" w:hAnsi="Times New Roman" w:cs="Times New Roman"/>
                 <w:sz w:val="22"/>
                 <w:szCs w:val="24"/>
               </w:rPr>
@@ -24367,7 +25800,7 @@
         </w:tc>
         <w:tc>
           <w:tcPr>
-            <w:tcW w:w="850" w:type="dxa"/>
+            <w:tcW w:w="596" w:type="dxa"/>
           </w:tcPr>
           <w:p>
             <w:pPr>
@@ -24391,7 +25824,7 @@
             <w:pPr>
               <w:jc w:val="left"/>
               <w:rPr>
-                <w:rFonts w:ascii="Times New Roman" w:eastAsia="나눔명조" w:hAnsi="Times New Roman" w:cs="Times New Roman" w:hint="eastAsia"/>
+                <w:rFonts w:ascii="Times New Roman" w:eastAsia="나눔명조" w:hAnsi="Times New Roman" w:cs="Times New Roman"/>
                 <w:sz w:val="22"/>
                 <w:szCs w:val="24"/>
               </w:rPr>
@@ -24408,7 +25841,7 @@
         </w:tc>
         <w:tc>
           <w:tcPr>
-            <w:tcW w:w="1042" w:type="dxa"/>
+            <w:tcW w:w="978" w:type="dxa"/>
           </w:tcPr>
           <w:p>
             <w:pPr>
@@ -24432,7 +25865,7 @@
             <w:pPr>
               <w:jc w:val="left"/>
               <w:rPr>
-                <w:rFonts w:ascii="Times New Roman" w:eastAsia="나눔명조" w:hAnsi="Times New Roman" w:cs="Times New Roman" w:hint="eastAsia"/>
+                <w:rFonts w:ascii="Times New Roman" w:eastAsia="나눔명조" w:hAnsi="Times New Roman" w:cs="Times New Roman"/>
                 <w:sz w:val="22"/>
                 <w:szCs w:val="24"/>
               </w:rPr>
@@ -24449,7 +25882,7 @@
         </w:tc>
         <w:tc>
           <w:tcPr>
-            <w:tcW w:w="1175" w:type="dxa"/>
+            <w:tcW w:w="987" w:type="dxa"/>
           </w:tcPr>
           <w:p>
             <w:pPr>
@@ -24473,7 +25906,7 @@
             <w:pPr>
               <w:jc w:val="left"/>
               <w:rPr>
-                <w:rFonts w:ascii="Times New Roman" w:eastAsia="나눔명조" w:hAnsi="Times New Roman" w:cs="Times New Roman" w:hint="eastAsia"/>
+                <w:rFonts w:ascii="Times New Roman" w:eastAsia="나눔명조" w:hAnsi="Times New Roman" w:cs="Times New Roman"/>
                 <w:sz w:val="22"/>
                 <w:szCs w:val="24"/>
               </w:rPr>
@@ -24492,13 +25925,13 @@
       <w:tr>
         <w:tc>
           <w:tcPr>
-            <w:tcW w:w="1377" w:type="dxa"/>
-          </w:tcPr>
-          <w:p>
-            <w:pPr>
-              <w:jc w:val="left"/>
-              <w:rPr>
-                <w:rFonts w:ascii="Times New Roman" w:eastAsia="나눔명조" w:hAnsi="Times New Roman" w:cs="Times New Roman" w:hint="eastAsia"/>
+            <w:tcW w:w="1378" w:type="dxa"/>
+          </w:tcPr>
+          <w:p>
+            <w:pPr>
+              <w:jc w:val="left"/>
+              <w:rPr>
+                <w:rFonts w:ascii="Times New Roman" w:eastAsia="나눔명조" w:hAnsi="Times New Roman" w:cs="Times New Roman"/>
                 <w:sz w:val="22"/>
                 <w:szCs w:val="24"/>
               </w:rPr>
@@ -24515,13 +25948,13 @@
         </w:tc>
         <w:tc>
           <w:tcPr>
-            <w:tcW w:w="918" w:type="dxa"/>
-          </w:tcPr>
-          <w:p>
-            <w:pPr>
-              <w:jc w:val="left"/>
-              <w:rPr>
-                <w:rFonts w:ascii="Times New Roman" w:eastAsia="나눔명조" w:hAnsi="Times New Roman" w:cs="Times New Roman" w:hint="eastAsia"/>
+            <w:tcW w:w="913" w:type="dxa"/>
+          </w:tcPr>
+          <w:p>
+            <w:pPr>
+              <w:jc w:val="left"/>
+              <w:rPr>
+                <w:rFonts w:ascii="Times New Roman" w:eastAsia="나눔명조" w:hAnsi="Times New Roman" w:cs="Times New Roman"/>
                 <w:sz w:val="22"/>
                 <w:szCs w:val="24"/>
               </w:rPr>
@@ -24538,13 +25971,13 @@
         </w:tc>
         <w:tc>
           <w:tcPr>
-            <w:tcW w:w="813" w:type="dxa"/>
-          </w:tcPr>
-          <w:p>
-            <w:pPr>
-              <w:jc w:val="left"/>
-              <w:rPr>
-                <w:rFonts w:ascii="Times New Roman" w:eastAsia="나눔명조" w:hAnsi="Times New Roman" w:cs="Times New Roman" w:hint="eastAsia"/>
+            <w:tcW w:w="766" w:type="dxa"/>
+          </w:tcPr>
+          <w:p>
+            <w:pPr>
+              <w:jc w:val="left"/>
+              <w:rPr>
+                <w:rFonts w:ascii="Times New Roman" w:eastAsia="나눔명조" w:hAnsi="Times New Roman" w:cs="Times New Roman"/>
                 <w:sz w:val="22"/>
                 <w:szCs w:val="24"/>
               </w:rPr>
@@ -24561,13 +25994,13 @@
         </w:tc>
         <w:tc>
           <w:tcPr>
-            <w:tcW w:w="1081" w:type="dxa"/>
-          </w:tcPr>
-          <w:p>
-            <w:pPr>
-              <w:jc w:val="left"/>
-              <w:rPr>
-                <w:rFonts w:ascii="Times New Roman" w:eastAsia="나눔명조" w:hAnsi="Times New Roman" w:cs="Times New Roman" w:hint="eastAsia"/>
+            <w:tcW w:w="1096" w:type="dxa"/>
+          </w:tcPr>
+          <w:p>
+            <w:pPr>
+              <w:jc w:val="left"/>
+              <w:rPr>
+                <w:rFonts w:ascii="Times New Roman" w:eastAsia="나눔명조" w:hAnsi="Times New Roman" w:cs="Times New Roman"/>
                 <w:sz w:val="22"/>
                 <w:szCs w:val="24"/>
               </w:rPr>
@@ -24584,7 +26017,7 @@
         </w:tc>
         <w:tc>
           <w:tcPr>
-            <w:tcW w:w="909" w:type="dxa"/>
+            <w:tcW w:w="1206" w:type="dxa"/>
           </w:tcPr>
           <w:p>
             <w:pPr>
@@ -24607,13 +26040,13 @@
         </w:tc>
         <w:tc>
           <w:tcPr>
-            <w:tcW w:w="851" w:type="dxa"/>
-          </w:tcPr>
-          <w:p>
-            <w:pPr>
-              <w:jc w:val="left"/>
-              <w:rPr>
-                <w:rFonts w:ascii="Times New Roman" w:eastAsia="나눔명조" w:hAnsi="Times New Roman" w:cs="Times New Roman" w:hint="eastAsia"/>
+            <w:tcW w:w="1096" w:type="dxa"/>
+          </w:tcPr>
+          <w:p>
+            <w:pPr>
+              <w:jc w:val="left"/>
+              <w:rPr>
+                <w:rFonts w:ascii="Times New Roman" w:eastAsia="나눔명조" w:hAnsi="Times New Roman" w:cs="Times New Roman"/>
                 <w:sz w:val="22"/>
                 <w:szCs w:val="24"/>
               </w:rPr>
@@ -24630,13 +26063,13 @@
         </w:tc>
         <w:tc>
           <w:tcPr>
-            <w:tcW w:w="850" w:type="dxa"/>
-          </w:tcPr>
-          <w:p>
-            <w:pPr>
-              <w:jc w:val="left"/>
-              <w:rPr>
-                <w:rFonts w:ascii="Times New Roman" w:eastAsia="나눔명조" w:hAnsi="Times New Roman" w:cs="Times New Roman" w:hint="eastAsia"/>
+            <w:tcW w:w="596" w:type="dxa"/>
+          </w:tcPr>
+          <w:p>
+            <w:pPr>
+              <w:jc w:val="left"/>
+              <w:rPr>
+                <w:rFonts w:ascii="Times New Roman" w:eastAsia="나눔명조" w:hAnsi="Times New Roman" w:cs="Times New Roman"/>
                 <w:sz w:val="22"/>
                 <w:szCs w:val="24"/>
               </w:rPr>
@@ -24653,7 +26086,7 @@
         </w:tc>
         <w:tc>
           <w:tcPr>
-            <w:tcW w:w="1042" w:type="dxa"/>
+            <w:tcW w:w="978" w:type="dxa"/>
           </w:tcPr>
           <w:p>
             <w:pPr>
@@ -24676,7 +26109,7 @@
         </w:tc>
         <w:tc>
           <w:tcPr>
-            <w:tcW w:w="1175" w:type="dxa"/>
+            <w:tcW w:w="987" w:type="dxa"/>
           </w:tcPr>
           <w:p>
             <w:pPr>
@@ -24701,13 +26134,13 @@
       <w:tr>
         <w:tc>
           <w:tcPr>
-            <w:tcW w:w="1377" w:type="dxa"/>
-          </w:tcPr>
-          <w:p>
-            <w:pPr>
-              <w:jc w:val="left"/>
-              <w:rPr>
-                <w:rFonts w:ascii="Times New Roman" w:eastAsia="나눔명조" w:hAnsi="Times New Roman" w:cs="Times New Roman" w:hint="eastAsia"/>
+            <w:tcW w:w="1378" w:type="dxa"/>
+          </w:tcPr>
+          <w:p>
+            <w:pPr>
+              <w:jc w:val="left"/>
+              <w:rPr>
+                <w:rFonts w:ascii="Times New Roman" w:eastAsia="나눔명조" w:hAnsi="Times New Roman" w:cs="Times New Roman"/>
                 <w:sz w:val="22"/>
                 <w:szCs w:val="24"/>
               </w:rPr>
@@ -24724,7 +26157,7 @@
         </w:tc>
         <w:tc>
           <w:tcPr>
-            <w:tcW w:w="918" w:type="dxa"/>
+            <w:tcW w:w="913" w:type="dxa"/>
           </w:tcPr>
           <w:p>
             <w:pPr>
@@ -24747,13 +26180,13 @@
         </w:tc>
         <w:tc>
           <w:tcPr>
-            <w:tcW w:w="813" w:type="dxa"/>
-          </w:tcPr>
-          <w:p>
-            <w:pPr>
-              <w:jc w:val="left"/>
-              <w:rPr>
-                <w:rFonts w:ascii="Times New Roman" w:eastAsia="나눔명조" w:hAnsi="Times New Roman" w:cs="Times New Roman" w:hint="eastAsia"/>
+            <w:tcW w:w="766" w:type="dxa"/>
+          </w:tcPr>
+          <w:p>
+            <w:pPr>
+              <w:jc w:val="left"/>
+              <w:rPr>
+                <w:rFonts w:ascii="Times New Roman" w:eastAsia="나눔명조" w:hAnsi="Times New Roman" w:cs="Times New Roman"/>
                 <w:sz w:val="22"/>
                 <w:szCs w:val="24"/>
               </w:rPr>
@@ -24770,13 +26203,13 @@
         </w:tc>
         <w:tc>
           <w:tcPr>
-            <w:tcW w:w="1081" w:type="dxa"/>
-          </w:tcPr>
-          <w:p>
-            <w:pPr>
-              <w:jc w:val="left"/>
-              <w:rPr>
-                <w:rFonts w:ascii="Times New Roman" w:eastAsia="나눔명조" w:hAnsi="Times New Roman" w:cs="Times New Roman" w:hint="eastAsia"/>
+            <w:tcW w:w="1096" w:type="dxa"/>
+          </w:tcPr>
+          <w:p>
+            <w:pPr>
+              <w:jc w:val="left"/>
+              <w:rPr>
+                <w:rFonts w:ascii="Times New Roman" w:eastAsia="나눔명조" w:hAnsi="Times New Roman" w:cs="Times New Roman"/>
                 <w:sz w:val="22"/>
                 <w:szCs w:val="24"/>
               </w:rPr>
@@ -24793,7 +26226,7 @@
         </w:tc>
         <w:tc>
           <w:tcPr>
-            <w:tcW w:w="909" w:type="dxa"/>
+            <w:tcW w:w="1206" w:type="dxa"/>
           </w:tcPr>
           <w:p>
             <w:pPr>
@@ -24816,13 +26249,13 @@
         </w:tc>
         <w:tc>
           <w:tcPr>
-            <w:tcW w:w="851" w:type="dxa"/>
-          </w:tcPr>
-          <w:p>
-            <w:pPr>
-              <w:jc w:val="left"/>
-              <w:rPr>
-                <w:rFonts w:ascii="Times New Roman" w:eastAsia="나눔명조" w:hAnsi="Times New Roman" w:cs="Times New Roman" w:hint="eastAsia"/>
+            <w:tcW w:w="1096" w:type="dxa"/>
+          </w:tcPr>
+          <w:p>
+            <w:pPr>
+              <w:jc w:val="left"/>
+              <w:rPr>
+                <w:rFonts w:ascii="Times New Roman" w:eastAsia="나눔명조" w:hAnsi="Times New Roman" w:cs="Times New Roman"/>
                 <w:sz w:val="22"/>
                 <w:szCs w:val="24"/>
               </w:rPr>
@@ -24839,13 +26272,13 @@
         </w:tc>
         <w:tc>
           <w:tcPr>
-            <w:tcW w:w="850" w:type="dxa"/>
-          </w:tcPr>
-          <w:p>
-            <w:pPr>
-              <w:jc w:val="left"/>
-              <w:rPr>
-                <w:rFonts w:ascii="Times New Roman" w:eastAsia="나눔명조" w:hAnsi="Times New Roman" w:cs="Times New Roman" w:hint="eastAsia"/>
+            <w:tcW w:w="596" w:type="dxa"/>
+          </w:tcPr>
+          <w:p>
+            <w:pPr>
+              <w:jc w:val="left"/>
+              <w:rPr>
+                <w:rFonts w:ascii="Times New Roman" w:eastAsia="나눔명조" w:hAnsi="Times New Roman" w:cs="Times New Roman"/>
                 <w:sz w:val="22"/>
                 <w:szCs w:val="24"/>
               </w:rPr>
@@ -24862,13 +26295,13 @@
         </w:tc>
         <w:tc>
           <w:tcPr>
-            <w:tcW w:w="1042" w:type="dxa"/>
-          </w:tcPr>
-          <w:p>
-            <w:pPr>
-              <w:jc w:val="left"/>
-              <w:rPr>
-                <w:rFonts w:ascii="Times New Roman" w:eastAsia="나눔명조" w:hAnsi="Times New Roman" w:cs="Times New Roman" w:hint="eastAsia"/>
+            <w:tcW w:w="978" w:type="dxa"/>
+          </w:tcPr>
+          <w:p>
+            <w:pPr>
+              <w:jc w:val="left"/>
+              <w:rPr>
+                <w:rFonts w:ascii="Times New Roman" w:eastAsia="나눔명조" w:hAnsi="Times New Roman" w:cs="Times New Roman"/>
                 <w:sz w:val="22"/>
                 <w:szCs w:val="24"/>
               </w:rPr>
@@ -24885,13 +26318,13 @@
         </w:tc>
         <w:tc>
           <w:tcPr>
-            <w:tcW w:w="1175" w:type="dxa"/>
-          </w:tcPr>
-          <w:p>
-            <w:pPr>
-              <w:jc w:val="left"/>
-              <w:rPr>
-                <w:rFonts w:ascii="Times New Roman" w:eastAsia="나눔명조" w:hAnsi="Times New Roman" w:cs="Times New Roman" w:hint="eastAsia"/>
+            <w:tcW w:w="987" w:type="dxa"/>
+          </w:tcPr>
+          <w:p>
+            <w:pPr>
+              <w:jc w:val="left"/>
+              <w:rPr>
+                <w:rFonts w:ascii="Times New Roman" w:eastAsia="나눔명조" w:hAnsi="Times New Roman" w:cs="Times New Roman"/>
                 <w:sz w:val="22"/>
                 <w:szCs w:val="24"/>
               </w:rPr>
@@ -24910,13 +26343,13 @@
       <w:tr>
         <w:tc>
           <w:tcPr>
-            <w:tcW w:w="1377" w:type="dxa"/>
-          </w:tcPr>
-          <w:p>
-            <w:pPr>
-              <w:jc w:val="left"/>
-              <w:rPr>
-                <w:rFonts w:ascii="Times New Roman" w:eastAsia="나눔명조" w:hAnsi="Times New Roman" w:cs="Times New Roman" w:hint="eastAsia"/>
+            <w:tcW w:w="1378" w:type="dxa"/>
+          </w:tcPr>
+          <w:p>
+            <w:pPr>
+              <w:jc w:val="left"/>
+              <w:rPr>
+                <w:rFonts w:ascii="Times New Roman" w:eastAsia="나눔명조" w:hAnsi="Times New Roman" w:cs="Times New Roman"/>
                 <w:sz w:val="22"/>
                 <w:szCs w:val="24"/>
               </w:rPr>
@@ -24933,7 +26366,7 @@
         </w:tc>
         <w:tc>
           <w:tcPr>
-            <w:tcW w:w="918" w:type="dxa"/>
+            <w:tcW w:w="913" w:type="dxa"/>
           </w:tcPr>
           <w:p>
             <w:pPr>
@@ -24956,13 +26389,13 @@
         </w:tc>
         <w:tc>
           <w:tcPr>
-            <w:tcW w:w="813" w:type="dxa"/>
-          </w:tcPr>
-          <w:p>
-            <w:pPr>
-              <w:jc w:val="left"/>
-              <w:rPr>
-                <w:rFonts w:ascii="Times New Roman" w:eastAsia="나눔명조" w:hAnsi="Times New Roman" w:cs="Times New Roman" w:hint="eastAsia"/>
+            <w:tcW w:w="766" w:type="dxa"/>
+          </w:tcPr>
+          <w:p>
+            <w:pPr>
+              <w:jc w:val="left"/>
+              <w:rPr>
+                <w:rFonts w:ascii="Times New Roman" w:eastAsia="나눔명조" w:hAnsi="Times New Roman" w:cs="Times New Roman"/>
                 <w:sz w:val="22"/>
                 <w:szCs w:val="24"/>
               </w:rPr>
@@ -24979,13 +26412,13 @@
         </w:tc>
         <w:tc>
           <w:tcPr>
-            <w:tcW w:w="1081" w:type="dxa"/>
-          </w:tcPr>
-          <w:p>
-            <w:pPr>
-              <w:jc w:val="left"/>
-              <w:rPr>
-                <w:rFonts w:ascii="Times New Roman" w:eastAsia="나눔명조" w:hAnsi="Times New Roman" w:cs="Times New Roman" w:hint="eastAsia"/>
+            <w:tcW w:w="1096" w:type="dxa"/>
+          </w:tcPr>
+          <w:p>
+            <w:pPr>
+              <w:jc w:val="left"/>
+              <w:rPr>
+                <w:rFonts w:ascii="Times New Roman" w:eastAsia="나눔명조" w:hAnsi="Times New Roman" w:cs="Times New Roman"/>
                 <w:sz w:val="22"/>
                 <w:szCs w:val="24"/>
               </w:rPr>
@@ -25002,13 +26435,13 @@
         </w:tc>
         <w:tc>
           <w:tcPr>
-            <w:tcW w:w="909" w:type="dxa"/>
-          </w:tcPr>
-          <w:p>
-            <w:pPr>
-              <w:jc w:val="left"/>
-              <w:rPr>
-                <w:rFonts w:ascii="Times New Roman" w:eastAsia="나눔명조" w:hAnsi="Times New Roman" w:cs="Times New Roman" w:hint="eastAsia"/>
+            <w:tcW w:w="1206" w:type="dxa"/>
+          </w:tcPr>
+          <w:p>
+            <w:pPr>
+              <w:jc w:val="left"/>
+              <w:rPr>
+                <w:rFonts w:ascii="Times New Roman" w:eastAsia="나눔명조" w:hAnsi="Times New Roman" w:cs="Times New Roman"/>
                 <w:sz w:val="22"/>
                 <w:szCs w:val="24"/>
               </w:rPr>
@@ -25025,13 +26458,13 @@
         </w:tc>
         <w:tc>
           <w:tcPr>
-            <w:tcW w:w="851" w:type="dxa"/>
-          </w:tcPr>
-          <w:p>
-            <w:pPr>
-              <w:jc w:val="left"/>
-              <w:rPr>
-                <w:rFonts w:ascii="Times New Roman" w:eastAsia="나눔명조" w:hAnsi="Times New Roman" w:cs="Times New Roman" w:hint="eastAsia"/>
+            <w:tcW w:w="1096" w:type="dxa"/>
+          </w:tcPr>
+          <w:p>
+            <w:pPr>
+              <w:jc w:val="left"/>
+              <w:rPr>
+                <w:rFonts w:ascii="Times New Roman" w:eastAsia="나눔명조" w:hAnsi="Times New Roman" w:cs="Times New Roman"/>
                 <w:sz w:val="22"/>
                 <w:szCs w:val="24"/>
               </w:rPr>
@@ -25048,13 +26481,13 @@
         </w:tc>
         <w:tc>
           <w:tcPr>
-            <w:tcW w:w="850" w:type="dxa"/>
-          </w:tcPr>
-          <w:p>
-            <w:pPr>
-              <w:jc w:val="left"/>
-              <w:rPr>
-                <w:rFonts w:ascii="Times New Roman" w:eastAsia="나눔명조" w:hAnsi="Times New Roman" w:cs="Times New Roman" w:hint="eastAsia"/>
+            <w:tcW w:w="596" w:type="dxa"/>
+          </w:tcPr>
+          <w:p>
+            <w:pPr>
+              <w:jc w:val="left"/>
+              <w:rPr>
+                <w:rFonts w:ascii="Times New Roman" w:eastAsia="나눔명조" w:hAnsi="Times New Roman" w:cs="Times New Roman"/>
                 <w:sz w:val="22"/>
                 <w:szCs w:val="24"/>
               </w:rPr>
@@ -25071,13 +26504,13 @@
         </w:tc>
         <w:tc>
           <w:tcPr>
-            <w:tcW w:w="1042" w:type="dxa"/>
-          </w:tcPr>
-          <w:p>
-            <w:pPr>
-              <w:jc w:val="left"/>
-              <w:rPr>
-                <w:rFonts w:ascii="Times New Roman" w:eastAsia="나눔명조" w:hAnsi="Times New Roman" w:cs="Times New Roman" w:hint="eastAsia"/>
+            <w:tcW w:w="978" w:type="dxa"/>
+          </w:tcPr>
+          <w:p>
+            <w:pPr>
+              <w:jc w:val="left"/>
+              <w:rPr>
+                <w:rFonts w:ascii="Times New Roman" w:eastAsia="나눔명조" w:hAnsi="Times New Roman" w:cs="Times New Roman"/>
                 <w:sz w:val="22"/>
                 <w:szCs w:val="24"/>
               </w:rPr>
@@ -25094,13 +26527,13 @@
         </w:tc>
         <w:tc>
           <w:tcPr>
-            <w:tcW w:w="1175" w:type="dxa"/>
-          </w:tcPr>
-          <w:p>
-            <w:pPr>
-              <w:jc w:val="left"/>
-              <w:rPr>
-                <w:rFonts w:ascii="Times New Roman" w:eastAsia="나눔명조" w:hAnsi="Times New Roman" w:cs="Times New Roman" w:hint="eastAsia"/>
+            <w:tcW w:w="987" w:type="dxa"/>
+          </w:tcPr>
+          <w:p>
+            <w:pPr>
+              <w:jc w:val="left"/>
+              <w:rPr>
+                <w:rFonts w:ascii="Times New Roman" w:eastAsia="나눔명조" w:hAnsi="Times New Roman" w:cs="Times New Roman"/>
                 <w:sz w:val="22"/>
                 <w:szCs w:val="24"/>
               </w:rPr>
@@ -25119,7 +26552,7 @@
       <w:tr>
         <w:tc>
           <w:tcPr>
-            <w:tcW w:w="1377" w:type="dxa"/>
+            <w:tcW w:w="1378" w:type="dxa"/>
           </w:tcPr>
           <w:p>
             <w:pPr>
@@ -25142,13 +26575,13 @@
         </w:tc>
         <w:tc>
           <w:tcPr>
-            <w:tcW w:w="918" w:type="dxa"/>
-          </w:tcPr>
-          <w:p>
-            <w:pPr>
-              <w:jc w:val="left"/>
-              <w:rPr>
-                <w:rFonts w:ascii="Times New Roman" w:eastAsia="나눔명조" w:hAnsi="Times New Roman" w:cs="Times New Roman" w:hint="eastAsia"/>
+            <w:tcW w:w="913" w:type="dxa"/>
+          </w:tcPr>
+          <w:p>
+            <w:pPr>
+              <w:jc w:val="left"/>
+              <w:rPr>
+                <w:rFonts w:ascii="Times New Roman" w:eastAsia="나눔명조" w:hAnsi="Times New Roman" w:cs="Times New Roman"/>
                 <w:sz w:val="22"/>
                 <w:szCs w:val="24"/>
               </w:rPr>
@@ -25165,13 +26598,13 @@
         </w:tc>
         <w:tc>
           <w:tcPr>
-            <w:tcW w:w="813" w:type="dxa"/>
-          </w:tcPr>
-          <w:p>
-            <w:pPr>
-              <w:jc w:val="left"/>
-              <w:rPr>
-                <w:rFonts w:ascii="Times New Roman" w:eastAsia="나눔명조" w:hAnsi="Times New Roman" w:cs="Times New Roman" w:hint="eastAsia"/>
+            <w:tcW w:w="766" w:type="dxa"/>
+          </w:tcPr>
+          <w:p>
+            <w:pPr>
+              <w:jc w:val="left"/>
+              <w:rPr>
+                <w:rFonts w:ascii="Times New Roman" w:eastAsia="나눔명조" w:hAnsi="Times New Roman" w:cs="Times New Roman"/>
                 <w:sz w:val="22"/>
                 <w:szCs w:val="24"/>
               </w:rPr>
@@ -25188,13 +26621,13 @@
         </w:tc>
         <w:tc>
           <w:tcPr>
-            <w:tcW w:w="1081" w:type="dxa"/>
-          </w:tcPr>
-          <w:p>
-            <w:pPr>
-              <w:jc w:val="left"/>
-              <w:rPr>
-                <w:rFonts w:ascii="Times New Roman" w:eastAsia="나눔명조" w:hAnsi="Times New Roman" w:cs="Times New Roman" w:hint="eastAsia"/>
+            <w:tcW w:w="1096" w:type="dxa"/>
+          </w:tcPr>
+          <w:p>
+            <w:pPr>
+              <w:jc w:val="left"/>
+              <w:rPr>
+                <w:rFonts w:ascii="Times New Roman" w:eastAsia="나눔명조" w:hAnsi="Times New Roman" w:cs="Times New Roman"/>
                 <w:sz w:val="22"/>
                 <w:szCs w:val="24"/>
               </w:rPr>
@@ -25211,13 +26644,13 @@
         </w:tc>
         <w:tc>
           <w:tcPr>
-            <w:tcW w:w="909" w:type="dxa"/>
-          </w:tcPr>
-          <w:p>
-            <w:pPr>
-              <w:jc w:val="left"/>
-              <w:rPr>
-                <w:rFonts w:ascii="Times New Roman" w:eastAsia="나눔명조" w:hAnsi="Times New Roman" w:cs="Times New Roman" w:hint="eastAsia"/>
+            <w:tcW w:w="1206" w:type="dxa"/>
+          </w:tcPr>
+          <w:p>
+            <w:pPr>
+              <w:jc w:val="left"/>
+              <w:rPr>
+                <w:rFonts w:ascii="Times New Roman" w:eastAsia="나눔명조" w:hAnsi="Times New Roman" w:cs="Times New Roman"/>
                 <w:sz w:val="22"/>
                 <w:szCs w:val="24"/>
               </w:rPr>
@@ -25234,13 +26667,13 @@
         </w:tc>
         <w:tc>
           <w:tcPr>
-            <w:tcW w:w="851" w:type="dxa"/>
-          </w:tcPr>
-          <w:p>
-            <w:pPr>
-              <w:jc w:val="left"/>
-              <w:rPr>
-                <w:rFonts w:ascii="Times New Roman" w:eastAsia="나눔명조" w:hAnsi="Times New Roman" w:cs="Times New Roman" w:hint="eastAsia"/>
+            <w:tcW w:w="1096" w:type="dxa"/>
+          </w:tcPr>
+          <w:p>
+            <w:pPr>
+              <w:jc w:val="left"/>
+              <w:rPr>
+                <w:rFonts w:ascii="Times New Roman" w:eastAsia="나눔명조" w:hAnsi="Times New Roman" w:cs="Times New Roman"/>
                 <w:sz w:val="22"/>
                 <w:szCs w:val="24"/>
               </w:rPr>
@@ -25257,13 +26690,13 @@
         </w:tc>
         <w:tc>
           <w:tcPr>
-            <w:tcW w:w="850" w:type="dxa"/>
-          </w:tcPr>
-          <w:p>
-            <w:pPr>
-              <w:jc w:val="left"/>
-              <w:rPr>
-                <w:rFonts w:ascii="Times New Roman" w:eastAsia="나눔명조" w:hAnsi="Times New Roman" w:cs="Times New Roman" w:hint="eastAsia"/>
+            <w:tcW w:w="596" w:type="dxa"/>
+          </w:tcPr>
+          <w:p>
+            <w:pPr>
+              <w:jc w:val="left"/>
+              <w:rPr>
+                <w:rFonts w:ascii="Times New Roman" w:eastAsia="나눔명조" w:hAnsi="Times New Roman" w:cs="Times New Roman"/>
                 <w:sz w:val="22"/>
                 <w:szCs w:val="24"/>
               </w:rPr>
@@ -25280,13 +26713,13 @@
         </w:tc>
         <w:tc>
           <w:tcPr>
-            <w:tcW w:w="1042" w:type="dxa"/>
-          </w:tcPr>
-          <w:p>
-            <w:pPr>
-              <w:jc w:val="left"/>
-              <w:rPr>
-                <w:rFonts w:ascii="Times New Roman" w:eastAsia="나눔명조" w:hAnsi="Times New Roman" w:cs="Times New Roman" w:hint="eastAsia"/>
+            <w:tcW w:w="978" w:type="dxa"/>
+          </w:tcPr>
+          <w:p>
+            <w:pPr>
+              <w:jc w:val="left"/>
+              <w:rPr>
+                <w:rFonts w:ascii="Times New Roman" w:eastAsia="나눔명조" w:hAnsi="Times New Roman" w:cs="Times New Roman"/>
                 <w:sz w:val="22"/>
                 <w:szCs w:val="24"/>
               </w:rPr>
@@ -25303,13 +26736,13 @@
         </w:tc>
         <w:tc>
           <w:tcPr>
-            <w:tcW w:w="1175" w:type="dxa"/>
-          </w:tcPr>
-          <w:p>
-            <w:pPr>
-              <w:jc w:val="left"/>
-              <w:rPr>
-                <w:rFonts w:ascii="Times New Roman" w:eastAsia="나눔명조" w:hAnsi="Times New Roman" w:cs="Times New Roman" w:hint="eastAsia"/>
+            <w:tcW w:w="987" w:type="dxa"/>
+          </w:tcPr>
+          <w:p>
+            <w:pPr>
+              <w:jc w:val="left"/>
+              <w:rPr>
+                <w:rFonts w:ascii="Times New Roman" w:eastAsia="나눔명조" w:hAnsi="Times New Roman" w:cs="Times New Roman"/>
                 <w:sz w:val="22"/>
                 <w:szCs w:val="24"/>
               </w:rPr>
@@ -25328,13 +26761,13 @@
       <w:tr>
         <w:tc>
           <w:tcPr>
-            <w:tcW w:w="1377" w:type="dxa"/>
-          </w:tcPr>
-          <w:p>
-            <w:pPr>
-              <w:jc w:val="left"/>
-              <w:rPr>
-                <w:rFonts w:ascii="Times New Roman" w:eastAsia="나눔명조" w:hAnsi="Times New Roman" w:cs="Times New Roman" w:hint="eastAsia"/>
+            <w:tcW w:w="1378" w:type="dxa"/>
+          </w:tcPr>
+          <w:p>
+            <w:pPr>
+              <w:jc w:val="left"/>
+              <w:rPr>
+                <w:rFonts w:ascii="Times New Roman" w:eastAsia="나눔명조" w:hAnsi="Times New Roman" w:cs="Times New Roman"/>
                 <w:sz w:val="22"/>
                 <w:szCs w:val="24"/>
               </w:rPr>
@@ -25351,13 +26784,13 @@
         </w:tc>
         <w:tc>
           <w:tcPr>
-            <w:tcW w:w="918" w:type="dxa"/>
-          </w:tcPr>
-          <w:p>
-            <w:pPr>
-              <w:jc w:val="left"/>
-              <w:rPr>
-                <w:rFonts w:ascii="Times New Roman" w:eastAsia="나눔명조" w:hAnsi="Times New Roman" w:cs="Times New Roman" w:hint="eastAsia"/>
+            <w:tcW w:w="913" w:type="dxa"/>
+          </w:tcPr>
+          <w:p>
+            <w:pPr>
+              <w:jc w:val="left"/>
+              <w:rPr>
+                <w:rFonts w:ascii="Times New Roman" w:eastAsia="나눔명조" w:hAnsi="Times New Roman" w:cs="Times New Roman"/>
                 <w:sz w:val="22"/>
                 <w:szCs w:val="24"/>
               </w:rPr>
@@ -25374,13 +26807,13 @@
         </w:tc>
         <w:tc>
           <w:tcPr>
-            <w:tcW w:w="813" w:type="dxa"/>
-          </w:tcPr>
-          <w:p>
-            <w:pPr>
-              <w:jc w:val="left"/>
-              <w:rPr>
-                <w:rFonts w:ascii="Times New Roman" w:eastAsia="나눔명조" w:hAnsi="Times New Roman" w:cs="Times New Roman" w:hint="eastAsia"/>
+            <w:tcW w:w="766" w:type="dxa"/>
+          </w:tcPr>
+          <w:p>
+            <w:pPr>
+              <w:jc w:val="left"/>
+              <w:rPr>
+                <w:rFonts w:ascii="Times New Roman" w:eastAsia="나눔명조" w:hAnsi="Times New Roman" w:cs="Times New Roman"/>
                 <w:sz w:val="22"/>
                 <w:szCs w:val="24"/>
               </w:rPr>
@@ -25397,13 +26830,13 @@
         </w:tc>
         <w:tc>
           <w:tcPr>
-            <w:tcW w:w="1081" w:type="dxa"/>
-          </w:tcPr>
-          <w:p>
-            <w:pPr>
-              <w:jc w:val="left"/>
-              <w:rPr>
-                <w:rFonts w:ascii="Times New Roman" w:eastAsia="나눔명조" w:hAnsi="Times New Roman" w:cs="Times New Roman" w:hint="eastAsia"/>
+            <w:tcW w:w="1096" w:type="dxa"/>
+          </w:tcPr>
+          <w:p>
+            <w:pPr>
+              <w:jc w:val="left"/>
+              <w:rPr>
+                <w:rFonts w:ascii="Times New Roman" w:eastAsia="나눔명조" w:hAnsi="Times New Roman" w:cs="Times New Roman"/>
                 <w:sz w:val="22"/>
                 <w:szCs w:val="24"/>
               </w:rPr>
@@ -25420,13 +26853,13 @@
         </w:tc>
         <w:tc>
           <w:tcPr>
-            <w:tcW w:w="909" w:type="dxa"/>
-          </w:tcPr>
-          <w:p>
-            <w:pPr>
-              <w:jc w:val="left"/>
-              <w:rPr>
-                <w:rFonts w:ascii="Times New Roman" w:eastAsia="나눔명조" w:hAnsi="Times New Roman" w:cs="Times New Roman" w:hint="eastAsia"/>
+            <w:tcW w:w="1206" w:type="dxa"/>
+          </w:tcPr>
+          <w:p>
+            <w:pPr>
+              <w:jc w:val="left"/>
+              <w:rPr>
+                <w:rFonts w:ascii="Times New Roman" w:eastAsia="나눔명조" w:hAnsi="Times New Roman" w:cs="Times New Roman"/>
                 <w:sz w:val="22"/>
                 <w:szCs w:val="24"/>
               </w:rPr>
@@ -25443,13 +26876,13 @@
         </w:tc>
         <w:tc>
           <w:tcPr>
-            <w:tcW w:w="851" w:type="dxa"/>
-          </w:tcPr>
-          <w:p>
-            <w:pPr>
-              <w:jc w:val="left"/>
-              <w:rPr>
-                <w:rFonts w:ascii="Times New Roman" w:eastAsia="나눔명조" w:hAnsi="Times New Roman" w:cs="Times New Roman" w:hint="eastAsia"/>
+            <w:tcW w:w="1096" w:type="dxa"/>
+          </w:tcPr>
+          <w:p>
+            <w:pPr>
+              <w:jc w:val="left"/>
+              <w:rPr>
+                <w:rFonts w:ascii="Times New Roman" w:eastAsia="나눔명조" w:hAnsi="Times New Roman" w:cs="Times New Roman"/>
                 <w:sz w:val="22"/>
                 <w:szCs w:val="24"/>
               </w:rPr>
@@ -25466,13 +26899,13 @@
         </w:tc>
         <w:tc>
           <w:tcPr>
-            <w:tcW w:w="850" w:type="dxa"/>
-          </w:tcPr>
-          <w:p>
-            <w:pPr>
-              <w:jc w:val="left"/>
-              <w:rPr>
-                <w:rFonts w:ascii="Times New Roman" w:eastAsia="나눔명조" w:hAnsi="Times New Roman" w:cs="Times New Roman" w:hint="eastAsia"/>
+            <w:tcW w:w="596" w:type="dxa"/>
+          </w:tcPr>
+          <w:p>
+            <w:pPr>
+              <w:jc w:val="left"/>
+              <w:rPr>
+                <w:rFonts w:ascii="Times New Roman" w:eastAsia="나눔명조" w:hAnsi="Times New Roman" w:cs="Times New Roman"/>
                 <w:sz w:val="22"/>
                 <w:szCs w:val="24"/>
               </w:rPr>
@@ -25489,13 +26922,13 @@
         </w:tc>
         <w:tc>
           <w:tcPr>
-            <w:tcW w:w="1042" w:type="dxa"/>
-          </w:tcPr>
-          <w:p>
-            <w:pPr>
-              <w:jc w:val="left"/>
-              <w:rPr>
-                <w:rFonts w:ascii="Times New Roman" w:eastAsia="나눔명조" w:hAnsi="Times New Roman" w:cs="Times New Roman" w:hint="eastAsia"/>
+            <w:tcW w:w="978" w:type="dxa"/>
+          </w:tcPr>
+          <w:p>
+            <w:pPr>
+              <w:jc w:val="left"/>
+              <w:rPr>
+                <w:rFonts w:ascii="Times New Roman" w:eastAsia="나눔명조" w:hAnsi="Times New Roman" w:cs="Times New Roman"/>
                 <w:sz w:val="22"/>
                 <w:szCs w:val="24"/>
               </w:rPr>
@@ -25512,13 +26945,13 @@
         </w:tc>
         <w:tc>
           <w:tcPr>
-            <w:tcW w:w="1175" w:type="dxa"/>
-          </w:tcPr>
-          <w:p>
-            <w:pPr>
-              <w:jc w:val="left"/>
-              <w:rPr>
-                <w:rFonts w:ascii="Times New Roman" w:eastAsia="나눔명조" w:hAnsi="Times New Roman" w:cs="Times New Roman" w:hint="eastAsia"/>
+            <w:tcW w:w="987" w:type="dxa"/>
+          </w:tcPr>
+          <w:p>
+            <w:pPr>
+              <w:jc w:val="left"/>
+              <w:rPr>
+                <w:rFonts w:ascii="Times New Roman" w:eastAsia="나눔명조" w:hAnsi="Times New Roman" w:cs="Times New Roman"/>
                 <w:sz w:val="22"/>
                 <w:szCs w:val="24"/>
               </w:rPr>
@@ -25537,13 +26970,13 @@
       <w:tr>
         <w:tc>
           <w:tcPr>
-            <w:tcW w:w="1377" w:type="dxa"/>
-          </w:tcPr>
-          <w:p>
-            <w:pPr>
-              <w:jc w:val="left"/>
-              <w:rPr>
-                <w:rFonts w:ascii="Times New Roman" w:eastAsia="나눔명조" w:hAnsi="Times New Roman" w:cs="Times New Roman" w:hint="eastAsia"/>
+            <w:tcW w:w="1378" w:type="dxa"/>
+          </w:tcPr>
+          <w:p>
+            <w:pPr>
+              <w:jc w:val="left"/>
+              <w:rPr>
+                <w:rFonts w:ascii="Times New Roman" w:eastAsia="나눔명조" w:hAnsi="Times New Roman" w:cs="Times New Roman"/>
                 <w:sz w:val="22"/>
                 <w:szCs w:val="24"/>
               </w:rPr>
@@ -25562,7 +26995,7 @@
         </w:tc>
         <w:tc>
           <w:tcPr>
-            <w:tcW w:w="918" w:type="dxa"/>
+            <w:tcW w:w="913" w:type="dxa"/>
           </w:tcPr>
           <w:p>
             <w:pPr>
@@ -25585,13 +27018,13 @@
         </w:tc>
         <w:tc>
           <w:tcPr>
-            <w:tcW w:w="813" w:type="dxa"/>
-          </w:tcPr>
-          <w:p>
-            <w:pPr>
-              <w:jc w:val="left"/>
-              <w:rPr>
-                <w:rFonts w:ascii="Times New Roman" w:eastAsia="나눔명조" w:hAnsi="Times New Roman" w:cs="Times New Roman" w:hint="eastAsia"/>
+            <w:tcW w:w="766" w:type="dxa"/>
+          </w:tcPr>
+          <w:p>
+            <w:pPr>
+              <w:jc w:val="left"/>
+              <w:rPr>
+                <w:rFonts w:ascii="Times New Roman" w:eastAsia="나눔명조" w:hAnsi="Times New Roman" w:cs="Times New Roman"/>
                 <w:sz w:val="22"/>
                 <w:szCs w:val="24"/>
               </w:rPr>
@@ -25608,13 +27041,13 @@
         </w:tc>
         <w:tc>
           <w:tcPr>
-            <w:tcW w:w="1081" w:type="dxa"/>
-          </w:tcPr>
-          <w:p>
-            <w:pPr>
-              <w:jc w:val="left"/>
-              <w:rPr>
-                <w:rFonts w:ascii="Times New Roman" w:eastAsia="나눔명조" w:hAnsi="Times New Roman" w:cs="Times New Roman" w:hint="eastAsia"/>
+            <w:tcW w:w="1096" w:type="dxa"/>
+          </w:tcPr>
+          <w:p>
+            <w:pPr>
+              <w:jc w:val="left"/>
+              <w:rPr>
+                <w:rFonts w:ascii="Times New Roman" w:eastAsia="나눔명조" w:hAnsi="Times New Roman" w:cs="Times New Roman"/>
                 <w:sz w:val="22"/>
                 <w:szCs w:val="24"/>
               </w:rPr>
@@ -25631,13 +27064,13 @@
         </w:tc>
         <w:tc>
           <w:tcPr>
-            <w:tcW w:w="909" w:type="dxa"/>
-          </w:tcPr>
-          <w:p>
-            <w:pPr>
-              <w:jc w:val="left"/>
-              <w:rPr>
-                <w:rFonts w:ascii="Times New Roman" w:eastAsia="나눔명조" w:hAnsi="Times New Roman" w:cs="Times New Roman" w:hint="eastAsia"/>
+            <w:tcW w:w="1206" w:type="dxa"/>
+          </w:tcPr>
+          <w:p>
+            <w:pPr>
+              <w:jc w:val="left"/>
+              <w:rPr>
+                <w:rFonts w:ascii="Times New Roman" w:eastAsia="나눔명조" w:hAnsi="Times New Roman" w:cs="Times New Roman"/>
                 <w:sz w:val="22"/>
                 <w:szCs w:val="24"/>
               </w:rPr>
@@ -25654,13 +27087,13 @@
         </w:tc>
         <w:tc>
           <w:tcPr>
-            <w:tcW w:w="851" w:type="dxa"/>
-          </w:tcPr>
-          <w:p>
-            <w:pPr>
-              <w:jc w:val="left"/>
-              <w:rPr>
-                <w:rFonts w:ascii="Times New Roman" w:eastAsia="나눔명조" w:hAnsi="Times New Roman" w:cs="Times New Roman" w:hint="eastAsia"/>
+            <w:tcW w:w="1096" w:type="dxa"/>
+          </w:tcPr>
+          <w:p>
+            <w:pPr>
+              <w:jc w:val="left"/>
+              <w:rPr>
+                <w:rFonts w:ascii="Times New Roman" w:eastAsia="나눔명조" w:hAnsi="Times New Roman" w:cs="Times New Roman"/>
                 <w:sz w:val="22"/>
                 <w:szCs w:val="24"/>
               </w:rPr>
@@ -25677,13 +27110,13 @@
         </w:tc>
         <w:tc>
           <w:tcPr>
-            <w:tcW w:w="850" w:type="dxa"/>
-          </w:tcPr>
-          <w:p>
-            <w:pPr>
-              <w:jc w:val="left"/>
-              <w:rPr>
-                <w:rFonts w:ascii="Times New Roman" w:eastAsia="나눔명조" w:hAnsi="Times New Roman" w:cs="Times New Roman" w:hint="eastAsia"/>
+            <w:tcW w:w="596" w:type="dxa"/>
+          </w:tcPr>
+          <w:p>
+            <w:pPr>
+              <w:jc w:val="left"/>
+              <w:rPr>
+                <w:rFonts w:ascii="Times New Roman" w:eastAsia="나눔명조" w:hAnsi="Times New Roman" w:cs="Times New Roman"/>
                 <w:sz w:val="22"/>
                 <w:szCs w:val="24"/>
               </w:rPr>
@@ -25700,13 +27133,13 @@
         </w:tc>
         <w:tc>
           <w:tcPr>
-            <w:tcW w:w="1042" w:type="dxa"/>
-          </w:tcPr>
-          <w:p>
-            <w:pPr>
-              <w:jc w:val="left"/>
-              <w:rPr>
-                <w:rFonts w:ascii="Times New Roman" w:eastAsia="나눔명조" w:hAnsi="Times New Roman" w:cs="Times New Roman" w:hint="eastAsia"/>
+            <w:tcW w:w="978" w:type="dxa"/>
+          </w:tcPr>
+          <w:p>
+            <w:pPr>
+              <w:jc w:val="left"/>
+              <w:rPr>
+                <w:rFonts w:ascii="Times New Roman" w:eastAsia="나눔명조" w:hAnsi="Times New Roman" w:cs="Times New Roman"/>
                 <w:sz w:val="22"/>
                 <w:szCs w:val="24"/>
               </w:rPr>
@@ -25723,13 +27156,13 @@
         </w:tc>
         <w:tc>
           <w:tcPr>
-            <w:tcW w:w="1175" w:type="dxa"/>
-          </w:tcPr>
-          <w:p>
-            <w:pPr>
-              <w:jc w:val="left"/>
-              <w:rPr>
-                <w:rFonts w:ascii="Times New Roman" w:eastAsia="나눔명조" w:hAnsi="Times New Roman" w:cs="Times New Roman" w:hint="eastAsia"/>
+            <w:tcW w:w="987" w:type="dxa"/>
+          </w:tcPr>
+          <w:p>
+            <w:pPr>
+              <w:jc w:val="left"/>
+              <w:rPr>
+                <w:rFonts w:ascii="Times New Roman" w:eastAsia="나눔명조" w:hAnsi="Times New Roman" w:cs="Times New Roman"/>
                 <w:sz w:val="22"/>
                 <w:szCs w:val="24"/>
               </w:rPr>
@@ -25748,13 +27181,13 @@
       <w:tr>
         <w:tc>
           <w:tcPr>
-            <w:tcW w:w="1377" w:type="dxa"/>
-          </w:tcPr>
-          <w:p>
-            <w:pPr>
-              <w:jc w:val="left"/>
-              <w:rPr>
-                <w:rFonts w:ascii="Times New Roman" w:eastAsia="나눔명조" w:hAnsi="Times New Roman" w:cs="Times New Roman" w:hint="eastAsia"/>
+            <w:tcW w:w="1378" w:type="dxa"/>
+          </w:tcPr>
+          <w:p>
+            <w:pPr>
+              <w:jc w:val="left"/>
+              <w:rPr>
+                <w:rFonts w:ascii="Times New Roman" w:eastAsia="나눔명조" w:hAnsi="Times New Roman" w:cs="Times New Roman"/>
                 <w:sz w:val="22"/>
                 <w:szCs w:val="24"/>
               </w:rPr>
@@ -25773,7 +27206,7 @@
         </w:tc>
         <w:tc>
           <w:tcPr>
-            <w:tcW w:w="918" w:type="dxa"/>
+            <w:tcW w:w="913" w:type="dxa"/>
           </w:tcPr>
           <w:p>
             <w:pPr>
@@ -25796,7 +27229,7 @@
         </w:tc>
         <w:tc>
           <w:tcPr>
-            <w:tcW w:w="813" w:type="dxa"/>
+            <w:tcW w:w="766" w:type="dxa"/>
           </w:tcPr>
           <w:p>
             <w:pPr>
@@ -25819,13 +27252,13 @@
         </w:tc>
         <w:tc>
           <w:tcPr>
-            <w:tcW w:w="1081" w:type="dxa"/>
-          </w:tcPr>
-          <w:p>
-            <w:pPr>
-              <w:jc w:val="left"/>
-              <w:rPr>
-                <w:rFonts w:ascii="Times New Roman" w:eastAsia="나눔명조" w:hAnsi="Times New Roman" w:cs="Times New Roman" w:hint="eastAsia"/>
+            <w:tcW w:w="1096" w:type="dxa"/>
+          </w:tcPr>
+          <w:p>
+            <w:pPr>
+              <w:jc w:val="left"/>
+              <w:rPr>
+                <w:rFonts w:ascii="Times New Roman" w:eastAsia="나눔명조" w:hAnsi="Times New Roman" w:cs="Times New Roman"/>
                 <w:sz w:val="22"/>
                 <w:szCs w:val="24"/>
               </w:rPr>
@@ -25842,13 +27275,13 @@
         </w:tc>
         <w:tc>
           <w:tcPr>
-            <w:tcW w:w="909" w:type="dxa"/>
-          </w:tcPr>
-          <w:p>
-            <w:pPr>
-              <w:jc w:val="left"/>
-              <w:rPr>
-                <w:rFonts w:ascii="Times New Roman" w:eastAsia="나눔명조" w:hAnsi="Times New Roman" w:cs="Times New Roman" w:hint="eastAsia"/>
+            <w:tcW w:w="1206" w:type="dxa"/>
+          </w:tcPr>
+          <w:p>
+            <w:pPr>
+              <w:jc w:val="left"/>
+              <w:rPr>
+                <w:rFonts w:ascii="Times New Roman" w:eastAsia="나눔명조" w:hAnsi="Times New Roman" w:cs="Times New Roman"/>
                 <w:sz w:val="22"/>
                 <w:szCs w:val="24"/>
               </w:rPr>
@@ -25865,13 +27298,13 @@
         </w:tc>
         <w:tc>
           <w:tcPr>
-            <w:tcW w:w="851" w:type="dxa"/>
-          </w:tcPr>
-          <w:p>
-            <w:pPr>
-              <w:jc w:val="left"/>
-              <w:rPr>
-                <w:rFonts w:ascii="Times New Roman" w:eastAsia="나눔명조" w:hAnsi="Times New Roman" w:cs="Times New Roman" w:hint="eastAsia"/>
+            <w:tcW w:w="1096" w:type="dxa"/>
+          </w:tcPr>
+          <w:p>
+            <w:pPr>
+              <w:jc w:val="left"/>
+              <w:rPr>
+                <w:rFonts w:ascii="Times New Roman" w:eastAsia="나눔명조" w:hAnsi="Times New Roman" w:cs="Times New Roman"/>
                 <w:sz w:val="22"/>
                 <w:szCs w:val="24"/>
               </w:rPr>
@@ -25888,13 +27321,13 @@
         </w:tc>
         <w:tc>
           <w:tcPr>
-            <w:tcW w:w="850" w:type="dxa"/>
-          </w:tcPr>
-          <w:p>
-            <w:pPr>
-              <w:jc w:val="left"/>
-              <w:rPr>
-                <w:rFonts w:ascii="Times New Roman" w:eastAsia="나눔명조" w:hAnsi="Times New Roman" w:cs="Times New Roman" w:hint="eastAsia"/>
+            <w:tcW w:w="596" w:type="dxa"/>
+          </w:tcPr>
+          <w:p>
+            <w:pPr>
+              <w:jc w:val="left"/>
+              <w:rPr>
+                <w:rFonts w:ascii="Times New Roman" w:eastAsia="나눔명조" w:hAnsi="Times New Roman" w:cs="Times New Roman"/>
                 <w:sz w:val="22"/>
                 <w:szCs w:val="24"/>
               </w:rPr>
@@ -25911,13 +27344,13 @@
         </w:tc>
         <w:tc>
           <w:tcPr>
-            <w:tcW w:w="1042" w:type="dxa"/>
-          </w:tcPr>
-          <w:p>
-            <w:pPr>
-              <w:jc w:val="left"/>
-              <w:rPr>
-                <w:rFonts w:ascii="Times New Roman" w:eastAsia="나눔명조" w:hAnsi="Times New Roman" w:cs="Times New Roman" w:hint="eastAsia"/>
+            <w:tcW w:w="978" w:type="dxa"/>
+          </w:tcPr>
+          <w:p>
+            <w:pPr>
+              <w:jc w:val="left"/>
+              <w:rPr>
+                <w:rFonts w:ascii="Times New Roman" w:eastAsia="나눔명조" w:hAnsi="Times New Roman" w:cs="Times New Roman"/>
                 <w:sz w:val="22"/>
                 <w:szCs w:val="24"/>
               </w:rPr>
@@ -25934,13 +27367,13 @@
         </w:tc>
         <w:tc>
           <w:tcPr>
-            <w:tcW w:w="1175" w:type="dxa"/>
-          </w:tcPr>
-          <w:p>
-            <w:pPr>
-              <w:jc w:val="left"/>
-              <w:rPr>
-                <w:rFonts w:ascii="Times New Roman" w:eastAsia="나눔명조" w:hAnsi="Times New Roman" w:cs="Times New Roman" w:hint="eastAsia"/>
+            <w:tcW w:w="987" w:type="dxa"/>
+          </w:tcPr>
+          <w:p>
+            <w:pPr>
+              <w:jc w:val="left"/>
+              <w:rPr>
+                <w:rFonts w:ascii="Times New Roman" w:eastAsia="나눔명조" w:hAnsi="Times New Roman" w:cs="Times New Roman"/>
                 <w:sz w:val="22"/>
                 <w:szCs w:val="24"/>
               </w:rPr>
@@ -25959,13 +27392,13 @@
       <w:tr>
         <w:tc>
           <w:tcPr>
-            <w:tcW w:w="1377" w:type="dxa"/>
-          </w:tcPr>
-          <w:p>
-            <w:pPr>
-              <w:jc w:val="left"/>
-              <w:rPr>
-                <w:rFonts w:ascii="Times New Roman" w:eastAsia="나눔명조" w:hAnsi="Times New Roman" w:cs="Times New Roman" w:hint="eastAsia"/>
+            <w:tcW w:w="1378" w:type="dxa"/>
+          </w:tcPr>
+          <w:p>
+            <w:pPr>
+              <w:jc w:val="left"/>
+              <w:rPr>
+                <w:rFonts w:ascii="Times New Roman" w:eastAsia="나눔명조" w:hAnsi="Times New Roman" w:cs="Times New Roman"/>
                 <w:sz w:val="22"/>
                 <w:szCs w:val="24"/>
               </w:rPr>
@@ -25982,185 +27415,185 @@
         </w:tc>
         <w:tc>
           <w:tcPr>
-            <w:tcW w:w="918" w:type="dxa"/>
-          </w:tcPr>
-          <w:p>
-            <w:pPr>
-              <w:jc w:val="left"/>
-              <w:rPr>
-                <w:rFonts w:ascii="Times New Roman" w:eastAsia="나눔명조" w:hAnsi="Times New Roman" w:cs="Times New Roman"/>
-                <w:sz w:val="22"/>
-                <w:szCs w:val="24"/>
-              </w:rPr>
-            </w:pPr>
-            <w:r>
-              <w:rPr>
-                <w:rFonts w:ascii="Times New Roman" w:eastAsia="나눔명조" w:hAnsi="Times New Roman" w:cs="Times New Roman" w:hint="eastAsia"/>
-                <w:sz w:val="22"/>
-                <w:szCs w:val="24"/>
-              </w:rPr>
-              <w:t>X</w:t>
-            </w:r>
-          </w:p>
-        </w:tc>
-        <w:tc>
-          <w:tcPr>
-            <w:tcW w:w="813" w:type="dxa"/>
-          </w:tcPr>
-          <w:p>
-            <w:pPr>
-              <w:jc w:val="left"/>
-              <w:rPr>
-                <w:rFonts w:ascii="Times New Roman" w:eastAsia="나눔명조" w:hAnsi="Times New Roman" w:cs="Times New Roman"/>
-                <w:sz w:val="22"/>
-                <w:szCs w:val="24"/>
-              </w:rPr>
-            </w:pPr>
-            <w:r>
-              <w:rPr>
-                <w:rFonts w:ascii="Times New Roman" w:eastAsia="나눔명조" w:hAnsi="Times New Roman" w:cs="Times New Roman" w:hint="eastAsia"/>
-                <w:sz w:val="22"/>
-                <w:szCs w:val="24"/>
-              </w:rPr>
-              <w:t>X</w:t>
-            </w:r>
-          </w:p>
-        </w:tc>
-        <w:tc>
-          <w:tcPr>
-            <w:tcW w:w="1081" w:type="dxa"/>
-          </w:tcPr>
-          <w:p>
-            <w:pPr>
-              <w:jc w:val="left"/>
-              <w:rPr>
-                <w:rFonts w:ascii="Times New Roman" w:eastAsia="나눔명조" w:hAnsi="Times New Roman" w:cs="Times New Roman"/>
-                <w:sz w:val="22"/>
-                <w:szCs w:val="24"/>
-              </w:rPr>
-            </w:pPr>
-            <w:r>
-              <w:rPr>
-                <w:rFonts w:ascii="Times New Roman" w:eastAsia="나눔명조" w:hAnsi="Times New Roman" w:cs="Times New Roman" w:hint="eastAsia"/>
-                <w:sz w:val="22"/>
-                <w:szCs w:val="24"/>
-              </w:rPr>
-              <w:t>X</w:t>
-            </w:r>
-          </w:p>
-        </w:tc>
-        <w:tc>
-          <w:tcPr>
-            <w:tcW w:w="909" w:type="dxa"/>
-          </w:tcPr>
-          <w:p>
-            <w:pPr>
-              <w:jc w:val="left"/>
-              <w:rPr>
-                <w:rFonts w:ascii="Times New Roman" w:eastAsia="나눔명조" w:hAnsi="Times New Roman" w:cs="Times New Roman"/>
-                <w:sz w:val="22"/>
-                <w:szCs w:val="24"/>
-              </w:rPr>
-            </w:pPr>
-            <w:r>
-              <w:rPr>
-                <w:rFonts w:ascii="Times New Roman" w:eastAsia="나눔명조" w:hAnsi="Times New Roman" w:cs="Times New Roman" w:hint="eastAsia"/>
-                <w:sz w:val="22"/>
-                <w:szCs w:val="24"/>
-              </w:rPr>
-              <w:t>X</w:t>
-            </w:r>
-          </w:p>
-        </w:tc>
-        <w:tc>
-          <w:tcPr>
-            <w:tcW w:w="851" w:type="dxa"/>
-          </w:tcPr>
-          <w:p>
-            <w:pPr>
-              <w:jc w:val="left"/>
-              <w:rPr>
-                <w:rFonts w:ascii="Times New Roman" w:eastAsia="나눔명조" w:hAnsi="Times New Roman" w:cs="Times New Roman"/>
-                <w:sz w:val="22"/>
-                <w:szCs w:val="24"/>
-              </w:rPr>
-            </w:pPr>
-            <w:r>
-              <w:rPr>
-                <w:rFonts w:ascii="Times New Roman" w:eastAsia="나눔명조" w:hAnsi="Times New Roman" w:cs="Times New Roman" w:hint="eastAsia"/>
-                <w:sz w:val="22"/>
-                <w:szCs w:val="24"/>
-              </w:rPr>
-              <w:t>X</w:t>
-            </w:r>
-          </w:p>
-        </w:tc>
-        <w:tc>
-          <w:tcPr>
-            <w:tcW w:w="850" w:type="dxa"/>
-          </w:tcPr>
-          <w:p>
-            <w:pPr>
-              <w:jc w:val="left"/>
-              <w:rPr>
-                <w:rFonts w:ascii="Times New Roman" w:eastAsia="나눔명조" w:hAnsi="Times New Roman" w:cs="Times New Roman" w:hint="eastAsia"/>
-                <w:sz w:val="22"/>
-                <w:szCs w:val="24"/>
-              </w:rPr>
-            </w:pPr>
-            <w:r>
-              <w:rPr>
-                <w:rFonts w:ascii="Times New Roman" w:eastAsia="나눔명조" w:hAnsi="Times New Roman" w:cs="Times New Roman" w:hint="eastAsia"/>
-                <w:sz w:val="22"/>
-                <w:szCs w:val="24"/>
-              </w:rPr>
-              <w:t>X</w:t>
-            </w:r>
-          </w:p>
-        </w:tc>
-        <w:tc>
-          <w:tcPr>
-            <w:tcW w:w="1042" w:type="dxa"/>
-          </w:tcPr>
-          <w:p>
-            <w:pPr>
-              <w:jc w:val="left"/>
-              <w:rPr>
-                <w:rFonts w:ascii="Times New Roman" w:eastAsia="나눔명조" w:hAnsi="Times New Roman" w:cs="Times New Roman" w:hint="eastAsia"/>
-                <w:sz w:val="22"/>
-                <w:szCs w:val="24"/>
-              </w:rPr>
-            </w:pPr>
-            <w:r>
-              <w:rPr>
-                <w:rFonts w:ascii="Times New Roman" w:eastAsia="나눔명조" w:hAnsi="Times New Roman" w:cs="Times New Roman" w:hint="eastAsia"/>
-                <w:sz w:val="22"/>
-                <w:szCs w:val="24"/>
-              </w:rPr>
-              <w:t>X</w:t>
-            </w:r>
-          </w:p>
-        </w:tc>
-        <w:tc>
-          <w:tcPr>
-            <w:tcW w:w="1175" w:type="dxa"/>
-          </w:tcPr>
-          <w:p>
-            <w:pPr>
-              <w:jc w:val="left"/>
-              <w:rPr>
-                <w:rFonts w:ascii="Times New Roman" w:eastAsia="나눔명조" w:hAnsi="Times New Roman" w:cs="Times New Roman"/>
-                <w:sz w:val="22"/>
-                <w:szCs w:val="24"/>
-              </w:rPr>
-            </w:pPr>
-            <w:r>
-              <w:rPr>
-                <w:rFonts w:ascii="Times New Roman" w:eastAsia="나눔명조" w:hAnsi="Times New Roman" w:cs="Times New Roman" w:hint="eastAsia"/>
-                <w:sz w:val="22"/>
-                <w:szCs w:val="24"/>
-              </w:rPr>
-              <w:t>X</w:t>
+            <w:tcW w:w="913" w:type="dxa"/>
+          </w:tcPr>
+          <w:p>
+            <w:pPr>
+              <w:jc w:val="left"/>
+              <w:rPr>
+                <w:rFonts w:ascii="Times New Roman" w:eastAsia="나눔명조" w:hAnsi="Times New Roman" w:cs="Times New Roman"/>
+                <w:sz w:val="22"/>
+                <w:szCs w:val="24"/>
+              </w:rPr>
+            </w:pPr>
+            <w:r>
+              <w:rPr>
+                <w:rFonts w:ascii="Times New Roman" w:eastAsia="나눔명조" w:hAnsi="Times New Roman" w:cs="Times New Roman" w:hint="eastAsia"/>
+                <w:sz w:val="22"/>
+                <w:szCs w:val="24"/>
+              </w:rPr>
+              <w:t>O</w:t>
+            </w:r>
+          </w:p>
+        </w:tc>
+        <w:tc>
+          <w:tcPr>
+            <w:tcW w:w="766" w:type="dxa"/>
+          </w:tcPr>
+          <w:p>
+            <w:pPr>
+              <w:jc w:val="left"/>
+              <w:rPr>
+                <w:rFonts w:ascii="Times New Roman" w:eastAsia="나눔명조" w:hAnsi="Times New Roman" w:cs="Times New Roman" w:hint="eastAsia"/>
+                <w:sz w:val="22"/>
+                <w:szCs w:val="24"/>
+              </w:rPr>
+            </w:pPr>
+            <w:r>
+              <w:rPr>
+                <w:rFonts w:ascii="Times New Roman" w:eastAsia="나눔명조" w:hAnsi="Times New Roman" w:cs="Times New Roman" w:hint="eastAsia"/>
+                <w:sz w:val="22"/>
+                <w:szCs w:val="24"/>
+              </w:rPr>
+              <w:t>85</w:t>
+            </w:r>
+          </w:p>
+        </w:tc>
+        <w:tc>
+          <w:tcPr>
+            <w:tcW w:w="1096" w:type="dxa"/>
+          </w:tcPr>
+          <w:p>
+            <w:pPr>
+              <w:jc w:val="left"/>
+              <w:rPr>
+                <w:rFonts w:ascii="Times New Roman" w:eastAsia="나눔명조" w:hAnsi="Times New Roman" w:cs="Times New Roman" w:hint="eastAsia"/>
+                <w:sz w:val="22"/>
+                <w:szCs w:val="24"/>
+              </w:rPr>
+            </w:pPr>
+            <w:r>
+              <w:rPr>
+                <w:rFonts w:ascii="Times New Roman" w:eastAsia="나눔명조" w:hAnsi="Times New Roman" w:cs="Times New Roman" w:hint="eastAsia"/>
+                <w:sz w:val="22"/>
+                <w:szCs w:val="24"/>
+              </w:rPr>
+              <w:t>23372706</w:t>
+            </w:r>
+          </w:p>
+        </w:tc>
+        <w:tc>
+          <w:tcPr>
+            <w:tcW w:w="1206" w:type="dxa"/>
+          </w:tcPr>
+          <w:p>
+            <w:pPr>
+              <w:jc w:val="left"/>
+              <w:rPr>
+                <w:rFonts w:ascii="Times New Roman" w:eastAsia="나눔명조" w:hAnsi="Times New Roman" w:cs="Times New Roman" w:hint="eastAsia"/>
+                <w:sz w:val="22"/>
+                <w:szCs w:val="24"/>
+              </w:rPr>
+            </w:pPr>
+            <w:r>
+              <w:rPr>
+                <w:rFonts w:ascii="Times New Roman" w:eastAsia="나눔명조" w:hAnsi="Times New Roman" w:cs="Times New Roman" w:hint="eastAsia"/>
+                <w:sz w:val="22"/>
+                <w:szCs w:val="24"/>
+              </w:rPr>
+              <w:t>101527862</w:t>
+            </w:r>
+          </w:p>
+        </w:tc>
+        <w:tc>
+          <w:tcPr>
+            <w:tcW w:w="1096" w:type="dxa"/>
+          </w:tcPr>
+          <w:p>
+            <w:pPr>
+              <w:jc w:val="left"/>
+              <w:rPr>
+                <w:rFonts w:ascii="Times New Roman" w:eastAsia="나눔명조" w:hAnsi="Times New Roman" w:cs="Times New Roman" w:hint="eastAsia"/>
+                <w:sz w:val="22"/>
+                <w:szCs w:val="24"/>
+              </w:rPr>
+            </w:pPr>
+            <w:r>
+              <w:rPr>
+                <w:rFonts w:ascii="Times New Roman" w:eastAsia="나눔명조" w:hAnsi="Times New Roman" w:cs="Times New Roman" w:hint="eastAsia"/>
+                <w:sz w:val="22"/>
+                <w:szCs w:val="24"/>
+              </w:rPr>
+              <w:t>13219741</w:t>
+            </w:r>
+          </w:p>
+        </w:tc>
+        <w:tc>
+          <w:tcPr>
+            <w:tcW w:w="596" w:type="dxa"/>
+          </w:tcPr>
+          <w:p>
+            <w:pPr>
+              <w:jc w:val="left"/>
+              <w:rPr>
+                <w:rFonts w:ascii="Times New Roman" w:eastAsia="나눔명조" w:hAnsi="Times New Roman" w:cs="Times New Roman" w:hint="eastAsia"/>
+                <w:sz w:val="22"/>
+                <w:szCs w:val="24"/>
+              </w:rPr>
+            </w:pPr>
+            <w:r>
+              <w:rPr>
+                <w:rFonts w:ascii="Times New Roman" w:eastAsia="나눔명조" w:hAnsi="Times New Roman" w:cs="Times New Roman" w:hint="eastAsia"/>
+                <w:sz w:val="22"/>
+                <w:szCs w:val="24"/>
+              </w:rPr>
+              <w:t>103</w:t>
+            </w:r>
+          </w:p>
+        </w:tc>
+        <w:tc>
+          <w:tcPr>
+            <w:tcW w:w="978" w:type="dxa"/>
+          </w:tcPr>
+          <w:p>
+            <w:pPr>
+              <w:jc w:val="left"/>
+              <w:rPr>
+                <w:rFonts w:ascii="Times New Roman" w:eastAsia="나눔명조" w:hAnsi="Times New Roman" w:cs="Times New Roman" w:hint="eastAsia"/>
+                <w:sz w:val="22"/>
+                <w:szCs w:val="24"/>
+              </w:rPr>
+            </w:pPr>
+            <w:r>
+              <w:rPr>
+                <w:rFonts w:ascii="Times New Roman" w:eastAsia="나눔명조" w:hAnsi="Times New Roman" w:cs="Times New Roman" w:hint="eastAsia"/>
+                <w:sz w:val="22"/>
+                <w:szCs w:val="24"/>
+              </w:rPr>
+              <w:t>7116606</w:t>
+            </w:r>
+          </w:p>
+        </w:tc>
+        <w:tc>
+          <w:tcPr>
+            <w:tcW w:w="987" w:type="dxa"/>
+          </w:tcPr>
+          <w:p>
+            <w:pPr>
+              <w:jc w:val="left"/>
+              <w:rPr>
+                <w:rFonts w:ascii="Times New Roman" w:eastAsia="나눔명조" w:hAnsi="Times New Roman" w:cs="Times New Roman" w:hint="eastAsia"/>
+                <w:sz w:val="22"/>
+                <w:szCs w:val="24"/>
+              </w:rPr>
+            </w:pPr>
+            <w:r>
+              <w:rPr>
+                <w:rFonts w:ascii="Times New Roman" w:eastAsia="나눔명조" w:hAnsi="Times New Roman" w:cs="Times New Roman" w:hint="eastAsia"/>
+                <w:sz w:val="22"/>
+                <w:szCs w:val="24"/>
+              </w:rPr>
+              <w:t>2029699</w:t>
             </w:r>
           </w:p>
         </w:tc>
@@ -26168,13 +27601,13 @@
       <w:tr>
         <w:tc>
           <w:tcPr>
-            <w:tcW w:w="1377" w:type="dxa"/>
-          </w:tcPr>
-          <w:p>
-            <w:pPr>
-              <w:jc w:val="left"/>
-              <w:rPr>
-                <w:rFonts w:ascii="Times New Roman" w:eastAsia="나눔명조" w:hAnsi="Times New Roman" w:cs="Times New Roman" w:hint="eastAsia"/>
+            <w:tcW w:w="1378" w:type="dxa"/>
+          </w:tcPr>
+          <w:p>
+            <w:pPr>
+              <w:jc w:val="left"/>
+              <w:rPr>
+                <w:rFonts w:ascii="Times New Roman" w:eastAsia="나눔명조" w:hAnsi="Times New Roman" w:cs="Times New Roman"/>
                 <w:sz w:val="22"/>
                 <w:szCs w:val="24"/>
               </w:rPr>
@@ -26193,7 +27626,7 @@
         </w:tc>
         <w:tc>
           <w:tcPr>
-            <w:tcW w:w="918" w:type="dxa"/>
+            <w:tcW w:w="913" w:type="dxa"/>
           </w:tcPr>
           <w:p>
             <w:pPr>
@@ -26216,13 +27649,13 @@
         </w:tc>
         <w:tc>
           <w:tcPr>
-            <w:tcW w:w="813" w:type="dxa"/>
-          </w:tcPr>
-          <w:p>
-            <w:pPr>
-              <w:jc w:val="left"/>
-              <w:rPr>
-                <w:rFonts w:ascii="Times New Roman" w:eastAsia="나눔명조" w:hAnsi="Times New Roman" w:cs="Times New Roman" w:hint="eastAsia"/>
+            <w:tcW w:w="766" w:type="dxa"/>
+          </w:tcPr>
+          <w:p>
+            <w:pPr>
+              <w:jc w:val="left"/>
+              <w:rPr>
+                <w:rFonts w:ascii="Times New Roman" w:eastAsia="나눔명조" w:hAnsi="Times New Roman" w:cs="Times New Roman"/>
                 <w:sz w:val="22"/>
                 <w:szCs w:val="24"/>
               </w:rPr>
@@ -26239,13 +27672,13 @@
         </w:tc>
         <w:tc>
           <w:tcPr>
-            <w:tcW w:w="1081" w:type="dxa"/>
-          </w:tcPr>
-          <w:p>
-            <w:pPr>
-              <w:jc w:val="left"/>
-              <w:rPr>
-                <w:rFonts w:ascii="Times New Roman" w:eastAsia="나눔명조" w:hAnsi="Times New Roman" w:cs="Times New Roman" w:hint="eastAsia"/>
+            <w:tcW w:w="1096" w:type="dxa"/>
+          </w:tcPr>
+          <w:p>
+            <w:pPr>
+              <w:jc w:val="left"/>
+              <w:rPr>
+                <w:rFonts w:ascii="Times New Roman" w:eastAsia="나눔명조" w:hAnsi="Times New Roman" w:cs="Times New Roman"/>
                 <w:sz w:val="22"/>
                 <w:szCs w:val="24"/>
               </w:rPr>
@@ -26262,13 +27695,13 @@
         </w:tc>
         <w:tc>
           <w:tcPr>
-            <w:tcW w:w="909" w:type="dxa"/>
-          </w:tcPr>
-          <w:p>
-            <w:pPr>
-              <w:jc w:val="left"/>
-              <w:rPr>
-                <w:rFonts w:ascii="Times New Roman" w:eastAsia="나눔명조" w:hAnsi="Times New Roman" w:cs="Times New Roman" w:hint="eastAsia"/>
+            <w:tcW w:w="1206" w:type="dxa"/>
+          </w:tcPr>
+          <w:p>
+            <w:pPr>
+              <w:jc w:val="left"/>
+              <w:rPr>
+                <w:rFonts w:ascii="Times New Roman" w:eastAsia="나눔명조" w:hAnsi="Times New Roman" w:cs="Times New Roman"/>
                 <w:sz w:val="22"/>
                 <w:szCs w:val="24"/>
               </w:rPr>
@@ -26285,13 +27718,13 @@
         </w:tc>
         <w:tc>
           <w:tcPr>
-            <w:tcW w:w="851" w:type="dxa"/>
-          </w:tcPr>
-          <w:p>
-            <w:pPr>
-              <w:jc w:val="left"/>
-              <w:rPr>
-                <w:rFonts w:ascii="Times New Roman" w:eastAsia="나눔명조" w:hAnsi="Times New Roman" w:cs="Times New Roman" w:hint="eastAsia"/>
+            <w:tcW w:w="1096" w:type="dxa"/>
+          </w:tcPr>
+          <w:p>
+            <w:pPr>
+              <w:jc w:val="left"/>
+              <w:rPr>
+                <w:rFonts w:ascii="Times New Roman" w:eastAsia="나눔명조" w:hAnsi="Times New Roman" w:cs="Times New Roman"/>
                 <w:sz w:val="22"/>
                 <w:szCs w:val="24"/>
               </w:rPr>
@@ -26308,7 +27741,7 @@
         </w:tc>
         <w:tc>
           <w:tcPr>
-            <w:tcW w:w="850" w:type="dxa"/>
+            <w:tcW w:w="596" w:type="dxa"/>
           </w:tcPr>
           <w:p>
             <w:pPr>
@@ -26331,13 +27764,13 @@
         </w:tc>
         <w:tc>
           <w:tcPr>
-            <w:tcW w:w="1042" w:type="dxa"/>
-          </w:tcPr>
-          <w:p>
-            <w:pPr>
-              <w:jc w:val="left"/>
-              <w:rPr>
-                <w:rFonts w:ascii="Times New Roman" w:eastAsia="나눔명조" w:hAnsi="Times New Roman" w:cs="Times New Roman" w:hint="eastAsia"/>
+            <w:tcW w:w="978" w:type="dxa"/>
+          </w:tcPr>
+          <w:p>
+            <w:pPr>
+              <w:jc w:val="left"/>
+              <w:rPr>
+                <w:rFonts w:ascii="Times New Roman" w:eastAsia="나눔명조" w:hAnsi="Times New Roman" w:cs="Times New Roman"/>
                 <w:sz w:val="22"/>
                 <w:szCs w:val="24"/>
               </w:rPr>
@@ -26354,7 +27787,7 @@
         </w:tc>
         <w:tc>
           <w:tcPr>
-            <w:tcW w:w="1175" w:type="dxa"/>
+            <w:tcW w:w="987" w:type="dxa"/>
           </w:tcPr>
           <w:p>
             <w:pPr>
@@ -26534,6 +27967,7 @@
           <w:sz w:val="22"/>
           <w:szCs w:val="24"/>
         </w:rPr>
+        <w:lastRenderedPageBreak/>
         <w:t>(</w:t>
       </w:r>
       <w:r>
@@ -26598,7 +28032,311 @@
           <w:sz w:val="22"/>
           <w:szCs w:val="24"/>
         </w:rPr>
-        <w:t>)Computer Architecture is the fundamental theory of how the system constructed.</w:t>
+        <w:t>)</w:t>
+      </w:r>
+      <w:r>
+        <w:rPr>
+          <w:rFonts w:ascii="Times New Roman" w:eastAsia="나눔명조" w:hAnsi="Times New Roman" w:cs="Times New Roman" w:hint="eastAsia"/>
+          <w:sz w:val="22"/>
+          <w:szCs w:val="24"/>
+        </w:rPr>
+        <w:t xml:space="preserve"> MIPS </w:t>
+      </w:r>
+      <w:r>
+        <w:rPr>
+          <w:rFonts w:ascii="Times New Roman" w:eastAsia="나눔명조" w:hAnsi="Times New Roman" w:cs="Times New Roman" w:hint="eastAsia"/>
+          <w:sz w:val="22"/>
+          <w:szCs w:val="24"/>
+        </w:rPr>
+        <w:t>컴파일러를</w:t>
+      </w:r>
+      <w:r>
+        <w:rPr>
+          <w:rFonts w:ascii="Times New Roman" w:eastAsia="나눔명조" w:hAnsi="Times New Roman" w:cs="Times New Roman" w:hint="eastAsia"/>
+          <w:sz w:val="22"/>
+          <w:szCs w:val="24"/>
+        </w:rPr>
+        <w:t xml:space="preserve"> </w:t>
+      </w:r>
+      <w:r>
+        <w:rPr>
+          <w:rFonts w:ascii="Times New Roman" w:eastAsia="나눔명조" w:hAnsi="Times New Roman" w:cs="Times New Roman" w:hint="eastAsia"/>
+          <w:sz w:val="22"/>
+          <w:szCs w:val="24"/>
+        </w:rPr>
+        <w:t>이용하여</w:t>
+      </w:r>
+      <w:r>
+        <w:rPr>
+          <w:rFonts w:ascii="Times New Roman" w:eastAsia="나눔명조" w:hAnsi="Times New Roman" w:cs="Times New Roman" w:hint="eastAsia"/>
+          <w:sz w:val="22"/>
+          <w:szCs w:val="24"/>
+        </w:rPr>
+        <w:t xml:space="preserve">, </w:t>
+      </w:r>
+      <w:r>
+        <w:rPr>
+          <w:rFonts w:ascii="Times New Roman" w:eastAsia="나눔명조" w:hAnsi="Times New Roman" w:cs="Times New Roman" w:hint="eastAsia"/>
+          <w:sz w:val="22"/>
+          <w:szCs w:val="24"/>
+        </w:rPr>
+        <w:t>추가적으로</w:t>
+      </w:r>
+      <w:r>
+        <w:rPr>
+          <w:rFonts w:ascii="Times New Roman" w:eastAsia="나눔명조" w:hAnsi="Times New Roman" w:cs="Times New Roman" w:hint="eastAsia"/>
+          <w:sz w:val="22"/>
+          <w:szCs w:val="24"/>
+        </w:rPr>
+        <w:t xml:space="preserve"> </w:t>
+      </w:r>
+      <w:r>
+        <w:rPr>
+          <w:rFonts w:ascii="Times New Roman" w:eastAsia="나눔명조" w:hAnsi="Times New Roman" w:cs="Times New Roman" w:hint="eastAsia"/>
+          <w:sz w:val="22"/>
+          <w:szCs w:val="24"/>
+        </w:rPr>
+        <w:t>실행</w:t>
+      </w:r>
+      <w:r>
+        <w:rPr>
+          <w:rFonts w:ascii="Times New Roman" w:eastAsia="나눔명조" w:hAnsi="Times New Roman" w:cs="Times New Roman" w:hint="eastAsia"/>
+          <w:sz w:val="22"/>
+          <w:szCs w:val="24"/>
+        </w:rPr>
+        <w:t xml:space="preserve"> </w:t>
+      </w:r>
+      <w:r>
+        <w:rPr>
+          <w:rFonts w:ascii="Times New Roman" w:eastAsia="나눔명조" w:hAnsi="Times New Roman" w:cs="Times New Roman" w:hint="eastAsia"/>
+          <w:sz w:val="22"/>
+          <w:szCs w:val="24"/>
+        </w:rPr>
+        <w:t>가능한</w:t>
+      </w:r>
+      <w:r>
+        <w:rPr>
+          <w:rFonts w:ascii="Times New Roman" w:eastAsia="나눔명조" w:hAnsi="Times New Roman" w:cs="Times New Roman" w:hint="eastAsia"/>
+          <w:sz w:val="22"/>
+          <w:szCs w:val="24"/>
+        </w:rPr>
+        <w:t xml:space="preserve"> </w:t>
+      </w:r>
+      <w:r>
+        <w:rPr>
+          <w:rFonts w:ascii="Times New Roman" w:eastAsia="나눔명조" w:hAnsi="Times New Roman" w:cs="Times New Roman" w:hint="eastAsia"/>
+          <w:sz w:val="22"/>
+          <w:szCs w:val="24"/>
+        </w:rPr>
+        <w:t>바이너리를</w:t>
+      </w:r>
+      <w:r>
+        <w:rPr>
+          <w:rFonts w:ascii="Times New Roman" w:eastAsia="나눔명조" w:hAnsi="Times New Roman" w:cs="Times New Roman" w:hint="eastAsia"/>
+          <w:sz w:val="22"/>
+          <w:szCs w:val="24"/>
+        </w:rPr>
+        <w:t xml:space="preserve"> </w:t>
+      </w:r>
+      <w:r>
+        <w:rPr>
+          <w:rFonts w:ascii="Times New Roman" w:eastAsia="나눔명조" w:hAnsi="Times New Roman" w:cs="Times New Roman" w:hint="eastAsia"/>
+          <w:sz w:val="22"/>
+          <w:szCs w:val="24"/>
+        </w:rPr>
+        <w:t>준비하였다</w:t>
+      </w:r>
+      <w:r>
+        <w:rPr>
+          <w:rFonts w:ascii="Times New Roman" w:eastAsia="나눔명조" w:hAnsi="Times New Roman" w:cs="Times New Roman" w:hint="eastAsia"/>
+          <w:sz w:val="22"/>
+          <w:szCs w:val="24"/>
+        </w:rPr>
+        <w:t xml:space="preserve">. Ubuntu </w:t>
+      </w:r>
+      <w:proofErr w:type="spellStart"/>
+      <w:r>
+        <w:rPr>
+          <w:rFonts w:ascii="Times New Roman" w:eastAsia="나눔명조" w:hAnsi="Times New Roman" w:cs="Times New Roman" w:hint="eastAsia"/>
+          <w:sz w:val="22"/>
+          <w:szCs w:val="24"/>
+        </w:rPr>
+        <w:t>linux</w:t>
+      </w:r>
+      <w:proofErr w:type="spellEnd"/>
+      <w:r>
+        <w:rPr>
+          <w:rFonts w:ascii="Times New Roman" w:eastAsia="나눔명조" w:hAnsi="Times New Roman" w:cs="Times New Roman" w:hint="eastAsia"/>
+          <w:sz w:val="22"/>
+          <w:szCs w:val="24"/>
+        </w:rPr>
+        <w:t xml:space="preserve"> 22.04 </w:t>
+      </w:r>
+      <w:r>
+        <w:rPr>
+          <w:rFonts w:ascii="Times New Roman" w:eastAsia="나눔명조" w:hAnsi="Times New Roman" w:cs="Times New Roman" w:hint="eastAsia"/>
+          <w:sz w:val="22"/>
+          <w:szCs w:val="24"/>
+        </w:rPr>
+        <w:t>컨테이너</w:t>
+      </w:r>
+      <w:r>
+        <w:rPr>
+          <w:rFonts w:ascii="Times New Roman" w:eastAsia="나눔명조" w:hAnsi="Times New Roman" w:cs="Times New Roman" w:hint="eastAsia"/>
+          <w:sz w:val="22"/>
+          <w:szCs w:val="24"/>
+        </w:rPr>
+        <w:t xml:space="preserve"> </w:t>
+      </w:r>
+      <w:r>
+        <w:rPr>
+          <w:rFonts w:ascii="Times New Roman" w:eastAsia="나눔명조" w:hAnsi="Times New Roman" w:cs="Times New Roman" w:hint="eastAsia"/>
+          <w:sz w:val="22"/>
+          <w:szCs w:val="24"/>
+        </w:rPr>
+        <w:t>환경에서</w:t>
+      </w:r>
+      <w:r>
+        <w:rPr>
+          <w:rFonts w:ascii="Times New Roman" w:eastAsia="나눔명조" w:hAnsi="Times New Roman" w:cs="Times New Roman" w:hint="eastAsia"/>
+          <w:sz w:val="22"/>
+          <w:szCs w:val="24"/>
+        </w:rPr>
+        <w:t xml:space="preserve"> </w:t>
+      </w:r>
+      <w:proofErr w:type="spellStart"/>
+      <w:r>
+        <w:rPr>
+          <w:rFonts w:ascii="Times New Roman" w:eastAsia="나눔명조" w:hAnsi="Times New Roman" w:cs="Times New Roman" w:hint="eastAsia"/>
+          <w:sz w:val="22"/>
+          <w:szCs w:val="24"/>
+        </w:rPr>
+        <w:t>mips</w:t>
+      </w:r>
+      <w:proofErr w:type="spellEnd"/>
+      <w:r>
+        <w:rPr>
+          <w:rFonts w:ascii="Times New Roman" w:eastAsia="나눔명조" w:hAnsi="Times New Roman" w:cs="Times New Roman" w:hint="eastAsia"/>
+          <w:sz w:val="22"/>
+          <w:szCs w:val="24"/>
+        </w:rPr>
+        <w:t>-</w:t>
+      </w:r>
+      <w:proofErr w:type="spellStart"/>
+      <w:r>
+        <w:rPr>
+          <w:rFonts w:ascii="Times New Roman" w:eastAsia="나눔명조" w:hAnsi="Times New Roman" w:cs="Times New Roman" w:hint="eastAsia"/>
+          <w:sz w:val="22"/>
+          <w:szCs w:val="24"/>
+        </w:rPr>
+        <w:t>linux</w:t>
+      </w:r>
+      <w:proofErr w:type="spellEnd"/>
+      <w:r>
+        <w:rPr>
+          <w:rFonts w:ascii="Times New Roman" w:eastAsia="나눔명조" w:hAnsi="Times New Roman" w:cs="Times New Roman" w:hint="eastAsia"/>
+          <w:sz w:val="22"/>
+          <w:szCs w:val="24"/>
+        </w:rPr>
+        <w:t>-gnu-</w:t>
+      </w:r>
+      <w:proofErr w:type="spellStart"/>
+      <w:r>
+        <w:rPr>
+          <w:rFonts w:ascii="Times New Roman" w:eastAsia="나눔명조" w:hAnsi="Times New Roman" w:cs="Times New Roman" w:hint="eastAsia"/>
+          <w:sz w:val="22"/>
+          <w:szCs w:val="24"/>
+        </w:rPr>
+        <w:t>gcc</w:t>
+      </w:r>
+      <w:proofErr w:type="spellEnd"/>
+      <w:r>
+        <w:rPr>
+          <w:rFonts w:ascii="Times New Roman" w:eastAsia="나눔명조" w:hAnsi="Times New Roman" w:cs="Times New Roman" w:hint="eastAsia"/>
+          <w:sz w:val="22"/>
+          <w:szCs w:val="24"/>
+        </w:rPr>
+        <w:t>를</w:t>
+      </w:r>
+      <w:r>
+        <w:rPr>
+          <w:rFonts w:ascii="Times New Roman" w:eastAsia="나눔명조" w:hAnsi="Times New Roman" w:cs="Times New Roman" w:hint="eastAsia"/>
+          <w:sz w:val="22"/>
+          <w:szCs w:val="24"/>
+        </w:rPr>
+        <w:t xml:space="preserve"> </w:t>
+      </w:r>
+      <w:r>
+        <w:rPr>
+          <w:rFonts w:ascii="Times New Roman" w:eastAsia="나눔명조" w:hAnsi="Times New Roman" w:cs="Times New Roman" w:hint="eastAsia"/>
+          <w:sz w:val="22"/>
+          <w:szCs w:val="24"/>
+        </w:rPr>
+        <w:t>이용하여</w:t>
+      </w:r>
+      <w:r>
+        <w:rPr>
+          <w:rFonts w:ascii="Times New Roman" w:eastAsia="나눔명조" w:hAnsi="Times New Roman" w:cs="Times New Roman" w:hint="eastAsia"/>
+          <w:sz w:val="22"/>
+          <w:szCs w:val="24"/>
+        </w:rPr>
+        <w:t xml:space="preserve"> </w:t>
+      </w:r>
+      <w:r>
+        <w:rPr>
+          <w:rFonts w:ascii="Times New Roman" w:eastAsia="나눔명조" w:hAnsi="Times New Roman" w:cs="Times New Roman" w:hint="eastAsia"/>
+          <w:sz w:val="22"/>
+          <w:szCs w:val="24"/>
+        </w:rPr>
+        <w:t>프로그램을</w:t>
+      </w:r>
+      <w:r>
+        <w:rPr>
+          <w:rFonts w:ascii="Times New Roman" w:eastAsia="나눔명조" w:hAnsi="Times New Roman" w:cs="Times New Roman" w:hint="eastAsia"/>
+          <w:sz w:val="22"/>
+          <w:szCs w:val="24"/>
+        </w:rPr>
+        <w:t xml:space="preserve"> </w:t>
+      </w:r>
+      <w:r>
+        <w:rPr>
+          <w:rFonts w:ascii="Times New Roman" w:eastAsia="나눔명조" w:hAnsi="Times New Roman" w:cs="Times New Roman" w:hint="eastAsia"/>
+          <w:sz w:val="22"/>
+          <w:szCs w:val="24"/>
+        </w:rPr>
+        <w:t>컴파일</w:t>
+      </w:r>
+      <w:r>
+        <w:rPr>
+          <w:rFonts w:ascii="Times New Roman" w:eastAsia="나눔명조" w:hAnsi="Times New Roman" w:cs="Times New Roman" w:hint="eastAsia"/>
+          <w:sz w:val="22"/>
+          <w:szCs w:val="24"/>
+        </w:rPr>
+        <w:t xml:space="preserve"> </w:t>
+      </w:r>
+      <w:r>
+        <w:rPr>
+          <w:rFonts w:ascii="Times New Roman" w:eastAsia="나눔명조" w:hAnsi="Times New Roman" w:cs="Times New Roman" w:hint="eastAsia"/>
+          <w:sz w:val="22"/>
+          <w:szCs w:val="24"/>
+        </w:rPr>
+        <w:t>하였다</w:t>
+      </w:r>
+      <w:r>
+        <w:rPr>
+          <w:rFonts w:ascii="Times New Roman" w:eastAsia="나눔명조" w:hAnsi="Times New Roman" w:cs="Times New Roman" w:hint="eastAsia"/>
+          <w:sz w:val="22"/>
+          <w:szCs w:val="24"/>
+        </w:rPr>
+        <w:t xml:space="preserve">. </w:t>
+      </w:r>
+      <w:r>
+        <w:rPr>
+          <w:rFonts w:ascii="Times New Roman" w:eastAsia="나눔명조" w:hAnsi="Times New Roman" w:cs="Times New Roman" w:hint="eastAsia"/>
+          <w:sz w:val="22"/>
+          <w:szCs w:val="24"/>
+        </w:rPr>
+        <w:t>Computer Architecture is the fundamental theory of how the system constructed.</w:t>
       </w:r>
       <w:r>
         <w:rPr>
@@ -26750,12 +28488,20 @@
         <w:jc w:val="left"/>
         <w:rPr>
           <w:rFonts w:ascii="Times New Roman" w:eastAsia="나눔명조" w:hAnsi="Times New Roman" w:cs="Times New Roman"/>
+          <w:sz w:val="22"/>
+          <w:szCs w:val="24"/>
+        </w:rPr>
+      </w:pPr>
+      <w:r>
+        <w:rPr>
+          <w:rFonts w:ascii="Times New Roman" w:eastAsia="나눔명조" w:hAnsi="Times New Roman" w:cs="Times New Roman" w:hint="eastAsia"/>
           <w:b/>
           <w:bCs/>
           <w:sz w:val="22"/>
           <w:szCs w:val="24"/>
         </w:rPr>
-      </w:pPr>
+        <w:t>(</w:t>
+      </w:r>
       <w:r>
         <w:rPr>
           <w:rFonts w:ascii="Times New Roman" w:eastAsia="나눔명조" w:hAnsi="Times New Roman" w:cs="Times New Roman" w:hint="eastAsia"/>
@@ -26764,7 +28510,7 @@
           <w:sz w:val="22"/>
           <w:szCs w:val="24"/>
         </w:rPr>
-        <w:t>(</w:t>
+        <w:t>여태까지</w:t>
       </w:r>
       <w:r>
         <w:rPr>
@@ -26774,7 +28520,7 @@
           <w:sz w:val="22"/>
           <w:szCs w:val="24"/>
         </w:rPr>
-        <w:t>여태까지</w:t>
+        <w:t xml:space="preserve"> </w:t>
       </w:r>
       <w:r>
         <w:rPr>
@@ -26784,7 +28530,7 @@
           <w:sz w:val="22"/>
           <w:szCs w:val="24"/>
         </w:rPr>
-        <w:t xml:space="preserve"> </w:t>
+        <w:t>언급한</w:t>
       </w:r>
       <w:r>
         <w:rPr>
@@ -26794,7 +28540,7 @@
           <w:sz w:val="22"/>
           <w:szCs w:val="24"/>
         </w:rPr>
-        <w:t>언급한</w:t>
+        <w:t xml:space="preserve"> </w:t>
       </w:r>
       <w:r>
         <w:rPr>
@@ -26804,7 +28550,7 @@
           <w:sz w:val="22"/>
           <w:szCs w:val="24"/>
         </w:rPr>
-        <w:t xml:space="preserve"> </w:t>
+        <w:t>부분을</w:t>
       </w:r>
       <w:r>
         <w:rPr>
@@ -26814,7 +28560,7 @@
           <w:sz w:val="22"/>
           <w:szCs w:val="24"/>
         </w:rPr>
-        <w:t>부분을</w:t>
+        <w:t xml:space="preserve"> </w:t>
       </w:r>
       <w:r>
         <w:rPr>
@@ -26824,7 +28570,7 @@
           <w:sz w:val="22"/>
           <w:szCs w:val="24"/>
         </w:rPr>
-        <w:t xml:space="preserve"> </w:t>
+        <w:t>요약</w:t>
       </w:r>
       <w:r>
         <w:rPr>
@@ -26834,7 +28580,7 @@
           <w:sz w:val="22"/>
           <w:szCs w:val="24"/>
         </w:rPr>
-        <w:t>요약</w:t>
+        <w:t xml:space="preserve"> </w:t>
       </w:r>
       <w:r>
         <w:rPr>
@@ -26844,7 +28590,7 @@
           <w:sz w:val="22"/>
           <w:szCs w:val="24"/>
         </w:rPr>
-        <w:t xml:space="preserve"> </w:t>
+        <w:t>및</w:t>
       </w:r>
       <w:r>
         <w:rPr>
@@ -26854,7 +28600,7 @@
           <w:sz w:val="22"/>
           <w:szCs w:val="24"/>
         </w:rPr>
-        <w:t>및</w:t>
+        <w:t xml:space="preserve"> </w:t>
       </w:r>
       <w:r>
         <w:rPr>
@@ -26864,7 +28610,7 @@
           <w:sz w:val="22"/>
           <w:szCs w:val="24"/>
         </w:rPr>
-        <w:t xml:space="preserve"> </w:t>
+        <w:t>작성</w:t>
       </w:r>
       <w:r>
         <w:rPr>
@@ -26874,7 +28620,7 @@
           <w:sz w:val="22"/>
           <w:szCs w:val="24"/>
         </w:rPr>
-        <w:t>작성</w:t>
+        <w:t xml:space="preserve">, </w:t>
       </w:r>
       <w:r>
         <w:rPr>
@@ -26884,7 +28630,7 @@
           <w:sz w:val="22"/>
           <w:szCs w:val="24"/>
         </w:rPr>
-        <w:t xml:space="preserve">, </w:t>
+        <w:t>여기에서</w:t>
       </w:r>
       <w:r>
         <w:rPr>
@@ -26894,7 +28640,7 @@
           <w:sz w:val="22"/>
           <w:szCs w:val="24"/>
         </w:rPr>
-        <w:t>여기에서</w:t>
+        <w:t xml:space="preserve"> </w:t>
       </w:r>
       <w:r>
         <w:rPr>
@@ -26904,7 +28650,7 @@
           <w:sz w:val="22"/>
           <w:szCs w:val="24"/>
         </w:rPr>
-        <w:t xml:space="preserve"> </w:t>
+        <w:t>개선의</w:t>
       </w:r>
       <w:r>
         <w:rPr>
@@ -26914,7 +28660,7 @@
           <w:sz w:val="22"/>
           <w:szCs w:val="24"/>
         </w:rPr>
-        <w:t>개선의</w:t>
+        <w:t xml:space="preserve"> </w:t>
       </w:r>
       <w:r>
         <w:rPr>
@@ -26924,7 +28670,7 @@
           <w:sz w:val="22"/>
           <w:szCs w:val="24"/>
         </w:rPr>
-        <w:t xml:space="preserve"> </w:t>
+        <w:t>여지</w:t>
       </w:r>
       <w:r>
         <w:rPr>
@@ -26934,8 +28680,122 @@
           <w:sz w:val="22"/>
           <w:szCs w:val="24"/>
         </w:rPr>
-        <w:t>여지</w:t>
-      </w:r>
+        <w:t xml:space="preserve">?) </w:t>
+      </w:r>
+      <w:r>
+        <w:rPr>
+          <w:rFonts w:ascii="Times New Roman" w:eastAsia="나눔명조" w:hAnsi="Times New Roman" w:cs="Times New Roman" w:hint="eastAsia"/>
+          <w:sz w:val="22"/>
+          <w:szCs w:val="24"/>
+        </w:rPr>
+        <w:t>Computer Architecture is the fundamental theory of how the system constructed.</w:t>
+      </w:r>
+      <w:r>
+        <w:rPr>
+          <w:rFonts w:ascii="Times New Roman" w:eastAsia="나눔명조" w:hAnsi="Times New Roman" w:cs="Times New Roman" w:hint="eastAsia"/>
+          <w:sz w:val="22"/>
+          <w:szCs w:val="24"/>
+        </w:rPr>
+        <w:t xml:space="preserve"> </w:t>
+      </w:r>
+      <w:r>
+        <w:rPr>
+          <w:rFonts w:ascii="Times New Roman" w:eastAsia="나눔명조" w:hAnsi="Times New Roman" w:cs="Times New Roman" w:hint="eastAsia"/>
+          <w:sz w:val="22"/>
+          <w:szCs w:val="24"/>
+        </w:rPr>
+        <w:t>Computer Architecture is the fundamental theory of how the system constructed.</w:t>
+      </w:r>
+      <w:r>
+        <w:rPr>
+          <w:rFonts w:ascii="Times New Roman" w:eastAsia="나눔명조" w:hAnsi="Times New Roman" w:cs="Times New Roman" w:hint="eastAsia"/>
+          <w:sz w:val="22"/>
+          <w:szCs w:val="24"/>
+        </w:rPr>
+        <w:t xml:space="preserve"> </w:t>
+      </w:r>
+      <w:r>
+        <w:rPr>
+          <w:rFonts w:ascii="Times New Roman" w:eastAsia="나눔명조" w:hAnsi="Times New Roman" w:cs="Times New Roman" w:hint="eastAsia"/>
+          <w:sz w:val="22"/>
+          <w:szCs w:val="24"/>
+        </w:rPr>
+        <w:t>Computer Architecture is the fundamental theory of how the system constructed.</w:t>
+      </w:r>
+      <w:r>
+        <w:rPr>
+          <w:rFonts w:ascii="Times New Roman" w:eastAsia="나눔명조" w:hAnsi="Times New Roman" w:cs="Times New Roman" w:hint="eastAsia"/>
+          <w:sz w:val="22"/>
+          <w:szCs w:val="24"/>
+        </w:rPr>
+        <w:t xml:space="preserve"> </w:t>
+      </w:r>
+      <w:r>
+        <w:rPr>
+          <w:rFonts w:ascii="Times New Roman" w:eastAsia="나눔명조" w:hAnsi="Times New Roman" w:cs="Times New Roman" w:hint="eastAsia"/>
+          <w:sz w:val="22"/>
+          <w:szCs w:val="24"/>
+        </w:rPr>
+        <w:t>Computer Architecture is the fundamental theory of how the system constructed.</w:t>
+      </w:r>
+      <w:r>
+        <w:rPr>
+          <w:rFonts w:ascii="Times New Roman" w:eastAsia="나눔명조" w:hAnsi="Times New Roman" w:cs="Times New Roman" w:hint="eastAsia"/>
+          <w:sz w:val="22"/>
+          <w:szCs w:val="24"/>
+        </w:rPr>
+        <w:t xml:space="preserve"> </w:t>
+      </w:r>
+      <w:r>
+        <w:rPr>
+          <w:rFonts w:ascii="Times New Roman" w:eastAsia="나눔명조" w:hAnsi="Times New Roman" w:cs="Times New Roman" w:hint="eastAsia"/>
+          <w:sz w:val="22"/>
+          <w:szCs w:val="24"/>
+        </w:rPr>
+        <w:t>Computer Architecture is the fundamental theory of how the system constructed.</w:t>
+      </w:r>
+      <w:r>
+        <w:rPr>
+          <w:rFonts w:ascii="Times New Roman" w:eastAsia="나눔명조" w:hAnsi="Times New Roman" w:cs="Times New Roman" w:hint="eastAsia"/>
+          <w:sz w:val="22"/>
+          <w:szCs w:val="24"/>
+        </w:rPr>
+        <w:t xml:space="preserve"> </w:t>
+      </w:r>
+      <w:r>
+        <w:rPr>
+          <w:rFonts w:ascii="Times New Roman" w:eastAsia="나눔명조" w:hAnsi="Times New Roman" w:cs="Times New Roman" w:hint="eastAsia"/>
+          <w:sz w:val="22"/>
+          <w:szCs w:val="24"/>
+        </w:rPr>
+        <w:t>Computer Architecture is the fundamental theory of how the system constructed.</w:t>
+      </w:r>
+      <w:r>
+        <w:rPr>
+          <w:rFonts w:ascii="Times New Roman" w:eastAsia="나눔명조" w:hAnsi="Times New Roman" w:cs="Times New Roman" w:hint="eastAsia"/>
+          <w:sz w:val="22"/>
+          <w:szCs w:val="24"/>
+        </w:rPr>
+        <w:t xml:space="preserve"> </w:t>
+      </w:r>
+      <w:r>
+        <w:rPr>
+          <w:rFonts w:ascii="Times New Roman" w:eastAsia="나눔명조" w:hAnsi="Times New Roman" w:cs="Times New Roman" w:hint="eastAsia"/>
+          <w:sz w:val="22"/>
+          <w:szCs w:val="24"/>
+        </w:rPr>
+        <w:t>Computer Architecture is the fundamental theory of how the system constructed.</w:t>
+      </w:r>
+    </w:p>
+    <w:p>
+      <w:pPr>
+        <w:jc w:val="left"/>
+        <w:rPr>
+          <w:rFonts w:ascii="Times New Roman" w:eastAsia="나눔명조" w:hAnsi="Times New Roman" w:cs="Times New Roman" w:hint="eastAsia"/>
+          <w:sz w:val="22"/>
+          <w:szCs w:val="24"/>
+        </w:rPr>
+      </w:pPr>
       <w:r>
         <w:rPr>
           <w:rFonts w:ascii="Times New Roman" w:eastAsia="나눔명조" w:hAnsi="Times New Roman" w:cs="Times New Roman" w:hint="eastAsia"/>
@@ -26944,112 +28804,2740 @@
           <w:sz w:val="22"/>
           <w:szCs w:val="24"/>
         </w:rPr>
-        <w:t xml:space="preserve">?) </w:t>
-      </w:r>
-      <w:r>
-        <w:rPr>
-          <w:rFonts w:ascii="Times New Roman" w:eastAsia="나눔명조" w:hAnsi="Times New Roman" w:cs="Times New Roman" w:hint="eastAsia"/>
-          <w:sz w:val="22"/>
-          <w:szCs w:val="24"/>
-        </w:rPr>
-        <w:t>Computer Architecture is the fundamental theory of how the system constructed.</w:t>
-      </w:r>
-      <w:r>
-        <w:rPr>
-          <w:rFonts w:ascii="Times New Roman" w:eastAsia="나눔명조" w:hAnsi="Times New Roman" w:cs="Times New Roman" w:hint="eastAsia"/>
-          <w:sz w:val="22"/>
-          <w:szCs w:val="24"/>
-        </w:rPr>
-        <w:t xml:space="preserve"> </w:t>
-      </w:r>
-      <w:r>
-        <w:rPr>
-          <w:rFonts w:ascii="Times New Roman" w:eastAsia="나눔명조" w:hAnsi="Times New Roman" w:cs="Times New Roman" w:hint="eastAsia"/>
-          <w:sz w:val="22"/>
-          <w:szCs w:val="24"/>
-        </w:rPr>
-        <w:t>Computer Architecture is the fundamental theory of how the system constructed.</w:t>
-      </w:r>
-      <w:r>
-        <w:rPr>
-          <w:rFonts w:ascii="Times New Roman" w:eastAsia="나눔명조" w:hAnsi="Times New Roman" w:cs="Times New Roman" w:hint="eastAsia"/>
-          <w:sz w:val="22"/>
-          <w:szCs w:val="24"/>
-        </w:rPr>
-        <w:t xml:space="preserve"> </w:t>
-      </w:r>
-      <w:r>
-        <w:rPr>
-          <w:rFonts w:ascii="Times New Roman" w:eastAsia="나눔명조" w:hAnsi="Times New Roman" w:cs="Times New Roman" w:hint="eastAsia"/>
-          <w:sz w:val="22"/>
-          <w:szCs w:val="24"/>
-        </w:rPr>
-        <w:t>Computer Architecture is the fundamental theory of how the system constructed.</w:t>
-      </w:r>
-      <w:r>
-        <w:rPr>
-          <w:rFonts w:ascii="Times New Roman" w:eastAsia="나눔명조" w:hAnsi="Times New Roman" w:cs="Times New Roman" w:hint="eastAsia"/>
-          <w:sz w:val="22"/>
-          <w:szCs w:val="24"/>
-        </w:rPr>
-        <w:t xml:space="preserve"> </w:t>
-      </w:r>
-      <w:r>
-        <w:rPr>
-          <w:rFonts w:ascii="Times New Roman" w:eastAsia="나눔명조" w:hAnsi="Times New Roman" w:cs="Times New Roman" w:hint="eastAsia"/>
-          <w:sz w:val="22"/>
-          <w:szCs w:val="24"/>
-        </w:rPr>
-        <w:t>Computer Architecture is the fundamental theory of how the system constructed.</w:t>
-      </w:r>
-      <w:r>
-        <w:rPr>
-          <w:rFonts w:ascii="Times New Roman" w:eastAsia="나눔명조" w:hAnsi="Times New Roman" w:cs="Times New Roman" w:hint="eastAsia"/>
-          <w:sz w:val="22"/>
-          <w:szCs w:val="24"/>
-        </w:rPr>
-        <w:t xml:space="preserve"> </w:t>
-      </w:r>
-      <w:r>
-        <w:rPr>
-          <w:rFonts w:ascii="Times New Roman" w:eastAsia="나눔명조" w:hAnsi="Times New Roman" w:cs="Times New Roman" w:hint="eastAsia"/>
-          <w:sz w:val="22"/>
-          <w:szCs w:val="24"/>
-        </w:rPr>
-        <w:t>Computer Architecture is the fundamental theory of how the system constructed.</w:t>
-      </w:r>
-      <w:r>
-        <w:rPr>
-          <w:rFonts w:ascii="Times New Roman" w:eastAsia="나눔명조" w:hAnsi="Times New Roman" w:cs="Times New Roman" w:hint="eastAsia"/>
-          <w:sz w:val="22"/>
-          <w:szCs w:val="24"/>
-        </w:rPr>
-        <w:t xml:space="preserve"> </w:t>
-      </w:r>
-      <w:r>
-        <w:rPr>
-          <w:rFonts w:ascii="Times New Roman" w:eastAsia="나눔명조" w:hAnsi="Times New Roman" w:cs="Times New Roman" w:hint="eastAsia"/>
-          <w:sz w:val="22"/>
-          <w:szCs w:val="24"/>
-        </w:rPr>
-        <w:t>Computer Architecture is the fundamental theory of how the system constructed.</w:t>
-      </w:r>
-      <w:r>
-        <w:rPr>
-          <w:rFonts w:ascii="Times New Roman" w:eastAsia="나눔명조" w:hAnsi="Times New Roman" w:cs="Times New Roman" w:hint="eastAsia"/>
-          <w:sz w:val="22"/>
-          <w:szCs w:val="24"/>
-        </w:rPr>
-        <w:t xml:space="preserve"> </w:t>
-      </w:r>
-      <w:r>
-        <w:rPr>
-          <w:rFonts w:ascii="Times New Roman" w:eastAsia="나눔명조" w:hAnsi="Times New Roman" w:cs="Times New Roman" w:hint="eastAsia"/>
-          <w:sz w:val="22"/>
-          <w:szCs w:val="24"/>
-        </w:rPr>
-        <w:t>Computer Architecture is the fundamental theory of how the system constructed.</w:t>
-      </w:r>
+        <w:t xml:space="preserve">Appendix. </w:t>
+      </w:r>
+      <w:r>
+        <w:rPr>
+          <w:rFonts w:ascii="Times New Roman" w:eastAsia="나눔명조" w:hAnsi="Times New Roman" w:cs="Times New Roman" w:hint="eastAsia"/>
+          <w:b/>
+          <w:bCs/>
+          <w:sz w:val="22"/>
+          <w:szCs w:val="24"/>
+        </w:rPr>
+        <w:t xml:space="preserve">Personal Feeling </w:t>
+      </w:r>
+    </w:p>
+    <w:p>
+      <w:pPr>
+        <w:jc w:val="left"/>
+        <w:rPr>
+          <w:rFonts w:ascii="Times New Roman" w:eastAsia="나눔명조" w:hAnsi="Times New Roman" w:cs="Times New Roman"/>
+          <w:sz w:val="22"/>
+          <w:szCs w:val="24"/>
+        </w:rPr>
+      </w:pPr>
+      <w:r>
+        <w:rPr>
+          <w:rFonts w:ascii="Times New Roman" w:eastAsia="나눔명조" w:hAnsi="Times New Roman" w:cs="Times New Roman"/>
+          <w:sz w:val="22"/>
+          <w:szCs w:val="24"/>
+        </w:rPr>
+        <w:t>I</w:t>
+      </w:r>
+      <w:r>
+        <w:rPr>
+          <w:rFonts w:ascii="Times New Roman" w:eastAsia="나눔명조" w:hAnsi="Times New Roman" w:cs="Times New Roman" w:hint="eastAsia"/>
+          <w:sz w:val="22"/>
+          <w:szCs w:val="24"/>
+        </w:rPr>
+        <w:t xml:space="preserve">nput4.bin </w:t>
+      </w:r>
+      <w:r>
+        <w:rPr>
+          <w:rFonts w:ascii="Times New Roman" w:eastAsia="나눔명조" w:hAnsi="Times New Roman" w:cs="Times New Roman" w:hint="eastAsia"/>
+          <w:sz w:val="22"/>
+          <w:szCs w:val="24"/>
+        </w:rPr>
+        <w:t>테스트를</w:t>
+      </w:r>
+      <w:r>
+        <w:rPr>
+          <w:rFonts w:ascii="Times New Roman" w:eastAsia="나눔명조" w:hAnsi="Times New Roman" w:cs="Times New Roman" w:hint="eastAsia"/>
+          <w:sz w:val="22"/>
+          <w:szCs w:val="24"/>
+        </w:rPr>
+        <w:t xml:space="preserve"> </w:t>
+      </w:r>
+      <w:r>
+        <w:rPr>
+          <w:rFonts w:ascii="Times New Roman" w:eastAsia="나눔명조" w:hAnsi="Times New Roman" w:cs="Times New Roman" w:hint="eastAsia"/>
+          <w:sz w:val="22"/>
+          <w:szCs w:val="24"/>
+        </w:rPr>
+        <w:t>진행할</w:t>
+      </w:r>
+      <w:r>
+        <w:rPr>
+          <w:rFonts w:ascii="Times New Roman" w:eastAsia="나눔명조" w:hAnsi="Times New Roman" w:cs="Times New Roman" w:hint="eastAsia"/>
+          <w:sz w:val="22"/>
+          <w:szCs w:val="24"/>
+        </w:rPr>
+        <w:t xml:space="preserve"> </w:t>
+      </w:r>
+      <w:r>
+        <w:rPr>
+          <w:rFonts w:ascii="Times New Roman" w:eastAsia="나눔명조" w:hAnsi="Times New Roman" w:cs="Times New Roman" w:hint="eastAsia"/>
+          <w:sz w:val="22"/>
+          <w:szCs w:val="24"/>
+        </w:rPr>
+        <w:t>때</w:t>
+      </w:r>
+      <w:r>
+        <w:rPr>
+          <w:rFonts w:ascii="Times New Roman" w:eastAsia="나눔명조" w:hAnsi="Times New Roman" w:cs="Times New Roman" w:hint="eastAsia"/>
+          <w:sz w:val="22"/>
+          <w:szCs w:val="24"/>
+        </w:rPr>
+        <w:t xml:space="preserve">, </w:t>
+      </w:r>
+      <w:r>
+        <w:rPr>
+          <w:rFonts w:ascii="Times New Roman" w:eastAsia="나눔명조" w:hAnsi="Times New Roman" w:cs="Times New Roman" w:hint="eastAsia"/>
+          <w:sz w:val="22"/>
+          <w:szCs w:val="24"/>
+        </w:rPr>
+        <w:t>계속해서</w:t>
+      </w:r>
+      <w:r>
+        <w:rPr>
+          <w:rFonts w:ascii="Times New Roman" w:eastAsia="나눔명조" w:hAnsi="Times New Roman" w:cs="Times New Roman" w:hint="eastAsia"/>
+          <w:sz w:val="22"/>
+          <w:szCs w:val="24"/>
+        </w:rPr>
+        <w:t xml:space="preserve"> </w:t>
+      </w:r>
+      <w:r>
+        <w:rPr>
+          <w:rFonts w:ascii="Times New Roman" w:eastAsia="나눔명조" w:hAnsi="Times New Roman" w:cs="Times New Roman" w:hint="eastAsia"/>
+          <w:sz w:val="22"/>
+          <w:szCs w:val="24"/>
+        </w:rPr>
+        <w:t>왜</w:t>
+      </w:r>
+      <w:r>
+        <w:rPr>
+          <w:rFonts w:ascii="Times New Roman" w:eastAsia="나눔명조" w:hAnsi="Times New Roman" w:cs="Times New Roman" w:hint="eastAsia"/>
+          <w:sz w:val="22"/>
+          <w:szCs w:val="24"/>
+        </w:rPr>
+        <w:t xml:space="preserve"> </w:t>
+      </w:r>
+      <w:r>
+        <w:rPr>
+          <w:rFonts w:ascii="Times New Roman" w:eastAsia="나눔명조" w:hAnsi="Times New Roman" w:cs="Times New Roman" w:hint="eastAsia"/>
+          <w:sz w:val="22"/>
+          <w:szCs w:val="24"/>
+        </w:rPr>
+        <w:t>의도한</w:t>
+      </w:r>
+      <w:r>
+        <w:rPr>
+          <w:rFonts w:ascii="Times New Roman" w:eastAsia="나눔명조" w:hAnsi="Times New Roman" w:cs="Times New Roman" w:hint="eastAsia"/>
+          <w:sz w:val="22"/>
+          <w:szCs w:val="24"/>
+        </w:rPr>
+        <w:t xml:space="preserve"> </w:t>
+      </w:r>
+      <w:r>
+        <w:rPr>
+          <w:rFonts w:ascii="Times New Roman" w:eastAsia="나눔명조" w:hAnsi="Times New Roman" w:cs="Times New Roman" w:hint="eastAsia"/>
+          <w:sz w:val="22"/>
+          <w:szCs w:val="24"/>
+        </w:rPr>
+        <w:t>값이</w:t>
+      </w:r>
+      <w:r>
+        <w:rPr>
+          <w:rFonts w:ascii="Times New Roman" w:eastAsia="나눔명조" w:hAnsi="Times New Roman" w:cs="Times New Roman" w:hint="eastAsia"/>
+          <w:sz w:val="22"/>
+          <w:szCs w:val="24"/>
+        </w:rPr>
+        <w:t xml:space="preserve"> </w:t>
+      </w:r>
+      <w:r>
+        <w:rPr>
+          <w:rFonts w:ascii="Times New Roman" w:eastAsia="나눔명조" w:hAnsi="Times New Roman" w:cs="Times New Roman" w:hint="eastAsia"/>
+          <w:sz w:val="22"/>
+          <w:szCs w:val="24"/>
+        </w:rPr>
+        <w:t>나오지</w:t>
+      </w:r>
+      <w:r>
+        <w:rPr>
+          <w:rFonts w:ascii="Times New Roman" w:eastAsia="나눔명조" w:hAnsi="Times New Roman" w:cs="Times New Roman" w:hint="eastAsia"/>
+          <w:sz w:val="22"/>
+          <w:szCs w:val="24"/>
+        </w:rPr>
+        <w:t xml:space="preserve"> </w:t>
+      </w:r>
+      <w:r>
+        <w:rPr>
+          <w:rFonts w:ascii="Times New Roman" w:eastAsia="나눔명조" w:hAnsi="Times New Roman" w:cs="Times New Roman" w:hint="eastAsia"/>
+          <w:sz w:val="22"/>
+          <w:szCs w:val="24"/>
+        </w:rPr>
+        <w:t>않는지</w:t>
+      </w:r>
+      <w:r>
+        <w:rPr>
+          <w:rFonts w:ascii="Times New Roman" w:eastAsia="나눔명조" w:hAnsi="Times New Roman" w:cs="Times New Roman" w:hint="eastAsia"/>
+          <w:sz w:val="22"/>
+          <w:szCs w:val="24"/>
+        </w:rPr>
+        <w:t xml:space="preserve"> </w:t>
+      </w:r>
+      <w:r>
+        <w:rPr>
+          <w:rFonts w:ascii="Times New Roman" w:eastAsia="나눔명조" w:hAnsi="Times New Roman" w:cs="Times New Roman" w:hint="eastAsia"/>
+          <w:sz w:val="22"/>
+          <w:szCs w:val="24"/>
+        </w:rPr>
+        <w:t>궁금해서</w:t>
+      </w:r>
+      <w:r>
+        <w:rPr>
+          <w:rFonts w:ascii="Times New Roman" w:eastAsia="나눔명조" w:hAnsi="Times New Roman" w:cs="Times New Roman" w:hint="eastAsia"/>
+          <w:sz w:val="22"/>
+          <w:szCs w:val="24"/>
+        </w:rPr>
+        <w:t xml:space="preserve">, </w:t>
+      </w:r>
+      <w:r>
+        <w:rPr>
+          <w:rFonts w:ascii="Times New Roman" w:eastAsia="나눔명조" w:hAnsi="Times New Roman" w:cs="Times New Roman" w:hint="eastAsia"/>
+          <w:sz w:val="22"/>
+          <w:szCs w:val="24"/>
+        </w:rPr>
+        <w:t>어떤</w:t>
+      </w:r>
+      <w:r>
+        <w:rPr>
+          <w:rFonts w:ascii="Times New Roman" w:eastAsia="나눔명조" w:hAnsi="Times New Roman" w:cs="Times New Roman" w:hint="eastAsia"/>
+          <w:sz w:val="22"/>
+          <w:szCs w:val="24"/>
+        </w:rPr>
+        <w:t xml:space="preserve"> instruction</w:t>
+      </w:r>
+      <w:r>
+        <w:rPr>
+          <w:rFonts w:ascii="Times New Roman" w:eastAsia="나눔명조" w:hAnsi="Times New Roman" w:cs="Times New Roman" w:hint="eastAsia"/>
+          <w:sz w:val="22"/>
+          <w:szCs w:val="24"/>
+        </w:rPr>
+        <w:t>을</w:t>
+      </w:r>
+      <w:r>
+        <w:rPr>
+          <w:rFonts w:ascii="Times New Roman" w:eastAsia="나눔명조" w:hAnsi="Times New Roman" w:cs="Times New Roman" w:hint="eastAsia"/>
+          <w:sz w:val="22"/>
+          <w:szCs w:val="24"/>
+        </w:rPr>
+        <w:t xml:space="preserve"> </w:t>
+      </w:r>
+      <w:r>
+        <w:rPr>
+          <w:rFonts w:ascii="Times New Roman" w:eastAsia="나눔명조" w:hAnsi="Times New Roman" w:cs="Times New Roman" w:hint="eastAsia"/>
+          <w:sz w:val="22"/>
+          <w:szCs w:val="24"/>
+        </w:rPr>
+        <w:t>실행할</w:t>
+      </w:r>
+      <w:r>
+        <w:rPr>
+          <w:rFonts w:ascii="Times New Roman" w:eastAsia="나눔명조" w:hAnsi="Times New Roman" w:cs="Times New Roman" w:hint="eastAsia"/>
+          <w:sz w:val="22"/>
+          <w:szCs w:val="24"/>
+        </w:rPr>
+        <w:t xml:space="preserve"> </w:t>
+      </w:r>
+      <w:r>
+        <w:rPr>
+          <w:rFonts w:ascii="Times New Roman" w:eastAsia="나눔명조" w:hAnsi="Times New Roman" w:cs="Times New Roman" w:hint="eastAsia"/>
+          <w:sz w:val="22"/>
+          <w:szCs w:val="24"/>
+        </w:rPr>
+        <w:t>때</w:t>
+      </w:r>
+      <w:r>
+        <w:rPr>
+          <w:rFonts w:ascii="Times New Roman" w:eastAsia="나눔명조" w:hAnsi="Times New Roman" w:cs="Times New Roman" w:hint="eastAsia"/>
+          <w:sz w:val="22"/>
+          <w:szCs w:val="24"/>
+        </w:rPr>
+        <w:t xml:space="preserve"> </w:t>
+      </w:r>
+      <w:r>
+        <w:rPr>
+          <w:rFonts w:ascii="Times New Roman" w:eastAsia="나눔명조" w:hAnsi="Times New Roman" w:cs="Times New Roman" w:hint="eastAsia"/>
+          <w:sz w:val="22"/>
+          <w:szCs w:val="24"/>
+        </w:rPr>
+        <w:t>문제가</w:t>
+      </w:r>
+      <w:r>
+        <w:rPr>
+          <w:rFonts w:ascii="Times New Roman" w:eastAsia="나눔명조" w:hAnsi="Times New Roman" w:cs="Times New Roman" w:hint="eastAsia"/>
+          <w:sz w:val="22"/>
+          <w:szCs w:val="24"/>
+        </w:rPr>
+        <w:t xml:space="preserve"> </w:t>
+      </w:r>
+      <w:r>
+        <w:rPr>
+          <w:rFonts w:ascii="Times New Roman" w:eastAsia="나눔명조" w:hAnsi="Times New Roman" w:cs="Times New Roman" w:hint="eastAsia"/>
+          <w:sz w:val="22"/>
+          <w:szCs w:val="24"/>
+        </w:rPr>
+        <w:t>발생하는지</w:t>
+      </w:r>
+      <w:r>
+        <w:rPr>
+          <w:rFonts w:ascii="Times New Roman" w:eastAsia="나눔명조" w:hAnsi="Times New Roman" w:cs="Times New Roman" w:hint="eastAsia"/>
+          <w:sz w:val="22"/>
+          <w:szCs w:val="24"/>
+        </w:rPr>
+        <w:t xml:space="preserve"> Instruction </w:t>
+      </w:r>
+      <w:proofErr w:type="spellStart"/>
+      <w:r>
+        <w:rPr>
+          <w:rFonts w:ascii="Times New Roman" w:eastAsia="나눔명조" w:hAnsi="Times New Roman" w:cs="Times New Roman" w:hint="eastAsia"/>
+          <w:sz w:val="22"/>
+          <w:szCs w:val="24"/>
+        </w:rPr>
+        <w:t>asm</w:t>
+      </w:r>
+      <w:proofErr w:type="spellEnd"/>
+      <w:r>
+        <w:rPr>
+          <w:rFonts w:ascii="Times New Roman" w:eastAsia="나눔명조" w:hAnsi="Times New Roman" w:cs="Times New Roman" w:hint="eastAsia"/>
+          <w:sz w:val="22"/>
+          <w:szCs w:val="24"/>
+        </w:rPr>
+        <w:t xml:space="preserve"> </w:t>
+      </w:r>
+      <w:r>
+        <w:rPr>
+          <w:rFonts w:ascii="Times New Roman" w:eastAsia="나눔명조" w:hAnsi="Times New Roman" w:cs="Times New Roman" w:hint="eastAsia"/>
+          <w:sz w:val="22"/>
+          <w:szCs w:val="24"/>
+        </w:rPr>
+        <w:t>파일을</w:t>
+      </w:r>
+      <w:r>
+        <w:rPr>
+          <w:rFonts w:ascii="Times New Roman" w:eastAsia="나눔명조" w:hAnsi="Times New Roman" w:cs="Times New Roman" w:hint="eastAsia"/>
+          <w:sz w:val="22"/>
+          <w:szCs w:val="24"/>
+        </w:rPr>
+        <w:t xml:space="preserve"> </w:t>
+      </w:r>
+      <w:r>
+        <w:rPr>
+          <w:rFonts w:ascii="Times New Roman" w:eastAsia="나눔명조" w:hAnsi="Times New Roman" w:cs="Times New Roman" w:hint="eastAsia"/>
+          <w:sz w:val="22"/>
+          <w:szCs w:val="24"/>
+        </w:rPr>
+        <w:t>하나하나</w:t>
+      </w:r>
+      <w:r>
+        <w:rPr>
+          <w:rFonts w:ascii="Times New Roman" w:eastAsia="나눔명조" w:hAnsi="Times New Roman" w:cs="Times New Roman" w:hint="eastAsia"/>
+          <w:sz w:val="22"/>
+          <w:szCs w:val="24"/>
+        </w:rPr>
+        <w:t xml:space="preserve"> </w:t>
+      </w:r>
+      <w:r>
+        <w:rPr>
+          <w:rFonts w:ascii="Times New Roman" w:eastAsia="나눔명조" w:hAnsi="Times New Roman" w:cs="Times New Roman" w:hint="eastAsia"/>
+          <w:sz w:val="22"/>
+          <w:szCs w:val="24"/>
+        </w:rPr>
+        <w:t>읽어가고</w:t>
+      </w:r>
+      <w:r>
+        <w:rPr>
+          <w:rFonts w:ascii="Times New Roman" w:eastAsia="나눔명조" w:hAnsi="Times New Roman" w:cs="Times New Roman" w:hint="eastAsia"/>
+          <w:sz w:val="22"/>
+          <w:szCs w:val="24"/>
+        </w:rPr>
+        <w:t>, log</w:t>
+      </w:r>
+      <w:r>
+        <w:rPr>
+          <w:rFonts w:ascii="Times New Roman" w:eastAsia="나눔명조" w:hAnsi="Times New Roman" w:cs="Times New Roman" w:hint="eastAsia"/>
+          <w:sz w:val="22"/>
+          <w:szCs w:val="24"/>
+        </w:rPr>
+        <w:t>를</w:t>
+      </w:r>
+      <w:r>
+        <w:rPr>
+          <w:rFonts w:ascii="Times New Roman" w:eastAsia="나눔명조" w:hAnsi="Times New Roman" w:cs="Times New Roman" w:hint="eastAsia"/>
+          <w:sz w:val="22"/>
+          <w:szCs w:val="24"/>
+        </w:rPr>
+        <w:t xml:space="preserve"> </w:t>
+      </w:r>
+      <w:r>
+        <w:rPr>
+          <w:rFonts w:ascii="Times New Roman" w:eastAsia="나눔명조" w:hAnsi="Times New Roman" w:cs="Times New Roman" w:hint="eastAsia"/>
+          <w:sz w:val="22"/>
+          <w:szCs w:val="24"/>
+        </w:rPr>
+        <w:t>통해서</w:t>
+      </w:r>
+      <w:r>
+        <w:rPr>
+          <w:rFonts w:ascii="Times New Roman" w:eastAsia="나눔명조" w:hAnsi="Times New Roman" w:cs="Times New Roman" w:hint="eastAsia"/>
+          <w:sz w:val="22"/>
+          <w:szCs w:val="24"/>
+        </w:rPr>
+        <w:t xml:space="preserve"> </w:t>
+      </w:r>
+      <w:r>
+        <w:rPr>
+          <w:rFonts w:ascii="Times New Roman" w:eastAsia="나눔명조" w:hAnsi="Times New Roman" w:cs="Times New Roman" w:hint="eastAsia"/>
+          <w:sz w:val="22"/>
+          <w:szCs w:val="24"/>
+        </w:rPr>
+        <w:t>어떤</w:t>
+      </w:r>
+      <w:r>
+        <w:rPr>
+          <w:rFonts w:ascii="Times New Roman" w:eastAsia="나눔명조" w:hAnsi="Times New Roman" w:cs="Times New Roman" w:hint="eastAsia"/>
+          <w:sz w:val="22"/>
+          <w:szCs w:val="24"/>
+        </w:rPr>
+        <w:t xml:space="preserve"> </w:t>
+      </w:r>
+      <w:r>
+        <w:rPr>
+          <w:rFonts w:ascii="Times New Roman" w:eastAsia="나눔명조" w:hAnsi="Times New Roman" w:cs="Times New Roman" w:hint="eastAsia"/>
+          <w:sz w:val="22"/>
+          <w:szCs w:val="24"/>
+        </w:rPr>
+        <w:t>부분에서</w:t>
+      </w:r>
+      <w:r>
+        <w:rPr>
+          <w:rFonts w:ascii="Times New Roman" w:eastAsia="나눔명조" w:hAnsi="Times New Roman" w:cs="Times New Roman" w:hint="eastAsia"/>
+          <w:sz w:val="22"/>
+          <w:szCs w:val="24"/>
+        </w:rPr>
+        <w:t xml:space="preserve"> </w:t>
+      </w:r>
+      <w:r>
+        <w:rPr>
+          <w:rFonts w:ascii="Times New Roman" w:eastAsia="나눔명조" w:hAnsi="Times New Roman" w:cs="Times New Roman" w:hint="eastAsia"/>
+          <w:sz w:val="22"/>
+          <w:szCs w:val="24"/>
+        </w:rPr>
+        <w:t>레지스터</w:t>
+      </w:r>
+      <w:r>
+        <w:rPr>
+          <w:rFonts w:ascii="Times New Roman" w:eastAsia="나눔명조" w:hAnsi="Times New Roman" w:cs="Times New Roman" w:hint="eastAsia"/>
+          <w:sz w:val="22"/>
+          <w:szCs w:val="24"/>
+        </w:rPr>
+        <w:t xml:space="preserve"> </w:t>
+      </w:r>
+      <w:r>
+        <w:rPr>
+          <w:rFonts w:ascii="Times New Roman" w:eastAsia="나눔명조" w:hAnsi="Times New Roman" w:cs="Times New Roman" w:hint="eastAsia"/>
+          <w:sz w:val="22"/>
+          <w:szCs w:val="24"/>
+        </w:rPr>
+        <w:t>값이</w:t>
+      </w:r>
+      <w:r>
+        <w:rPr>
+          <w:rFonts w:ascii="Times New Roman" w:eastAsia="나눔명조" w:hAnsi="Times New Roman" w:cs="Times New Roman" w:hint="eastAsia"/>
+          <w:sz w:val="22"/>
+          <w:szCs w:val="24"/>
+        </w:rPr>
+        <w:t xml:space="preserve"> </w:t>
+      </w:r>
+      <w:r>
+        <w:rPr>
+          <w:rFonts w:ascii="Times New Roman" w:eastAsia="나눔명조" w:hAnsi="Times New Roman" w:cs="Times New Roman" w:hint="eastAsia"/>
+          <w:sz w:val="22"/>
+          <w:szCs w:val="24"/>
+        </w:rPr>
+        <w:t>어떻게</w:t>
+      </w:r>
+      <w:r>
+        <w:rPr>
+          <w:rFonts w:ascii="Times New Roman" w:eastAsia="나눔명조" w:hAnsi="Times New Roman" w:cs="Times New Roman" w:hint="eastAsia"/>
+          <w:sz w:val="22"/>
+          <w:szCs w:val="24"/>
+        </w:rPr>
+        <w:t xml:space="preserve"> </w:t>
+      </w:r>
+      <w:r>
+        <w:rPr>
+          <w:rFonts w:ascii="Times New Roman" w:eastAsia="나눔명조" w:hAnsi="Times New Roman" w:cs="Times New Roman" w:hint="eastAsia"/>
+          <w:sz w:val="22"/>
+          <w:szCs w:val="24"/>
+        </w:rPr>
+        <w:t>변경되었는지</w:t>
+      </w:r>
+      <w:r>
+        <w:rPr>
+          <w:rFonts w:ascii="Times New Roman" w:eastAsia="나눔명조" w:hAnsi="Times New Roman" w:cs="Times New Roman" w:hint="eastAsia"/>
+          <w:sz w:val="22"/>
+          <w:szCs w:val="24"/>
+        </w:rPr>
+        <w:t xml:space="preserve"> </w:t>
+      </w:r>
+      <w:r>
+        <w:rPr>
+          <w:rFonts w:ascii="Times New Roman" w:eastAsia="나눔명조" w:hAnsi="Times New Roman" w:cs="Times New Roman" w:hint="eastAsia"/>
+          <w:sz w:val="22"/>
+          <w:szCs w:val="24"/>
+        </w:rPr>
+        <w:t>추적했습니다</w:t>
+      </w:r>
+      <w:r>
+        <w:rPr>
+          <w:rFonts w:ascii="Times New Roman" w:eastAsia="나눔명조" w:hAnsi="Times New Roman" w:cs="Times New Roman" w:hint="eastAsia"/>
+          <w:sz w:val="22"/>
+          <w:szCs w:val="24"/>
+        </w:rPr>
+        <w:t xml:space="preserve">. </w:t>
+      </w:r>
+      <w:r>
+        <w:rPr>
+          <w:rFonts w:ascii="Times New Roman" w:eastAsia="나눔명조" w:hAnsi="Times New Roman" w:cs="Times New Roman" w:hint="eastAsia"/>
+          <w:sz w:val="22"/>
+          <w:szCs w:val="24"/>
+        </w:rPr>
+        <w:t>그</w:t>
+      </w:r>
+      <w:r>
+        <w:rPr>
+          <w:rFonts w:ascii="Times New Roman" w:eastAsia="나눔명조" w:hAnsi="Times New Roman" w:cs="Times New Roman" w:hint="eastAsia"/>
+          <w:sz w:val="22"/>
+          <w:szCs w:val="24"/>
+        </w:rPr>
+        <w:t xml:space="preserve"> </w:t>
+      </w:r>
+      <w:r>
+        <w:rPr>
+          <w:rFonts w:ascii="Times New Roman" w:eastAsia="나눔명조" w:hAnsi="Times New Roman" w:cs="Times New Roman" w:hint="eastAsia"/>
+          <w:sz w:val="22"/>
+          <w:szCs w:val="24"/>
+        </w:rPr>
+        <w:t>결과로</w:t>
+      </w:r>
+      <w:r>
+        <w:rPr>
+          <w:rFonts w:ascii="Times New Roman" w:eastAsia="나눔명조" w:hAnsi="Times New Roman" w:cs="Times New Roman" w:hint="eastAsia"/>
+          <w:sz w:val="22"/>
+          <w:szCs w:val="24"/>
+        </w:rPr>
+        <w:t xml:space="preserve">, </w:t>
+      </w:r>
+      <w:r>
+        <w:rPr>
+          <w:rFonts w:ascii="Times New Roman" w:eastAsia="나눔명조" w:hAnsi="Times New Roman" w:cs="Times New Roman" w:hint="eastAsia"/>
+          <w:sz w:val="22"/>
+          <w:szCs w:val="24"/>
+        </w:rPr>
+        <w:t>오히려</w:t>
+      </w:r>
+      <w:r>
+        <w:rPr>
+          <w:rFonts w:ascii="Times New Roman" w:eastAsia="나눔명조" w:hAnsi="Times New Roman" w:cs="Times New Roman" w:hint="eastAsia"/>
+          <w:sz w:val="22"/>
+          <w:szCs w:val="24"/>
+        </w:rPr>
+        <w:t xml:space="preserve"> instruction</w:t>
+      </w:r>
+      <w:r>
+        <w:rPr>
+          <w:rFonts w:ascii="Times New Roman" w:eastAsia="나눔명조" w:hAnsi="Times New Roman" w:cs="Times New Roman" w:hint="eastAsia"/>
+          <w:sz w:val="22"/>
+          <w:szCs w:val="24"/>
+        </w:rPr>
+        <w:t>이</w:t>
+      </w:r>
+      <w:r>
+        <w:rPr>
+          <w:rFonts w:ascii="Times New Roman" w:eastAsia="나눔명조" w:hAnsi="Times New Roman" w:cs="Times New Roman" w:hint="eastAsia"/>
+          <w:sz w:val="22"/>
+          <w:szCs w:val="24"/>
+        </w:rPr>
+        <w:t xml:space="preserve"> </w:t>
+      </w:r>
+      <w:r>
+        <w:rPr>
+          <w:rFonts w:ascii="Times New Roman" w:eastAsia="나눔명조" w:hAnsi="Times New Roman" w:cs="Times New Roman" w:hint="eastAsia"/>
+          <w:sz w:val="22"/>
+          <w:szCs w:val="24"/>
+        </w:rPr>
+        <w:t>실행되면서</w:t>
+      </w:r>
+      <w:r>
+        <w:rPr>
+          <w:rFonts w:ascii="Times New Roman" w:eastAsia="나눔명조" w:hAnsi="Times New Roman" w:cs="Times New Roman" w:hint="eastAsia"/>
+          <w:sz w:val="22"/>
+          <w:szCs w:val="24"/>
+        </w:rPr>
+        <w:t xml:space="preserve"> </w:t>
+      </w:r>
+      <w:r>
+        <w:rPr>
+          <w:rFonts w:ascii="Times New Roman" w:eastAsia="나눔명조" w:hAnsi="Times New Roman" w:cs="Times New Roman" w:hint="eastAsia"/>
+          <w:sz w:val="22"/>
+          <w:szCs w:val="24"/>
+        </w:rPr>
+        <w:t>어디에서</w:t>
+      </w:r>
+      <w:r>
+        <w:rPr>
+          <w:rFonts w:ascii="Times New Roman" w:eastAsia="나눔명조" w:hAnsi="Times New Roman" w:cs="Times New Roman" w:hint="eastAsia"/>
+          <w:sz w:val="22"/>
+          <w:szCs w:val="24"/>
+        </w:rPr>
+        <w:t xml:space="preserve"> </w:t>
+      </w:r>
+      <w:r>
+        <w:rPr>
+          <w:rFonts w:ascii="Times New Roman" w:eastAsia="나눔명조" w:hAnsi="Times New Roman" w:cs="Times New Roman" w:hint="eastAsia"/>
+          <w:sz w:val="22"/>
+          <w:szCs w:val="24"/>
+        </w:rPr>
+        <w:t>문제가</w:t>
+      </w:r>
+      <w:r>
+        <w:rPr>
+          <w:rFonts w:ascii="Times New Roman" w:eastAsia="나눔명조" w:hAnsi="Times New Roman" w:cs="Times New Roman" w:hint="eastAsia"/>
+          <w:sz w:val="22"/>
+          <w:szCs w:val="24"/>
+        </w:rPr>
+        <w:t xml:space="preserve"> </w:t>
+      </w:r>
+      <w:r>
+        <w:rPr>
+          <w:rFonts w:ascii="Times New Roman" w:eastAsia="나눔명조" w:hAnsi="Times New Roman" w:cs="Times New Roman" w:hint="eastAsia"/>
+          <w:sz w:val="22"/>
+          <w:szCs w:val="24"/>
+        </w:rPr>
+        <w:t>발생했는지</w:t>
+      </w:r>
+      <w:r>
+        <w:rPr>
+          <w:rFonts w:ascii="Times New Roman" w:eastAsia="나눔명조" w:hAnsi="Times New Roman" w:cs="Times New Roman" w:hint="eastAsia"/>
+          <w:sz w:val="22"/>
+          <w:szCs w:val="24"/>
+        </w:rPr>
+        <w:t xml:space="preserve"> </w:t>
+      </w:r>
+      <w:r>
+        <w:rPr>
+          <w:rFonts w:ascii="Times New Roman" w:eastAsia="나눔명조" w:hAnsi="Times New Roman" w:cs="Times New Roman" w:hint="eastAsia"/>
+          <w:sz w:val="22"/>
+          <w:szCs w:val="24"/>
+        </w:rPr>
+        <w:t>도저히</w:t>
+      </w:r>
+      <w:r>
+        <w:rPr>
+          <w:rFonts w:ascii="Times New Roman" w:eastAsia="나눔명조" w:hAnsi="Times New Roman" w:cs="Times New Roman" w:hint="eastAsia"/>
+          <w:sz w:val="22"/>
+          <w:szCs w:val="24"/>
+        </w:rPr>
+        <w:t xml:space="preserve"> </w:t>
+      </w:r>
+      <w:r>
+        <w:rPr>
+          <w:rFonts w:ascii="Times New Roman" w:eastAsia="나눔명조" w:hAnsi="Times New Roman" w:cs="Times New Roman" w:hint="eastAsia"/>
+          <w:sz w:val="22"/>
+          <w:szCs w:val="24"/>
+        </w:rPr>
+        <w:t>찾기가</w:t>
+      </w:r>
+      <w:r>
+        <w:rPr>
+          <w:rFonts w:ascii="Times New Roman" w:eastAsia="나눔명조" w:hAnsi="Times New Roman" w:cs="Times New Roman" w:hint="eastAsia"/>
+          <w:sz w:val="22"/>
+          <w:szCs w:val="24"/>
+        </w:rPr>
+        <w:t xml:space="preserve"> </w:t>
+      </w:r>
+      <w:r>
+        <w:rPr>
+          <w:rFonts w:ascii="Times New Roman" w:eastAsia="나눔명조" w:hAnsi="Times New Roman" w:cs="Times New Roman" w:hint="eastAsia"/>
+          <w:sz w:val="22"/>
+          <w:szCs w:val="24"/>
+        </w:rPr>
+        <w:t>어려웠습니다</w:t>
+      </w:r>
+      <w:r>
+        <w:rPr>
+          <w:rFonts w:ascii="Times New Roman" w:eastAsia="나눔명조" w:hAnsi="Times New Roman" w:cs="Times New Roman" w:hint="eastAsia"/>
+          <w:sz w:val="22"/>
+          <w:szCs w:val="24"/>
+        </w:rPr>
+        <w:t xml:space="preserve">. </w:t>
+      </w:r>
+    </w:p>
+    <w:p>
+      <w:pPr>
+        <w:jc w:val="left"/>
+        <w:rPr>
+          <w:rFonts w:ascii="Times New Roman" w:eastAsia="나눔명조" w:hAnsi="Times New Roman" w:cs="Times New Roman"/>
+          <w:sz w:val="22"/>
+          <w:szCs w:val="24"/>
+        </w:rPr>
+      </w:pPr>
+      <w:r>
+        <w:rPr>
+          <w:rFonts w:ascii="Times New Roman" w:eastAsia="나눔명조" w:hAnsi="Times New Roman" w:cs="Times New Roman" w:hint="eastAsia"/>
+          <w:sz w:val="22"/>
+          <w:szCs w:val="24"/>
+        </w:rPr>
+        <w:t>교수님이</w:t>
+      </w:r>
+      <w:r>
+        <w:rPr>
+          <w:rFonts w:ascii="Times New Roman" w:eastAsia="나눔명조" w:hAnsi="Times New Roman" w:cs="Times New Roman" w:hint="eastAsia"/>
+          <w:sz w:val="22"/>
+          <w:szCs w:val="24"/>
+        </w:rPr>
+        <w:t xml:space="preserve"> </w:t>
+      </w:r>
+      <w:r>
+        <w:rPr>
+          <w:rFonts w:ascii="Times New Roman" w:eastAsia="나눔명조" w:hAnsi="Times New Roman" w:cs="Times New Roman" w:hint="eastAsia"/>
+          <w:sz w:val="22"/>
+          <w:szCs w:val="24"/>
+        </w:rPr>
+        <w:t>언급했던</w:t>
+      </w:r>
+      <w:r>
+        <w:rPr>
+          <w:rFonts w:ascii="Times New Roman" w:eastAsia="나눔명조" w:hAnsi="Times New Roman" w:cs="Times New Roman" w:hint="eastAsia"/>
+          <w:sz w:val="22"/>
+          <w:szCs w:val="24"/>
+        </w:rPr>
+        <w:t>, test file</w:t>
+      </w:r>
+      <w:r>
+        <w:rPr>
+          <w:rFonts w:ascii="Times New Roman" w:eastAsia="나눔명조" w:hAnsi="Times New Roman" w:cs="Times New Roman" w:hint="eastAsia"/>
+          <w:sz w:val="22"/>
+          <w:szCs w:val="24"/>
+        </w:rPr>
+        <w:t>을</w:t>
+      </w:r>
+      <w:r>
+        <w:rPr>
+          <w:rFonts w:ascii="Times New Roman" w:eastAsia="나눔명조" w:hAnsi="Times New Roman" w:cs="Times New Roman" w:hint="eastAsia"/>
+          <w:sz w:val="22"/>
+          <w:szCs w:val="24"/>
+        </w:rPr>
+        <w:t xml:space="preserve"> </w:t>
+      </w:r>
+      <w:r>
+        <w:rPr>
+          <w:rFonts w:ascii="Times New Roman" w:eastAsia="나눔명조" w:hAnsi="Times New Roman" w:cs="Times New Roman" w:hint="eastAsia"/>
+          <w:sz w:val="22"/>
+          <w:szCs w:val="24"/>
+        </w:rPr>
+        <w:t>바꿔가면서</w:t>
+      </w:r>
+      <w:r>
+        <w:rPr>
+          <w:rFonts w:ascii="Times New Roman" w:eastAsia="나눔명조" w:hAnsi="Times New Roman" w:cs="Times New Roman" w:hint="eastAsia"/>
+          <w:sz w:val="22"/>
+          <w:szCs w:val="24"/>
+        </w:rPr>
+        <w:t xml:space="preserve"> </w:t>
+      </w:r>
+      <w:r>
+        <w:rPr>
+          <w:rFonts w:ascii="Times New Roman" w:eastAsia="나눔명조" w:hAnsi="Times New Roman" w:cs="Times New Roman" w:hint="eastAsia"/>
+          <w:sz w:val="22"/>
+          <w:szCs w:val="24"/>
+        </w:rPr>
+        <w:t>어떠한</w:t>
+      </w:r>
+      <w:r>
+        <w:rPr>
+          <w:rFonts w:ascii="Times New Roman" w:eastAsia="나눔명조" w:hAnsi="Times New Roman" w:cs="Times New Roman" w:hint="eastAsia"/>
+          <w:sz w:val="22"/>
+          <w:szCs w:val="24"/>
+        </w:rPr>
+        <w:t xml:space="preserve"> instruction</w:t>
+      </w:r>
+      <w:r>
+        <w:rPr>
+          <w:rFonts w:ascii="Times New Roman" w:eastAsia="나눔명조" w:hAnsi="Times New Roman" w:cs="Times New Roman" w:hint="eastAsia"/>
+          <w:sz w:val="22"/>
+          <w:szCs w:val="24"/>
+        </w:rPr>
+        <w:t>이</w:t>
+      </w:r>
+      <w:r>
+        <w:rPr>
+          <w:rFonts w:ascii="Times New Roman" w:eastAsia="나눔명조" w:hAnsi="Times New Roman" w:cs="Times New Roman" w:hint="eastAsia"/>
+          <w:sz w:val="22"/>
+          <w:szCs w:val="24"/>
+        </w:rPr>
+        <w:t xml:space="preserve"> </w:t>
+      </w:r>
+      <w:r>
+        <w:rPr>
+          <w:rFonts w:ascii="Times New Roman" w:eastAsia="나눔명조" w:hAnsi="Times New Roman" w:cs="Times New Roman" w:hint="eastAsia"/>
+          <w:sz w:val="22"/>
+          <w:szCs w:val="24"/>
+        </w:rPr>
+        <w:t>추가되었는지</w:t>
+      </w:r>
+      <w:r>
+        <w:rPr>
+          <w:rFonts w:ascii="Times New Roman" w:eastAsia="나눔명조" w:hAnsi="Times New Roman" w:cs="Times New Roman" w:hint="eastAsia"/>
+          <w:sz w:val="22"/>
+          <w:szCs w:val="24"/>
+        </w:rPr>
+        <w:t xml:space="preserve">, </w:t>
+      </w:r>
+      <w:r>
+        <w:rPr>
+          <w:rFonts w:ascii="Times New Roman" w:eastAsia="나눔명조" w:hAnsi="Times New Roman" w:cs="Times New Roman" w:hint="eastAsia"/>
+          <w:sz w:val="22"/>
+          <w:szCs w:val="24"/>
+        </w:rPr>
+        <w:t>확인하고</w:t>
+      </w:r>
+      <w:r>
+        <w:rPr>
+          <w:rFonts w:ascii="Times New Roman" w:eastAsia="나눔명조" w:hAnsi="Times New Roman" w:cs="Times New Roman" w:hint="eastAsia"/>
+          <w:sz w:val="22"/>
+          <w:szCs w:val="24"/>
+        </w:rPr>
+        <w:t xml:space="preserve"> </w:t>
+      </w:r>
+      <w:r>
+        <w:rPr>
+          <w:rFonts w:ascii="Times New Roman" w:eastAsia="나눔명조" w:hAnsi="Times New Roman" w:cs="Times New Roman" w:hint="eastAsia"/>
+          <w:sz w:val="22"/>
+          <w:szCs w:val="24"/>
+        </w:rPr>
+        <w:t>어떤</w:t>
+      </w:r>
+      <w:r>
+        <w:rPr>
+          <w:rFonts w:ascii="Times New Roman" w:eastAsia="나눔명조" w:hAnsi="Times New Roman" w:cs="Times New Roman" w:hint="eastAsia"/>
+          <w:sz w:val="22"/>
+          <w:szCs w:val="24"/>
+        </w:rPr>
+        <w:t xml:space="preserve"> </w:t>
+      </w:r>
+      <w:r>
+        <w:rPr>
+          <w:rFonts w:ascii="Times New Roman" w:eastAsia="나눔명조" w:hAnsi="Times New Roman" w:cs="Times New Roman" w:hint="eastAsia"/>
+          <w:sz w:val="22"/>
+          <w:szCs w:val="24"/>
+        </w:rPr>
+        <w:t>명령어가</w:t>
+      </w:r>
+      <w:r>
+        <w:rPr>
+          <w:rFonts w:ascii="Times New Roman" w:eastAsia="나눔명조" w:hAnsi="Times New Roman" w:cs="Times New Roman" w:hint="eastAsia"/>
+          <w:sz w:val="22"/>
+          <w:szCs w:val="24"/>
+        </w:rPr>
+        <w:t xml:space="preserve"> </w:t>
+      </w:r>
+      <w:r>
+        <w:rPr>
+          <w:rFonts w:ascii="Times New Roman" w:eastAsia="나눔명조" w:hAnsi="Times New Roman" w:cs="Times New Roman" w:hint="eastAsia"/>
+          <w:sz w:val="22"/>
+          <w:szCs w:val="24"/>
+        </w:rPr>
+        <w:t>정상적으로</w:t>
+      </w:r>
+      <w:r>
+        <w:rPr>
+          <w:rFonts w:ascii="Times New Roman" w:eastAsia="나눔명조" w:hAnsi="Times New Roman" w:cs="Times New Roman" w:hint="eastAsia"/>
+          <w:sz w:val="22"/>
+          <w:szCs w:val="24"/>
+        </w:rPr>
+        <w:t xml:space="preserve"> </w:t>
+      </w:r>
+      <w:r>
+        <w:rPr>
+          <w:rFonts w:ascii="Times New Roman" w:eastAsia="나눔명조" w:hAnsi="Times New Roman" w:cs="Times New Roman" w:hint="eastAsia"/>
+          <w:sz w:val="22"/>
+          <w:szCs w:val="24"/>
+        </w:rPr>
+        <w:t>동작하는지</w:t>
+      </w:r>
+      <w:r>
+        <w:rPr>
+          <w:rFonts w:ascii="Times New Roman" w:eastAsia="나눔명조" w:hAnsi="Times New Roman" w:cs="Times New Roman" w:hint="eastAsia"/>
+          <w:sz w:val="22"/>
+          <w:szCs w:val="24"/>
+        </w:rPr>
+        <w:t xml:space="preserve"> </w:t>
+      </w:r>
+      <w:r>
+        <w:rPr>
+          <w:rFonts w:ascii="Times New Roman" w:eastAsia="나눔명조" w:hAnsi="Times New Roman" w:cs="Times New Roman" w:hint="eastAsia"/>
+          <w:sz w:val="22"/>
+          <w:szCs w:val="24"/>
+        </w:rPr>
+        <w:t>체크하라는</w:t>
+      </w:r>
+      <w:r>
+        <w:rPr>
+          <w:rFonts w:ascii="Times New Roman" w:eastAsia="나눔명조" w:hAnsi="Times New Roman" w:cs="Times New Roman" w:hint="eastAsia"/>
+          <w:sz w:val="22"/>
+          <w:szCs w:val="24"/>
+        </w:rPr>
+        <w:t xml:space="preserve"> </w:t>
+      </w:r>
+      <w:r>
+        <w:rPr>
+          <w:rFonts w:ascii="Times New Roman" w:eastAsia="나눔명조" w:hAnsi="Times New Roman" w:cs="Times New Roman" w:hint="eastAsia"/>
+          <w:sz w:val="22"/>
+          <w:szCs w:val="24"/>
+        </w:rPr>
+        <w:t>말씀에</w:t>
+      </w:r>
+      <w:r>
+        <w:rPr>
+          <w:rFonts w:ascii="Times New Roman" w:eastAsia="나눔명조" w:hAnsi="Times New Roman" w:cs="Times New Roman" w:hint="eastAsia"/>
+          <w:sz w:val="22"/>
+          <w:szCs w:val="24"/>
+        </w:rPr>
+        <w:t xml:space="preserve"> </w:t>
+      </w:r>
+      <w:r>
+        <w:rPr>
+          <w:rFonts w:ascii="Times New Roman" w:eastAsia="나눔명조" w:hAnsi="Times New Roman" w:cs="Times New Roman" w:hint="eastAsia"/>
+          <w:sz w:val="22"/>
+          <w:szCs w:val="24"/>
+        </w:rPr>
+        <w:t>기존</w:t>
+      </w:r>
+      <w:r>
+        <w:rPr>
+          <w:rFonts w:ascii="Times New Roman" w:eastAsia="나눔명조" w:hAnsi="Times New Roman" w:cs="Times New Roman" w:hint="eastAsia"/>
+          <w:sz w:val="22"/>
+          <w:szCs w:val="24"/>
+        </w:rPr>
+        <w:t xml:space="preserve"> </w:t>
+      </w:r>
+      <w:r>
+        <w:rPr>
+          <w:rFonts w:ascii="Times New Roman" w:eastAsia="나눔명조" w:hAnsi="Times New Roman" w:cs="Times New Roman" w:hint="eastAsia"/>
+          <w:sz w:val="22"/>
+          <w:szCs w:val="24"/>
+        </w:rPr>
+        <w:t>명령어가</w:t>
+      </w:r>
+      <w:r>
+        <w:rPr>
+          <w:rFonts w:ascii="Times New Roman" w:eastAsia="나눔명조" w:hAnsi="Times New Roman" w:cs="Times New Roman" w:hint="eastAsia"/>
+          <w:sz w:val="22"/>
+          <w:szCs w:val="24"/>
+        </w:rPr>
+        <w:t xml:space="preserve"> </w:t>
+      </w:r>
+      <w:r>
+        <w:rPr>
+          <w:rFonts w:ascii="Times New Roman" w:eastAsia="나눔명조" w:hAnsi="Times New Roman" w:cs="Times New Roman" w:hint="eastAsia"/>
+          <w:sz w:val="22"/>
+          <w:szCs w:val="24"/>
+        </w:rPr>
+        <w:t>정상적으로</w:t>
+      </w:r>
+      <w:r>
+        <w:rPr>
+          <w:rFonts w:ascii="Times New Roman" w:eastAsia="나눔명조" w:hAnsi="Times New Roman" w:cs="Times New Roman" w:hint="eastAsia"/>
+          <w:sz w:val="22"/>
+          <w:szCs w:val="24"/>
+        </w:rPr>
+        <w:t xml:space="preserve"> </w:t>
+      </w:r>
+      <w:r>
+        <w:rPr>
+          <w:rFonts w:ascii="Times New Roman" w:eastAsia="나눔명조" w:hAnsi="Times New Roman" w:cs="Times New Roman" w:hint="eastAsia"/>
+          <w:sz w:val="22"/>
+          <w:szCs w:val="24"/>
+        </w:rPr>
+        <w:t>동작하는지</w:t>
+      </w:r>
+      <w:r>
+        <w:rPr>
+          <w:rFonts w:ascii="Times New Roman" w:eastAsia="나눔명조" w:hAnsi="Times New Roman" w:cs="Times New Roman" w:hint="eastAsia"/>
+          <w:sz w:val="22"/>
+          <w:szCs w:val="24"/>
+        </w:rPr>
+        <w:t xml:space="preserve"> </w:t>
+      </w:r>
+      <w:r>
+        <w:rPr>
+          <w:rFonts w:ascii="Times New Roman" w:eastAsia="나눔명조" w:hAnsi="Times New Roman" w:cs="Times New Roman" w:hint="eastAsia"/>
+          <w:sz w:val="22"/>
+          <w:szCs w:val="24"/>
+        </w:rPr>
+        <w:t>다시</w:t>
+      </w:r>
+      <w:r>
+        <w:rPr>
+          <w:rFonts w:ascii="Times New Roman" w:eastAsia="나눔명조" w:hAnsi="Times New Roman" w:cs="Times New Roman" w:hint="eastAsia"/>
+          <w:sz w:val="22"/>
+          <w:szCs w:val="24"/>
+        </w:rPr>
+        <w:t xml:space="preserve"> </w:t>
+      </w:r>
+      <w:r>
+        <w:rPr>
+          <w:rFonts w:ascii="Times New Roman" w:eastAsia="나눔명조" w:hAnsi="Times New Roman" w:cs="Times New Roman" w:hint="eastAsia"/>
+          <w:sz w:val="22"/>
+          <w:szCs w:val="24"/>
+        </w:rPr>
+        <w:t>재고할</w:t>
+      </w:r>
+      <w:r>
+        <w:rPr>
+          <w:rFonts w:ascii="Times New Roman" w:eastAsia="나눔명조" w:hAnsi="Times New Roman" w:cs="Times New Roman" w:hint="eastAsia"/>
+          <w:sz w:val="22"/>
+          <w:szCs w:val="24"/>
+        </w:rPr>
+        <w:t xml:space="preserve"> </w:t>
+      </w:r>
+      <w:r>
+        <w:rPr>
+          <w:rFonts w:ascii="Times New Roman" w:eastAsia="나눔명조" w:hAnsi="Times New Roman" w:cs="Times New Roman" w:hint="eastAsia"/>
+          <w:sz w:val="22"/>
+          <w:szCs w:val="24"/>
+        </w:rPr>
+        <w:t>수</w:t>
+      </w:r>
+      <w:r>
+        <w:rPr>
+          <w:rFonts w:ascii="Times New Roman" w:eastAsia="나눔명조" w:hAnsi="Times New Roman" w:cs="Times New Roman" w:hint="eastAsia"/>
+          <w:sz w:val="22"/>
+          <w:szCs w:val="24"/>
+        </w:rPr>
+        <w:t xml:space="preserve"> </w:t>
+      </w:r>
+      <w:r>
+        <w:rPr>
+          <w:rFonts w:ascii="Times New Roman" w:eastAsia="나눔명조" w:hAnsi="Times New Roman" w:cs="Times New Roman" w:hint="eastAsia"/>
+          <w:sz w:val="22"/>
+          <w:szCs w:val="24"/>
+        </w:rPr>
+        <w:t>있었습니다</w:t>
+      </w:r>
+      <w:r>
+        <w:rPr>
+          <w:rFonts w:ascii="Times New Roman" w:eastAsia="나눔명조" w:hAnsi="Times New Roman" w:cs="Times New Roman" w:hint="eastAsia"/>
+          <w:sz w:val="22"/>
+          <w:szCs w:val="24"/>
+        </w:rPr>
+        <w:t xml:space="preserve">. </w:t>
+      </w:r>
+      <w:r>
+        <w:rPr>
+          <w:rFonts w:ascii="Times New Roman" w:eastAsia="나눔명조" w:hAnsi="Times New Roman" w:cs="Times New Roman" w:hint="eastAsia"/>
+          <w:sz w:val="22"/>
+          <w:szCs w:val="24"/>
+        </w:rPr>
+        <w:t>제가</w:t>
+      </w:r>
+      <w:r>
+        <w:rPr>
+          <w:rFonts w:ascii="Times New Roman" w:eastAsia="나눔명조" w:hAnsi="Times New Roman" w:cs="Times New Roman" w:hint="eastAsia"/>
+          <w:sz w:val="22"/>
+          <w:szCs w:val="24"/>
+        </w:rPr>
+        <w:t xml:space="preserve"> MIPS Greet Sheet</w:t>
+      </w:r>
+      <w:r>
+        <w:rPr>
+          <w:rFonts w:ascii="Times New Roman" w:eastAsia="나눔명조" w:hAnsi="Times New Roman" w:cs="Times New Roman" w:hint="eastAsia"/>
+          <w:sz w:val="22"/>
+          <w:szCs w:val="24"/>
+        </w:rPr>
+        <w:t>을</w:t>
+      </w:r>
+      <w:r>
+        <w:rPr>
+          <w:rFonts w:ascii="Times New Roman" w:eastAsia="나눔명조" w:hAnsi="Times New Roman" w:cs="Times New Roman" w:hint="eastAsia"/>
+          <w:sz w:val="22"/>
+          <w:szCs w:val="24"/>
+        </w:rPr>
+        <w:t xml:space="preserve"> </w:t>
+      </w:r>
+      <w:r>
+        <w:rPr>
+          <w:rFonts w:ascii="Times New Roman" w:eastAsia="나눔명조" w:hAnsi="Times New Roman" w:cs="Times New Roman" w:hint="eastAsia"/>
+          <w:sz w:val="22"/>
+          <w:szCs w:val="24"/>
+        </w:rPr>
+        <w:t>무시하고</w:t>
+      </w:r>
+      <w:r>
+        <w:rPr>
+          <w:rFonts w:ascii="Times New Roman" w:eastAsia="나눔명조" w:hAnsi="Times New Roman" w:cs="Times New Roman" w:hint="eastAsia"/>
+          <w:sz w:val="22"/>
+          <w:szCs w:val="24"/>
+        </w:rPr>
+        <w:t xml:space="preserve">, </w:t>
+      </w:r>
+      <w:r>
+        <w:rPr>
+          <w:rFonts w:ascii="Times New Roman" w:eastAsia="나눔명조" w:hAnsi="Times New Roman" w:cs="Times New Roman" w:hint="eastAsia"/>
+          <w:sz w:val="22"/>
+          <w:szCs w:val="24"/>
+        </w:rPr>
+        <w:t>그저</w:t>
+      </w:r>
+      <w:r>
+        <w:rPr>
+          <w:rFonts w:ascii="Times New Roman" w:eastAsia="나눔명조" w:hAnsi="Times New Roman" w:cs="Times New Roman" w:hint="eastAsia"/>
+          <w:sz w:val="22"/>
+          <w:szCs w:val="24"/>
+        </w:rPr>
+        <w:t xml:space="preserve"> </w:t>
+      </w:r>
+      <w:r>
+        <w:rPr>
+          <w:rFonts w:ascii="Times New Roman" w:eastAsia="나눔명조" w:hAnsi="Times New Roman" w:cs="Times New Roman" w:hint="eastAsia"/>
+          <w:sz w:val="22"/>
+          <w:szCs w:val="24"/>
+        </w:rPr>
+        <w:t>제가</w:t>
+      </w:r>
+      <w:r>
+        <w:rPr>
+          <w:rFonts w:ascii="Times New Roman" w:eastAsia="나눔명조" w:hAnsi="Times New Roman" w:cs="Times New Roman" w:hint="eastAsia"/>
+          <w:sz w:val="22"/>
+          <w:szCs w:val="24"/>
+        </w:rPr>
+        <w:t xml:space="preserve"> </w:t>
+      </w:r>
+      <w:r>
+        <w:rPr>
+          <w:rFonts w:ascii="Times New Roman" w:eastAsia="나눔명조" w:hAnsi="Times New Roman" w:cs="Times New Roman" w:hint="eastAsia"/>
+          <w:sz w:val="22"/>
+          <w:szCs w:val="24"/>
+        </w:rPr>
+        <w:t>생각했던</w:t>
+      </w:r>
+      <w:r>
+        <w:rPr>
+          <w:rFonts w:ascii="Times New Roman" w:eastAsia="나눔명조" w:hAnsi="Times New Roman" w:cs="Times New Roman" w:hint="eastAsia"/>
+          <w:sz w:val="22"/>
+          <w:szCs w:val="24"/>
+        </w:rPr>
+        <w:t xml:space="preserve"> </w:t>
+      </w:r>
+      <w:proofErr w:type="spellStart"/>
+      <w:r>
+        <w:rPr>
+          <w:rFonts w:ascii="Times New Roman" w:eastAsia="나눔명조" w:hAnsi="Times New Roman" w:cs="Times New Roman" w:hint="eastAsia"/>
+          <w:sz w:val="22"/>
+          <w:szCs w:val="24"/>
+        </w:rPr>
+        <w:t>Sementic</w:t>
+      </w:r>
+      <w:proofErr w:type="spellEnd"/>
+      <w:r>
+        <w:rPr>
+          <w:rFonts w:ascii="Times New Roman" w:eastAsia="나눔명조" w:hAnsi="Times New Roman" w:cs="Times New Roman" w:hint="eastAsia"/>
+          <w:sz w:val="22"/>
+          <w:szCs w:val="24"/>
+        </w:rPr>
+        <w:t>을</w:t>
+      </w:r>
+      <w:r>
+        <w:rPr>
+          <w:rFonts w:ascii="Times New Roman" w:eastAsia="나눔명조" w:hAnsi="Times New Roman" w:cs="Times New Roman" w:hint="eastAsia"/>
+          <w:sz w:val="22"/>
+          <w:szCs w:val="24"/>
+        </w:rPr>
+        <w:t xml:space="preserve"> </w:t>
+      </w:r>
+      <w:r>
+        <w:rPr>
+          <w:rFonts w:ascii="Times New Roman" w:eastAsia="나눔명조" w:hAnsi="Times New Roman" w:cs="Times New Roman" w:hint="eastAsia"/>
+          <w:sz w:val="22"/>
+          <w:szCs w:val="24"/>
+        </w:rPr>
+        <w:t>기준으로</w:t>
+      </w:r>
+      <w:r>
+        <w:rPr>
+          <w:rFonts w:ascii="Times New Roman" w:eastAsia="나눔명조" w:hAnsi="Times New Roman" w:cs="Times New Roman" w:hint="eastAsia"/>
+          <w:sz w:val="22"/>
+          <w:szCs w:val="24"/>
+        </w:rPr>
+        <w:t xml:space="preserve"> </w:t>
+      </w:r>
+      <w:proofErr w:type="spellStart"/>
+      <w:r>
+        <w:rPr>
+          <w:rFonts w:ascii="Times New Roman" w:eastAsia="나눔명조" w:hAnsi="Times New Roman" w:cs="Times New Roman" w:hint="eastAsia"/>
+          <w:sz w:val="22"/>
+          <w:szCs w:val="24"/>
+        </w:rPr>
+        <w:t>동작시킴에</w:t>
+      </w:r>
+      <w:proofErr w:type="spellEnd"/>
+      <w:r>
+        <w:rPr>
+          <w:rFonts w:ascii="Times New Roman" w:eastAsia="나눔명조" w:hAnsi="Times New Roman" w:cs="Times New Roman" w:hint="eastAsia"/>
+          <w:sz w:val="22"/>
+          <w:szCs w:val="24"/>
+        </w:rPr>
+        <w:t xml:space="preserve"> </w:t>
+      </w:r>
+      <w:r>
+        <w:rPr>
+          <w:rFonts w:ascii="Times New Roman" w:eastAsia="나눔명조" w:hAnsi="Times New Roman" w:cs="Times New Roman" w:hint="eastAsia"/>
+          <w:sz w:val="22"/>
+          <w:szCs w:val="24"/>
+        </w:rPr>
+        <w:t>따라서</w:t>
+      </w:r>
+      <w:r>
+        <w:rPr>
+          <w:rFonts w:ascii="Times New Roman" w:eastAsia="나눔명조" w:hAnsi="Times New Roman" w:cs="Times New Roman" w:hint="eastAsia"/>
+          <w:sz w:val="22"/>
+          <w:szCs w:val="24"/>
+        </w:rPr>
+        <w:t xml:space="preserve"> </w:t>
+      </w:r>
+      <w:r>
+        <w:rPr>
+          <w:rFonts w:ascii="Times New Roman" w:eastAsia="나눔명조" w:hAnsi="Times New Roman" w:cs="Times New Roman" w:hint="eastAsia"/>
+          <w:sz w:val="22"/>
+          <w:szCs w:val="24"/>
+        </w:rPr>
+        <w:t>의도하지</w:t>
+      </w:r>
+      <w:r>
+        <w:rPr>
+          <w:rFonts w:ascii="Times New Roman" w:eastAsia="나눔명조" w:hAnsi="Times New Roman" w:cs="Times New Roman" w:hint="eastAsia"/>
+          <w:sz w:val="22"/>
+          <w:szCs w:val="24"/>
+        </w:rPr>
+        <w:t xml:space="preserve"> </w:t>
+      </w:r>
+      <w:r>
+        <w:rPr>
+          <w:rFonts w:ascii="Times New Roman" w:eastAsia="나눔명조" w:hAnsi="Times New Roman" w:cs="Times New Roman" w:hint="eastAsia"/>
+          <w:sz w:val="22"/>
+          <w:szCs w:val="24"/>
+        </w:rPr>
+        <w:t>않은</w:t>
+      </w:r>
+      <w:r>
+        <w:rPr>
+          <w:rFonts w:ascii="Times New Roman" w:eastAsia="나눔명조" w:hAnsi="Times New Roman" w:cs="Times New Roman" w:hint="eastAsia"/>
+          <w:sz w:val="22"/>
+          <w:szCs w:val="24"/>
+        </w:rPr>
+        <w:t xml:space="preserve"> </w:t>
+      </w:r>
+      <w:r>
+        <w:rPr>
+          <w:rFonts w:ascii="Times New Roman" w:eastAsia="나눔명조" w:hAnsi="Times New Roman" w:cs="Times New Roman" w:hint="eastAsia"/>
+          <w:sz w:val="22"/>
+          <w:szCs w:val="24"/>
+        </w:rPr>
+        <w:t>결과가</w:t>
+      </w:r>
+      <w:r>
+        <w:rPr>
+          <w:rFonts w:ascii="Times New Roman" w:eastAsia="나눔명조" w:hAnsi="Times New Roman" w:cs="Times New Roman" w:hint="eastAsia"/>
+          <w:sz w:val="22"/>
+          <w:szCs w:val="24"/>
+        </w:rPr>
+        <w:t xml:space="preserve"> </w:t>
+      </w:r>
+      <w:r>
+        <w:rPr>
+          <w:rFonts w:ascii="Times New Roman" w:eastAsia="나눔명조" w:hAnsi="Times New Roman" w:cs="Times New Roman" w:hint="eastAsia"/>
+          <w:sz w:val="22"/>
+          <w:szCs w:val="24"/>
+        </w:rPr>
+        <w:t>발생하였습니다</w:t>
+      </w:r>
+      <w:r>
+        <w:rPr>
+          <w:rFonts w:ascii="Times New Roman" w:eastAsia="나눔명조" w:hAnsi="Times New Roman" w:cs="Times New Roman" w:hint="eastAsia"/>
+          <w:sz w:val="22"/>
+          <w:szCs w:val="24"/>
+        </w:rPr>
+        <w:t xml:space="preserve">. </w:t>
+      </w:r>
+    </w:p>
+    <w:p>
+      <w:pPr>
+        <w:jc w:val="left"/>
+        <w:rPr>
+          <w:rFonts w:ascii="Times New Roman" w:eastAsia="나눔명조" w:hAnsi="Times New Roman" w:cs="Times New Roman" w:hint="eastAsia"/>
+          <w:sz w:val="22"/>
+          <w:szCs w:val="24"/>
+        </w:rPr>
+      </w:pPr>
+      <w:r>
+        <w:rPr>
+          <w:rFonts w:ascii="Times New Roman" w:eastAsia="나눔명조" w:hAnsi="Times New Roman" w:cs="Times New Roman" w:hint="eastAsia"/>
+          <w:sz w:val="22"/>
+          <w:szCs w:val="24"/>
+        </w:rPr>
+        <w:t>또한</w:t>
+      </w:r>
+      <w:r>
+        <w:rPr>
+          <w:rFonts w:ascii="Times New Roman" w:eastAsia="나눔명조" w:hAnsi="Times New Roman" w:cs="Times New Roman" w:hint="eastAsia"/>
+          <w:sz w:val="22"/>
+          <w:szCs w:val="24"/>
+        </w:rPr>
+        <w:t xml:space="preserve">, </w:t>
+      </w:r>
+      <w:r>
+        <w:rPr>
+          <w:rFonts w:ascii="Times New Roman" w:eastAsia="나눔명조" w:hAnsi="Times New Roman" w:cs="Times New Roman" w:hint="eastAsia"/>
+          <w:sz w:val="22"/>
+          <w:szCs w:val="24"/>
+        </w:rPr>
+        <w:t>여기에서</w:t>
+      </w:r>
+      <w:r>
+        <w:rPr>
+          <w:rFonts w:ascii="Times New Roman" w:eastAsia="나눔명조" w:hAnsi="Times New Roman" w:cs="Times New Roman" w:hint="eastAsia"/>
+          <w:sz w:val="22"/>
+          <w:szCs w:val="24"/>
+        </w:rPr>
+        <w:t xml:space="preserve"> </w:t>
+      </w:r>
+      <w:r>
+        <w:rPr>
+          <w:rFonts w:ascii="Times New Roman" w:eastAsia="나눔명조" w:hAnsi="Times New Roman" w:cs="Times New Roman" w:hint="eastAsia"/>
+          <w:sz w:val="22"/>
+          <w:szCs w:val="24"/>
+        </w:rPr>
+        <w:t>얼마나</w:t>
+      </w:r>
+      <w:r>
+        <w:rPr>
+          <w:rFonts w:ascii="Times New Roman" w:eastAsia="나눔명조" w:hAnsi="Times New Roman" w:cs="Times New Roman" w:hint="eastAsia"/>
+          <w:sz w:val="22"/>
+          <w:szCs w:val="24"/>
+        </w:rPr>
+        <w:t xml:space="preserve"> </w:t>
+      </w:r>
+      <w:r>
+        <w:rPr>
+          <w:rFonts w:ascii="Times New Roman" w:eastAsia="나눔명조" w:hAnsi="Times New Roman" w:cs="Times New Roman" w:hint="eastAsia"/>
+          <w:sz w:val="22"/>
+          <w:szCs w:val="24"/>
+        </w:rPr>
+        <w:t>우매하게</w:t>
+      </w:r>
+      <w:r>
+        <w:rPr>
+          <w:rFonts w:ascii="Times New Roman" w:eastAsia="나눔명조" w:hAnsi="Times New Roman" w:cs="Times New Roman" w:hint="eastAsia"/>
+          <w:sz w:val="22"/>
+          <w:szCs w:val="24"/>
+        </w:rPr>
+        <w:t xml:space="preserve"> </w:t>
+      </w:r>
+      <w:r>
+        <w:rPr>
+          <w:rFonts w:ascii="Times New Roman" w:eastAsia="나눔명조" w:hAnsi="Times New Roman" w:cs="Times New Roman" w:hint="eastAsia"/>
+          <w:sz w:val="22"/>
+          <w:szCs w:val="24"/>
+        </w:rPr>
+        <w:t>디버깅을</w:t>
+      </w:r>
+      <w:r>
+        <w:rPr>
+          <w:rFonts w:ascii="Times New Roman" w:eastAsia="나눔명조" w:hAnsi="Times New Roman" w:cs="Times New Roman" w:hint="eastAsia"/>
+          <w:sz w:val="22"/>
+          <w:szCs w:val="24"/>
+        </w:rPr>
+        <w:t xml:space="preserve"> </w:t>
+      </w:r>
+      <w:r>
+        <w:rPr>
+          <w:rFonts w:ascii="Times New Roman" w:eastAsia="나눔명조" w:hAnsi="Times New Roman" w:cs="Times New Roman" w:hint="eastAsia"/>
+          <w:sz w:val="22"/>
+          <w:szCs w:val="24"/>
+        </w:rPr>
+        <w:t>하고</w:t>
+      </w:r>
+      <w:r>
+        <w:rPr>
+          <w:rFonts w:ascii="Times New Roman" w:eastAsia="나눔명조" w:hAnsi="Times New Roman" w:cs="Times New Roman" w:hint="eastAsia"/>
+          <w:sz w:val="22"/>
+          <w:szCs w:val="24"/>
+        </w:rPr>
+        <w:t xml:space="preserve"> </w:t>
+      </w:r>
+      <w:proofErr w:type="spellStart"/>
+      <w:r>
+        <w:rPr>
+          <w:rFonts w:ascii="Times New Roman" w:eastAsia="나눔명조" w:hAnsi="Times New Roman" w:cs="Times New Roman" w:hint="eastAsia"/>
+          <w:sz w:val="22"/>
+          <w:szCs w:val="24"/>
+        </w:rPr>
+        <w:t>있었구나를</w:t>
+      </w:r>
+      <w:proofErr w:type="spellEnd"/>
+      <w:r>
+        <w:rPr>
+          <w:rFonts w:ascii="Times New Roman" w:eastAsia="나눔명조" w:hAnsi="Times New Roman" w:cs="Times New Roman" w:hint="eastAsia"/>
+          <w:sz w:val="22"/>
+          <w:szCs w:val="24"/>
+        </w:rPr>
+        <w:t xml:space="preserve"> </w:t>
+      </w:r>
+      <w:proofErr w:type="spellStart"/>
+      <w:r>
+        <w:rPr>
+          <w:rFonts w:ascii="Times New Roman" w:eastAsia="나눔명조" w:hAnsi="Times New Roman" w:cs="Times New Roman" w:hint="eastAsia"/>
+          <w:sz w:val="22"/>
+          <w:szCs w:val="24"/>
+        </w:rPr>
+        <w:t>깨닳</w:t>
+      </w:r>
+      <w:r>
+        <w:rPr>
+          <w:rFonts w:ascii="Times New Roman" w:eastAsia="나눔명조" w:hAnsi="Times New Roman" w:cs="Times New Roman" w:hint="eastAsia"/>
+          <w:sz w:val="22"/>
+          <w:szCs w:val="24"/>
+        </w:rPr>
+        <w:t>았습니다</w:t>
+      </w:r>
+      <w:proofErr w:type="spellEnd"/>
+      <w:r>
+        <w:rPr>
+          <w:rFonts w:ascii="Times New Roman" w:eastAsia="나눔명조" w:hAnsi="Times New Roman" w:cs="Times New Roman" w:hint="eastAsia"/>
+          <w:sz w:val="22"/>
+          <w:szCs w:val="24"/>
+        </w:rPr>
+        <w:t xml:space="preserve">. </w:t>
+      </w:r>
+      <w:r>
+        <w:rPr>
+          <w:rFonts w:ascii="Times New Roman" w:eastAsia="나눔명조" w:hAnsi="Times New Roman" w:cs="Times New Roman" w:hint="eastAsia"/>
+          <w:sz w:val="22"/>
+          <w:szCs w:val="24"/>
+        </w:rPr>
+        <w:t>문제가</w:t>
+      </w:r>
+      <w:r>
+        <w:rPr>
+          <w:rFonts w:ascii="Times New Roman" w:eastAsia="나눔명조" w:hAnsi="Times New Roman" w:cs="Times New Roman" w:hint="eastAsia"/>
+          <w:sz w:val="22"/>
+          <w:szCs w:val="24"/>
+        </w:rPr>
+        <w:t xml:space="preserve"> </w:t>
+      </w:r>
+      <w:r>
+        <w:rPr>
+          <w:rFonts w:ascii="Times New Roman" w:eastAsia="나눔명조" w:hAnsi="Times New Roman" w:cs="Times New Roman" w:hint="eastAsia"/>
+          <w:sz w:val="22"/>
+          <w:szCs w:val="24"/>
+        </w:rPr>
+        <w:t>발생한</w:t>
+      </w:r>
+      <w:r>
+        <w:rPr>
+          <w:rFonts w:ascii="Times New Roman" w:eastAsia="나눔명조" w:hAnsi="Times New Roman" w:cs="Times New Roman" w:hint="eastAsia"/>
+          <w:sz w:val="22"/>
+          <w:szCs w:val="24"/>
+        </w:rPr>
+        <w:t xml:space="preserve"> instruction</w:t>
+      </w:r>
+      <w:r>
+        <w:rPr>
+          <w:rFonts w:ascii="Times New Roman" w:eastAsia="나눔명조" w:hAnsi="Times New Roman" w:cs="Times New Roman" w:hint="eastAsia"/>
+          <w:sz w:val="22"/>
+          <w:szCs w:val="24"/>
+        </w:rPr>
+        <w:t>을</w:t>
+      </w:r>
+      <w:r>
+        <w:rPr>
+          <w:rFonts w:ascii="Times New Roman" w:eastAsia="나눔명조" w:hAnsi="Times New Roman" w:cs="Times New Roman" w:hint="eastAsia"/>
+          <w:sz w:val="22"/>
+          <w:szCs w:val="24"/>
+        </w:rPr>
+        <w:t xml:space="preserve"> </w:t>
+      </w:r>
+      <w:r>
+        <w:rPr>
+          <w:rFonts w:ascii="Times New Roman" w:eastAsia="나눔명조" w:hAnsi="Times New Roman" w:cs="Times New Roman" w:hint="eastAsia"/>
+          <w:sz w:val="22"/>
+          <w:szCs w:val="24"/>
+        </w:rPr>
+        <w:t>찾기</w:t>
+      </w:r>
+      <w:r>
+        <w:rPr>
+          <w:rFonts w:ascii="Times New Roman" w:eastAsia="나눔명조" w:hAnsi="Times New Roman" w:cs="Times New Roman" w:hint="eastAsia"/>
+          <w:sz w:val="22"/>
+          <w:szCs w:val="24"/>
+        </w:rPr>
+        <w:t xml:space="preserve"> </w:t>
+      </w:r>
+      <w:r>
+        <w:rPr>
+          <w:rFonts w:ascii="Times New Roman" w:eastAsia="나눔명조" w:hAnsi="Times New Roman" w:cs="Times New Roman" w:hint="eastAsia"/>
+          <w:sz w:val="22"/>
+          <w:szCs w:val="24"/>
+        </w:rPr>
+        <w:t>위해서</w:t>
+      </w:r>
+      <w:r>
+        <w:rPr>
+          <w:rFonts w:ascii="Times New Roman" w:eastAsia="나눔명조" w:hAnsi="Times New Roman" w:cs="Times New Roman" w:hint="eastAsia"/>
+          <w:sz w:val="22"/>
+          <w:szCs w:val="24"/>
+        </w:rPr>
+        <w:t>, test case</w:t>
+      </w:r>
+      <w:r>
+        <w:rPr>
+          <w:rFonts w:ascii="Times New Roman" w:eastAsia="나눔명조" w:hAnsi="Times New Roman" w:cs="Times New Roman" w:hint="eastAsia"/>
+          <w:sz w:val="22"/>
+          <w:szCs w:val="24"/>
+        </w:rPr>
+        <w:t>의</w:t>
+      </w:r>
+      <w:r>
+        <w:rPr>
+          <w:rFonts w:ascii="Times New Roman" w:eastAsia="나눔명조" w:hAnsi="Times New Roman" w:cs="Times New Roman" w:hint="eastAsia"/>
+          <w:sz w:val="22"/>
+          <w:szCs w:val="24"/>
+        </w:rPr>
+        <w:t xml:space="preserve"> </w:t>
+      </w:r>
+      <w:r>
+        <w:rPr>
+          <w:rFonts w:ascii="Times New Roman" w:eastAsia="나눔명조" w:hAnsi="Times New Roman" w:cs="Times New Roman" w:hint="eastAsia"/>
+          <w:sz w:val="22"/>
+          <w:szCs w:val="24"/>
+        </w:rPr>
+        <w:t>프로시저를</w:t>
+      </w:r>
+      <w:r>
+        <w:rPr>
+          <w:rFonts w:ascii="Times New Roman" w:eastAsia="나눔명조" w:hAnsi="Times New Roman" w:cs="Times New Roman" w:hint="eastAsia"/>
+          <w:sz w:val="22"/>
+          <w:szCs w:val="24"/>
+        </w:rPr>
+        <w:t xml:space="preserve"> </w:t>
+      </w:r>
+      <w:r>
+        <w:rPr>
+          <w:rFonts w:ascii="Times New Roman" w:eastAsia="나눔명조" w:hAnsi="Times New Roman" w:cs="Times New Roman" w:hint="eastAsia"/>
+          <w:sz w:val="22"/>
+          <w:szCs w:val="24"/>
+        </w:rPr>
+        <w:t>일일이</w:t>
+      </w:r>
+      <w:r>
+        <w:rPr>
+          <w:rFonts w:ascii="Times New Roman" w:eastAsia="나눔명조" w:hAnsi="Times New Roman" w:cs="Times New Roman" w:hint="eastAsia"/>
+          <w:sz w:val="22"/>
+          <w:szCs w:val="24"/>
+        </w:rPr>
+        <w:t xml:space="preserve"> </w:t>
+      </w:r>
+      <w:proofErr w:type="spellStart"/>
+      <w:r>
+        <w:rPr>
+          <w:rFonts w:ascii="Times New Roman" w:eastAsia="나눔명조" w:hAnsi="Times New Roman" w:cs="Times New Roman" w:hint="eastAsia"/>
+          <w:sz w:val="22"/>
+          <w:szCs w:val="24"/>
+        </w:rPr>
+        <w:t>봐가면서</w:t>
+      </w:r>
+      <w:proofErr w:type="spellEnd"/>
+      <w:r>
+        <w:rPr>
+          <w:rFonts w:ascii="Times New Roman" w:eastAsia="나눔명조" w:hAnsi="Times New Roman" w:cs="Times New Roman" w:hint="eastAsia"/>
+          <w:sz w:val="22"/>
+          <w:szCs w:val="24"/>
+        </w:rPr>
+        <w:t xml:space="preserve"> SW</w:t>
+      </w:r>
+      <w:r>
+        <w:rPr>
+          <w:rFonts w:ascii="Times New Roman" w:eastAsia="나눔명조" w:hAnsi="Times New Roman" w:cs="Times New Roman" w:hint="eastAsia"/>
+          <w:sz w:val="22"/>
+          <w:szCs w:val="24"/>
+        </w:rPr>
+        <w:t>의</w:t>
+      </w:r>
+      <w:r>
+        <w:rPr>
+          <w:rFonts w:ascii="Times New Roman" w:eastAsia="나눔명조" w:hAnsi="Times New Roman" w:cs="Times New Roman" w:hint="eastAsia"/>
+          <w:sz w:val="22"/>
+          <w:szCs w:val="24"/>
+        </w:rPr>
+        <w:t xml:space="preserve"> </w:t>
+      </w:r>
+      <w:r>
+        <w:rPr>
+          <w:rFonts w:ascii="Times New Roman" w:eastAsia="나눔명조" w:hAnsi="Times New Roman" w:cs="Times New Roman" w:hint="eastAsia"/>
+          <w:sz w:val="22"/>
+          <w:szCs w:val="24"/>
+        </w:rPr>
+        <w:t>변경점을</w:t>
+      </w:r>
+      <w:r>
+        <w:rPr>
+          <w:rFonts w:ascii="Times New Roman" w:eastAsia="나눔명조" w:hAnsi="Times New Roman" w:cs="Times New Roman" w:hint="eastAsia"/>
+          <w:sz w:val="22"/>
+          <w:szCs w:val="24"/>
+        </w:rPr>
+        <w:t xml:space="preserve"> </w:t>
+      </w:r>
+      <w:r>
+        <w:rPr>
+          <w:rFonts w:ascii="Times New Roman" w:eastAsia="나눔명조" w:hAnsi="Times New Roman" w:cs="Times New Roman" w:hint="eastAsia"/>
+          <w:sz w:val="22"/>
+          <w:szCs w:val="24"/>
+        </w:rPr>
+        <w:t>추적하고</w:t>
+      </w:r>
+      <w:r>
+        <w:rPr>
+          <w:rFonts w:ascii="Times New Roman" w:eastAsia="나눔명조" w:hAnsi="Times New Roman" w:cs="Times New Roman" w:hint="eastAsia"/>
+          <w:sz w:val="22"/>
+          <w:szCs w:val="24"/>
+        </w:rPr>
+        <w:t xml:space="preserve"> </w:t>
+      </w:r>
+      <w:r>
+        <w:rPr>
+          <w:rFonts w:ascii="Times New Roman" w:eastAsia="나눔명조" w:hAnsi="Times New Roman" w:cs="Times New Roman" w:hint="eastAsia"/>
+          <w:sz w:val="22"/>
+          <w:szCs w:val="24"/>
+        </w:rPr>
+        <w:t>하였습니다</w:t>
+      </w:r>
+      <w:r>
+        <w:rPr>
+          <w:rFonts w:ascii="Times New Roman" w:eastAsia="나눔명조" w:hAnsi="Times New Roman" w:cs="Times New Roman" w:hint="eastAsia"/>
+          <w:sz w:val="22"/>
+          <w:szCs w:val="24"/>
+        </w:rPr>
+        <w:t xml:space="preserve">. </w:t>
+      </w:r>
+      <w:r>
+        <w:rPr>
+          <w:rFonts w:ascii="Times New Roman" w:eastAsia="나눔명조" w:hAnsi="Times New Roman" w:cs="Times New Roman" w:hint="eastAsia"/>
+          <w:sz w:val="22"/>
+          <w:szCs w:val="24"/>
+        </w:rPr>
+        <w:t>이는</w:t>
+      </w:r>
+      <w:r>
+        <w:rPr>
+          <w:rFonts w:ascii="Times New Roman" w:eastAsia="나눔명조" w:hAnsi="Times New Roman" w:cs="Times New Roman" w:hint="eastAsia"/>
+          <w:sz w:val="22"/>
+          <w:szCs w:val="24"/>
+        </w:rPr>
+        <w:t xml:space="preserve"> HW</w:t>
+      </w:r>
+      <w:r>
+        <w:rPr>
+          <w:rFonts w:ascii="Times New Roman" w:eastAsia="나눔명조" w:hAnsi="Times New Roman" w:cs="Times New Roman" w:hint="eastAsia"/>
+          <w:sz w:val="22"/>
+          <w:szCs w:val="24"/>
+        </w:rPr>
+        <w:t>가</w:t>
+      </w:r>
+      <w:r>
+        <w:rPr>
+          <w:rFonts w:ascii="Times New Roman" w:eastAsia="나눔명조" w:hAnsi="Times New Roman" w:cs="Times New Roman" w:hint="eastAsia"/>
+          <w:sz w:val="22"/>
+          <w:szCs w:val="24"/>
+        </w:rPr>
+        <w:t xml:space="preserve"> ISA</w:t>
+      </w:r>
+      <w:r>
+        <w:rPr>
+          <w:rFonts w:ascii="Times New Roman" w:eastAsia="나눔명조" w:hAnsi="Times New Roman" w:cs="Times New Roman" w:hint="eastAsia"/>
+          <w:sz w:val="22"/>
+          <w:szCs w:val="24"/>
+        </w:rPr>
+        <w:t>를</w:t>
+      </w:r>
+      <w:r>
+        <w:rPr>
+          <w:rFonts w:ascii="Times New Roman" w:eastAsia="나눔명조" w:hAnsi="Times New Roman" w:cs="Times New Roman" w:hint="eastAsia"/>
+          <w:sz w:val="22"/>
+          <w:szCs w:val="24"/>
+        </w:rPr>
+        <w:t xml:space="preserve"> </w:t>
+      </w:r>
+      <w:r>
+        <w:rPr>
+          <w:rFonts w:ascii="Times New Roman" w:eastAsia="나눔명조" w:hAnsi="Times New Roman" w:cs="Times New Roman" w:hint="eastAsia"/>
+          <w:sz w:val="22"/>
+          <w:szCs w:val="24"/>
+        </w:rPr>
+        <w:t>통해서</w:t>
+      </w:r>
+      <w:r>
+        <w:rPr>
+          <w:rFonts w:ascii="Times New Roman" w:eastAsia="나눔명조" w:hAnsi="Times New Roman" w:cs="Times New Roman" w:hint="eastAsia"/>
+          <w:sz w:val="22"/>
+          <w:szCs w:val="24"/>
+        </w:rPr>
+        <w:t xml:space="preserve"> </w:t>
+      </w:r>
+      <w:r>
+        <w:rPr>
+          <w:rFonts w:ascii="Times New Roman" w:eastAsia="나눔명조" w:hAnsi="Times New Roman" w:cs="Times New Roman" w:hint="eastAsia"/>
+          <w:sz w:val="22"/>
+          <w:szCs w:val="24"/>
+        </w:rPr>
+        <w:t>얻을</w:t>
+      </w:r>
+      <w:r>
+        <w:rPr>
+          <w:rFonts w:ascii="Times New Roman" w:eastAsia="나눔명조" w:hAnsi="Times New Roman" w:cs="Times New Roman" w:hint="eastAsia"/>
+          <w:sz w:val="22"/>
+          <w:szCs w:val="24"/>
+        </w:rPr>
+        <w:t xml:space="preserve"> </w:t>
+      </w:r>
+      <w:r>
+        <w:rPr>
+          <w:rFonts w:ascii="Times New Roman" w:eastAsia="나눔명조" w:hAnsi="Times New Roman" w:cs="Times New Roman" w:hint="eastAsia"/>
+          <w:sz w:val="22"/>
+          <w:szCs w:val="24"/>
+        </w:rPr>
+        <w:t>수</w:t>
+      </w:r>
+      <w:r>
+        <w:rPr>
+          <w:rFonts w:ascii="Times New Roman" w:eastAsia="나눔명조" w:hAnsi="Times New Roman" w:cs="Times New Roman" w:hint="eastAsia"/>
+          <w:sz w:val="22"/>
+          <w:szCs w:val="24"/>
+        </w:rPr>
+        <w:t xml:space="preserve"> </w:t>
+      </w:r>
+      <w:r>
+        <w:rPr>
+          <w:rFonts w:ascii="Times New Roman" w:eastAsia="나눔명조" w:hAnsi="Times New Roman" w:cs="Times New Roman" w:hint="eastAsia"/>
+          <w:sz w:val="22"/>
+          <w:szCs w:val="24"/>
+        </w:rPr>
+        <w:t>있는</w:t>
+      </w:r>
+      <w:r>
+        <w:rPr>
+          <w:rFonts w:ascii="Times New Roman" w:eastAsia="나눔명조" w:hAnsi="Times New Roman" w:cs="Times New Roman" w:hint="eastAsia"/>
+          <w:sz w:val="22"/>
+          <w:szCs w:val="24"/>
+        </w:rPr>
+        <w:t xml:space="preserve"> </w:t>
+      </w:r>
+      <w:r>
+        <w:rPr>
+          <w:rFonts w:ascii="Times New Roman" w:eastAsia="나눔명조" w:hAnsi="Times New Roman" w:cs="Times New Roman" w:hint="eastAsia"/>
+          <w:sz w:val="22"/>
+          <w:szCs w:val="24"/>
+        </w:rPr>
+        <w:t>이점인</w:t>
+      </w:r>
+      <w:r>
+        <w:rPr>
+          <w:rFonts w:ascii="Times New Roman" w:eastAsia="나눔명조" w:hAnsi="Times New Roman" w:cs="Times New Roman" w:hint="eastAsia"/>
+          <w:sz w:val="22"/>
+          <w:szCs w:val="24"/>
+        </w:rPr>
+        <w:t xml:space="preserve"> SW</w:t>
+      </w:r>
+      <w:r>
+        <w:rPr>
+          <w:rFonts w:ascii="Times New Roman" w:eastAsia="나눔명조" w:hAnsi="Times New Roman" w:cs="Times New Roman" w:hint="eastAsia"/>
+          <w:sz w:val="22"/>
+          <w:szCs w:val="24"/>
+        </w:rPr>
+        <w:t>를</w:t>
+      </w:r>
+      <w:r>
+        <w:rPr>
+          <w:rFonts w:ascii="Times New Roman" w:eastAsia="나눔명조" w:hAnsi="Times New Roman" w:cs="Times New Roman" w:hint="eastAsia"/>
+          <w:sz w:val="22"/>
+          <w:szCs w:val="24"/>
+        </w:rPr>
+        <w:t xml:space="preserve"> </w:t>
+      </w:r>
+      <w:r>
+        <w:rPr>
+          <w:rFonts w:ascii="Times New Roman" w:eastAsia="나눔명조" w:hAnsi="Times New Roman" w:cs="Times New Roman" w:hint="eastAsia"/>
+          <w:sz w:val="22"/>
+          <w:szCs w:val="24"/>
+        </w:rPr>
+        <w:t>고려하지</w:t>
+      </w:r>
+      <w:r>
+        <w:rPr>
+          <w:rFonts w:ascii="Times New Roman" w:eastAsia="나눔명조" w:hAnsi="Times New Roman" w:cs="Times New Roman" w:hint="eastAsia"/>
+          <w:sz w:val="22"/>
+          <w:szCs w:val="24"/>
+        </w:rPr>
+        <w:t xml:space="preserve"> </w:t>
+      </w:r>
+      <w:r>
+        <w:rPr>
+          <w:rFonts w:ascii="Times New Roman" w:eastAsia="나눔명조" w:hAnsi="Times New Roman" w:cs="Times New Roman" w:hint="eastAsia"/>
+          <w:sz w:val="22"/>
+          <w:szCs w:val="24"/>
+        </w:rPr>
+        <w:t>않고</w:t>
+      </w:r>
+      <w:r>
+        <w:rPr>
+          <w:rFonts w:ascii="Times New Roman" w:eastAsia="나눔명조" w:hAnsi="Times New Roman" w:cs="Times New Roman" w:hint="eastAsia"/>
+          <w:sz w:val="22"/>
+          <w:szCs w:val="24"/>
+        </w:rPr>
+        <w:t xml:space="preserve"> ISA</w:t>
+      </w:r>
+      <w:r>
+        <w:rPr>
+          <w:rFonts w:ascii="Times New Roman" w:eastAsia="나눔명조" w:hAnsi="Times New Roman" w:cs="Times New Roman" w:hint="eastAsia"/>
+          <w:sz w:val="22"/>
+          <w:szCs w:val="24"/>
+        </w:rPr>
+        <w:t>가</w:t>
+      </w:r>
+      <w:r>
+        <w:rPr>
+          <w:rFonts w:ascii="Times New Roman" w:eastAsia="나눔명조" w:hAnsi="Times New Roman" w:cs="Times New Roman" w:hint="eastAsia"/>
+          <w:sz w:val="22"/>
+          <w:szCs w:val="24"/>
+        </w:rPr>
+        <w:t xml:space="preserve"> </w:t>
+      </w:r>
+      <w:r>
+        <w:rPr>
+          <w:rFonts w:ascii="Times New Roman" w:eastAsia="나눔명조" w:hAnsi="Times New Roman" w:cs="Times New Roman" w:hint="eastAsia"/>
+          <w:sz w:val="22"/>
+          <w:szCs w:val="24"/>
+        </w:rPr>
+        <w:t>정의하는</w:t>
+      </w:r>
+      <w:r>
+        <w:rPr>
+          <w:rFonts w:ascii="Times New Roman" w:eastAsia="나눔명조" w:hAnsi="Times New Roman" w:cs="Times New Roman" w:hint="eastAsia"/>
+          <w:sz w:val="22"/>
+          <w:szCs w:val="24"/>
+        </w:rPr>
+        <w:t xml:space="preserve"> </w:t>
+      </w:r>
+      <w:proofErr w:type="spellStart"/>
+      <w:r>
+        <w:rPr>
+          <w:rFonts w:ascii="Times New Roman" w:eastAsia="나눔명조" w:hAnsi="Times New Roman" w:cs="Times New Roman" w:hint="eastAsia"/>
+          <w:sz w:val="22"/>
+          <w:szCs w:val="24"/>
+        </w:rPr>
+        <w:t>마이크로아키텍처만</w:t>
+      </w:r>
+      <w:proofErr w:type="spellEnd"/>
+      <w:r>
+        <w:rPr>
+          <w:rFonts w:ascii="Times New Roman" w:eastAsia="나눔명조" w:hAnsi="Times New Roman" w:cs="Times New Roman" w:hint="eastAsia"/>
+          <w:sz w:val="22"/>
+          <w:szCs w:val="24"/>
+        </w:rPr>
+        <w:t xml:space="preserve"> </w:t>
+      </w:r>
+      <w:r>
+        <w:rPr>
+          <w:rFonts w:ascii="Times New Roman" w:eastAsia="나눔명조" w:hAnsi="Times New Roman" w:cs="Times New Roman" w:hint="eastAsia"/>
+          <w:sz w:val="22"/>
+          <w:szCs w:val="24"/>
+        </w:rPr>
+        <w:t>충실하게</w:t>
+      </w:r>
+      <w:r>
+        <w:rPr>
+          <w:rFonts w:ascii="Times New Roman" w:eastAsia="나눔명조" w:hAnsi="Times New Roman" w:cs="Times New Roman" w:hint="eastAsia"/>
+          <w:sz w:val="22"/>
+          <w:szCs w:val="24"/>
+        </w:rPr>
+        <w:t xml:space="preserve"> </w:t>
+      </w:r>
+      <w:r>
+        <w:rPr>
+          <w:rFonts w:ascii="Times New Roman" w:eastAsia="나눔명조" w:hAnsi="Times New Roman" w:cs="Times New Roman" w:hint="eastAsia"/>
+          <w:sz w:val="22"/>
+          <w:szCs w:val="24"/>
+        </w:rPr>
+        <w:t>구현하면</w:t>
+      </w:r>
+      <w:r>
+        <w:rPr>
+          <w:rFonts w:ascii="Times New Roman" w:eastAsia="나눔명조" w:hAnsi="Times New Roman" w:cs="Times New Roman" w:hint="eastAsia"/>
+          <w:sz w:val="22"/>
+          <w:szCs w:val="24"/>
+        </w:rPr>
+        <w:t xml:space="preserve"> </w:t>
+      </w:r>
+      <w:r>
+        <w:rPr>
+          <w:rFonts w:ascii="Times New Roman" w:eastAsia="나눔명조" w:hAnsi="Times New Roman" w:cs="Times New Roman" w:hint="eastAsia"/>
+          <w:sz w:val="22"/>
+          <w:szCs w:val="24"/>
+        </w:rPr>
+        <w:t>되는</w:t>
+      </w:r>
+      <w:r>
+        <w:rPr>
+          <w:rFonts w:ascii="Times New Roman" w:eastAsia="나눔명조" w:hAnsi="Times New Roman" w:cs="Times New Roman" w:hint="eastAsia"/>
+          <w:sz w:val="22"/>
+          <w:szCs w:val="24"/>
+        </w:rPr>
+        <w:t xml:space="preserve"> </w:t>
+      </w:r>
+      <w:r>
+        <w:rPr>
+          <w:rFonts w:ascii="Times New Roman" w:eastAsia="나눔명조" w:hAnsi="Times New Roman" w:cs="Times New Roman" w:hint="eastAsia"/>
+          <w:sz w:val="22"/>
+          <w:szCs w:val="24"/>
+        </w:rPr>
+        <w:t>것을</w:t>
+      </w:r>
+      <w:r>
+        <w:rPr>
+          <w:rFonts w:ascii="Times New Roman" w:eastAsia="나눔명조" w:hAnsi="Times New Roman" w:cs="Times New Roman" w:hint="eastAsia"/>
+          <w:sz w:val="22"/>
+          <w:szCs w:val="24"/>
+        </w:rPr>
+        <w:t xml:space="preserve"> </w:t>
+      </w:r>
+      <w:r>
+        <w:rPr>
+          <w:rFonts w:ascii="Times New Roman" w:eastAsia="나눔명조" w:hAnsi="Times New Roman" w:cs="Times New Roman" w:hint="eastAsia"/>
+          <w:sz w:val="22"/>
+          <w:szCs w:val="24"/>
+        </w:rPr>
+        <w:t>무시하였습니다</w:t>
+      </w:r>
+      <w:r>
+        <w:rPr>
+          <w:rFonts w:ascii="Times New Roman" w:eastAsia="나눔명조" w:hAnsi="Times New Roman" w:cs="Times New Roman" w:hint="eastAsia"/>
+          <w:sz w:val="22"/>
+          <w:szCs w:val="24"/>
+        </w:rPr>
+        <w:t>.</w:t>
+      </w:r>
+    </w:p>
+    <w:p>
+      <w:pPr>
+        <w:jc w:val="left"/>
+        <w:rPr>
+          <w:rFonts w:ascii="Times New Roman" w:eastAsia="나눔명조" w:hAnsi="Times New Roman" w:cs="Times New Roman"/>
+          <w:sz w:val="22"/>
+          <w:szCs w:val="24"/>
+        </w:rPr>
+      </w:pPr>
+      <w:r>
+        <w:rPr>
+          <w:rFonts w:ascii="Times New Roman" w:eastAsia="나눔명조" w:hAnsi="Times New Roman" w:cs="Times New Roman" w:hint="eastAsia"/>
+          <w:sz w:val="22"/>
+          <w:szCs w:val="24"/>
+        </w:rPr>
+        <w:t>따라서</w:t>
+      </w:r>
+      <w:r>
+        <w:rPr>
+          <w:rFonts w:ascii="Times New Roman" w:eastAsia="나눔명조" w:hAnsi="Times New Roman" w:cs="Times New Roman" w:hint="eastAsia"/>
+          <w:sz w:val="22"/>
+          <w:szCs w:val="24"/>
+        </w:rPr>
+        <w:t>,</w:t>
+      </w:r>
+      <w:r>
+        <w:rPr>
+          <w:rFonts w:ascii="Times New Roman" w:eastAsia="나눔명조" w:hAnsi="Times New Roman" w:cs="Times New Roman" w:hint="eastAsia"/>
+          <w:sz w:val="22"/>
+          <w:szCs w:val="24"/>
+        </w:rPr>
+        <w:t xml:space="preserve"> </w:t>
+      </w:r>
+      <w:r>
+        <w:rPr>
+          <w:rFonts w:ascii="Times New Roman" w:eastAsia="나눔명조" w:hAnsi="Times New Roman" w:cs="Times New Roman" w:hint="eastAsia"/>
+          <w:sz w:val="22"/>
+          <w:szCs w:val="24"/>
+        </w:rPr>
+        <w:t>이</w:t>
+      </w:r>
+      <w:r>
+        <w:rPr>
+          <w:rFonts w:ascii="Times New Roman" w:eastAsia="나눔명조" w:hAnsi="Times New Roman" w:cs="Times New Roman" w:hint="eastAsia"/>
+          <w:sz w:val="22"/>
+          <w:szCs w:val="24"/>
+        </w:rPr>
+        <w:t xml:space="preserve"> </w:t>
+      </w:r>
+      <w:r>
+        <w:rPr>
+          <w:rFonts w:ascii="Times New Roman" w:eastAsia="나눔명조" w:hAnsi="Times New Roman" w:cs="Times New Roman" w:hint="eastAsia"/>
+          <w:sz w:val="22"/>
+          <w:szCs w:val="24"/>
+        </w:rPr>
+        <w:t>과제에서</w:t>
+      </w:r>
+      <w:r>
+        <w:rPr>
+          <w:rFonts w:ascii="Times New Roman" w:eastAsia="나눔명조" w:hAnsi="Times New Roman" w:cs="Times New Roman" w:hint="eastAsia"/>
+          <w:sz w:val="22"/>
+          <w:szCs w:val="24"/>
+        </w:rPr>
+        <w:t xml:space="preserve"> </w:t>
+      </w:r>
+      <w:r>
+        <w:rPr>
+          <w:rFonts w:ascii="Times New Roman" w:eastAsia="나눔명조" w:hAnsi="Times New Roman" w:cs="Times New Roman" w:hint="eastAsia"/>
+          <w:sz w:val="22"/>
+          <w:szCs w:val="24"/>
+        </w:rPr>
+        <w:t>제가</w:t>
+      </w:r>
+      <w:r>
+        <w:rPr>
+          <w:rFonts w:ascii="Times New Roman" w:eastAsia="나눔명조" w:hAnsi="Times New Roman" w:cs="Times New Roman" w:hint="eastAsia"/>
+          <w:sz w:val="22"/>
+          <w:szCs w:val="24"/>
+        </w:rPr>
+        <w:t xml:space="preserve"> </w:t>
+      </w:r>
+      <w:r>
+        <w:rPr>
+          <w:rFonts w:ascii="Times New Roman" w:eastAsia="나눔명조" w:hAnsi="Times New Roman" w:cs="Times New Roman" w:hint="eastAsia"/>
+          <w:sz w:val="22"/>
+          <w:szCs w:val="24"/>
+        </w:rPr>
+        <w:t>배운</w:t>
+      </w:r>
+      <w:r>
+        <w:rPr>
+          <w:rFonts w:ascii="Times New Roman" w:eastAsia="나눔명조" w:hAnsi="Times New Roman" w:cs="Times New Roman" w:hint="eastAsia"/>
+          <w:sz w:val="22"/>
+          <w:szCs w:val="24"/>
+        </w:rPr>
+        <w:t xml:space="preserve"> </w:t>
+      </w:r>
+      <w:r>
+        <w:rPr>
+          <w:rFonts w:ascii="Times New Roman" w:eastAsia="나눔명조" w:hAnsi="Times New Roman" w:cs="Times New Roman" w:hint="eastAsia"/>
+          <w:sz w:val="22"/>
+          <w:szCs w:val="24"/>
+        </w:rPr>
+        <w:t>것은</w:t>
+      </w:r>
+      <w:r>
+        <w:rPr>
+          <w:rFonts w:ascii="Times New Roman" w:eastAsia="나눔명조" w:hAnsi="Times New Roman" w:cs="Times New Roman" w:hint="eastAsia"/>
+          <w:sz w:val="22"/>
+          <w:szCs w:val="24"/>
+        </w:rPr>
+        <w:t xml:space="preserve"> </w:t>
+      </w:r>
+      <w:r>
+        <w:rPr>
+          <w:rFonts w:ascii="Times New Roman" w:eastAsia="나눔명조" w:hAnsi="Times New Roman" w:cs="Times New Roman" w:hint="eastAsia"/>
+          <w:sz w:val="22"/>
+          <w:szCs w:val="24"/>
+        </w:rPr>
+        <w:t>다음과</w:t>
+      </w:r>
+      <w:r>
+        <w:rPr>
+          <w:rFonts w:ascii="Times New Roman" w:eastAsia="나눔명조" w:hAnsi="Times New Roman" w:cs="Times New Roman" w:hint="eastAsia"/>
+          <w:sz w:val="22"/>
+          <w:szCs w:val="24"/>
+        </w:rPr>
+        <w:t xml:space="preserve"> </w:t>
+      </w:r>
+      <w:r>
+        <w:rPr>
+          <w:rFonts w:ascii="Times New Roman" w:eastAsia="나눔명조" w:hAnsi="Times New Roman" w:cs="Times New Roman" w:hint="eastAsia"/>
+          <w:sz w:val="22"/>
+          <w:szCs w:val="24"/>
+        </w:rPr>
+        <w:t>같습니다</w:t>
+      </w:r>
+      <w:r>
+        <w:rPr>
+          <w:rFonts w:ascii="Times New Roman" w:eastAsia="나눔명조" w:hAnsi="Times New Roman" w:cs="Times New Roman" w:hint="eastAsia"/>
+          <w:sz w:val="22"/>
+          <w:szCs w:val="24"/>
+        </w:rPr>
+        <w:t xml:space="preserve">. </w:t>
+      </w:r>
+    </w:p>
+    <w:p>
+      <w:pPr>
+        <w:ind w:firstLineChars="100" w:firstLine="209"/>
+        <w:jc w:val="left"/>
+        <w:rPr>
+          <w:rFonts w:ascii="Times New Roman" w:eastAsia="나눔명조" w:hAnsi="Times New Roman" w:cs="Times New Roman"/>
+          <w:sz w:val="22"/>
+          <w:szCs w:val="24"/>
+        </w:rPr>
+      </w:pPr>
+      <w:r>
+        <w:rPr>
+          <w:rFonts w:ascii="Times New Roman" w:eastAsia="나눔명조" w:hAnsi="Times New Roman" w:cs="Times New Roman" w:hint="eastAsia"/>
+          <w:sz w:val="22"/>
+          <w:szCs w:val="24"/>
+        </w:rPr>
+        <w:t>첫째</w:t>
+      </w:r>
+      <w:r>
+        <w:rPr>
+          <w:rFonts w:ascii="Times New Roman" w:eastAsia="나눔명조" w:hAnsi="Times New Roman" w:cs="Times New Roman" w:hint="eastAsia"/>
+          <w:sz w:val="22"/>
+          <w:szCs w:val="24"/>
+        </w:rPr>
+        <w:t xml:space="preserve">, </w:t>
+      </w:r>
+      <w:r>
+        <w:rPr>
+          <w:rFonts w:ascii="Times New Roman" w:eastAsia="나눔명조" w:hAnsi="Times New Roman" w:cs="Times New Roman" w:hint="eastAsia"/>
+          <w:sz w:val="22"/>
+          <w:szCs w:val="24"/>
+        </w:rPr>
+        <w:t>내가</w:t>
+      </w:r>
+      <w:r>
+        <w:rPr>
+          <w:rFonts w:ascii="Times New Roman" w:eastAsia="나눔명조" w:hAnsi="Times New Roman" w:cs="Times New Roman" w:hint="eastAsia"/>
+          <w:sz w:val="22"/>
+          <w:szCs w:val="24"/>
+        </w:rPr>
+        <w:t xml:space="preserve"> </w:t>
+      </w:r>
+      <w:r>
+        <w:rPr>
+          <w:rFonts w:ascii="Times New Roman" w:eastAsia="나눔명조" w:hAnsi="Times New Roman" w:cs="Times New Roman" w:hint="eastAsia"/>
+          <w:sz w:val="22"/>
+          <w:szCs w:val="24"/>
+        </w:rPr>
+        <w:t>구현해야</w:t>
+      </w:r>
+      <w:r>
+        <w:rPr>
+          <w:rFonts w:ascii="Times New Roman" w:eastAsia="나눔명조" w:hAnsi="Times New Roman" w:cs="Times New Roman" w:hint="eastAsia"/>
+          <w:sz w:val="22"/>
+          <w:szCs w:val="24"/>
+        </w:rPr>
+        <w:t xml:space="preserve"> </w:t>
+      </w:r>
+      <w:r>
+        <w:rPr>
+          <w:rFonts w:ascii="Times New Roman" w:eastAsia="나눔명조" w:hAnsi="Times New Roman" w:cs="Times New Roman" w:hint="eastAsia"/>
+          <w:sz w:val="22"/>
+          <w:szCs w:val="24"/>
+        </w:rPr>
+        <w:t>할</w:t>
+      </w:r>
+      <w:r>
+        <w:rPr>
+          <w:rFonts w:ascii="Times New Roman" w:eastAsia="나눔명조" w:hAnsi="Times New Roman" w:cs="Times New Roman" w:hint="eastAsia"/>
+          <w:sz w:val="22"/>
+          <w:szCs w:val="24"/>
+        </w:rPr>
+        <w:t xml:space="preserve"> </w:t>
+      </w:r>
+      <w:r>
+        <w:rPr>
+          <w:rFonts w:ascii="Times New Roman" w:eastAsia="나눔명조" w:hAnsi="Times New Roman" w:cs="Times New Roman" w:hint="eastAsia"/>
+          <w:sz w:val="22"/>
+          <w:szCs w:val="24"/>
+        </w:rPr>
+        <w:t>사항을</w:t>
+      </w:r>
+      <w:r>
+        <w:rPr>
+          <w:rFonts w:ascii="Times New Roman" w:eastAsia="나눔명조" w:hAnsi="Times New Roman" w:cs="Times New Roman" w:hint="eastAsia"/>
+          <w:sz w:val="22"/>
+          <w:szCs w:val="24"/>
+        </w:rPr>
+        <w:t xml:space="preserve"> </w:t>
+      </w:r>
+      <w:r>
+        <w:rPr>
+          <w:rFonts w:ascii="Times New Roman" w:eastAsia="나눔명조" w:hAnsi="Times New Roman" w:cs="Times New Roman" w:hint="eastAsia"/>
+          <w:sz w:val="22"/>
+          <w:szCs w:val="24"/>
+        </w:rPr>
+        <w:t>가시화하여</w:t>
+      </w:r>
+      <w:r>
+        <w:rPr>
+          <w:rFonts w:ascii="Times New Roman" w:eastAsia="나눔명조" w:hAnsi="Times New Roman" w:cs="Times New Roman" w:hint="eastAsia"/>
+          <w:sz w:val="22"/>
+          <w:szCs w:val="24"/>
+        </w:rPr>
+        <w:t xml:space="preserve"> Step by Step</w:t>
+      </w:r>
+      <w:r>
+        <w:rPr>
+          <w:rFonts w:ascii="Times New Roman" w:eastAsia="나눔명조" w:hAnsi="Times New Roman" w:cs="Times New Roman" w:hint="eastAsia"/>
+          <w:sz w:val="22"/>
+          <w:szCs w:val="24"/>
+        </w:rPr>
+        <w:t>으로</w:t>
+      </w:r>
+      <w:r>
+        <w:rPr>
+          <w:rFonts w:ascii="Times New Roman" w:eastAsia="나눔명조" w:hAnsi="Times New Roman" w:cs="Times New Roman" w:hint="eastAsia"/>
+          <w:sz w:val="22"/>
+          <w:szCs w:val="24"/>
+        </w:rPr>
+        <w:t xml:space="preserve"> </w:t>
+      </w:r>
+      <w:r>
+        <w:rPr>
+          <w:rFonts w:ascii="Times New Roman" w:eastAsia="나눔명조" w:hAnsi="Times New Roman" w:cs="Times New Roman" w:hint="eastAsia"/>
+          <w:sz w:val="22"/>
+          <w:szCs w:val="24"/>
+        </w:rPr>
+        <w:t>구현</w:t>
+      </w:r>
+      <w:r>
+        <w:rPr>
+          <w:rFonts w:ascii="Times New Roman" w:eastAsia="나눔명조" w:hAnsi="Times New Roman" w:cs="Times New Roman" w:hint="eastAsia"/>
+          <w:sz w:val="22"/>
+          <w:szCs w:val="24"/>
+        </w:rPr>
+        <w:t xml:space="preserve"> </w:t>
+      </w:r>
+      <w:r>
+        <w:rPr>
+          <w:rFonts w:ascii="Times New Roman" w:eastAsia="나눔명조" w:hAnsi="Times New Roman" w:cs="Times New Roman" w:hint="eastAsia"/>
+          <w:sz w:val="22"/>
+          <w:szCs w:val="24"/>
+        </w:rPr>
+        <w:t>목표를</w:t>
+      </w:r>
+      <w:r>
+        <w:rPr>
+          <w:rFonts w:ascii="Times New Roman" w:eastAsia="나눔명조" w:hAnsi="Times New Roman" w:cs="Times New Roman" w:hint="eastAsia"/>
+          <w:sz w:val="22"/>
+          <w:szCs w:val="24"/>
+        </w:rPr>
+        <w:t xml:space="preserve"> </w:t>
+      </w:r>
+      <w:r>
+        <w:rPr>
+          <w:rFonts w:ascii="Times New Roman" w:eastAsia="나눔명조" w:hAnsi="Times New Roman" w:cs="Times New Roman" w:hint="eastAsia"/>
+          <w:sz w:val="22"/>
+          <w:szCs w:val="24"/>
+        </w:rPr>
+        <w:t>구체적으로</w:t>
+      </w:r>
+      <w:r>
+        <w:rPr>
+          <w:rFonts w:ascii="Times New Roman" w:eastAsia="나눔명조" w:hAnsi="Times New Roman" w:cs="Times New Roman" w:hint="eastAsia"/>
+          <w:sz w:val="22"/>
+          <w:szCs w:val="24"/>
+        </w:rPr>
+        <w:t xml:space="preserve"> </w:t>
+      </w:r>
+      <w:r>
+        <w:rPr>
+          <w:rFonts w:ascii="Times New Roman" w:eastAsia="나눔명조" w:hAnsi="Times New Roman" w:cs="Times New Roman" w:hint="eastAsia"/>
+          <w:sz w:val="22"/>
+          <w:szCs w:val="24"/>
+        </w:rPr>
+        <w:t>확인할</w:t>
+      </w:r>
+      <w:r>
+        <w:rPr>
+          <w:rFonts w:ascii="Times New Roman" w:eastAsia="나눔명조" w:hAnsi="Times New Roman" w:cs="Times New Roman" w:hint="eastAsia"/>
+          <w:sz w:val="22"/>
+          <w:szCs w:val="24"/>
+        </w:rPr>
+        <w:t xml:space="preserve"> </w:t>
+      </w:r>
+      <w:r>
+        <w:rPr>
+          <w:rFonts w:ascii="Times New Roman" w:eastAsia="나눔명조" w:hAnsi="Times New Roman" w:cs="Times New Roman" w:hint="eastAsia"/>
+          <w:sz w:val="22"/>
+          <w:szCs w:val="24"/>
+        </w:rPr>
+        <w:t>수</w:t>
+      </w:r>
+      <w:r>
+        <w:rPr>
+          <w:rFonts w:ascii="Times New Roman" w:eastAsia="나눔명조" w:hAnsi="Times New Roman" w:cs="Times New Roman" w:hint="eastAsia"/>
+          <w:sz w:val="22"/>
+          <w:szCs w:val="24"/>
+        </w:rPr>
+        <w:t xml:space="preserve"> </w:t>
+      </w:r>
+      <w:r>
+        <w:rPr>
+          <w:rFonts w:ascii="Times New Roman" w:eastAsia="나눔명조" w:hAnsi="Times New Roman" w:cs="Times New Roman" w:hint="eastAsia"/>
+          <w:sz w:val="22"/>
+          <w:szCs w:val="24"/>
+        </w:rPr>
+        <w:t>있도록</w:t>
+      </w:r>
+      <w:r>
+        <w:rPr>
+          <w:rFonts w:ascii="Times New Roman" w:eastAsia="나눔명조" w:hAnsi="Times New Roman" w:cs="Times New Roman" w:hint="eastAsia"/>
+          <w:sz w:val="22"/>
+          <w:szCs w:val="24"/>
+        </w:rPr>
+        <w:t xml:space="preserve"> </w:t>
+      </w:r>
+      <w:r>
+        <w:rPr>
+          <w:rFonts w:ascii="Times New Roman" w:eastAsia="나눔명조" w:hAnsi="Times New Roman" w:cs="Times New Roman" w:hint="eastAsia"/>
+          <w:sz w:val="22"/>
+          <w:szCs w:val="24"/>
+        </w:rPr>
+        <w:t>할</w:t>
+      </w:r>
+      <w:r>
+        <w:rPr>
+          <w:rFonts w:ascii="Times New Roman" w:eastAsia="나눔명조" w:hAnsi="Times New Roman" w:cs="Times New Roman" w:hint="eastAsia"/>
+          <w:sz w:val="22"/>
+          <w:szCs w:val="24"/>
+        </w:rPr>
+        <w:t xml:space="preserve"> </w:t>
+      </w:r>
+      <w:r>
+        <w:rPr>
+          <w:rFonts w:ascii="Times New Roman" w:eastAsia="나눔명조" w:hAnsi="Times New Roman" w:cs="Times New Roman" w:hint="eastAsia"/>
+          <w:sz w:val="22"/>
+          <w:szCs w:val="24"/>
+        </w:rPr>
+        <w:t>것</w:t>
+      </w:r>
+      <w:r>
+        <w:rPr>
+          <w:rFonts w:ascii="Times New Roman" w:eastAsia="나눔명조" w:hAnsi="Times New Roman" w:cs="Times New Roman" w:hint="eastAsia"/>
+          <w:sz w:val="22"/>
+          <w:szCs w:val="24"/>
+        </w:rPr>
+        <w:t xml:space="preserve">. </w:t>
+      </w:r>
+    </w:p>
+    <w:p>
+      <w:pPr>
+        <w:ind w:firstLineChars="100" w:firstLine="209"/>
+        <w:jc w:val="left"/>
+        <w:rPr>
+          <w:rFonts w:ascii="Times New Roman" w:eastAsia="나눔명조" w:hAnsi="Times New Roman" w:cs="Times New Roman"/>
+          <w:sz w:val="22"/>
+          <w:szCs w:val="24"/>
+        </w:rPr>
+      </w:pPr>
+      <w:r>
+        <w:rPr>
+          <w:rFonts w:ascii="Times New Roman" w:eastAsia="나눔명조" w:hAnsi="Times New Roman" w:cs="Times New Roman" w:hint="eastAsia"/>
+          <w:sz w:val="22"/>
+          <w:szCs w:val="24"/>
+        </w:rPr>
+        <w:t>둘째</w:t>
+      </w:r>
+      <w:r>
+        <w:rPr>
+          <w:rFonts w:ascii="Times New Roman" w:eastAsia="나눔명조" w:hAnsi="Times New Roman" w:cs="Times New Roman" w:hint="eastAsia"/>
+          <w:sz w:val="22"/>
+          <w:szCs w:val="24"/>
+        </w:rPr>
+        <w:t xml:space="preserve">, </w:t>
+      </w:r>
+      <w:r>
+        <w:rPr>
+          <w:rFonts w:ascii="Times New Roman" w:eastAsia="나눔명조" w:hAnsi="Times New Roman" w:cs="Times New Roman" w:hint="eastAsia"/>
+          <w:sz w:val="22"/>
+          <w:szCs w:val="24"/>
+        </w:rPr>
+        <w:t>각</w:t>
+      </w:r>
+      <w:r>
+        <w:rPr>
+          <w:rFonts w:ascii="Times New Roman" w:eastAsia="나눔명조" w:hAnsi="Times New Roman" w:cs="Times New Roman" w:hint="eastAsia"/>
+          <w:sz w:val="22"/>
+          <w:szCs w:val="24"/>
+        </w:rPr>
+        <w:t xml:space="preserve"> Test case</w:t>
+      </w:r>
+      <w:r>
+        <w:rPr>
+          <w:rFonts w:ascii="Times New Roman" w:eastAsia="나눔명조" w:hAnsi="Times New Roman" w:cs="Times New Roman" w:hint="eastAsia"/>
+          <w:sz w:val="22"/>
+          <w:szCs w:val="24"/>
+        </w:rPr>
+        <w:t>가</w:t>
+      </w:r>
+      <w:r>
+        <w:rPr>
+          <w:rFonts w:ascii="Times New Roman" w:eastAsia="나눔명조" w:hAnsi="Times New Roman" w:cs="Times New Roman" w:hint="eastAsia"/>
+          <w:sz w:val="22"/>
+          <w:szCs w:val="24"/>
+        </w:rPr>
+        <w:t xml:space="preserve"> </w:t>
+      </w:r>
+      <w:r>
+        <w:rPr>
+          <w:rFonts w:ascii="Times New Roman" w:eastAsia="나눔명조" w:hAnsi="Times New Roman" w:cs="Times New Roman" w:hint="eastAsia"/>
+          <w:sz w:val="22"/>
+          <w:szCs w:val="24"/>
+        </w:rPr>
+        <w:t>있다면</w:t>
+      </w:r>
+      <w:r>
+        <w:rPr>
+          <w:rFonts w:ascii="Times New Roman" w:eastAsia="나눔명조" w:hAnsi="Times New Roman" w:cs="Times New Roman" w:hint="eastAsia"/>
+          <w:sz w:val="22"/>
+          <w:szCs w:val="24"/>
+        </w:rPr>
+        <w:t xml:space="preserve">, Test case </w:t>
+      </w:r>
+      <w:r>
+        <w:rPr>
+          <w:rFonts w:ascii="Times New Roman" w:eastAsia="나눔명조" w:hAnsi="Times New Roman" w:cs="Times New Roman" w:hint="eastAsia"/>
+          <w:sz w:val="22"/>
+          <w:szCs w:val="24"/>
+        </w:rPr>
+        <w:t>간의</w:t>
+      </w:r>
+      <w:r>
+        <w:rPr>
+          <w:rFonts w:ascii="Times New Roman" w:eastAsia="나눔명조" w:hAnsi="Times New Roman" w:cs="Times New Roman" w:hint="eastAsia"/>
+          <w:sz w:val="22"/>
+          <w:szCs w:val="24"/>
+        </w:rPr>
+        <w:t xml:space="preserve"> </w:t>
+      </w:r>
+      <w:r>
+        <w:rPr>
+          <w:rFonts w:ascii="Times New Roman" w:eastAsia="나눔명조" w:hAnsi="Times New Roman" w:cs="Times New Roman" w:hint="eastAsia"/>
+          <w:sz w:val="22"/>
+          <w:szCs w:val="24"/>
+        </w:rPr>
+        <w:t>차이점을</w:t>
+      </w:r>
+      <w:r>
+        <w:rPr>
+          <w:rFonts w:ascii="Times New Roman" w:eastAsia="나눔명조" w:hAnsi="Times New Roman" w:cs="Times New Roman" w:hint="eastAsia"/>
+          <w:sz w:val="22"/>
+          <w:szCs w:val="24"/>
+        </w:rPr>
+        <w:t xml:space="preserve"> </w:t>
+      </w:r>
+      <w:r>
+        <w:rPr>
+          <w:rFonts w:ascii="Times New Roman" w:eastAsia="나눔명조" w:hAnsi="Times New Roman" w:cs="Times New Roman" w:hint="eastAsia"/>
+          <w:sz w:val="22"/>
+          <w:szCs w:val="24"/>
+        </w:rPr>
+        <w:t>분명하게</w:t>
+      </w:r>
+      <w:r>
+        <w:rPr>
+          <w:rFonts w:ascii="Times New Roman" w:eastAsia="나눔명조" w:hAnsi="Times New Roman" w:cs="Times New Roman" w:hint="eastAsia"/>
+          <w:sz w:val="22"/>
+          <w:szCs w:val="24"/>
+        </w:rPr>
+        <w:t xml:space="preserve"> </w:t>
+      </w:r>
+      <w:r>
+        <w:rPr>
+          <w:rFonts w:ascii="Times New Roman" w:eastAsia="나눔명조" w:hAnsi="Times New Roman" w:cs="Times New Roman" w:hint="eastAsia"/>
+          <w:sz w:val="22"/>
+          <w:szCs w:val="24"/>
+        </w:rPr>
+        <w:t>파악할</w:t>
+      </w:r>
+      <w:r>
+        <w:rPr>
+          <w:rFonts w:ascii="Times New Roman" w:eastAsia="나눔명조" w:hAnsi="Times New Roman" w:cs="Times New Roman" w:hint="eastAsia"/>
+          <w:sz w:val="22"/>
+          <w:szCs w:val="24"/>
+        </w:rPr>
+        <w:t xml:space="preserve"> </w:t>
+      </w:r>
+      <w:r>
+        <w:rPr>
+          <w:rFonts w:ascii="Times New Roman" w:eastAsia="나눔명조" w:hAnsi="Times New Roman" w:cs="Times New Roman" w:hint="eastAsia"/>
+          <w:sz w:val="22"/>
+          <w:szCs w:val="24"/>
+        </w:rPr>
+        <w:t>것</w:t>
+      </w:r>
+      <w:r>
+        <w:rPr>
+          <w:rFonts w:ascii="Times New Roman" w:eastAsia="나눔명조" w:hAnsi="Times New Roman" w:cs="Times New Roman" w:hint="eastAsia"/>
+          <w:sz w:val="22"/>
+          <w:szCs w:val="24"/>
+        </w:rPr>
+        <w:t>.</w:t>
+      </w:r>
+    </w:p>
+    <w:p>
+      <w:pPr>
+        <w:ind w:firstLineChars="100" w:firstLine="209"/>
+        <w:jc w:val="left"/>
+        <w:rPr>
+          <w:rFonts w:ascii="Times New Roman" w:eastAsia="나눔명조" w:hAnsi="Times New Roman" w:cs="Times New Roman" w:hint="eastAsia"/>
+          <w:sz w:val="22"/>
+          <w:szCs w:val="24"/>
+        </w:rPr>
+      </w:pPr>
+      <w:r>
+        <w:rPr>
+          <w:rFonts w:ascii="Times New Roman" w:eastAsia="나눔명조" w:hAnsi="Times New Roman" w:cs="Times New Roman" w:hint="eastAsia"/>
+          <w:sz w:val="22"/>
+          <w:szCs w:val="24"/>
+        </w:rPr>
+        <w:t>셋째</w:t>
+      </w:r>
+      <w:r>
+        <w:rPr>
+          <w:rFonts w:ascii="Times New Roman" w:eastAsia="나눔명조" w:hAnsi="Times New Roman" w:cs="Times New Roman" w:hint="eastAsia"/>
+          <w:sz w:val="22"/>
+          <w:szCs w:val="24"/>
+        </w:rPr>
+        <w:t xml:space="preserve">, </w:t>
+      </w:r>
+      <w:r>
+        <w:rPr>
+          <w:rFonts w:ascii="Times New Roman" w:eastAsia="나눔명조" w:hAnsi="Times New Roman" w:cs="Times New Roman" w:hint="eastAsia"/>
+          <w:sz w:val="22"/>
+          <w:szCs w:val="24"/>
+        </w:rPr>
+        <w:t>과제</w:t>
+      </w:r>
+      <w:r>
+        <w:rPr>
+          <w:rFonts w:ascii="Times New Roman" w:eastAsia="나눔명조" w:hAnsi="Times New Roman" w:cs="Times New Roman" w:hint="eastAsia"/>
+          <w:sz w:val="22"/>
+          <w:szCs w:val="24"/>
+        </w:rPr>
+        <w:t xml:space="preserve"> </w:t>
+      </w:r>
+      <w:r>
+        <w:rPr>
+          <w:rFonts w:ascii="Times New Roman" w:eastAsia="나눔명조" w:hAnsi="Times New Roman" w:cs="Times New Roman" w:hint="eastAsia"/>
+          <w:sz w:val="22"/>
+          <w:szCs w:val="24"/>
+        </w:rPr>
+        <w:t>및</w:t>
+      </w:r>
+      <w:r>
+        <w:rPr>
+          <w:rFonts w:ascii="Times New Roman" w:eastAsia="나눔명조" w:hAnsi="Times New Roman" w:cs="Times New Roman" w:hint="eastAsia"/>
+          <w:sz w:val="22"/>
+          <w:szCs w:val="24"/>
+        </w:rPr>
+        <w:t xml:space="preserve"> </w:t>
+      </w:r>
+      <w:r>
+        <w:rPr>
+          <w:rFonts w:ascii="Times New Roman" w:eastAsia="나눔명조" w:hAnsi="Times New Roman" w:cs="Times New Roman" w:hint="eastAsia"/>
+          <w:sz w:val="22"/>
+          <w:szCs w:val="24"/>
+        </w:rPr>
+        <w:t>개발의</w:t>
+      </w:r>
+      <w:r>
+        <w:rPr>
+          <w:rFonts w:ascii="Times New Roman" w:eastAsia="나눔명조" w:hAnsi="Times New Roman" w:cs="Times New Roman" w:hint="eastAsia"/>
+          <w:sz w:val="22"/>
+          <w:szCs w:val="24"/>
+        </w:rPr>
+        <w:t xml:space="preserve"> </w:t>
+      </w:r>
+      <w:r>
+        <w:rPr>
+          <w:rFonts w:ascii="Times New Roman" w:eastAsia="나눔명조" w:hAnsi="Times New Roman" w:cs="Times New Roman" w:hint="eastAsia"/>
+          <w:sz w:val="22"/>
+          <w:szCs w:val="24"/>
+        </w:rPr>
+        <w:t>요구</w:t>
+      </w:r>
+      <w:r>
+        <w:rPr>
+          <w:rFonts w:ascii="Times New Roman" w:eastAsia="나눔명조" w:hAnsi="Times New Roman" w:cs="Times New Roman" w:hint="eastAsia"/>
+          <w:sz w:val="22"/>
+          <w:szCs w:val="24"/>
+        </w:rPr>
+        <w:t xml:space="preserve"> </w:t>
+      </w:r>
+      <w:r>
+        <w:rPr>
+          <w:rFonts w:ascii="Times New Roman" w:eastAsia="나눔명조" w:hAnsi="Times New Roman" w:cs="Times New Roman" w:hint="eastAsia"/>
+          <w:sz w:val="22"/>
+          <w:szCs w:val="24"/>
+        </w:rPr>
+        <w:t>사항을</w:t>
+      </w:r>
+      <w:r>
+        <w:rPr>
+          <w:rFonts w:ascii="Times New Roman" w:eastAsia="나눔명조" w:hAnsi="Times New Roman" w:cs="Times New Roman" w:hint="eastAsia"/>
+          <w:sz w:val="22"/>
+          <w:szCs w:val="24"/>
+        </w:rPr>
+        <w:t xml:space="preserve"> </w:t>
+      </w:r>
+      <w:r>
+        <w:rPr>
+          <w:rFonts w:ascii="Times New Roman" w:eastAsia="나눔명조" w:hAnsi="Times New Roman" w:cs="Times New Roman" w:hint="eastAsia"/>
+          <w:sz w:val="22"/>
+          <w:szCs w:val="24"/>
+        </w:rPr>
+        <w:t>충분히</w:t>
+      </w:r>
+      <w:r>
+        <w:rPr>
+          <w:rFonts w:ascii="Times New Roman" w:eastAsia="나눔명조" w:hAnsi="Times New Roman" w:cs="Times New Roman" w:hint="eastAsia"/>
+          <w:sz w:val="22"/>
+          <w:szCs w:val="24"/>
+        </w:rPr>
+        <w:t xml:space="preserve"> </w:t>
+      </w:r>
+      <w:r>
+        <w:rPr>
+          <w:rFonts w:ascii="Times New Roman" w:eastAsia="나눔명조" w:hAnsi="Times New Roman" w:cs="Times New Roman" w:hint="eastAsia"/>
+          <w:sz w:val="22"/>
+          <w:szCs w:val="24"/>
+        </w:rPr>
+        <w:t>숙지하고</w:t>
+      </w:r>
+      <w:r>
+        <w:rPr>
+          <w:rFonts w:ascii="Times New Roman" w:eastAsia="나눔명조" w:hAnsi="Times New Roman" w:cs="Times New Roman" w:hint="eastAsia"/>
+          <w:sz w:val="22"/>
+          <w:szCs w:val="24"/>
+        </w:rPr>
+        <w:t xml:space="preserve"> </w:t>
+      </w:r>
+      <w:r>
+        <w:rPr>
+          <w:rFonts w:ascii="Times New Roman" w:eastAsia="나눔명조" w:hAnsi="Times New Roman" w:cs="Times New Roman" w:hint="eastAsia"/>
+          <w:sz w:val="22"/>
+          <w:szCs w:val="24"/>
+        </w:rPr>
+        <w:t>요구</w:t>
+      </w:r>
+      <w:r>
+        <w:rPr>
+          <w:rFonts w:ascii="Times New Roman" w:eastAsia="나눔명조" w:hAnsi="Times New Roman" w:cs="Times New Roman" w:hint="eastAsia"/>
+          <w:sz w:val="22"/>
+          <w:szCs w:val="24"/>
+        </w:rPr>
+        <w:t xml:space="preserve"> </w:t>
+      </w:r>
+      <w:r>
+        <w:rPr>
+          <w:rFonts w:ascii="Times New Roman" w:eastAsia="나눔명조" w:hAnsi="Times New Roman" w:cs="Times New Roman" w:hint="eastAsia"/>
+          <w:sz w:val="22"/>
+          <w:szCs w:val="24"/>
+        </w:rPr>
+        <w:t>사항이</w:t>
+      </w:r>
+      <w:r>
+        <w:rPr>
+          <w:rFonts w:ascii="Times New Roman" w:eastAsia="나눔명조" w:hAnsi="Times New Roman" w:cs="Times New Roman" w:hint="eastAsia"/>
+          <w:sz w:val="22"/>
+          <w:szCs w:val="24"/>
+        </w:rPr>
+        <w:t xml:space="preserve"> </w:t>
+      </w:r>
+      <w:r>
+        <w:rPr>
+          <w:rFonts w:ascii="Times New Roman" w:eastAsia="나눔명조" w:hAnsi="Times New Roman" w:cs="Times New Roman" w:hint="eastAsia"/>
+          <w:sz w:val="22"/>
+          <w:szCs w:val="24"/>
+        </w:rPr>
+        <w:t>달성되었는지</w:t>
+      </w:r>
+      <w:r>
+        <w:rPr>
+          <w:rFonts w:ascii="Times New Roman" w:eastAsia="나눔명조" w:hAnsi="Times New Roman" w:cs="Times New Roman" w:hint="eastAsia"/>
+          <w:sz w:val="22"/>
+          <w:szCs w:val="24"/>
+        </w:rPr>
+        <w:t xml:space="preserve"> </w:t>
+      </w:r>
+      <w:r>
+        <w:rPr>
+          <w:rFonts w:ascii="Times New Roman" w:eastAsia="나눔명조" w:hAnsi="Times New Roman" w:cs="Times New Roman" w:hint="eastAsia"/>
+          <w:sz w:val="22"/>
+          <w:szCs w:val="24"/>
+        </w:rPr>
+        <w:t>반복적으로</w:t>
+      </w:r>
+      <w:r>
+        <w:rPr>
+          <w:rFonts w:ascii="Times New Roman" w:eastAsia="나눔명조" w:hAnsi="Times New Roman" w:cs="Times New Roman" w:hint="eastAsia"/>
+          <w:sz w:val="22"/>
+          <w:szCs w:val="24"/>
+        </w:rPr>
+        <w:t xml:space="preserve"> </w:t>
+      </w:r>
+      <w:r>
+        <w:rPr>
+          <w:rFonts w:ascii="Times New Roman" w:eastAsia="나눔명조" w:hAnsi="Times New Roman" w:cs="Times New Roman" w:hint="eastAsia"/>
+          <w:sz w:val="22"/>
+          <w:szCs w:val="24"/>
+        </w:rPr>
+        <w:t>확인할</w:t>
+      </w:r>
+      <w:r>
+        <w:rPr>
+          <w:rFonts w:ascii="Times New Roman" w:eastAsia="나눔명조" w:hAnsi="Times New Roman" w:cs="Times New Roman" w:hint="eastAsia"/>
+          <w:sz w:val="22"/>
+          <w:szCs w:val="24"/>
+        </w:rPr>
+        <w:t xml:space="preserve"> </w:t>
+      </w:r>
+      <w:r>
+        <w:rPr>
+          <w:rFonts w:ascii="Times New Roman" w:eastAsia="나눔명조" w:hAnsi="Times New Roman" w:cs="Times New Roman" w:hint="eastAsia"/>
+          <w:sz w:val="22"/>
+          <w:szCs w:val="24"/>
+        </w:rPr>
+        <w:t>것</w:t>
+      </w:r>
+    </w:p>
+    <w:p>
+      <w:pPr>
+        <w:ind w:firstLineChars="100" w:firstLine="209"/>
+        <w:jc w:val="left"/>
+        <w:rPr>
+          <w:rFonts w:ascii="Times New Roman" w:eastAsia="나눔명조" w:hAnsi="Times New Roman" w:cs="Times New Roman" w:hint="eastAsia"/>
+          <w:sz w:val="22"/>
+          <w:szCs w:val="24"/>
+        </w:rPr>
+      </w:pPr>
     </w:p>
     <w:sectPr>
       <w:headerReference w:type="even" r:id="rId20"/>
@@ -27148,9 +31636,6 @@
     <w:p>
       <w:pPr>
         <w:pStyle w:val="af1"/>
-        <w:rPr>
-          <w:rFonts w:hint="eastAsia"/>
-        </w:rPr>
       </w:pPr>
       <w:r>
         <w:rPr>
@@ -28508,6 +32993,7 @@
   <w:style w:type="character" w:default="1" w:styleId="a0">
     <w:name w:val="Default Paragraph Font"/>
     <w:uiPriority w:val="1"/>
+    <w:semiHidden/>
     <w:unhideWhenUsed/>
   </w:style>
   <w:style w:type="table" w:default="1" w:styleId="a1">
